--- a/Проектирование.docx
+++ b/Проектирование.docx
@@ -7704,6 +7704,7 @@
       <w:pPr>
         <w:pStyle w:val="Text"/>
         <w:rPr>
+          <w:b/>
           <w:color w:val="auto"/>
         </w:rPr>
       </w:pPr>
@@ -7721,6 +7722,19 @@
         </w:rPr>
         <w:t xml:space="preserve">. </w:t>
       </w:r>
+    </w:p>
+    <w:p>
+      <w:pPr>
+        <w:pStyle w:val="Text"/>
+        <w:numPr>
+          <w:ilvl w:val="0"/>
+          <w:numId w:val="30"/>
+        </w:numPr>
+        <w:ind w:left="426"/>
+        <w:rPr>
+          <w:color w:val="auto"/>
+        </w:rPr>
+      </w:pPr>
       <w:r>
         <w:rPr>
           <w:color w:val="auto"/>
@@ -7757,6 +7771,11 @@
     <w:p>
       <w:pPr>
         <w:pStyle w:val="Text"/>
+        <w:numPr>
+          <w:ilvl w:val="0"/>
+          <w:numId w:val="30"/>
+        </w:numPr>
+        <w:ind w:left="426"/>
         <w:rPr>
           <w:color w:val="auto"/>
         </w:rPr>
@@ -7771,43 +7790,164 @@
     <w:p>
       <w:pPr>
         <w:pStyle w:val="Text"/>
-        <w:rPr>
-          <w:color w:val="auto"/>
-        </w:rPr>
-      </w:pPr>
-      <w:r>
-        <w:rPr>
-          <w:color w:val="auto"/>
-        </w:rPr>
-        <w:t>Соблюдать принцип подстановки Лисков - все методы базового класса должны иметь в каждом производном классе тоже значение. Иначе наследование лучше не использовать.</w:t>
+        <w:numPr>
+          <w:ilvl w:val="0"/>
+          <w:numId w:val="30"/>
+        </w:numPr>
+        <w:ind w:left="426"/>
+        <w:rPr>
+          <w:color w:val="auto"/>
+        </w:rPr>
+      </w:pPr>
+      <w:r>
+        <w:rPr>
+          <w:color w:val="auto"/>
+        </w:rPr>
+        <w:t>Соблюдать принцип подстановки Лисков - все методы базового класса должны иметь в каждом про</w:t>
+      </w:r>
+      <w:r>
+        <w:rPr>
+          <w:color w:val="auto"/>
+        </w:rPr>
+        <w:t>изводном классе ту же семантику</w:t>
+      </w:r>
+      <w:r>
+        <w:rPr>
+          <w:color w:val="auto"/>
+        </w:rPr>
+        <w:t>. Иначе наследование лучше не использовать.</w:t>
       </w:r>
     </w:p>
     <w:p>
       <w:pPr>
         <w:pStyle w:val="Text"/>
-        <w:rPr>
-          <w:b/>
-          <w:color w:val="auto"/>
-        </w:rPr>
-      </w:pPr>
-      <w:r>
-        <w:rPr>
-          <w:color w:val="auto"/>
-        </w:rPr>
-        <w:t xml:space="preserve">Пример: есть класс А, его метод </w:t>
+        <w:numPr>
+          <w:ilvl w:val="0"/>
+          <w:numId w:val="30"/>
+        </w:numPr>
+        <w:ind w:left="426"/>
+        <w:rPr>
+          <w:color w:val="auto"/>
+        </w:rPr>
+      </w:pPr>
+      <w:r>
+        <w:rPr>
+          <w:color w:val="auto"/>
+        </w:rPr>
+        <w:t xml:space="preserve">Убедиться, что наследуется только то, что хочется наследовать. </w:t>
+      </w:r>
+      <w:r>
+        <w:rPr>
+          <w:color w:val="auto"/>
+        </w:rPr>
+        <w:t>Если вам нужна реализация класса, но не его интерфейс, используйте включение, а не наследование.</w:t>
+      </w:r>
+    </w:p>
+    <w:p>
+      <w:pPr>
+        <w:pStyle w:val="Text"/>
+        <w:numPr>
+          <w:ilvl w:val="0"/>
+          <w:numId w:val="30"/>
+        </w:numPr>
+        <w:ind w:left="426"/>
+        <w:rPr>
+          <w:color w:val="auto"/>
+        </w:rPr>
+      </w:pPr>
+      <w:r>
+        <w:rPr>
+          <w:color w:val="auto"/>
+        </w:rPr>
+        <w:t>Не переопределять непереопределяемые методы-члены</w:t>
+      </w:r>
+    </w:p>
+    <w:p>
+      <w:pPr>
+        <w:pStyle w:val="Text"/>
+        <w:numPr>
+          <w:ilvl w:val="0"/>
+          <w:numId w:val="30"/>
+        </w:numPr>
+        <w:ind w:left="426"/>
+        <w:rPr>
+          <w:color w:val="auto"/>
+        </w:rPr>
+      </w:pPr>
+      <w:r>
+        <w:rPr>
+          <w:color w:val="auto"/>
+        </w:rPr>
+        <w:t>С подозрением относится к классам, обьекты которых создаются в единственном экземпляре</w:t>
+      </w:r>
+      <w:r>
+        <w:rPr>
+          <w:color w:val="auto"/>
+        </w:rPr>
+        <w:t xml:space="preserve">.Может просто создать обьект вместо класса? </w:t>
       </w:r>
       <w:r>
         <w:rPr>
           <w:color w:val="auto"/>
           <w:lang w:val="en-US"/>
         </w:rPr>
-        <w:t>getVariable</w:t>
-      </w:r>
-      <w:r>
-        <w:rPr>
-          <w:color w:val="auto"/>
-        </w:rPr>
-        <w:t>()</w:t>
+        <w:t>Singleton -</w:t>
+      </w:r>
+      <w:r>
+        <w:rPr>
+          <w:color w:val="auto"/>
+        </w:rPr>
+        <w:t xml:space="preserve"> исключение</w:t>
+      </w:r>
+    </w:p>
+    <w:p>
+      <w:pPr>
+        <w:pStyle w:val="Text"/>
+        <w:numPr>
+          <w:ilvl w:val="0"/>
+          <w:numId w:val="30"/>
+        </w:numPr>
+        <w:ind w:left="426"/>
+        <w:rPr>
+          <w:color w:val="auto"/>
+        </w:rPr>
+      </w:pPr>
+      <w:r>
+        <w:rPr>
+          <w:color w:val="auto"/>
+        </w:rPr>
+        <w:t>С подозрением относится к базовым классам, имеющими только одни производный класс. Скорее всего, прокраммист проектировал "наперед", не понимая, че творит</w:t>
+      </w:r>
+    </w:p>
+    <w:p>
+      <w:pPr>
+        <w:pStyle w:val="Text"/>
+        <w:numPr>
+          <w:ilvl w:val="0"/>
+          <w:numId w:val="30"/>
+        </w:numPr>
+        <w:ind w:left="426"/>
+        <w:rPr>
+          <w:color w:val="auto"/>
+        </w:rPr>
+      </w:pPr>
+      <w:r>
+        <w:rPr>
+          <w:color w:val="auto"/>
+        </w:rPr>
+        <w:t>С подозрением относитесь к классам, которые переопределяют метод,оставляя его пустым</w:t>
+      </w:r>
+      <w:r>
+        <w:rPr>
+          <w:color w:val="auto"/>
+        </w:rPr>
+        <w:t>.</w:t>
+      </w:r>
+      <w:r>
+        <w:rPr>
+          <w:color w:val="auto"/>
+        </w:rPr>
+        <w:t xml:space="preserve"> Как правило, это говорит о неудачном проектировании базового класса. Допустим, вы создали класс Cat, включающий метод Scratch() (царапать), но после обнаружили, что некоторые коты лишены когтей и не могут</w:t>
       </w:r>
       <w:r>
         <w:rPr>
@@ -7819,33 +7959,92 @@
         <w:rPr>
           <w:color w:val="auto"/>
         </w:rPr>
-        <w:t xml:space="preserve">выдает значение 1. От класса А наследуется класс </w:t>
+        <w:t>царапаться. Вы могли бы унаследовать от класса Cat класс ScratchlessCat, переопределив в нем метод Scratch() так, чтобы он ничего не делал.</w:t>
+      </w:r>
+      <w:r>
+        <w:rPr>
+          <w:color w:val="auto"/>
+        </w:rPr>
+        <w:t xml:space="preserve"> </w:t>
+      </w:r>
+    </w:p>
+    <w:p>
+      <w:pPr>
+        <w:pStyle w:val="Text"/>
+        <w:ind w:left="426"/>
+        <w:rPr>
+          <w:color w:val="auto"/>
+        </w:rPr>
+      </w:pPr>
+      <w:r>
+        <w:rPr>
+          <w:color w:val="auto"/>
+        </w:rPr>
+        <w:t>Исправлять эту проблему следует не в базовом классе, а в первоначальном классе Cat. Создайте класс Claws (когти) и включите его в класс Cats.</w:t>
+      </w:r>
+    </w:p>
+    <w:p>
+      <w:pPr>
+        <w:pStyle w:val="Text"/>
+        <w:numPr>
+          <w:ilvl w:val="0"/>
+          <w:numId w:val="33"/>
+        </w:numPr>
+        <w:ind w:left="426"/>
+        <w:rPr>
+          <w:color w:val="auto"/>
+        </w:rPr>
+      </w:pPr>
+      <w:r>
+        <w:rPr>
+          <w:color w:val="auto"/>
+        </w:rPr>
+        <w:t>Не использовать более двух-трех уровней наследования, иначе их будет сложно удержать в пямяти</w:t>
+      </w:r>
+    </w:p>
+    <w:p>
+      <w:pPr>
+        <w:pStyle w:val="Text"/>
+        <w:numPr>
+          <w:ilvl w:val="0"/>
+          <w:numId w:val="33"/>
+        </w:numPr>
+        <w:ind w:left="426"/>
+        <w:rPr>
+          <w:color w:val="auto"/>
+        </w:rPr>
+      </w:pPr>
+      <w:r>
+        <w:rPr>
+          <w:color w:val="auto"/>
+        </w:rPr>
+        <w:t xml:space="preserve">Наличие в коде большого количества блоков </w:t>
       </w:r>
       <w:r>
         <w:rPr>
           <w:color w:val="auto"/>
           <w:lang w:val="en-US"/>
         </w:rPr>
-        <w:t>B</w:t>
-      </w:r>
-      <w:r>
-        <w:rPr>
-          <w:color w:val="auto"/>
-        </w:rPr>
-        <w:t xml:space="preserve">, но в нем метод </w:t>
+        <w:t>case</w:t>
+      </w:r>
+      <w:r>
+        <w:rPr>
+          <w:color w:val="auto"/>
+        </w:rPr>
+        <w:t xml:space="preserve"> </w:t>
+      </w:r>
+      <w:r>
+        <w:rPr>
+          <w:color w:val="auto"/>
+        </w:rPr>
+        <w:t xml:space="preserve">может указывать на то, что лучше было бы спроектировать, используя наследование, но только если код в блоках </w:t>
       </w:r>
       <w:r>
         <w:rPr>
           <w:color w:val="auto"/>
           <w:lang w:val="en-US"/>
         </w:rPr>
-        <w:t>getVariable</w:t>
-      </w:r>
-      <w:r>
-        <w:rPr>
-          <w:color w:val="auto"/>
-        </w:rPr>
-        <w:t>()</w:t>
+        <w:t>case</w:t>
       </w:r>
       <w:r>
         <w:rPr>
@@ -7857,7 +8056,229 @@
         <w:rPr>
           <w:color w:val="auto"/>
         </w:rPr>
-        <w:t>выдает значение 2. Значения должны быть одинаковыми!</w:t>
+        <w:t>не сильно отличается по смысловой нагрузке друг от друга (пример - рисование разных форм - круг, квадрат и т.д.)</w:t>
+      </w:r>
+    </w:p>
+    <w:p>
+      <w:pPr>
+        <w:pStyle w:val="Text"/>
+        <w:numPr>
+          <w:ilvl w:val="0"/>
+          <w:numId w:val="33"/>
+        </w:numPr>
+        <w:ind w:left="426"/>
+        <w:rPr>
+          <w:color w:val="auto"/>
+        </w:rPr>
+      </w:pPr>
+      <w:r>
+        <w:rPr>
+          <w:color w:val="auto"/>
+        </w:rPr>
+        <w:t>Делать все данные закрытыми а не защищенными</w:t>
+      </w:r>
+      <w:r>
+        <w:rPr>
+          <w:color w:val="auto"/>
+        </w:rPr>
+        <w:t>.</w:t>
+      </w:r>
+    </w:p>
+    <w:p>
+      <w:pPr>
+        <w:pStyle w:val="Text"/>
+        <w:numPr>
+          <w:ilvl w:val="0"/>
+          <w:numId w:val="33"/>
+        </w:numPr>
+        <w:ind w:left="426"/>
+        <w:rPr>
+          <w:color w:val="auto"/>
+        </w:rPr>
+      </w:pPr>
+      <w:r>
+        <w:rPr>
+          <w:color w:val="auto"/>
+        </w:rPr>
+        <w:t>П</w:t>
+      </w:r>
+      <w:r>
+        <w:rPr>
+          <w:color w:val="auto"/>
+        </w:rPr>
+        <w:t>рименение множественного насле</w:t>
+      </w:r>
+      <w:r>
+        <w:rPr>
+          <w:color w:val="auto"/>
+        </w:rPr>
+        <w:t>дования полезно главным обра</w:t>
+      </w:r>
+      <w:r>
+        <w:rPr>
+          <w:color w:val="auto"/>
+        </w:rPr>
+        <w:t>зом только при создании «миксинов» — простых классов, позволяющих добавить</w:t>
+      </w:r>
+      <w:r>
+        <w:rPr>
+          <w:color w:val="auto"/>
+        </w:rPr>
+        <w:t xml:space="preserve"> </w:t>
+      </w:r>
+      <w:r>
+        <w:rPr>
+          <w:color w:val="auto"/>
+        </w:rPr>
+        <w:t>ряд свойств в другой класс.</w:t>
+      </w:r>
+    </w:p>
+    <w:p>
+      <w:pPr>
+        <w:pStyle w:val="Text"/>
+        <w:ind w:left="426"/>
+        <w:rPr>
+          <w:color w:val="auto"/>
+        </w:rPr>
+      </w:pPr>
+    </w:p>
+    <w:p>
+      <w:pPr>
+        <w:pStyle w:val="Text"/>
+        <w:rPr>
+          <w:color w:val="auto"/>
+        </w:rPr>
+      </w:pPr>
+      <w:r>
+        <w:rPr>
+          <w:color w:val="auto"/>
+        </w:rPr>
+        <w:t>Ключевые правила наследования:</w:t>
+      </w:r>
+    </w:p>
+    <w:p>
+      <w:pPr>
+        <w:pStyle w:val="Text"/>
+        <w:numPr>
+          <w:ilvl w:val="0"/>
+          <w:numId w:val="35"/>
+        </w:numPr>
+        <w:rPr>
+          <w:color w:val="auto"/>
+        </w:rPr>
+      </w:pPr>
+      <w:r>
+        <w:rPr>
+          <w:color w:val="auto"/>
+        </w:rPr>
+        <w:t>если несколько классов имеют общие данные, но не формы поведения, создайте общий объект, который можно было бы включить во все эти классы;</w:t>
+      </w:r>
+    </w:p>
+    <w:p>
+      <w:pPr>
+        <w:pStyle w:val="Text"/>
+        <w:numPr>
+          <w:ilvl w:val="0"/>
+          <w:numId w:val="35"/>
+        </w:numPr>
+        <w:rPr>
+          <w:color w:val="auto"/>
+        </w:rPr>
+      </w:pPr>
+      <w:r>
+        <w:rPr>
+          <w:color w:val="auto"/>
+        </w:rPr>
+        <w:t>если несколько классов имеют общие формы поведения, но не данные, сделайте эти классы производными от общего базового класса, определяющего общие методы;</w:t>
+      </w:r>
+    </w:p>
+    <w:p>
+      <w:pPr>
+        <w:pStyle w:val="Text"/>
+        <w:numPr>
+          <w:ilvl w:val="0"/>
+          <w:numId w:val="35"/>
+        </w:numPr>
+        <w:rPr>
+          <w:color w:val="auto"/>
+        </w:rPr>
+      </w:pPr>
+      <w:r>
+        <w:rPr>
+          <w:color w:val="auto"/>
+        </w:rPr>
+        <w:t>если несколько классов имеют общие данные и формы поведения, сделайте эти классы производными от общего базового класса, определяющего общие данные и методы;</w:t>
+      </w:r>
+    </w:p>
+    <w:p>
+      <w:pPr>
+        <w:pStyle w:val="Text"/>
+        <w:numPr>
+          <w:ilvl w:val="0"/>
+          <w:numId w:val="35"/>
+        </w:numPr>
+        <w:rPr>
+          <w:color w:val="auto"/>
+        </w:rPr>
+      </w:pPr>
+      <w:r>
+        <w:rPr>
+          <w:color w:val="auto"/>
+        </w:rPr>
+        <w:lastRenderedPageBreak/>
+        <w:t>используйте наследование, если хотите, ч</w:t>
+      </w:r>
+      <w:r>
+        <w:rPr>
+          <w:color w:val="auto"/>
+        </w:rPr>
+        <w:t>тобы интерфейс определялся базов</w:t>
+      </w:r>
+      <w:r>
+        <w:rPr>
+          <w:color w:val="auto"/>
+        </w:rPr>
+        <w:t>ым классом, и включение, если хотите сами контролировать интерфейс.</w:t>
+      </w:r>
+    </w:p>
+    <w:p>
+      <w:pPr>
+        <w:pStyle w:val="Text"/>
+        <w:rPr>
+          <w:b/>
+          <w:color w:val="auto"/>
+        </w:rPr>
+      </w:pPr>
+    </w:p>
+    <w:p>
+      <w:pPr>
+        <w:pStyle w:val="Text"/>
+        <w:rPr>
+          <w:b/>
+          <w:color w:val="auto"/>
+        </w:rPr>
+      </w:pPr>
+      <w:r>
+        <w:rPr>
+          <w:b/>
+          <w:color w:val="auto"/>
+        </w:rPr>
+        <w:t>Методы-члены и данные-члены</w:t>
+      </w:r>
+    </w:p>
+    <w:p>
+      <w:pPr>
+        <w:pStyle w:val="Text"/>
+        <w:rPr>
+          <w:b/>
+          <w:color w:val="auto"/>
+        </w:rPr>
+      </w:pPr>
+      <w:r>
+        <w:rPr>
+          <w:color w:val="auto"/>
+        </w:rPr>
+        <w:br/>
       </w:r>
     </w:p>
     <w:sectPr>
@@ -7938,7 +8359,7 @@
             <w:rPr>
               <w:noProof/>
             </w:rPr>
-            <w:t>12</w:t>
+            <w:t>13</w:t>
           </w:r>
         </w:fldSimple>
       </w:p>
@@ -8368,6 +8789,92 @@
     </w:lvl>
   </w:abstractNum>
   <w:abstractNum w:abstractNumId="3">
+    <w:nsid w:val="072C5121"/>
+    <w:multiLevelType w:val="hybridMultilevel"/>
+    <w:tmpl w:val="498CF16A"/>
+    <w:lvl w:ilvl="0" w:tplc="0419000F">
+      <w:start w:val="1"/>
+      <w:numFmt w:val="decimal"/>
+      <w:lvlText w:val="%1."/>
+      <w:lvlJc w:val="left"/>
+      <w:pPr>
+        <w:ind w:left="720" w:hanging="360"/>
+      </w:pPr>
+    </w:lvl>
+    <w:lvl w:ilvl="1" w:tplc="04190019" w:tentative="1">
+      <w:start w:val="1"/>
+      <w:numFmt w:val="lowerLetter"/>
+      <w:lvlText w:val="%2."/>
+      <w:lvlJc w:val="left"/>
+      <w:pPr>
+        <w:ind w:left="1440" w:hanging="360"/>
+      </w:pPr>
+    </w:lvl>
+    <w:lvl w:ilvl="2" w:tplc="0419001B" w:tentative="1">
+      <w:start w:val="1"/>
+      <w:numFmt w:val="lowerRoman"/>
+      <w:lvlText w:val="%3."/>
+      <w:lvlJc w:val="right"/>
+      <w:pPr>
+        <w:ind w:left="2160" w:hanging="180"/>
+      </w:pPr>
+    </w:lvl>
+    <w:lvl w:ilvl="3" w:tplc="0419000F" w:tentative="1">
+      <w:start w:val="1"/>
+      <w:numFmt w:val="decimal"/>
+      <w:lvlText w:val="%4."/>
+      <w:lvlJc w:val="left"/>
+      <w:pPr>
+        <w:ind w:left="2880" w:hanging="360"/>
+      </w:pPr>
+    </w:lvl>
+    <w:lvl w:ilvl="4" w:tplc="04190019" w:tentative="1">
+      <w:start w:val="1"/>
+      <w:numFmt w:val="lowerLetter"/>
+      <w:lvlText w:val="%5."/>
+      <w:lvlJc w:val="left"/>
+      <w:pPr>
+        <w:ind w:left="3600" w:hanging="360"/>
+      </w:pPr>
+    </w:lvl>
+    <w:lvl w:ilvl="5" w:tplc="0419001B" w:tentative="1">
+      <w:start w:val="1"/>
+      <w:numFmt w:val="lowerRoman"/>
+      <w:lvlText w:val="%6."/>
+      <w:lvlJc w:val="right"/>
+      <w:pPr>
+        <w:ind w:left="4320" w:hanging="180"/>
+      </w:pPr>
+    </w:lvl>
+    <w:lvl w:ilvl="6" w:tplc="0419000F" w:tentative="1">
+      <w:start w:val="1"/>
+      <w:numFmt w:val="decimal"/>
+      <w:lvlText w:val="%7."/>
+      <w:lvlJc w:val="left"/>
+      <w:pPr>
+        <w:ind w:left="5040" w:hanging="360"/>
+      </w:pPr>
+    </w:lvl>
+    <w:lvl w:ilvl="7" w:tplc="04190019" w:tentative="1">
+      <w:start w:val="1"/>
+      <w:numFmt w:val="lowerLetter"/>
+      <w:lvlText w:val="%8."/>
+      <w:lvlJc w:val="left"/>
+      <w:pPr>
+        <w:ind w:left="5760" w:hanging="360"/>
+      </w:pPr>
+    </w:lvl>
+    <w:lvl w:ilvl="8" w:tplc="0419001B" w:tentative="1">
+      <w:start w:val="1"/>
+      <w:numFmt w:val="lowerRoman"/>
+      <w:lvlText w:val="%9."/>
+      <w:lvlJc w:val="right"/>
+      <w:pPr>
+        <w:ind w:left="6480" w:hanging="180"/>
+      </w:pPr>
+    </w:lvl>
+  </w:abstractNum>
+  <w:abstractNum w:abstractNumId="4">
     <w:nsid w:val="0740506A"/>
     <w:multiLevelType w:val="hybridMultilevel"/>
     <w:tmpl w:val="4D7059D2"/>
@@ -8456,7 +8963,7 @@
       </w:pPr>
     </w:lvl>
   </w:abstractNum>
-  <w:abstractNum w:abstractNumId="4">
+  <w:abstractNum w:abstractNumId="5">
     <w:nsid w:val="07AC108C"/>
     <w:multiLevelType w:val="hybridMultilevel"/>
     <w:tmpl w:val="08005C1A"/>
@@ -8569,7 +9076,233 @@
       </w:rPr>
     </w:lvl>
   </w:abstractNum>
-  <w:abstractNum w:abstractNumId="5">
+  <w:abstractNum w:abstractNumId="6">
+    <w:nsid w:val="07B30919"/>
+    <w:multiLevelType w:val="hybridMultilevel"/>
+    <w:tmpl w:val="8F4CD822"/>
+    <w:lvl w:ilvl="0" w:tplc="04190001">
+      <w:start w:val="1"/>
+      <w:numFmt w:val="bullet"/>
+      <w:lvlText w:val=""/>
+      <w:lvlJc w:val="left"/>
+      <w:pPr>
+        <w:ind w:left="720" w:hanging="360"/>
+      </w:pPr>
+      <w:rPr>
+        <w:rFonts w:ascii="Symbol" w:hAnsi="Symbol" w:hint="default"/>
+      </w:rPr>
+    </w:lvl>
+    <w:lvl w:ilvl="1" w:tplc="04190003" w:tentative="1">
+      <w:start w:val="1"/>
+      <w:numFmt w:val="bullet"/>
+      <w:lvlText w:val="o"/>
+      <w:lvlJc w:val="left"/>
+      <w:pPr>
+        <w:ind w:left="1440" w:hanging="360"/>
+      </w:pPr>
+      <w:rPr>
+        <w:rFonts w:ascii="Courier New" w:hAnsi="Courier New" w:cs="Courier New" w:hint="default"/>
+      </w:rPr>
+    </w:lvl>
+    <w:lvl w:ilvl="2" w:tplc="04190005" w:tentative="1">
+      <w:start w:val="1"/>
+      <w:numFmt w:val="bullet"/>
+      <w:lvlText w:val=""/>
+      <w:lvlJc w:val="left"/>
+      <w:pPr>
+        <w:ind w:left="2160" w:hanging="360"/>
+      </w:pPr>
+      <w:rPr>
+        <w:rFonts w:ascii="Wingdings" w:hAnsi="Wingdings" w:hint="default"/>
+      </w:rPr>
+    </w:lvl>
+    <w:lvl w:ilvl="3" w:tplc="04190001" w:tentative="1">
+      <w:start w:val="1"/>
+      <w:numFmt w:val="bullet"/>
+      <w:lvlText w:val=""/>
+      <w:lvlJc w:val="left"/>
+      <w:pPr>
+        <w:ind w:left="2880" w:hanging="360"/>
+      </w:pPr>
+      <w:rPr>
+        <w:rFonts w:ascii="Symbol" w:hAnsi="Symbol" w:hint="default"/>
+      </w:rPr>
+    </w:lvl>
+    <w:lvl w:ilvl="4" w:tplc="04190003" w:tentative="1">
+      <w:start w:val="1"/>
+      <w:numFmt w:val="bullet"/>
+      <w:lvlText w:val="o"/>
+      <w:lvlJc w:val="left"/>
+      <w:pPr>
+        <w:ind w:left="3600" w:hanging="360"/>
+      </w:pPr>
+      <w:rPr>
+        <w:rFonts w:ascii="Courier New" w:hAnsi="Courier New" w:cs="Courier New" w:hint="default"/>
+      </w:rPr>
+    </w:lvl>
+    <w:lvl w:ilvl="5" w:tplc="04190005" w:tentative="1">
+      <w:start w:val="1"/>
+      <w:numFmt w:val="bullet"/>
+      <w:lvlText w:val=""/>
+      <w:lvlJc w:val="left"/>
+      <w:pPr>
+        <w:ind w:left="4320" w:hanging="360"/>
+      </w:pPr>
+      <w:rPr>
+        <w:rFonts w:ascii="Wingdings" w:hAnsi="Wingdings" w:hint="default"/>
+      </w:rPr>
+    </w:lvl>
+    <w:lvl w:ilvl="6" w:tplc="04190001" w:tentative="1">
+      <w:start w:val="1"/>
+      <w:numFmt w:val="bullet"/>
+      <w:lvlText w:val=""/>
+      <w:lvlJc w:val="left"/>
+      <w:pPr>
+        <w:ind w:left="5040" w:hanging="360"/>
+      </w:pPr>
+      <w:rPr>
+        <w:rFonts w:ascii="Symbol" w:hAnsi="Symbol" w:hint="default"/>
+      </w:rPr>
+    </w:lvl>
+    <w:lvl w:ilvl="7" w:tplc="04190003" w:tentative="1">
+      <w:start w:val="1"/>
+      <w:numFmt w:val="bullet"/>
+      <w:lvlText w:val="o"/>
+      <w:lvlJc w:val="left"/>
+      <w:pPr>
+        <w:ind w:left="5760" w:hanging="360"/>
+      </w:pPr>
+      <w:rPr>
+        <w:rFonts w:ascii="Courier New" w:hAnsi="Courier New" w:cs="Courier New" w:hint="default"/>
+      </w:rPr>
+    </w:lvl>
+    <w:lvl w:ilvl="8" w:tplc="04190005" w:tentative="1">
+      <w:start w:val="1"/>
+      <w:numFmt w:val="bullet"/>
+      <w:lvlText w:val=""/>
+      <w:lvlJc w:val="left"/>
+      <w:pPr>
+        <w:ind w:left="6480" w:hanging="360"/>
+      </w:pPr>
+      <w:rPr>
+        <w:rFonts w:ascii="Wingdings" w:hAnsi="Wingdings" w:hint="default"/>
+      </w:rPr>
+    </w:lvl>
+  </w:abstractNum>
+  <w:abstractNum w:abstractNumId="7">
+    <w:nsid w:val="0A447B16"/>
+    <w:multiLevelType w:val="hybridMultilevel"/>
+    <w:tmpl w:val="8F1C867A"/>
+    <w:lvl w:ilvl="0" w:tplc="04190001">
+      <w:start w:val="1"/>
+      <w:numFmt w:val="bullet"/>
+      <w:lvlText w:val=""/>
+      <w:lvlJc w:val="left"/>
+      <w:pPr>
+        <w:ind w:left="720" w:hanging="360"/>
+      </w:pPr>
+      <w:rPr>
+        <w:rFonts w:ascii="Symbol" w:hAnsi="Symbol" w:hint="default"/>
+      </w:rPr>
+    </w:lvl>
+    <w:lvl w:ilvl="1" w:tplc="04190003" w:tentative="1">
+      <w:start w:val="1"/>
+      <w:numFmt w:val="bullet"/>
+      <w:lvlText w:val="o"/>
+      <w:lvlJc w:val="left"/>
+      <w:pPr>
+        <w:ind w:left="1440" w:hanging="360"/>
+      </w:pPr>
+      <w:rPr>
+        <w:rFonts w:ascii="Courier New" w:hAnsi="Courier New" w:cs="Courier New" w:hint="default"/>
+      </w:rPr>
+    </w:lvl>
+    <w:lvl w:ilvl="2" w:tplc="04190005" w:tentative="1">
+      <w:start w:val="1"/>
+      <w:numFmt w:val="bullet"/>
+      <w:lvlText w:val=""/>
+      <w:lvlJc w:val="left"/>
+      <w:pPr>
+        <w:ind w:left="2160" w:hanging="360"/>
+      </w:pPr>
+      <w:rPr>
+        <w:rFonts w:ascii="Wingdings" w:hAnsi="Wingdings" w:hint="default"/>
+      </w:rPr>
+    </w:lvl>
+    <w:lvl w:ilvl="3" w:tplc="04190001" w:tentative="1">
+      <w:start w:val="1"/>
+      <w:numFmt w:val="bullet"/>
+      <w:lvlText w:val=""/>
+      <w:lvlJc w:val="left"/>
+      <w:pPr>
+        <w:ind w:left="2880" w:hanging="360"/>
+      </w:pPr>
+      <w:rPr>
+        <w:rFonts w:ascii="Symbol" w:hAnsi="Symbol" w:hint="default"/>
+      </w:rPr>
+    </w:lvl>
+    <w:lvl w:ilvl="4" w:tplc="04190003" w:tentative="1">
+      <w:start w:val="1"/>
+      <w:numFmt w:val="bullet"/>
+      <w:lvlText w:val="o"/>
+      <w:lvlJc w:val="left"/>
+      <w:pPr>
+        <w:ind w:left="3600" w:hanging="360"/>
+      </w:pPr>
+      <w:rPr>
+        <w:rFonts w:ascii="Courier New" w:hAnsi="Courier New" w:cs="Courier New" w:hint="default"/>
+      </w:rPr>
+    </w:lvl>
+    <w:lvl w:ilvl="5" w:tplc="04190005" w:tentative="1">
+      <w:start w:val="1"/>
+      <w:numFmt w:val="bullet"/>
+      <w:lvlText w:val=""/>
+      <w:lvlJc w:val="left"/>
+      <w:pPr>
+        <w:ind w:left="4320" w:hanging="360"/>
+      </w:pPr>
+      <w:rPr>
+        <w:rFonts w:ascii="Wingdings" w:hAnsi="Wingdings" w:hint="default"/>
+      </w:rPr>
+    </w:lvl>
+    <w:lvl w:ilvl="6" w:tplc="04190001" w:tentative="1">
+      <w:start w:val="1"/>
+      <w:numFmt w:val="bullet"/>
+      <w:lvlText w:val=""/>
+      <w:lvlJc w:val="left"/>
+      <w:pPr>
+        <w:ind w:left="5040" w:hanging="360"/>
+      </w:pPr>
+      <w:rPr>
+        <w:rFonts w:ascii="Symbol" w:hAnsi="Symbol" w:hint="default"/>
+      </w:rPr>
+    </w:lvl>
+    <w:lvl w:ilvl="7" w:tplc="04190003" w:tentative="1">
+      <w:start w:val="1"/>
+      <w:numFmt w:val="bullet"/>
+      <w:lvlText w:val="o"/>
+      <w:lvlJc w:val="left"/>
+      <w:pPr>
+        <w:ind w:left="5760" w:hanging="360"/>
+      </w:pPr>
+      <w:rPr>
+        <w:rFonts w:ascii="Courier New" w:hAnsi="Courier New" w:cs="Courier New" w:hint="default"/>
+      </w:rPr>
+    </w:lvl>
+    <w:lvl w:ilvl="8" w:tplc="04190005" w:tentative="1">
+      <w:start w:val="1"/>
+      <w:numFmt w:val="bullet"/>
+      <w:lvlText w:val=""/>
+      <w:lvlJc w:val="left"/>
+      <w:pPr>
+        <w:ind w:left="6480" w:hanging="360"/>
+      </w:pPr>
+      <w:rPr>
+        <w:rFonts w:ascii="Wingdings" w:hAnsi="Wingdings" w:hint="default"/>
+      </w:rPr>
+    </w:lvl>
+  </w:abstractNum>
+  <w:abstractNum w:abstractNumId="8">
     <w:nsid w:val="15D9619F"/>
     <w:multiLevelType w:val="hybridMultilevel"/>
     <w:tmpl w:val="DF5C4CC4"/>
@@ -8658,7 +9391,7 @@
       </w:pPr>
     </w:lvl>
   </w:abstractNum>
-  <w:abstractNum w:abstractNumId="6">
+  <w:abstractNum w:abstractNumId="9">
     <w:nsid w:val="1C4D6021"/>
     <w:multiLevelType w:val="hybridMultilevel"/>
     <w:tmpl w:val="54C200B0"/>
@@ -8771,7 +9504,7 @@
       </w:rPr>
     </w:lvl>
   </w:abstractNum>
-  <w:abstractNum w:abstractNumId="7">
+  <w:abstractNum w:abstractNumId="10">
     <w:nsid w:val="282A2021"/>
     <w:multiLevelType w:val="hybridMultilevel"/>
     <w:tmpl w:val="913AD3B6"/>
@@ -8861,7 +9594,7 @@
       </w:pPr>
     </w:lvl>
   </w:abstractNum>
-  <w:abstractNum w:abstractNumId="8">
+  <w:abstractNum w:abstractNumId="11">
     <w:nsid w:val="28D3516A"/>
     <w:multiLevelType w:val="multilevel"/>
     <w:tmpl w:val="F0F4523E"/>
@@ -8975,7 +9708,7 @@
       </w:rPr>
     </w:lvl>
   </w:abstractNum>
-  <w:abstractNum w:abstractNumId="9">
+  <w:abstractNum w:abstractNumId="12">
     <w:nsid w:val="295A1078"/>
     <w:multiLevelType w:val="hybridMultilevel"/>
     <w:tmpl w:val="F0F4523E"/>
@@ -9089,7 +9822,7 @@
       </w:rPr>
     </w:lvl>
   </w:abstractNum>
-  <w:abstractNum w:abstractNumId="10">
+  <w:abstractNum w:abstractNumId="13">
     <w:nsid w:val="2A181934"/>
     <w:multiLevelType w:val="hybridMultilevel"/>
     <w:tmpl w:val="98A6A444"/>
@@ -9179,7 +9912,120 @@
       </w:pPr>
     </w:lvl>
   </w:abstractNum>
-  <w:abstractNum w:abstractNumId="11">
+  <w:abstractNum w:abstractNumId="14">
+    <w:nsid w:val="2E7504E6"/>
+    <w:multiLevelType w:val="hybridMultilevel"/>
+    <w:tmpl w:val="4CF2357A"/>
+    <w:lvl w:ilvl="0" w:tplc="0419000D">
+      <w:start w:val="1"/>
+      <w:numFmt w:val="bullet"/>
+      <w:lvlText w:val=""/>
+      <w:lvlJc w:val="left"/>
+      <w:pPr>
+        <w:ind w:left="720" w:hanging="360"/>
+      </w:pPr>
+      <w:rPr>
+        <w:rFonts w:ascii="Wingdings" w:hAnsi="Wingdings" w:hint="default"/>
+      </w:rPr>
+    </w:lvl>
+    <w:lvl w:ilvl="1" w:tplc="04190003" w:tentative="1">
+      <w:start w:val="1"/>
+      <w:numFmt w:val="bullet"/>
+      <w:lvlText w:val="o"/>
+      <w:lvlJc w:val="left"/>
+      <w:pPr>
+        <w:ind w:left="1440" w:hanging="360"/>
+      </w:pPr>
+      <w:rPr>
+        <w:rFonts w:ascii="Courier New" w:hAnsi="Courier New" w:cs="Courier New" w:hint="default"/>
+      </w:rPr>
+    </w:lvl>
+    <w:lvl w:ilvl="2" w:tplc="04190005" w:tentative="1">
+      <w:start w:val="1"/>
+      <w:numFmt w:val="bullet"/>
+      <w:lvlText w:val=""/>
+      <w:lvlJc w:val="left"/>
+      <w:pPr>
+        <w:ind w:left="2160" w:hanging="360"/>
+      </w:pPr>
+      <w:rPr>
+        <w:rFonts w:ascii="Wingdings" w:hAnsi="Wingdings" w:hint="default"/>
+      </w:rPr>
+    </w:lvl>
+    <w:lvl w:ilvl="3" w:tplc="04190001" w:tentative="1">
+      <w:start w:val="1"/>
+      <w:numFmt w:val="bullet"/>
+      <w:lvlText w:val=""/>
+      <w:lvlJc w:val="left"/>
+      <w:pPr>
+        <w:ind w:left="2880" w:hanging="360"/>
+      </w:pPr>
+      <w:rPr>
+        <w:rFonts w:ascii="Symbol" w:hAnsi="Symbol" w:hint="default"/>
+      </w:rPr>
+    </w:lvl>
+    <w:lvl w:ilvl="4" w:tplc="04190003" w:tentative="1">
+      <w:start w:val="1"/>
+      <w:numFmt w:val="bullet"/>
+      <w:lvlText w:val="o"/>
+      <w:lvlJc w:val="left"/>
+      <w:pPr>
+        <w:ind w:left="3600" w:hanging="360"/>
+      </w:pPr>
+      <w:rPr>
+        <w:rFonts w:ascii="Courier New" w:hAnsi="Courier New" w:cs="Courier New" w:hint="default"/>
+      </w:rPr>
+    </w:lvl>
+    <w:lvl w:ilvl="5" w:tplc="04190005" w:tentative="1">
+      <w:start w:val="1"/>
+      <w:numFmt w:val="bullet"/>
+      <w:lvlText w:val=""/>
+      <w:lvlJc w:val="left"/>
+      <w:pPr>
+        <w:ind w:left="4320" w:hanging="360"/>
+      </w:pPr>
+      <w:rPr>
+        <w:rFonts w:ascii="Wingdings" w:hAnsi="Wingdings" w:hint="default"/>
+      </w:rPr>
+    </w:lvl>
+    <w:lvl w:ilvl="6" w:tplc="04190001" w:tentative="1">
+      <w:start w:val="1"/>
+      <w:numFmt w:val="bullet"/>
+      <w:lvlText w:val=""/>
+      <w:lvlJc w:val="left"/>
+      <w:pPr>
+        <w:ind w:left="5040" w:hanging="360"/>
+      </w:pPr>
+      <w:rPr>
+        <w:rFonts w:ascii="Symbol" w:hAnsi="Symbol" w:hint="default"/>
+      </w:rPr>
+    </w:lvl>
+    <w:lvl w:ilvl="7" w:tplc="04190003" w:tentative="1">
+      <w:start w:val="1"/>
+      <w:numFmt w:val="bullet"/>
+      <w:lvlText w:val="o"/>
+      <w:lvlJc w:val="left"/>
+      <w:pPr>
+        <w:ind w:left="5760" w:hanging="360"/>
+      </w:pPr>
+      <w:rPr>
+        <w:rFonts w:ascii="Courier New" w:hAnsi="Courier New" w:cs="Courier New" w:hint="default"/>
+      </w:rPr>
+    </w:lvl>
+    <w:lvl w:ilvl="8" w:tplc="04190005" w:tentative="1">
+      <w:start w:val="1"/>
+      <w:numFmt w:val="bullet"/>
+      <w:lvlText w:val=""/>
+      <w:lvlJc w:val="left"/>
+      <w:pPr>
+        <w:ind w:left="6480" w:hanging="360"/>
+      </w:pPr>
+      <w:rPr>
+        <w:rFonts w:ascii="Wingdings" w:hAnsi="Wingdings" w:hint="default"/>
+      </w:rPr>
+    </w:lvl>
+  </w:abstractNum>
+  <w:abstractNum w:abstractNumId="15">
     <w:nsid w:val="308B02EC"/>
     <w:multiLevelType w:val="hybridMultilevel"/>
     <w:tmpl w:val="AED0FF58"/>
@@ -9292,7 +10138,120 @@
       </w:rPr>
     </w:lvl>
   </w:abstractNum>
-  <w:abstractNum w:abstractNumId="12">
+  <w:abstractNum w:abstractNumId="16">
+    <w:nsid w:val="30D939FF"/>
+    <w:multiLevelType w:val="hybridMultilevel"/>
+    <w:tmpl w:val="3D3C7FDA"/>
+    <w:lvl w:ilvl="0" w:tplc="04190001">
+      <w:start w:val="1"/>
+      <w:numFmt w:val="bullet"/>
+      <w:lvlText w:val=""/>
+      <w:lvlJc w:val="left"/>
+      <w:pPr>
+        <w:ind w:left="720" w:hanging="360"/>
+      </w:pPr>
+      <w:rPr>
+        <w:rFonts w:ascii="Symbol" w:hAnsi="Symbol" w:hint="default"/>
+      </w:rPr>
+    </w:lvl>
+    <w:lvl w:ilvl="1" w:tplc="04190003" w:tentative="1">
+      <w:start w:val="1"/>
+      <w:numFmt w:val="bullet"/>
+      <w:lvlText w:val="o"/>
+      <w:lvlJc w:val="left"/>
+      <w:pPr>
+        <w:ind w:left="1440" w:hanging="360"/>
+      </w:pPr>
+      <w:rPr>
+        <w:rFonts w:ascii="Courier New" w:hAnsi="Courier New" w:cs="Courier New" w:hint="default"/>
+      </w:rPr>
+    </w:lvl>
+    <w:lvl w:ilvl="2" w:tplc="04190005" w:tentative="1">
+      <w:start w:val="1"/>
+      <w:numFmt w:val="bullet"/>
+      <w:lvlText w:val=""/>
+      <w:lvlJc w:val="left"/>
+      <w:pPr>
+        <w:ind w:left="2160" w:hanging="360"/>
+      </w:pPr>
+      <w:rPr>
+        <w:rFonts w:ascii="Wingdings" w:hAnsi="Wingdings" w:hint="default"/>
+      </w:rPr>
+    </w:lvl>
+    <w:lvl w:ilvl="3" w:tplc="04190001" w:tentative="1">
+      <w:start w:val="1"/>
+      <w:numFmt w:val="bullet"/>
+      <w:lvlText w:val=""/>
+      <w:lvlJc w:val="left"/>
+      <w:pPr>
+        <w:ind w:left="2880" w:hanging="360"/>
+      </w:pPr>
+      <w:rPr>
+        <w:rFonts w:ascii="Symbol" w:hAnsi="Symbol" w:hint="default"/>
+      </w:rPr>
+    </w:lvl>
+    <w:lvl w:ilvl="4" w:tplc="04190003" w:tentative="1">
+      <w:start w:val="1"/>
+      <w:numFmt w:val="bullet"/>
+      <w:lvlText w:val="o"/>
+      <w:lvlJc w:val="left"/>
+      <w:pPr>
+        <w:ind w:left="3600" w:hanging="360"/>
+      </w:pPr>
+      <w:rPr>
+        <w:rFonts w:ascii="Courier New" w:hAnsi="Courier New" w:cs="Courier New" w:hint="default"/>
+      </w:rPr>
+    </w:lvl>
+    <w:lvl w:ilvl="5" w:tplc="04190005" w:tentative="1">
+      <w:start w:val="1"/>
+      <w:numFmt w:val="bullet"/>
+      <w:lvlText w:val=""/>
+      <w:lvlJc w:val="left"/>
+      <w:pPr>
+        <w:ind w:left="4320" w:hanging="360"/>
+      </w:pPr>
+      <w:rPr>
+        <w:rFonts w:ascii="Wingdings" w:hAnsi="Wingdings" w:hint="default"/>
+      </w:rPr>
+    </w:lvl>
+    <w:lvl w:ilvl="6" w:tplc="04190001" w:tentative="1">
+      <w:start w:val="1"/>
+      <w:numFmt w:val="bullet"/>
+      <w:lvlText w:val=""/>
+      <w:lvlJc w:val="left"/>
+      <w:pPr>
+        <w:ind w:left="5040" w:hanging="360"/>
+      </w:pPr>
+      <w:rPr>
+        <w:rFonts w:ascii="Symbol" w:hAnsi="Symbol" w:hint="default"/>
+      </w:rPr>
+    </w:lvl>
+    <w:lvl w:ilvl="7" w:tplc="04190003" w:tentative="1">
+      <w:start w:val="1"/>
+      <w:numFmt w:val="bullet"/>
+      <w:lvlText w:val="o"/>
+      <w:lvlJc w:val="left"/>
+      <w:pPr>
+        <w:ind w:left="5760" w:hanging="360"/>
+      </w:pPr>
+      <w:rPr>
+        <w:rFonts w:ascii="Courier New" w:hAnsi="Courier New" w:cs="Courier New" w:hint="default"/>
+      </w:rPr>
+    </w:lvl>
+    <w:lvl w:ilvl="8" w:tplc="04190005" w:tentative="1">
+      <w:start w:val="1"/>
+      <w:numFmt w:val="bullet"/>
+      <w:lvlText w:val=""/>
+      <w:lvlJc w:val="left"/>
+      <w:pPr>
+        <w:ind w:left="6480" w:hanging="360"/>
+      </w:pPr>
+      <w:rPr>
+        <w:rFonts w:ascii="Wingdings" w:hAnsi="Wingdings" w:hint="default"/>
+      </w:rPr>
+    </w:lvl>
+  </w:abstractNum>
+  <w:abstractNum w:abstractNumId="17">
     <w:nsid w:val="31EC7549"/>
     <w:multiLevelType w:val="hybridMultilevel"/>
     <w:tmpl w:val="614C2450"/>
@@ -9405,7 +10364,120 @@
       </w:rPr>
     </w:lvl>
   </w:abstractNum>
-  <w:abstractNum w:abstractNumId="13">
+  <w:abstractNum w:abstractNumId="18">
+    <w:nsid w:val="3367366B"/>
+    <w:multiLevelType w:val="hybridMultilevel"/>
+    <w:tmpl w:val="D8B2D886"/>
+    <w:lvl w:ilvl="0" w:tplc="04190001">
+      <w:start w:val="1"/>
+      <w:numFmt w:val="bullet"/>
+      <w:lvlText w:val=""/>
+      <w:lvlJc w:val="left"/>
+      <w:pPr>
+        <w:ind w:left="1146" w:hanging="360"/>
+      </w:pPr>
+      <w:rPr>
+        <w:rFonts w:ascii="Symbol" w:hAnsi="Symbol" w:hint="default"/>
+      </w:rPr>
+    </w:lvl>
+    <w:lvl w:ilvl="1" w:tplc="04190003" w:tentative="1">
+      <w:start w:val="1"/>
+      <w:numFmt w:val="bullet"/>
+      <w:lvlText w:val="o"/>
+      <w:lvlJc w:val="left"/>
+      <w:pPr>
+        <w:ind w:left="1866" w:hanging="360"/>
+      </w:pPr>
+      <w:rPr>
+        <w:rFonts w:ascii="Courier New" w:hAnsi="Courier New" w:cs="Courier New" w:hint="default"/>
+      </w:rPr>
+    </w:lvl>
+    <w:lvl w:ilvl="2" w:tplc="04190005" w:tentative="1">
+      <w:start w:val="1"/>
+      <w:numFmt w:val="bullet"/>
+      <w:lvlText w:val=""/>
+      <w:lvlJc w:val="left"/>
+      <w:pPr>
+        <w:ind w:left="2586" w:hanging="360"/>
+      </w:pPr>
+      <w:rPr>
+        <w:rFonts w:ascii="Wingdings" w:hAnsi="Wingdings" w:hint="default"/>
+      </w:rPr>
+    </w:lvl>
+    <w:lvl w:ilvl="3" w:tplc="04190001" w:tentative="1">
+      <w:start w:val="1"/>
+      <w:numFmt w:val="bullet"/>
+      <w:lvlText w:val=""/>
+      <w:lvlJc w:val="left"/>
+      <w:pPr>
+        <w:ind w:left="3306" w:hanging="360"/>
+      </w:pPr>
+      <w:rPr>
+        <w:rFonts w:ascii="Symbol" w:hAnsi="Symbol" w:hint="default"/>
+      </w:rPr>
+    </w:lvl>
+    <w:lvl w:ilvl="4" w:tplc="04190003" w:tentative="1">
+      <w:start w:val="1"/>
+      <w:numFmt w:val="bullet"/>
+      <w:lvlText w:val="o"/>
+      <w:lvlJc w:val="left"/>
+      <w:pPr>
+        <w:ind w:left="4026" w:hanging="360"/>
+      </w:pPr>
+      <w:rPr>
+        <w:rFonts w:ascii="Courier New" w:hAnsi="Courier New" w:cs="Courier New" w:hint="default"/>
+      </w:rPr>
+    </w:lvl>
+    <w:lvl w:ilvl="5" w:tplc="04190005" w:tentative="1">
+      <w:start w:val="1"/>
+      <w:numFmt w:val="bullet"/>
+      <w:lvlText w:val=""/>
+      <w:lvlJc w:val="left"/>
+      <w:pPr>
+        <w:ind w:left="4746" w:hanging="360"/>
+      </w:pPr>
+      <w:rPr>
+        <w:rFonts w:ascii="Wingdings" w:hAnsi="Wingdings" w:hint="default"/>
+      </w:rPr>
+    </w:lvl>
+    <w:lvl w:ilvl="6" w:tplc="04190001" w:tentative="1">
+      <w:start w:val="1"/>
+      <w:numFmt w:val="bullet"/>
+      <w:lvlText w:val=""/>
+      <w:lvlJc w:val="left"/>
+      <w:pPr>
+        <w:ind w:left="5466" w:hanging="360"/>
+      </w:pPr>
+      <w:rPr>
+        <w:rFonts w:ascii="Symbol" w:hAnsi="Symbol" w:hint="default"/>
+      </w:rPr>
+    </w:lvl>
+    <w:lvl w:ilvl="7" w:tplc="04190003" w:tentative="1">
+      <w:start w:val="1"/>
+      <w:numFmt w:val="bullet"/>
+      <w:lvlText w:val="o"/>
+      <w:lvlJc w:val="left"/>
+      <w:pPr>
+        <w:ind w:left="6186" w:hanging="360"/>
+      </w:pPr>
+      <w:rPr>
+        <w:rFonts w:ascii="Courier New" w:hAnsi="Courier New" w:cs="Courier New" w:hint="default"/>
+      </w:rPr>
+    </w:lvl>
+    <w:lvl w:ilvl="8" w:tplc="04190005" w:tentative="1">
+      <w:start w:val="1"/>
+      <w:numFmt w:val="bullet"/>
+      <w:lvlText w:val=""/>
+      <w:lvlJc w:val="left"/>
+      <w:pPr>
+        <w:ind w:left="6906" w:hanging="360"/>
+      </w:pPr>
+      <w:rPr>
+        <w:rFonts w:ascii="Wingdings" w:hAnsi="Wingdings" w:hint="default"/>
+      </w:rPr>
+    </w:lvl>
+  </w:abstractNum>
+  <w:abstractNum w:abstractNumId="19">
     <w:nsid w:val="355A05FC"/>
     <w:multiLevelType w:val="hybridMultilevel"/>
     <w:tmpl w:val="D092F296"/>
@@ -9494,7 +10566,7 @@
       </w:pPr>
     </w:lvl>
   </w:abstractNum>
-  <w:abstractNum w:abstractNumId="14">
+  <w:abstractNum w:abstractNumId="20">
     <w:nsid w:val="3F014898"/>
     <w:multiLevelType w:val="hybridMultilevel"/>
     <w:tmpl w:val="807455F2"/>
@@ -9583,7 +10655,7 @@
       </w:pPr>
     </w:lvl>
   </w:abstractNum>
-  <w:abstractNum w:abstractNumId="15">
+  <w:abstractNum w:abstractNumId="21">
     <w:nsid w:val="46863AD4"/>
     <w:multiLevelType w:val="hybridMultilevel"/>
     <w:tmpl w:val="4042AE90"/>
@@ -9696,7 +10768,7 @@
       </w:rPr>
     </w:lvl>
   </w:abstractNum>
-  <w:abstractNum w:abstractNumId="16">
+  <w:abstractNum w:abstractNumId="22">
     <w:nsid w:val="4BC34E33"/>
     <w:multiLevelType w:val="hybridMultilevel"/>
     <w:tmpl w:val="647ECE88"/>
@@ -9809,7 +10881,7 @@
       </w:rPr>
     </w:lvl>
   </w:abstractNum>
-  <w:abstractNum w:abstractNumId="17">
+  <w:abstractNum w:abstractNumId="23">
     <w:nsid w:val="4CC154B3"/>
     <w:multiLevelType w:val="hybridMultilevel"/>
     <w:tmpl w:val="4512136C"/>
@@ -9922,7 +10994,7 @@
       </w:rPr>
     </w:lvl>
   </w:abstractNum>
-  <w:abstractNum w:abstractNumId="18">
+  <w:abstractNum w:abstractNumId="24">
     <w:nsid w:val="4E7F12CB"/>
     <w:multiLevelType w:val="hybridMultilevel"/>
     <w:tmpl w:val="77A0CD48"/>
@@ -10035,7 +11107,7 @@
       </w:rPr>
     </w:lvl>
   </w:abstractNum>
-  <w:abstractNum w:abstractNumId="19">
+  <w:abstractNum w:abstractNumId="25">
     <w:nsid w:val="55282F9C"/>
     <w:multiLevelType w:val="hybridMultilevel"/>
     <w:tmpl w:val="65C0E474"/>
@@ -10148,7 +11220,7 @@
       </w:rPr>
     </w:lvl>
   </w:abstractNum>
-  <w:abstractNum w:abstractNumId="20">
+  <w:abstractNum w:abstractNumId="26">
     <w:nsid w:val="56BA6EC1"/>
     <w:multiLevelType w:val="hybridMultilevel"/>
     <w:tmpl w:val="704462E0"/>
@@ -10261,7 +11333,7 @@
       </w:rPr>
     </w:lvl>
   </w:abstractNum>
-  <w:abstractNum w:abstractNumId="21">
+  <w:abstractNum w:abstractNumId="27">
     <w:nsid w:val="596951BC"/>
     <w:multiLevelType w:val="hybridMultilevel"/>
     <w:tmpl w:val="B0543466"/>
@@ -10374,7 +11446,7 @@
       </w:rPr>
     </w:lvl>
   </w:abstractNum>
-  <w:abstractNum w:abstractNumId="22">
+  <w:abstractNum w:abstractNumId="28">
     <w:nsid w:val="602D5FB2"/>
     <w:multiLevelType w:val="hybridMultilevel"/>
     <w:tmpl w:val="4F0C0DF8"/>
@@ -10464,7 +11536,7 @@
       </w:pPr>
     </w:lvl>
   </w:abstractNum>
-  <w:abstractNum w:abstractNumId="23">
+  <w:abstractNum w:abstractNumId="29">
     <w:nsid w:val="621F0C53"/>
     <w:multiLevelType w:val="hybridMultilevel"/>
     <w:tmpl w:val="E68298C0"/>
@@ -10554,7 +11626,7 @@
       </w:pPr>
     </w:lvl>
   </w:abstractNum>
-  <w:abstractNum w:abstractNumId="24">
+  <w:abstractNum w:abstractNumId="30">
     <w:nsid w:val="6C3C0753"/>
     <w:multiLevelType w:val="hybridMultilevel"/>
     <w:tmpl w:val="4BEE56A0"/>
@@ -10667,7 +11739,7 @@
       </w:rPr>
     </w:lvl>
   </w:abstractNum>
-  <w:abstractNum w:abstractNumId="25">
+  <w:abstractNum w:abstractNumId="31">
     <w:nsid w:val="6D384166"/>
     <w:multiLevelType w:val="hybridMultilevel"/>
     <w:tmpl w:val="6BE8100E"/>
@@ -10780,7 +11852,7 @@
       </w:rPr>
     </w:lvl>
   </w:abstractNum>
-  <w:abstractNum w:abstractNumId="26">
+  <w:abstractNum w:abstractNumId="32">
     <w:nsid w:val="6D970142"/>
     <w:multiLevelType w:val="hybridMultilevel"/>
     <w:tmpl w:val="FE744DBC"/>
@@ -10893,7 +11965,7 @@
       </w:rPr>
     </w:lvl>
   </w:abstractNum>
-  <w:abstractNum w:abstractNumId="27">
+  <w:abstractNum w:abstractNumId="33">
     <w:nsid w:val="75405942"/>
     <w:multiLevelType w:val="hybridMultilevel"/>
     <w:tmpl w:val="1AACA17C"/>
@@ -11006,7 +12078,7 @@
       </w:rPr>
     </w:lvl>
   </w:abstractNum>
-  <w:abstractNum w:abstractNumId="28">
+  <w:abstractNum w:abstractNumId="34">
     <w:nsid w:val="7BAC4372"/>
     <w:multiLevelType w:val="hybridMultilevel"/>
     <w:tmpl w:val="3DC66434"/>
@@ -11120,91 +12192,109 @@
     </w:lvl>
   </w:abstractNum>
   <w:num w:numId="1">
-    <w:abstractNumId w:val="3"/>
+    <w:abstractNumId w:val="4"/>
   </w:num>
   <w:num w:numId="2">
-    <w:abstractNumId w:val="5"/>
+    <w:abstractNumId w:val="8"/>
   </w:num>
   <w:num w:numId="3">
-    <w:abstractNumId w:val="7"/>
+    <w:abstractNumId w:val="10"/>
   </w:num>
   <w:num w:numId="4">
-    <w:abstractNumId w:val="13"/>
+    <w:abstractNumId w:val="19"/>
   </w:num>
   <w:num w:numId="5">
-    <w:abstractNumId w:val="23"/>
+    <w:abstractNumId w:val="29"/>
   </w:num>
   <w:num w:numId="6">
-    <w:abstractNumId w:val="6"/>
+    <w:abstractNumId w:val="9"/>
   </w:num>
   <w:num w:numId="7">
     <w:abstractNumId w:val="1"/>
   </w:num>
   <w:num w:numId="8">
-    <w:abstractNumId w:val="14"/>
+    <w:abstractNumId w:val="20"/>
   </w:num>
   <w:num w:numId="9">
     <w:abstractNumId w:val="0"/>
   </w:num>
   <w:num w:numId="10">
-    <w:abstractNumId w:val="9"/>
+    <w:abstractNumId w:val="12"/>
   </w:num>
   <w:num w:numId="11">
-    <w:abstractNumId w:val="8"/>
+    <w:abstractNumId w:val="11"/>
   </w:num>
   <w:num w:numId="12">
+    <w:abstractNumId w:val="32"/>
+  </w:num>
+  <w:num w:numId="13">
+    <w:abstractNumId w:val="24"/>
+  </w:num>
+  <w:num w:numId="14">
     <w:abstractNumId w:val="26"/>
   </w:num>
-  <w:num w:numId="13">
-    <w:abstractNumId w:val="18"/>
-  </w:num>
-  <w:num w:numId="14">
-    <w:abstractNumId w:val="20"/>
-  </w:num>
   <w:num w:numId="15">
-    <w:abstractNumId w:val="12"/>
+    <w:abstractNumId w:val="17"/>
   </w:num>
   <w:num w:numId="16">
-    <w:abstractNumId w:val="25"/>
+    <w:abstractNumId w:val="31"/>
   </w:num>
   <w:num w:numId="17">
-    <w:abstractNumId w:val="4"/>
+    <w:abstractNumId w:val="5"/>
   </w:num>
   <w:num w:numId="18">
-    <w:abstractNumId w:val="11"/>
+    <w:abstractNumId w:val="15"/>
   </w:num>
   <w:num w:numId="19">
-    <w:abstractNumId w:val="15"/>
+    <w:abstractNumId w:val="21"/>
   </w:num>
   <w:num w:numId="20">
-    <w:abstractNumId w:val="16"/>
+    <w:abstractNumId w:val="22"/>
   </w:num>
   <w:num w:numId="21">
-    <w:abstractNumId w:val="17"/>
+    <w:abstractNumId w:val="23"/>
   </w:num>
   <w:num w:numId="22">
     <w:abstractNumId w:val="2"/>
   </w:num>
   <w:num w:numId="23">
-    <w:abstractNumId w:val="19"/>
+    <w:abstractNumId w:val="25"/>
   </w:num>
   <w:num w:numId="24">
+    <w:abstractNumId w:val="33"/>
+  </w:num>
+  <w:num w:numId="25">
     <w:abstractNumId w:val="27"/>
   </w:num>
-  <w:num w:numId="25">
-    <w:abstractNumId w:val="21"/>
-  </w:num>
   <w:num w:numId="26">
-    <w:abstractNumId w:val="24"/>
+    <w:abstractNumId w:val="30"/>
   </w:num>
   <w:num w:numId="27">
-    <w:abstractNumId w:val="10"/>
+    <w:abstractNumId w:val="13"/>
   </w:num>
   <w:num w:numId="28">
-    <w:abstractNumId w:val="22"/>
+    <w:abstractNumId w:val="28"/>
   </w:num>
   <w:num w:numId="29">
-    <w:abstractNumId w:val="28"/>
+    <w:abstractNumId w:val="34"/>
+  </w:num>
+  <w:num w:numId="30">
+    <w:abstractNumId w:val="16"/>
+  </w:num>
+  <w:num w:numId="31">
+    <w:abstractNumId w:val="18"/>
+  </w:num>
+  <w:num w:numId="32">
+    <w:abstractNumId w:val="6"/>
+  </w:num>
+  <w:num w:numId="33">
+    <w:abstractNumId w:val="7"/>
+  </w:num>
+  <w:num w:numId="34">
+    <w:abstractNumId w:val="3"/>
+  </w:num>
+  <w:num w:numId="35">
+    <w:abstractNumId w:val="14"/>
   </w:num>
 </w:numbering>
 </file>

--- a/Проектирование.docx
+++ b/Проектирование.docx
@@ -8256,6 +8256,7 @@
         <w:rPr>
           <w:b/>
           <w:color w:val="auto"/>
+          <w:lang w:val="en-US"/>
         </w:rPr>
       </w:pPr>
       <w:r>
@@ -8269,17 +8270,144 @@
     <w:p>
       <w:pPr>
         <w:pStyle w:val="Text"/>
-        <w:rPr>
-          <w:b/>
-          <w:color w:val="auto"/>
-        </w:rPr>
-      </w:pPr>
-      <w:r>
-        <w:rPr>
-          <w:color w:val="auto"/>
-        </w:rPr>
-        <w:br/>
-      </w:r>
+        <w:numPr>
+          <w:ilvl w:val="0"/>
+          <w:numId w:val="36"/>
+        </w:numPr>
+        <w:rPr>
+          <w:color w:val="auto"/>
+        </w:rPr>
+      </w:pPr>
+      <w:r>
+        <w:rPr>
+          <w:color w:val="auto"/>
+        </w:rPr>
+        <w:t>включать в класс как можно меньше методов</w:t>
+      </w:r>
+    </w:p>
+    <w:p>
+      <w:pPr>
+        <w:pStyle w:val="Text"/>
+        <w:numPr>
+          <w:ilvl w:val="0"/>
+          <w:numId w:val="36"/>
+        </w:numPr>
+        <w:rPr>
+          <w:color w:val="auto"/>
+        </w:rPr>
+      </w:pPr>
+      <w:r>
+        <w:rPr>
+          <w:color w:val="auto"/>
+        </w:rPr>
+        <w:t>блокировать неявно сгене</w:t>
+      </w:r>
+      <w:r>
+        <w:rPr>
+          <w:color w:val="auto"/>
+        </w:rPr>
+        <w:t>рированные методы и операторы, которые не нужны</w:t>
+      </w:r>
+    </w:p>
+    <w:p>
+      <w:pPr>
+        <w:pStyle w:val="Text"/>
+        <w:numPr>
+          <w:ilvl w:val="0"/>
+          <w:numId w:val="36"/>
+        </w:numPr>
+        <w:rPr>
+          <w:color w:val="auto"/>
+        </w:rPr>
+      </w:pPr>
+      <w:r>
+        <w:rPr>
+          <w:color w:val="auto"/>
+        </w:rPr>
+        <w:t>уменьшать число разных методов, вызываемых классом - ведут к ошибкам</w:t>
+      </w:r>
+    </w:p>
+    <w:p>
+      <w:pPr>
+        <w:pStyle w:val="Text"/>
+        <w:numPr>
+          <w:ilvl w:val="0"/>
+          <w:numId w:val="36"/>
+        </w:numPr>
+        <w:rPr>
+          <w:color w:val="auto"/>
+          <w:lang w:val="en-US"/>
+        </w:rPr>
+      </w:pPr>
+      <w:r>
+        <w:rPr>
+          <w:color w:val="auto"/>
+        </w:rPr>
+        <w:t xml:space="preserve">избегать </w:t>
+      </w:r>
+      <w:r>
+        <w:rPr>
+          <w:color w:val="auto"/>
+        </w:rPr>
+        <w:t xml:space="preserve">вызовов методов обьекта в обьекте. </w:t>
+      </w:r>
+      <w:r>
+        <w:rPr>
+          <w:color w:val="auto"/>
+          <w:lang w:val="en-US"/>
+        </w:rPr>
+        <w:t>In the account example above, that means account.ContactPerson() is OK, but account.ContactPerson().DaytimeContactInfo() is not.</w:t>
+      </w:r>
+    </w:p>
+    <w:p>
+      <w:pPr>
+        <w:pStyle w:val="Text"/>
+        <w:numPr>
+          <w:ilvl w:val="0"/>
+          <w:numId w:val="36"/>
+        </w:numPr>
+        <w:rPr>
+          <w:color w:val="auto"/>
+        </w:rPr>
+      </w:pPr>
+      <w:r>
+        <w:rPr>
+          <w:color w:val="auto"/>
+        </w:rPr>
+        <w:t>минимизировать сотрудничество класса с другими классами</w:t>
+      </w:r>
+    </w:p>
+    <w:p>
+      <w:pPr>
+        <w:pStyle w:val="Text"/>
+        <w:rPr>
+          <w:color w:val="auto"/>
+        </w:rPr>
+      </w:pPr>
+    </w:p>
+    <w:p>
+      <w:pPr>
+        <w:pStyle w:val="Text"/>
+        <w:rPr>
+          <w:b/>
+          <w:color w:val="auto"/>
+        </w:rPr>
+      </w:pPr>
+      <w:r>
+        <w:rPr>
+          <w:b/>
+          <w:color w:val="auto"/>
+        </w:rPr>
+        <w:t>Конструкторы</w:t>
+      </w:r>
+    </w:p>
+    <w:p>
+      <w:pPr>
+        <w:pStyle w:val="Text"/>
+        <w:rPr>
+          <w:color w:val="auto"/>
+        </w:rPr>
+      </w:pPr>
     </w:p>
     <w:sectPr>
       <w:headerReference w:type="even" r:id="rId10"/>
@@ -11966,6 +12094,119 @@
     </w:lvl>
   </w:abstractNum>
   <w:abstractNum w:abstractNumId="33">
+    <w:nsid w:val="70F65DBC"/>
+    <w:multiLevelType w:val="hybridMultilevel"/>
+    <w:tmpl w:val="698CBE9C"/>
+    <w:lvl w:ilvl="0" w:tplc="04190001">
+      <w:start w:val="1"/>
+      <w:numFmt w:val="bullet"/>
+      <w:lvlText w:val=""/>
+      <w:lvlJc w:val="left"/>
+      <w:pPr>
+        <w:ind w:left="720" w:hanging="360"/>
+      </w:pPr>
+      <w:rPr>
+        <w:rFonts w:ascii="Symbol" w:hAnsi="Symbol" w:hint="default"/>
+      </w:rPr>
+    </w:lvl>
+    <w:lvl w:ilvl="1" w:tplc="04190003" w:tentative="1">
+      <w:start w:val="1"/>
+      <w:numFmt w:val="bullet"/>
+      <w:lvlText w:val="o"/>
+      <w:lvlJc w:val="left"/>
+      <w:pPr>
+        <w:ind w:left="1440" w:hanging="360"/>
+      </w:pPr>
+      <w:rPr>
+        <w:rFonts w:ascii="Courier New" w:hAnsi="Courier New" w:cs="Courier New" w:hint="default"/>
+      </w:rPr>
+    </w:lvl>
+    <w:lvl w:ilvl="2" w:tplc="04190005" w:tentative="1">
+      <w:start w:val="1"/>
+      <w:numFmt w:val="bullet"/>
+      <w:lvlText w:val=""/>
+      <w:lvlJc w:val="left"/>
+      <w:pPr>
+        <w:ind w:left="2160" w:hanging="360"/>
+      </w:pPr>
+      <w:rPr>
+        <w:rFonts w:ascii="Wingdings" w:hAnsi="Wingdings" w:hint="default"/>
+      </w:rPr>
+    </w:lvl>
+    <w:lvl w:ilvl="3" w:tplc="04190001" w:tentative="1">
+      <w:start w:val="1"/>
+      <w:numFmt w:val="bullet"/>
+      <w:lvlText w:val=""/>
+      <w:lvlJc w:val="left"/>
+      <w:pPr>
+        <w:ind w:left="2880" w:hanging="360"/>
+      </w:pPr>
+      <w:rPr>
+        <w:rFonts w:ascii="Symbol" w:hAnsi="Symbol" w:hint="default"/>
+      </w:rPr>
+    </w:lvl>
+    <w:lvl w:ilvl="4" w:tplc="04190003" w:tentative="1">
+      <w:start w:val="1"/>
+      <w:numFmt w:val="bullet"/>
+      <w:lvlText w:val="o"/>
+      <w:lvlJc w:val="left"/>
+      <w:pPr>
+        <w:ind w:left="3600" w:hanging="360"/>
+      </w:pPr>
+      <w:rPr>
+        <w:rFonts w:ascii="Courier New" w:hAnsi="Courier New" w:cs="Courier New" w:hint="default"/>
+      </w:rPr>
+    </w:lvl>
+    <w:lvl w:ilvl="5" w:tplc="04190005" w:tentative="1">
+      <w:start w:val="1"/>
+      <w:numFmt w:val="bullet"/>
+      <w:lvlText w:val=""/>
+      <w:lvlJc w:val="left"/>
+      <w:pPr>
+        <w:ind w:left="4320" w:hanging="360"/>
+      </w:pPr>
+      <w:rPr>
+        <w:rFonts w:ascii="Wingdings" w:hAnsi="Wingdings" w:hint="default"/>
+      </w:rPr>
+    </w:lvl>
+    <w:lvl w:ilvl="6" w:tplc="04190001" w:tentative="1">
+      <w:start w:val="1"/>
+      <w:numFmt w:val="bullet"/>
+      <w:lvlText w:val=""/>
+      <w:lvlJc w:val="left"/>
+      <w:pPr>
+        <w:ind w:left="5040" w:hanging="360"/>
+      </w:pPr>
+      <w:rPr>
+        <w:rFonts w:ascii="Symbol" w:hAnsi="Symbol" w:hint="default"/>
+      </w:rPr>
+    </w:lvl>
+    <w:lvl w:ilvl="7" w:tplc="04190003" w:tentative="1">
+      <w:start w:val="1"/>
+      <w:numFmt w:val="bullet"/>
+      <w:lvlText w:val="o"/>
+      <w:lvlJc w:val="left"/>
+      <w:pPr>
+        <w:ind w:left="5760" w:hanging="360"/>
+      </w:pPr>
+      <w:rPr>
+        <w:rFonts w:ascii="Courier New" w:hAnsi="Courier New" w:cs="Courier New" w:hint="default"/>
+      </w:rPr>
+    </w:lvl>
+    <w:lvl w:ilvl="8" w:tplc="04190005" w:tentative="1">
+      <w:start w:val="1"/>
+      <w:numFmt w:val="bullet"/>
+      <w:lvlText w:val=""/>
+      <w:lvlJc w:val="left"/>
+      <w:pPr>
+        <w:ind w:left="6480" w:hanging="360"/>
+      </w:pPr>
+      <w:rPr>
+        <w:rFonts w:ascii="Wingdings" w:hAnsi="Wingdings" w:hint="default"/>
+      </w:rPr>
+    </w:lvl>
+  </w:abstractNum>
+  <w:abstractNum w:abstractNumId="34">
     <w:nsid w:val="75405942"/>
     <w:multiLevelType w:val="hybridMultilevel"/>
     <w:tmpl w:val="1AACA17C"/>
@@ -12078,7 +12319,7 @@
       </w:rPr>
     </w:lvl>
   </w:abstractNum>
-  <w:abstractNum w:abstractNumId="34">
+  <w:abstractNum w:abstractNumId="35">
     <w:nsid w:val="7BAC4372"/>
     <w:multiLevelType w:val="hybridMultilevel"/>
     <w:tmpl w:val="3DC66434"/>
@@ -12261,7 +12502,7 @@
     <w:abstractNumId w:val="25"/>
   </w:num>
   <w:num w:numId="24">
-    <w:abstractNumId w:val="33"/>
+    <w:abstractNumId w:val="34"/>
   </w:num>
   <w:num w:numId="25">
     <w:abstractNumId w:val="27"/>
@@ -12276,7 +12517,7 @@
     <w:abstractNumId w:val="28"/>
   </w:num>
   <w:num w:numId="29">
-    <w:abstractNumId w:val="34"/>
+    <w:abstractNumId w:val="35"/>
   </w:num>
   <w:num w:numId="30">
     <w:abstractNumId w:val="16"/>
@@ -12295,6 +12536,9 @@
   </w:num>
   <w:num w:numId="35">
     <w:abstractNumId w:val="14"/>
+  </w:num>
+  <w:num w:numId="36">
+    <w:abstractNumId w:val="33"/>
   </w:num>
 </w:numbering>
 </file>
@@ -12463,7 +12707,6 @@
   <w:style w:type="character" w:default="1" w:styleId="a0">
     <w:name w:val="Default Paragraph Font"/>
     <w:uiPriority w:val="1"/>
-    <w:semiHidden/>
     <w:unhideWhenUsed/>
   </w:style>
   <w:style w:type="table" w:default="1" w:styleId="a1">

--- a/Проектирование.docx
+++ b/Проектирование.docx
@@ -8404,10 +8404,38 @@
     <w:p>
       <w:pPr>
         <w:pStyle w:val="Text"/>
-        <w:rPr>
-          <w:color w:val="auto"/>
-        </w:rPr>
-      </w:pPr>
+        <w:numPr>
+          <w:ilvl w:val="0"/>
+          <w:numId w:val="37"/>
+        </w:numPr>
+        <w:rPr>
+          <w:color w:val="auto"/>
+        </w:rPr>
+      </w:pPr>
+      <w:r>
+        <w:rPr>
+          <w:color w:val="auto"/>
+        </w:rPr>
+        <w:t>Стараться инициализировать все данные в конструкторе, и в том порядке,в каком они обьявлены</w:t>
+      </w:r>
+    </w:p>
+    <w:p>
+      <w:pPr>
+        <w:pStyle w:val="Text"/>
+        <w:numPr>
+          <w:ilvl w:val="0"/>
+          <w:numId w:val="37"/>
+        </w:numPr>
+        <w:rPr>
+          <w:color w:val="auto"/>
+        </w:rPr>
+      </w:pPr>
+      <w:r>
+        <w:rPr>
+          <w:color w:val="auto"/>
+        </w:rPr>
+        <w:t>Предпочесть полное копирование (включая данные-члены) ограниченному</w:t>
+      </w:r>
     </w:p>
     <w:sectPr>
       <w:headerReference w:type="even" r:id="rId10"/>
@@ -12207,6 +12235,119 @@
     </w:lvl>
   </w:abstractNum>
   <w:abstractNum w:abstractNumId="34">
+    <w:nsid w:val="73F6625C"/>
+    <w:multiLevelType w:val="hybridMultilevel"/>
+    <w:tmpl w:val="712AE26C"/>
+    <w:lvl w:ilvl="0" w:tplc="04190001">
+      <w:start w:val="1"/>
+      <w:numFmt w:val="bullet"/>
+      <w:lvlText w:val=""/>
+      <w:lvlJc w:val="left"/>
+      <w:pPr>
+        <w:ind w:left="720" w:hanging="360"/>
+      </w:pPr>
+      <w:rPr>
+        <w:rFonts w:ascii="Symbol" w:hAnsi="Symbol" w:hint="default"/>
+      </w:rPr>
+    </w:lvl>
+    <w:lvl w:ilvl="1" w:tplc="04190003" w:tentative="1">
+      <w:start w:val="1"/>
+      <w:numFmt w:val="bullet"/>
+      <w:lvlText w:val="o"/>
+      <w:lvlJc w:val="left"/>
+      <w:pPr>
+        <w:ind w:left="1440" w:hanging="360"/>
+      </w:pPr>
+      <w:rPr>
+        <w:rFonts w:ascii="Courier New" w:hAnsi="Courier New" w:cs="Courier New" w:hint="default"/>
+      </w:rPr>
+    </w:lvl>
+    <w:lvl w:ilvl="2" w:tplc="04190005" w:tentative="1">
+      <w:start w:val="1"/>
+      <w:numFmt w:val="bullet"/>
+      <w:lvlText w:val=""/>
+      <w:lvlJc w:val="left"/>
+      <w:pPr>
+        <w:ind w:left="2160" w:hanging="360"/>
+      </w:pPr>
+      <w:rPr>
+        <w:rFonts w:ascii="Wingdings" w:hAnsi="Wingdings" w:hint="default"/>
+      </w:rPr>
+    </w:lvl>
+    <w:lvl w:ilvl="3" w:tplc="04190001" w:tentative="1">
+      <w:start w:val="1"/>
+      <w:numFmt w:val="bullet"/>
+      <w:lvlText w:val=""/>
+      <w:lvlJc w:val="left"/>
+      <w:pPr>
+        <w:ind w:left="2880" w:hanging="360"/>
+      </w:pPr>
+      <w:rPr>
+        <w:rFonts w:ascii="Symbol" w:hAnsi="Symbol" w:hint="default"/>
+      </w:rPr>
+    </w:lvl>
+    <w:lvl w:ilvl="4" w:tplc="04190003" w:tentative="1">
+      <w:start w:val="1"/>
+      <w:numFmt w:val="bullet"/>
+      <w:lvlText w:val="o"/>
+      <w:lvlJc w:val="left"/>
+      <w:pPr>
+        <w:ind w:left="3600" w:hanging="360"/>
+      </w:pPr>
+      <w:rPr>
+        <w:rFonts w:ascii="Courier New" w:hAnsi="Courier New" w:cs="Courier New" w:hint="default"/>
+      </w:rPr>
+    </w:lvl>
+    <w:lvl w:ilvl="5" w:tplc="04190005" w:tentative="1">
+      <w:start w:val="1"/>
+      <w:numFmt w:val="bullet"/>
+      <w:lvlText w:val=""/>
+      <w:lvlJc w:val="left"/>
+      <w:pPr>
+        <w:ind w:left="4320" w:hanging="360"/>
+      </w:pPr>
+      <w:rPr>
+        <w:rFonts w:ascii="Wingdings" w:hAnsi="Wingdings" w:hint="default"/>
+      </w:rPr>
+    </w:lvl>
+    <w:lvl w:ilvl="6" w:tplc="04190001" w:tentative="1">
+      <w:start w:val="1"/>
+      <w:numFmt w:val="bullet"/>
+      <w:lvlText w:val=""/>
+      <w:lvlJc w:val="left"/>
+      <w:pPr>
+        <w:ind w:left="5040" w:hanging="360"/>
+      </w:pPr>
+      <w:rPr>
+        <w:rFonts w:ascii="Symbol" w:hAnsi="Symbol" w:hint="default"/>
+      </w:rPr>
+    </w:lvl>
+    <w:lvl w:ilvl="7" w:tplc="04190003" w:tentative="1">
+      <w:start w:val="1"/>
+      <w:numFmt w:val="bullet"/>
+      <w:lvlText w:val="o"/>
+      <w:lvlJc w:val="left"/>
+      <w:pPr>
+        <w:ind w:left="5760" w:hanging="360"/>
+      </w:pPr>
+      <w:rPr>
+        <w:rFonts w:ascii="Courier New" w:hAnsi="Courier New" w:cs="Courier New" w:hint="default"/>
+      </w:rPr>
+    </w:lvl>
+    <w:lvl w:ilvl="8" w:tplc="04190005" w:tentative="1">
+      <w:start w:val="1"/>
+      <w:numFmt w:val="bullet"/>
+      <w:lvlText w:val=""/>
+      <w:lvlJc w:val="left"/>
+      <w:pPr>
+        <w:ind w:left="6480" w:hanging="360"/>
+      </w:pPr>
+      <w:rPr>
+        <w:rFonts w:ascii="Wingdings" w:hAnsi="Wingdings" w:hint="default"/>
+      </w:rPr>
+    </w:lvl>
+  </w:abstractNum>
+  <w:abstractNum w:abstractNumId="35">
     <w:nsid w:val="75405942"/>
     <w:multiLevelType w:val="hybridMultilevel"/>
     <w:tmpl w:val="1AACA17C"/>
@@ -12319,7 +12460,7 @@
       </w:rPr>
     </w:lvl>
   </w:abstractNum>
-  <w:abstractNum w:abstractNumId="35">
+  <w:abstractNum w:abstractNumId="36">
     <w:nsid w:val="7BAC4372"/>
     <w:multiLevelType w:val="hybridMultilevel"/>
     <w:tmpl w:val="3DC66434"/>
@@ -12502,7 +12643,7 @@
     <w:abstractNumId w:val="25"/>
   </w:num>
   <w:num w:numId="24">
-    <w:abstractNumId w:val="34"/>
+    <w:abstractNumId w:val="35"/>
   </w:num>
   <w:num w:numId="25">
     <w:abstractNumId w:val="27"/>
@@ -12517,7 +12658,7 @@
     <w:abstractNumId w:val="28"/>
   </w:num>
   <w:num w:numId="29">
-    <w:abstractNumId w:val="35"/>
+    <w:abstractNumId w:val="36"/>
   </w:num>
   <w:num w:numId="30">
     <w:abstractNumId w:val="16"/>
@@ -12539,6 +12680,9 @@
   </w:num>
   <w:num w:numId="36">
     <w:abstractNumId w:val="33"/>
+  </w:num>
+  <w:num w:numId="37">
+    <w:abstractNumId w:val="34"/>
   </w:num>
 </w:numbering>
 </file>
@@ -12707,6 +12851,7 @@
   <w:style w:type="character" w:default="1" w:styleId="a0">
     <w:name w:val="Default Paragraph Font"/>
     <w:uiPriority w:val="1"/>
+    <w:semiHidden/>
     <w:unhideWhenUsed/>
   </w:style>
   <w:style w:type="table" w:default="1" w:styleId="a1">

--- a/Проектирование.docx
+++ b/Проектирование.docx
@@ -8435,6 +8435,164 @@
           <w:color w:val="auto"/>
         </w:rPr>
         <w:t>Предпочесть полное копирование (включая данные-члены) ограниченному</w:t>
+      </w:r>
+    </w:p>
+    <w:p>
+      <w:pPr>
+        <w:pStyle w:val="Text"/>
+        <w:rPr>
+          <w:color w:val="auto"/>
+          <w:lang w:val="en-US"/>
+        </w:rPr>
+      </w:pPr>
+    </w:p>
+    <w:p>
+      <w:pPr>
+        <w:pStyle w:val="Text"/>
+        <w:rPr>
+          <w:b/>
+          <w:color w:val="auto"/>
+        </w:rPr>
+      </w:pPr>
+      <w:r>
+        <w:rPr>
+          <w:b/>
+          <w:color w:val="auto"/>
+        </w:rPr>
+        <w:t>Какие классы создавать НЕ надо</w:t>
+      </w:r>
+    </w:p>
+    <w:p>
+      <w:pPr>
+        <w:pStyle w:val="Text"/>
+        <w:rPr>
+          <w:color w:val="auto"/>
+        </w:rPr>
+      </w:pPr>
+      <w:r>
+        <w:rPr>
+          <w:color w:val="auto"/>
+        </w:rPr>
+        <w:t xml:space="preserve">- избегать создания </w:t>
+      </w:r>
+      <w:r>
+        <w:rPr>
+          <w:color w:val="auto"/>
+          <w:lang w:val="en-US"/>
+        </w:rPr>
+        <w:t>GOD</w:t>
+      </w:r>
+      <w:r>
+        <w:rPr>
+          <w:color w:val="auto"/>
+        </w:rPr>
+        <w:t>-классов</w:t>
+      </w:r>
+    </w:p>
+    <w:p>
+      <w:pPr>
+        <w:pStyle w:val="Text"/>
+        <w:rPr>
+          <w:color w:val="auto"/>
+        </w:rPr>
+      </w:pPr>
+      <w:r>
+        <w:rPr>
+          <w:color w:val="auto"/>
+        </w:rPr>
+        <w:t>- удалять классы, которые содержат только данные</w:t>
+      </w:r>
+      <w:r>
+        <w:rPr>
+          <w:color w:val="auto"/>
+        </w:rPr>
+        <w:t>,</w:t>
+      </w:r>
+      <w:r>
+        <w:rPr>
+          <w:color w:val="auto"/>
+        </w:rPr>
+        <w:t xml:space="preserve"> без поведени</w:t>
+      </w:r>
+      <w:r>
+        <w:rPr>
+          <w:color w:val="auto"/>
+        </w:rPr>
+        <w:t>я (методов)</w:t>
+      </w:r>
+    </w:p>
+    <w:p>
+      <w:pPr>
+        <w:pStyle w:val="Text"/>
+        <w:rPr>
+          <w:color w:val="auto"/>
+        </w:rPr>
+      </w:pPr>
+      <w:r>
+        <w:rPr>
+          <w:color w:val="auto"/>
+        </w:rPr>
+        <w:t xml:space="preserve">- избегать классов, имена которых начинаются после глаголов, типа </w:t>
+      </w:r>
+      <w:r>
+        <w:rPr>
+          <w:color w:val="auto"/>
+        </w:rPr>
+        <w:t>DatabaseInitialization() or StringBuilder()</w:t>
+      </w:r>
+      <w:r>
+        <w:rPr>
+          <w:color w:val="auto"/>
+        </w:rPr>
+        <w:t>. Такие классы стоит сделать методами другого класса.</w:t>
+      </w:r>
+    </w:p>
+    <w:p>
+      <w:pPr>
+        <w:pStyle w:val="Text"/>
+        <w:rPr>
+          <w:color w:val="auto"/>
+        </w:rPr>
+      </w:pPr>
+    </w:p>
+    <w:p>
+      <w:pPr>
+        <w:pStyle w:val="Text"/>
+        <w:rPr>
+          <w:color w:val="auto"/>
+        </w:rPr>
+      </w:pPr>
+    </w:p>
+    <w:p>
+      <w:pPr>
+        <w:pStyle w:val="Text"/>
+        <w:rPr>
+          <w:b/>
+          <w:color w:val="FF0000"/>
+        </w:rPr>
+      </w:pPr>
+      <w:r>
+        <w:rPr>
+          <w:b/>
+          <w:color w:val="FF0000"/>
+        </w:rPr>
+        <w:t>Проектирование процедур</w:t>
+      </w:r>
+    </w:p>
+    <w:p>
+      <w:pPr>
+        <w:pStyle w:val="Text"/>
+        <w:rPr>
+          <w:b/>
+          <w:color w:val="auto"/>
+        </w:rPr>
+      </w:pPr>
+      <w:r>
+        <w:rPr>
+          <w:b/>
+          <w:color w:val="auto"/>
+        </w:rPr>
+        <w:t>Причины создания:</w:t>
       </w:r>
     </w:p>
     <w:sectPr>
@@ -12348,6 +12506,119 @@
     </w:lvl>
   </w:abstractNum>
   <w:abstractNum w:abstractNumId="35">
+    <w:nsid w:val="743A2961"/>
+    <w:multiLevelType w:val="hybridMultilevel"/>
+    <w:tmpl w:val="4A32BA84"/>
+    <w:lvl w:ilvl="0" w:tplc="04190001">
+      <w:start w:val="1"/>
+      <w:numFmt w:val="bullet"/>
+      <w:lvlText w:val=""/>
+      <w:lvlJc w:val="left"/>
+      <w:pPr>
+        <w:ind w:left="720" w:hanging="360"/>
+      </w:pPr>
+      <w:rPr>
+        <w:rFonts w:ascii="Symbol" w:hAnsi="Symbol" w:hint="default"/>
+      </w:rPr>
+    </w:lvl>
+    <w:lvl w:ilvl="1" w:tplc="04190003" w:tentative="1">
+      <w:start w:val="1"/>
+      <w:numFmt w:val="bullet"/>
+      <w:lvlText w:val="o"/>
+      <w:lvlJc w:val="left"/>
+      <w:pPr>
+        <w:ind w:left="1440" w:hanging="360"/>
+      </w:pPr>
+      <w:rPr>
+        <w:rFonts w:ascii="Courier New" w:hAnsi="Courier New" w:cs="Courier New" w:hint="default"/>
+      </w:rPr>
+    </w:lvl>
+    <w:lvl w:ilvl="2" w:tplc="04190005" w:tentative="1">
+      <w:start w:val="1"/>
+      <w:numFmt w:val="bullet"/>
+      <w:lvlText w:val=""/>
+      <w:lvlJc w:val="left"/>
+      <w:pPr>
+        <w:ind w:left="2160" w:hanging="360"/>
+      </w:pPr>
+      <w:rPr>
+        <w:rFonts w:ascii="Wingdings" w:hAnsi="Wingdings" w:hint="default"/>
+      </w:rPr>
+    </w:lvl>
+    <w:lvl w:ilvl="3" w:tplc="04190001" w:tentative="1">
+      <w:start w:val="1"/>
+      <w:numFmt w:val="bullet"/>
+      <w:lvlText w:val=""/>
+      <w:lvlJc w:val="left"/>
+      <w:pPr>
+        <w:ind w:left="2880" w:hanging="360"/>
+      </w:pPr>
+      <w:rPr>
+        <w:rFonts w:ascii="Symbol" w:hAnsi="Symbol" w:hint="default"/>
+      </w:rPr>
+    </w:lvl>
+    <w:lvl w:ilvl="4" w:tplc="04190003" w:tentative="1">
+      <w:start w:val="1"/>
+      <w:numFmt w:val="bullet"/>
+      <w:lvlText w:val="o"/>
+      <w:lvlJc w:val="left"/>
+      <w:pPr>
+        <w:ind w:left="3600" w:hanging="360"/>
+      </w:pPr>
+      <w:rPr>
+        <w:rFonts w:ascii="Courier New" w:hAnsi="Courier New" w:cs="Courier New" w:hint="default"/>
+      </w:rPr>
+    </w:lvl>
+    <w:lvl w:ilvl="5" w:tplc="04190005" w:tentative="1">
+      <w:start w:val="1"/>
+      <w:numFmt w:val="bullet"/>
+      <w:lvlText w:val=""/>
+      <w:lvlJc w:val="left"/>
+      <w:pPr>
+        <w:ind w:left="4320" w:hanging="360"/>
+      </w:pPr>
+      <w:rPr>
+        <w:rFonts w:ascii="Wingdings" w:hAnsi="Wingdings" w:hint="default"/>
+      </w:rPr>
+    </w:lvl>
+    <w:lvl w:ilvl="6" w:tplc="04190001" w:tentative="1">
+      <w:start w:val="1"/>
+      <w:numFmt w:val="bullet"/>
+      <w:lvlText w:val=""/>
+      <w:lvlJc w:val="left"/>
+      <w:pPr>
+        <w:ind w:left="5040" w:hanging="360"/>
+      </w:pPr>
+      <w:rPr>
+        <w:rFonts w:ascii="Symbol" w:hAnsi="Symbol" w:hint="default"/>
+      </w:rPr>
+    </w:lvl>
+    <w:lvl w:ilvl="7" w:tplc="04190003" w:tentative="1">
+      <w:start w:val="1"/>
+      <w:numFmt w:val="bullet"/>
+      <w:lvlText w:val="o"/>
+      <w:lvlJc w:val="left"/>
+      <w:pPr>
+        <w:ind w:left="5760" w:hanging="360"/>
+      </w:pPr>
+      <w:rPr>
+        <w:rFonts w:ascii="Courier New" w:hAnsi="Courier New" w:cs="Courier New" w:hint="default"/>
+      </w:rPr>
+    </w:lvl>
+    <w:lvl w:ilvl="8" w:tplc="04190005" w:tentative="1">
+      <w:start w:val="1"/>
+      <w:numFmt w:val="bullet"/>
+      <w:lvlText w:val=""/>
+      <w:lvlJc w:val="left"/>
+      <w:pPr>
+        <w:ind w:left="6480" w:hanging="360"/>
+      </w:pPr>
+      <w:rPr>
+        <w:rFonts w:ascii="Wingdings" w:hAnsi="Wingdings" w:hint="default"/>
+      </w:rPr>
+    </w:lvl>
+  </w:abstractNum>
+  <w:abstractNum w:abstractNumId="36">
     <w:nsid w:val="75405942"/>
     <w:multiLevelType w:val="hybridMultilevel"/>
     <w:tmpl w:val="1AACA17C"/>
@@ -12460,7 +12731,7 @@
       </w:rPr>
     </w:lvl>
   </w:abstractNum>
-  <w:abstractNum w:abstractNumId="36">
+  <w:abstractNum w:abstractNumId="37">
     <w:nsid w:val="7BAC4372"/>
     <w:multiLevelType w:val="hybridMultilevel"/>
     <w:tmpl w:val="3DC66434"/>
@@ -12643,7 +12914,7 @@
     <w:abstractNumId w:val="25"/>
   </w:num>
   <w:num w:numId="24">
-    <w:abstractNumId w:val="35"/>
+    <w:abstractNumId w:val="36"/>
   </w:num>
   <w:num w:numId="25">
     <w:abstractNumId w:val="27"/>
@@ -12658,7 +12929,7 @@
     <w:abstractNumId w:val="28"/>
   </w:num>
   <w:num w:numId="29">
-    <w:abstractNumId w:val="36"/>
+    <w:abstractNumId w:val="37"/>
   </w:num>
   <w:num w:numId="30">
     <w:abstractNumId w:val="16"/>
@@ -12683,6 +12954,9 @@
   </w:num>
   <w:num w:numId="37">
     <w:abstractNumId w:val="34"/>
+  </w:num>
+  <w:num w:numId="38">
+    <w:abstractNumId w:val="35"/>
   </w:num>
 </w:numbering>
 </file>

--- a/Проектирование.docx
+++ b/Проектирование.docx
@@ -8442,24 +8442,82 @@
         <w:pStyle w:val="Text"/>
         <w:rPr>
           <w:color w:val="auto"/>
+        </w:rPr>
+      </w:pPr>
+    </w:p>
+    <w:p>
+      <w:pPr>
+        <w:pStyle w:val="Text"/>
+        <w:rPr>
+          <w:b/>
+          <w:color w:val="auto"/>
+        </w:rPr>
+      </w:pPr>
+      <w:r>
+        <w:rPr>
+          <w:b/>
+          <w:color w:val="auto"/>
+        </w:rPr>
+        <w:t>Какие классы создавать НЕ надо</w:t>
+      </w:r>
+    </w:p>
+    <w:p>
+      <w:pPr>
+        <w:pStyle w:val="Text"/>
+        <w:rPr>
+          <w:color w:val="auto"/>
+        </w:rPr>
+      </w:pPr>
+      <w:r>
+        <w:rPr>
+          <w:color w:val="auto"/>
+        </w:rPr>
+        <w:t xml:space="preserve">- избегать создания </w:t>
+      </w:r>
+      <w:r>
+        <w:rPr>
+          <w:color w:val="auto"/>
           <w:lang w:val="en-US"/>
         </w:rPr>
-      </w:pPr>
+        <w:t>GOD</w:t>
+      </w:r>
+      <w:r>
+        <w:rPr>
+          <w:color w:val="auto"/>
+        </w:rPr>
+        <w:t>-классов</w:t>
+      </w:r>
     </w:p>
     <w:p>
       <w:pPr>
         <w:pStyle w:val="Text"/>
         <w:rPr>
-          <w:b/>
-          <w:color w:val="auto"/>
-        </w:rPr>
-      </w:pPr>
-      <w:r>
-        <w:rPr>
-          <w:b/>
-          <w:color w:val="auto"/>
-        </w:rPr>
-        <w:t>Какие классы создавать НЕ надо</w:t>
+          <w:color w:val="auto"/>
+        </w:rPr>
+      </w:pPr>
+      <w:r>
+        <w:rPr>
+          <w:color w:val="auto"/>
+        </w:rPr>
+        <w:t>- удалять классы, которые содержат только данные</w:t>
+      </w:r>
+      <w:r>
+        <w:rPr>
+          <w:color w:val="auto"/>
+        </w:rPr>
+        <w:t>,</w:t>
+      </w:r>
+      <w:r>
+        <w:rPr>
+          <w:color w:val="auto"/>
+        </w:rPr>
+        <w:t xml:space="preserve"> без поведени</w:t>
+      </w:r>
+      <w:r>
+        <w:rPr>
+          <w:color w:val="auto"/>
+        </w:rPr>
+        <w:t>я (методов)</w:t>
       </w:r>
     </w:p>
     <w:p>
@@ -8473,53 +8531,176 @@
         <w:rPr>
           <w:color w:val="auto"/>
         </w:rPr>
-        <w:t xml:space="preserve">- избегать создания </w:t>
+        <w:t xml:space="preserve">- избегать классов, имена которых начинаются после глаголов, типа </w:t>
+      </w:r>
+      <w:r>
+        <w:rPr>
+          <w:color w:val="auto"/>
+        </w:rPr>
+        <w:t>DatabaseInitialization() or StringBuilder()</w:t>
+      </w:r>
+      <w:r>
+        <w:rPr>
+          <w:color w:val="auto"/>
+        </w:rPr>
+        <w:t>. Такие классы стоит сделать методами другого класса.</w:t>
+      </w:r>
+    </w:p>
+    <w:p>
+      <w:pPr>
+        <w:pStyle w:val="Text"/>
+        <w:rPr>
+          <w:color w:val="auto"/>
+        </w:rPr>
+      </w:pPr>
+    </w:p>
+    <w:p>
+      <w:pPr>
+        <w:pStyle w:val="Text"/>
+        <w:rPr>
+          <w:color w:val="auto"/>
+        </w:rPr>
+      </w:pPr>
+    </w:p>
+    <w:p>
+      <w:pPr>
+        <w:pStyle w:val="Text"/>
+        <w:rPr>
+          <w:b/>
+          <w:color w:val="FF0000"/>
+        </w:rPr>
+      </w:pPr>
+      <w:r>
+        <w:rPr>
+          <w:b/>
+          <w:color w:val="FF0000"/>
+        </w:rPr>
+        <w:t>Проектирование процедур</w:t>
+      </w:r>
+    </w:p>
+    <w:p>
+      <w:pPr>
+        <w:pStyle w:val="Text"/>
+        <w:rPr>
+          <w:color w:val="auto"/>
+        </w:rPr>
+      </w:pPr>
+      <w:r>
+        <w:rPr>
+          <w:color w:val="auto"/>
+        </w:rPr>
+        <w:t>Причины создания функций и процедур такие же, как и классов: уменьшение сложности программы, увеличение читаемости кода</w:t>
+      </w:r>
+      <w:r>
+        <w:rPr>
+          <w:color w:val="auto"/>
+        </w:rPr>
+        <w:t>, возможность спрятать очереди и указатели, улучшение читаемости булевых тестов. Функции не обязательно должны быть маленькими, как классы.</w:t>
+      </w:r>
+    </w:p>
+    <w:p>
+      <w:pPr>
+        <w:pStyle w:val="Text"/>
+        <w:rPr>
+          <w:color w:val="auto"/>
+        </w:rPr>
+      </w:pPr>
+      <w:r>
+        <w:rPr>
+          <w:color w:val="auto"/>
+        </w:rPr>
+        <w:t>Один из основных стоп-блоков у людей - нежелание делать функцию, содержащую одну строчку. Но делать ее стоит! В будущем она разрастется до большей. Это повышает читаемость, а правильно подобранное имя функции сразу ее документирует.</w:t>
+      </w:r>
+      <w:r>
+        <w:rPr>
+          <w:color w:val="auto"/>
+        </w:rPr>
+        <w:br/>
+      </w:r>
+    </w:p>
+    <w:p>
+      <w:pPr>
+        <w:pStyle w:val="Text"/>
+        <w:numPr>
+          <w:ilvl w:val="0"/>
+          <w:numId w:val="39"/>
+        </w:numPr>
+        <w:rPr>
+          <w:color w:val="auto"/>
+        </w:rPr>
+      </w:pPr>
+      <w:r>
+        <w:rPr>
+          <w:color w:val="auto"/>
+        </w:rPr>
+        <w:t xml:space="preserve">Самая важная составляющая успешного проектирования функции - ее связанность, в отличии от классов, где решающей является абстракция. Функция </w:t>
       </w:r>
       <w:r>
         <w:rPr>
           <w:color w:val="auto"/>
           <w:lang w:val="en-US"/>
         </w:rPr>
-        <w:t>GOD</w:t>
-      </w:r>
-      <w:r>
-        <w:rPr>
-          <w:color w:val="auto"/>
-        </w:rPr>
-        <w:t>-классов</w:t>
+        <w:t>cosinus</w:t>
+      </w:r>
+      <w:r>
+        <w:rPr>
+          <w:color w:val="auto"/>
+          <w:lang w:val="en-US"/>
+        </w:rPr>
+        <w:t>()</w:t>
+      </w:r>
+      <w:r>
+        <w:rPr>
+          <w:color w:val="auto"/>
+        </w:rPr>
+        <w:t xml:space="preserve"> хорошо связана, но функция </w:t>
+      </w:r>
+      <w:r>
+        <w:rPr>
+          <w:color w:val="auto"/>
+          <w:lang w:val="en-US"/>
+        </w:rPr>
+        <w:t>cosinus</w:t>
+      </w:r>
+      <w:r>
+        <w:rPr>
+          <w:color w:val="auto"/>
+          <w:lang w:val="en-US"/>
+        </w:rPr>
+        <w:t>And</w:t>
+      </w:r>
+      <w:r>
+        <w:rPr>
+          <w:color w:val="auto"/>
+          <w:lang w:val="en-US"/>
+        </w:rPr>
+        <w:t>Tangens</w:t>
+      </w:r>
+      <w:r>
+        <w:rPr>
+          <w:color w:val="auto"/>
+          <w:lang w:val="en-US"/>
+        </w:rPr>
+        <w:t>()</w:t>
+      </w:r>
+      <w:r>
+        <w:rPr>
+          <w:color w:val="auto"/>
+        </w:rPr>
+        <w:t xml:space="preserve"> уже хуже</w:t>
       </w:r>
     </w:p>
     <w:p>
       <w:pPr>
         <w:pStyle w:val="Text"/>
-        <w:rPr>
-          <w:color w:val="auto"/>
-        </w:rPr>
-      </w:pPr>
-      <w:r>
-        <w:rPr>
-          <w:color w:val="auto"/>
-        </w:rPr>
-        <w:t>- удалять классы, которые содержат только данные</w:t>
-      </w:r>
-      <w:r>
-        <w:rPr>
-          <w:color w:val="auto"/>
-        </w:rPr>
-        <w:t>,</w:t>
-      </w:r>
-      <w:r>
-        <w:rPr>
-          <w:color w:val="auto"/>
-        </w:rPr>
-        <w:t xml:space="preserve"> без поведени</w:t>
-      </w:r>
-      <w:r>
-        <w:rPr>
-          <w:color w:val="auto"/>
-        </w:rPr>
-        <w:t>я (методов)</w:t>
-      </w:r>
+        <w:numPr>
+          <w:ilvl w:val="0"/>
+          <w:numId w:val="39"/>
+        </w:numPr>
+        <w:rPr>
+          <w:color w:val="auto"/>
+        </w:rPr>
+      </w:pPr>
     </w:p>
     <w:p>
       <w:pPr>
@@ -8528,72 +8709,6 @@
           <w:color w:val="auto"/>
         </w:rPr>
       </w:pPr>
-      <w:r>
-        <w:rPr>
-          <w:color w:val="auto"/>
-        </w:rPr>
-        <w:t xml:space="preserve">- избегать классов, имена которых начинаются после глаголов, типа </w:t>
-      </w:r>
-      <w:r>
-        <w:rPr>
-          <w:color w:val="auto"/>
-        </w:rPr>
-        <w:t>DatabaseInitialization() or StringBuilder()</w:t>
-      </w:r>
-      <w:r>
-        <w:rPr>
-          <w:color w:val="auto"/>
-        </w:rPr>
-        <w:t>. Такие классы стоит сделать методами другого класса.</w:t>
-      </w:r>
-    </w:p>
-    <w:p>
-      <w:pPr>
-        <w:pStyle w:val="Text"/>
-        <w:rPr>
-          <w:color w:val="auto"/>
-        </w:rPr>
-      </w:pPr>
-    </w:p>
-    <w:p>
-      <w:pPr>
-        <w:pStyle w:val="Text"/>
-        <w:rPr>
-          <w:color w:val="auto"/>
-        </w:rPr>
-      </w:pPr>
-    </w:p>
-    <w:p>
-      <w:pPr>
-        <w:pStyle w:val="Text"/>
-        <w:rPr>
-          <w:b/>
-          <w:color w:val="FF0000"/>
-        </w:rPr>
-      </w:pPr>
-      <w:r>
-        <w:rPr>
-          <w:b/>
-          <w:color w:val="FF0000"/>
-        </w:rPr>
-        <w:t>Проектирование процедур</w:t>
-      </w:r>
-    </w:p>
-    <w:p>
-      <w:pPr>
-        <w:pStyle w:val="Text"/>
-        <w:rPr>
-          <w:b/>
-          <w:color w:val="auto"/>
-        </w:rPr>
-      </w:pPr>
-      <w:r>
-        <w:rPr>
-          <w:b/>
-          <w:color w:val="auto"/>
-        </w:rPr>
-        <w:t>Причины создания:</w:t>
-      </w:r>
     </w:p>
     <w:sectPr>
       <w:headerReference w:type="even" r:id="rId10"/>
@@ -9819,6 +9934,119 @@
     </w:lvl>
   </w:abstractNum>
   <w:abstractNum w:abstractNumId="10">
+    <w:nsid w:val="1E112B4A"/>
+    <w:multiLevelType w:val="hybridMultilevel"/>
+    <w:tmpl w:val="DC925256"/>
+    <w:lvl w:ilvl="0" w:tplc="04190001">
+      <w:start w:val="1"/>
+      <w:numFmt w:val="bullet"/>
+      <w:lvlText w:val=""/>
+      <w:lvlJc w:val="left"/>
+      <w:pPr>
+        <w:ind w:left="720" w:hanging="360"/>
+      </w:pPr>
+      <w:rPr>
+        <w:rFonts w:ascii="Symbol" w:hAnsi="Symbol" w:hint="default"/>
+      </w:rPr>
+    </w:lvl>
+    <w:lvl w:ilvl="1" w:tplc="04190003" w:tentative="1">
+      <w:start w:val="1"/>
+      <w:numFmt w:val="bullet"/>
+      <w:lvlText w:val="o"/>
+      <w:lvlJc w:val="left"/>
+      <w:pPr>
+        <w:ind w:left="1440" w:hanging="360"/>
+      </w:pPr>
+      <w:rPr>
+        <w:rFonts w:ascii="Courier New" w:hAnsi="Courier New" w:cs="Courier New" w:hint="default"/>
+      </w:rPr>
+    </w:lvl>
+    <w:lvl w:ilvl="2" w:tplc="04190005" w:tentative="1">
+      <w:start w:val="1"/>
+      <w:numFmt w:val="bullet"/>
+      <w:lvlText w:val=""/>
+      <w:lvlJc w:val="left"/>
+      <w:pPr>
+        <w:ind w:left="2160" w:hanging="360"/>
+      </w:pPr>
+      <w:rPr>
+        <w:rFonts w:ascii="Wingdings" w:hAnsi="Wingdings" w:hint="default"/>
+      </w:rPr>
+    </w:lvl>
+    <w:lvl w:ilvl="3" w:tplc="04190001" w:tentative="1">
+      <w:start w:val="1"/>
+      <w:numFmt w:val="bullet"/>
+      <w:lvlText w:val=""/>
+      <w:lvlJc w:val="left"/>
+      <w:pPr>
+        <w:ind w:left="2880" w:hanging="360"/>
+      </w:pPr>
+      <w:rPr>
+        <w:rFonts w:ascii="Symbol" w:hAnsi="Symbol" w:hint="default"/>
+      </w:rPr>
+    </w:lvl>
+    <w:lvl w:ilvl="4" w:tplc="04190003" w:tentative="1">
+      <w:start w:val="1"/>
+      <w:numFmt w:val="bullet"/>
+      <w:lvlText w:val="o"/>
+      <w:lvlJc w:val="left"/>
+      <w:pPr>
+        <w:ind w:left="3600" w:hanging="360"/>
+      </w:pPr>
+      <w:rPr>
+        <w:rFonts w:ascii="Courier New" w:hAnsi="Courier New" w:cs="Courier New" w:hint="default"/>
+      </w:rPr>
+    </w:lvl>
+    <w:lvl w:ilvl="5" w:tplc="04190005" w:tentative="1">
+      <w:start w:val="1"/>
+      <w:numFmt w:val="bullet"/>
+      <w:lvlText w:val=""/>
+      <w:lvlJc w:val="left"/>
+      <w:pPr>
+        <w:ind w:left="4320" w:hanging="360"/>
+      </w:pPr>
+      <w:rPr>
+        <w:rFonts w:ascii="Wingdings" w:hAnsi="Wingdings" w:hint="default"/>
+      </w:rPr>
+    </w:lvl>
+    <w:lvl w:ilvl="6" w:tplc="04190001" w:tentative="1">
+      <w:start w:val="1"/>
+      <w:numFmt w:val="bullet"/>
+      <w:lvlText w:val=""/>
+      <w:lvlJc w:val="left"/>
+      <w:pPr>
+        <w:ind w:left="5040" w:hanging="360"/>
+      </w:pPr>
+      <w:rPr>
+        <w:rFonts w:ascii="Symbol" w:hAnsi="Symbol" w:hint="default"/>
+      </w:rPr>
+    </w:lvl>
+    <w:lvl w:ilvl="7" w:tplc="04190003" w:tentative="1">
+      <w:start w:val="1"/>
+      <w:numFmt w:val="bullet"/>
+      <w:lvlText w:val="o"/>
+      <w:lvlJc w:val="left"/>
+      <w:pPr>
+        <w:ind w:left="5760" w:hanging="360"/>
+      </w:pPr>
+      <w:rPr>
+        <w:rFonts w:ascii="Courier New" w:hAnsi="Courier New" w:cs="Courier New" w:hint="default"/>
+      </w:rPr>
+    </w:lvl>
+    <w:lvl w:ilvl="8" w:tplc="04190005" w:tentative="1">
+      <w:start w:val="1"/>
+      <w:numFmt w:val="bullet"/>
+      <w:lvlText w:val=""/>
+      <w:lvlJc w:val="left"/>
+      <w:pPr>
+        <w:ind w:left="6480" w:hanging="360"/>
+      </w:pPr>
+      <w:rPr>
+        <w:rFonts w:ascii="Wingdings" w:hAnsi="Wingdings" w:hint="default"/>
+      </w:rPr>
+    </w:lvl>
+  </w:abstractNum>
+  <w:abstractNum w:abstractNumId="11">
     <w:nsid w:val="282A2021"/>
     <w:multiLevelType w:val="hybridMultilevel"/>
     <w:tmpl w:val="913AD3B6"/>
@@ -9908,7 +10136,7 @@
       </w:pPr>
     </w:lvl>
   </w:abstractNum>
-  <w:abstractNum w:abstractNumId="11">
+  <w:abstractNum w:abstractNumId="12">
     <w:nsid w:val="28D3516A"/>
     <w:multiLevelType w:val="multilevel"/>
     <w:tmpl w:val="F0F4523E"/>
@@ -10022,7 +10250,7 @@
       </w:rPr>
     </w:lvl>
   </w:abstractNum>
-  <w:abstractNum w:abstractNumId="12">
+  <w:abstractNum w:abstractNumId="13">
     <w:nsid w:val="295A1078"/>
     <w:multiLevelType w:val="hybridMultilevel"/>
     <w:tmpl w:val="F0F4523E"/>
@@ -10136,7 +10364,7 @@
       </w:rPr>
     </w:lvl>
   </w:abstractNum>
-  <w:abstractNum w:abstractNumId="13">
+  <w:abstractNum w:abstractNumId="14">
     <w:nsid w:val="2A181934"/>
     <w:multiLevelType w:val="hybridMultilevel"/>
     <w:tmpl w:val="98A6A444"/>
@@ -10226,7 +10454,7 @@
       </w:pPr>
     </w:lvl>
   </w:abstractNum>
-  <w:abstractNum w:abstractNumId="14">
+  <w:abstractNum w:abstractNumId="15">
     <w:nsid w:val="2E7504E6"/>
     <w:multiLevelType w:val="hybridMultilevel"/>
     <w:tmpl w:val="4CF2357A"/>
@@ -10339,7 +10567,7 @@
       </w:rPr>
     </w:lvl>
   </w:abstractNum>
-  <w:abstractNum w:abstractNumId="15">
+  <w:abstractNum w:abstractNumId="16">
     <w:nsid w:val="308B02EC"/>
     <w:multiLevelType w:val="hybridMultilevel"/>
     <w:tmpl w:val="AED0FF58"/>
@@ -10452,7 +10680,7 @@
       </w:rPr>
     </w:lvl>
   </w:abstractNum>
-  <w:abstractNum w:abstractNumId="16">
+  <w:abstractNum w:abstractNumId="17">
     <w:nsid w:val="30D939FF"/>
     <w:multiLevelType w:val="hybridMultilevel"/>
     <w:tmpl w:val="3D3C7FDA"/>
@@ -10565,7 +10793,7 @@
       </w:rPr>
     </w:lvl>
   </w:abstractNum>
-  <w:abstractNum w:abstractNumId="17">
+  <w:abstractNum w:abstractNumId="18">
     <w:nsid w:val="31EC7549"/>
     <w:multiLevelType w:val="hybridMultilevel"/>
     <w:tmpl w:val="614C2450"/>
@@ -10678,7 +10906,7 @@
       </w:rPr>
     </w:lvl>
   </w:abstractNum>
-  <w:abstractNum w:abstractNumId="18">
+  <w:abstractNum w:abstractNumId="19">
     <w:nsid w:val="3367366B"/>
     <w:multiLevelType w:val="hybridMultilevel"/>
     <w:tmpl w:val="D8B2D886"/>
@@ -10791,7 +11019,7 @@
       </w:rPr>
     </w:lvl>
   </w:abstractNum>
-  <w:abstractNum w:abstractNumId="19">
+  <w:abstractNum w:abstractNumId="20">
     <w:nsid w:val="355A05FC"/>
     <w:multiLevelType w:val="hybridMultilevel"/>
     <w:tmpl w:val="D092F296"/>
@@ -10880,7 +11108,7 @@
       </w:pPr>
     </w:lvl>
   </w:abstractNum>
-  <w:abstractNum w:abstractNumId="20">
+  <w:abstractNum w:abstractNumId="21">
     <w:nsid w:val="3F014898"/>
     <w:multiLevelType w:val="hybridMultilevel"/>
     <w:tmpl w:val="807455F2"/>
@@ -10969,7 +11197,7 @@
       </w:pPr>
     </w:lvl>
   </w:abstractNum>
-  <w:abstractNum w:abstractNumId="21">
+  <w:abstractNum w:abstractNumId="22">
     <w:nsid w:val="46863AD4"/>
     <w:multiLevelType w:val="hybridMultilevel"/>
     <w:tmpl w:val="4042AE90"/>
@@ -11082,7 +11310,7 @@
       </w:rPr>
     </w:lvl>
   </w:abstractNum>
-  <w:abstractNum w:abstractNumId="22">
+  <w:abstractNum w:abstractNumId="23">
     <w:nsid w:val="4BC34E33"/>
     <w:multiLevelType w:val="hybridMultilevel"/>
     <w:tmpl w:val="647ECE88"/>
@@ -11195,7 +11423,7 @@
       </w:rPr>
     </w:lvl>
   </w:abstractNum>
-  <w:abstractNum w:abstractNumId="23">
+  <w:abstractNum w:abstractNumId="24">
     <w:nsid w:val="4CC154B3"/>
     <w:multiLevelType w:val="hybridMultilevel"/>
     <w:tmpl w:val="4512136C"/>
@@ -11308,7 +11536,7 @@
       </w:rPr>
     </w:lvl>
   </w:abstractNum>
-  <w:abstractNum w:abstractNumId="24">
+  <w:abstractNum w:abstractNumId="25">
     <w:nsid w:val="4E7F12CB"/>
     <w:multiLevelType w:val="hybridMultilevel"/>
     <w:tmpl w:val="77A0CD48"/>
@@ -11421,7 +11649,7 @@
       </w:rPr>
     </w:lvl>
   </w:abstractNum>
-  <w:abstractNum w:abstractNumId="25">
+  <w:abstractNum w:abstractNumId="26">
     <w:nsid w:val="55282F9C"/>
     <w:multiLevelType w:val="hybridMultilevel"/>
     <w:tmpl w:val="65C0E474"/>
@@ -11534,7 +11762,7 @@
       </w:rPr>
     </w:lvl>
   </w:abstractNum>
-  <w:abstractNum w:abstractNumId="26">
+  <w:abstractNum w:abstractNumId="27">
     <w:nsid w:val="56BA6EC1"/>
     <w:multiLevelType w:val="hybridMultilevel"/>
     <w:tmpl w:val="704462E0"/>
@@ -11647,7 +11875,7 @@
       </w:rPr>
     </w:lvl>
   </w:abstractNum>
-  <w:abstractNum w:abstractNumId="27">
+  <w:abstractNum w:abstractNumId="28">
     <w:nsid w:val="596951BC"/>
     <w:multiLevelType w:val="hybridMultilevel"/>
     <w:tmpl w:val="B0543466"/>
@@ -11760,7 +11988,7 @@
       </w:rPr>
     </w:lvl>
   </w:abstractNum>
-  <w:abstractNum w:abstractNumId="28">
+  <w:abstractNum w:abstractNumId="29">
     <w:nsid w:val="602D5FB2"/>
     <w:multiLevelType w:val="hybridMultilevel"/>
     <w:tmpl w:val="4F0C0DF8"/>
@@ -11850,7 +12078,7 @@
       </w:pPr>
     </w:lvl>
   </w:abstractNum>
-  <w:abstractNum w:abstractNumId="29">
+  <w:abstractNum w:abstractNumId="30">
     <w:nsid w:val="621F0C53"/>
     <w:multiLevelType w:val="hybridMultilevel"/>
     <w:tmpl w:val="E68298C0"/>
@@ -11940,7 +12168,7 @@
       </w:pPr>
     </w:lvl>
   </w:abstractNum>
-  <w:abstractNum w:abstractNumId="30">
+  <w:abstractNum w:abstractNumId="31">
     <w:nsid w:val="6C3C0753"/>
     <w:multiLevelType w:val="hybridMultilevel"/>
     <w:tmpl w:val="4BEE56A0"/>
@@ -12053,7 +12281,7 @@
       </w:rPr>
     </w:lvl>
   </w:abstractNum>
-  <w:abstractNum w:abstractNumId="31">
+  <w:abstractNum w:abstractNumId="32">
     <w:nsid w:val="6D384166"/>
     <w:multiLevelType w:val="hybridMultilevel"/>
     <w:tmpl w:val="6BE8100E"/>
@@ -12166,7 +12394,7 @@
       </w:rPr>
     </w:lvl>
   </w:abstractNum>
-  <w:abstractNum w:abstractNumId="32">
+  <w:abstractNum w:abstractNumId="33">
     <w:nsid w:val="6D970142"/>
     <w:multiLevelType w:val="hybridMultilevel"/>
     <w:tmpl w:val="FE744DBC"/>
@@ -12279,7 +12507,7 @@
       </w:rPr>
     </w:lvl>
   </w:abstractNum>
-  <w:abstractNum w:abstractNumId="33">
+  <w:abstractNum w:abstractNumId="34">
     <w:nsid w:val="70F65DBC"/>
     <w:multiLevelType w:val="hybridMultilevel"/>
     <w:tmpl w:val="698CBE9C"/>
@@ -12392,7 +12620,7 @@
       </w:rPr>
     </w:lvl>
   </w:abstractNum>
-  <w:abstractNum w:abstractNumId="34">
+  <w:abstractNum w:abstractNumId="35">
     <w:nsid w:val="73F6625C"/>
     <w:multiLevelType w:val="hybridMultilevel"/>
     <w:tmpl w:val="712AE26C"/>
@@ -12505,7 +12733,7 @@
       </w:rPr>
     </w:lvl>
   </w:abstractNum>
-  <w:abstractNum w:abstractNumId="35">
+  <w:abstractNum w:abstractNumId="36">
     <w:nsid w:val="743A2961"/>
     <w:multiLevelType w:val="hybridMultilevel"/>
     <w:tmpl w:val="4A32BA84"/>
@@ -12618,7 +12846,7 @@
       </w:rPr>
     </w:lvl>
   </w:abstractNum>
-  <w:abstractNum w:abstractNumId="36">
+  <w:abstractNum w:abstractNumId="37">
     <w:nsid w:val="75405942"/>
     <w:multiLevelType w:val="hybridMultilevel"/>
     <w:tmpl w:val="1AACA17C"/>
@@ -12731,7 +12959,7 @@
       </w:rPr>
     </w:lvl>
   </w:abstractNum>
-  <w:abstractNum w:abstractNumId="37">
+  <w:abstractNum w:abstractNumId="38">
     <w:nsid w:val="7BAC4372"/>
     <w:multiLevelType w:val="hybridMultilevel"/>
     <w:tmpl w:val="3DC66434"/>
@@ -12851,13 +13079,13 @@
     <w:abstractNumId w:val="8"/>
   </w:num>
   <w:num w:numId="3">
-    <w:abstractNumId w:val="10"/>
+    <w:abstractNumId w:val="11"/>
   </w:num>
   <w:num w:numId="4">
-    <w:abstractNumId w:val="19"/>
+    <w:abstractNumId w:val="20"/>
   </w:num>
   <w:num w:numId="5">
-    <w:abstractNumId w:val="29"/>
+    <w:abstractNumId w:val="30"/>
   </w:num>
   <w:num w:numId="6">
     <w:abstractNumId w:val="9"/>
@@ -12866,76 +13094,76 @@
     <w:abstractNumId w:val="1"/>
   </w:num>
   <w:num w:numId="8">
-    <w:abstractNumId w:val="20"/>
+    <w:abstractNumId w:val="21"/>
   </w:num>
   <w:num w:numId="9">
     <w:abstractNumId w:val="0"/>
   </w:num>
   <w:num w:numId="10">
+    <w:abstractNumId w:val="13"/>
+  </w:num>
+  <w:num w:numId="11">
     <w:abstractNumId w:val="12"/>
   </w:num>
-  <w:num w:numId="11">
-    <w:abstractNumId w:val="11"/>
-  </w:num>
   <w:num w:numId="12">
-    <w:abstractNumId w:val="32"/>
+    <w:abstractNumId w:val="33"/>
   </w:num>
   <w:num w:numId="13">
-    <w:abstractNumId w:val="24"/>
+    <w:abstractNumId w:val="25"/>
   </w:num>
   <w:num w:numId="14">
-    <w:abstractNumId w:val="26"/>
+    <w:abstractNumId w:val="27"/>
   </w:num>
   <w:num w:numId="15">
-    <w:abstractNumId w:val="17"/>
+    <w:abstractNumId w:val="18"/>
   </w:num>
   <w:num w:numId="16">
-    <w:abstractNumId w:val="31"/>
+    <w:abstractNumId w:val="32"/>
   </w:num>
   <w:num w:numId="17">
     <w:abstractNumId w:val="5"/>
   </w:num>
   <w:num w:numId="18">
-    <w:abstractNumId w:val="15"/>
+    <w:abstractNumId w:val="16"/>
   </w:num>
   <w:num w:numId="19">
-    <w:abstractNumId w:val="21"/>
+    <w:abstractNumId w:val="22"/>
   </w:num>
   <w:num w:numId="20">
-    <w:abstractNumId w:val="22"/>
+    <w:abstractNumId w:val="23"/>
   </w:num>
   <w:num w:numId="21">
-    <w:abstractNumId w:val="23"/>
+    <w:abstractNumId w:val="24"/>
   </w:num>
   <w:num w:numId="22">
     <w:abstractNumId w:val="2"/>
   </w:num>
   <w:num w:numId="23">
-    <w:abstractNumId w:val="25"/>
+    <w:abstractNumId w:val="26"/>
   </w:num>
   <w:num w:numId="24">
-    <w:abstractNumId w:val="36"/>
+    <w:abstractNumId w:val="37"/>
   </w:num>
   <w:num w:numId="25">
-    <w:abstractNumId w:val="27"/>
+    <w:abstractNumId w:val="28"/>
   </w:num>
   <w:num w:numId="26">
-    <w:abstractNumId w:val="30"/>
+    <w:abstractNumId w:val="31"/>
   </w:num>
   <w:num w:numId="27">
-    <w:abstractNumId w:val="13"/>
+    <w:abstractNumId w:val="14"/>
   </w:num>
   <w:num w:numId="28">
-    <w:abstractNumId w:val="28"/>
+    <w:abstractNumId w:val="29"/>
   </w:num>
   <w:num w:numId="29">
-    <w:abstractNumId w:val="37"/>
+    <w:abstractNumId w:val="38"/>
   </w:num>
   <w:num w:numId="30">
-    <w:abstractNumId w:val="16"/>
+    <w:abstractNumId w:val="17"/>
   </w:num>
   <w:num w:numId="31">
-    <w:abstractNumId w:val="18"/>
+    <w:abstractNumId w:val="19"/>
   </w:num>
   <w:num w:numId="32">
     <w:abstractNumId w:val="6"/>
@@ -12947,16 +13175,19 @@
     <w:abstractNumId w:val="3"/>
   </w:num>
   <w:num w:numId="35">
-    <w:abstractNumId w:val="14"/>
+    <w:abstractNumId w:val="15"/>
   </w:num>
   <w:num w:numId="36">
-    <w:abstractNumId w:val="33"/>
+    <w:abstractNumId w:val="34"/>
   </w:num>
   <w:num w:numId="37">
-    <w:abstractNumId w:val="34"/>
+    <w:abstractNumId w:val="35"/>
   </w:num>
   <w:num w:numId="38">
-    <w:abstractNumId w:val="35"/>
+    <w:abstractNumId w:val="36"/>
+  </w:num>
+  <w:num w:numId="39">
+    <w:abstractNumId w:val="10"/>
   </w:num>
 </w:numbering>
 </file>

--- a/Проектирование.docx
+++ b/Проектирование.docx
@@ -39,7 +39,25 @@
           <w:sz w:val="24"/>
           <w:szCs w:val="24"/>
         </w:rPr>
-        <w:t xml:space="preserve">Инкапсуляция - скрытие интерфейса обьекта, класса или метода для </w:t>
+        <w:t xml:space="preserve">Инкапсуляция - скрытие интерфейса </w:t>
+      </w:r>
+      <w:proofErr w:type="spellStart"/>
+      <w:r>
+        <w:rPr>
+          <w:rFonts w:ascii="Tahoma" w:hAnsi="Tahoma" w:cs="Tahoma"/>
+          <w:sz w:val="24"/>
+          <w:szCs w:val="24"/>
+        </w:rPr>
+        <w:t>обьекта</w:t>
+      </w:r>
+      <w:proofErr w:type="spellEnd"/>
+      <w:r>
+        <w:rPr>
+          <w:rFonts w:ascii="Tahoma" w:hAnsi="Tahoma" w:cs="Tahoma"/>
+          <w:sz w:val="24"/>
+          <w:szCs w:val="24"/>
+        </w:rPr>
+        <w:t xml:space="preserve">, класса или метода для </w:t>
       </w:r>
       <w:r>
         <w:rPr>
@@ -65,8 +83,36 @@
           <w:sz w:val="24"/>
           <w:szCs w:val="24"/>
         </w:rPr>
-        <w:t>Полиморфизм - поддержка языком возможности общих методов при отсутствии информации о конкретном обьекте</w:t>
-      </w:r>
+        <w:t xml:space="preserve">Полиморфизм - поддержка языком возможности общих методов при отсутствии информации </w:t>
+      </w:r>
+      <w:proofErr w:type="gramStart"/>
+      <w:r>
+        <w:rPr>
+          <w:rFonts w:ascii="Tahoma" w:hAnsi="Tahoma" w:cs="Tahoma"/>
+          <w:sz w:val="24"/>
+          <w:szCs w:val="24"/>
+        </w:rPr>
+        <w:t>о</w:t>
+      </w:r>
+      <w:proofErr w:type="gramEnd"/>
+      <w:r>
+        <w:rPr>
+          <w:rFonts w:ascii="Tahoma" w:hAnsi="Tahoma" w:cs="Tahoma"/>
+          <w:sz w:val="24"/>
+          <w:szCs w:val="24"/>
+        </w:rPr>
+        <w:t xml:space="preserve"> конкретном </w:t>
+      </w:r>
+      <w:proofErr w:type="spellStart"/>
+      <w:r>
+        <w:rPr>
+          <w:rFonts w:ascii="Tahoma" w:hAnsi="Tahoma" w:cs="Tahoma"/>
+          <w:sz w:val="24"/>
+          <w:szCs w:val="24"/>
+        </w:rPr>
+        <w:t>обьекте</w:t>
+      </w:r>
+      <w:proofErr w:type="spellEnd"/>
     </w:p>
     <w:p>
       <w:pPr>
@@ -83,7 +129,43 @@
           <w:sz w:val="24"/>
           <w:szCs w:val="24"/>
         </w:rPr>
-        <w:t>Наследование - создание обьекта на основе другого обьекта или класса</w:t>
+        <w:t xml:space="preserve">Наследование - создание </w:t>
+      </w:r>
+      <w:proofErr w:type="spellStart"/>
+      <w:r>
+        <w:rPr>
+          <w:rFonts w:ascii="Tahoma" w:hAnsi="Tahoma" w:cs="Tahoma"/>
+          <w:sz w:val="24"/>
+          <w:szCs w:val="24"/>
+        </w:rPr>
+        <w:t>обьекта</w:t>
+      </w:r>
+      <w:proofErr w:type="spellEnd"/>
+      <w:r>
+        <w:rPr>
+          <w:rFonts w:ascii="Tahoma" w:hAnsi="Tahoma" w:cs="Tahoma"/>
+          <w:sz w:val="24"/>
+          <w:szCs w:val="24"/>
+        </w:rPr>
+        <w:t xml:space="preserve"> на основе другого </w:t>
+      </w:r>
+      <w:proofErr w:type="spellStart"/>
+      <w:r>
+        <w:rPr>
+          <w:rFonts w:ascii="Tahoma" w:hAnsi="Tahoma" w:cs="Tahoma"/>
+          <w:sz w:val="24"/>
+          <w:szCs w:val="24"/>
+        </w:rPr>
+        <w:t>обьекта</w:t>
+      </w:r>
+      <w:proofErr w:type="spellEnd"/>
+      <w:r>
+        <w:rPr>
+          <w:rFonts w:ascii="Tahoma" w:hAnsi="Tahoma" w:cs="Tahoma"/>
+          <w:sz w:val="24"/>
+          <w:szCs w:val="24"/>
+        </w:rPr>
+        <w:t xml:space="preserve"> или класса</w:t>
       </w:r>
     </w:p>
     <w:p>
@@ -287,7 +369,25 @@
           <w:sz w:val="24"/>
           <w:szCs w:val="24"/>
         </w:rPr>
-        <w:t>на изменение требований, проекта приложения и кода скорее всего окажутся высокими.</w:t>
+        <w:t xml:space="preserve">на изменение требований, проекта приложения и </w:t>
+      </w:r>
+      <w:proofErr w:type="gramStart"/>
+      <w:r>
+        <w:rPr>
+          <w:rFonts w:ascii="Tahoma" w:hAnsi="Tahoma" w:cs="Tahoma"/>
+          <w:sz w:val="24"/>
+          <w:szCs w:val="24"/>
+        </w:rPr>
+        <w:t>кода</w:t>
+      </w:r>
+      <w:proofErr w:type="gramEnd"/>
+      <w:r>
+        <w:rPr>
+          <w:rFonts w:ascii="Tahoma" w:hAnsi="Tahoma" w:cs="Tahoma"/>
+          <w:sz w:val="24"/>
+          <w:szCs w:val="24"/>
+        </w:rPr>
+        <w:t xml:space="preserve"> скорее всего окажутся высокими.</w:t>
       </w:r>
     </w:p>
     <w:p>
@@ -612,7 +712,7 @@
                     </pic:cNvPicPr>
                   </pic:nvPicPr>
                   <pic:blipFill>
-                    <a:blip r:embed="rId7" cstate="print"/>
+                    <a:blip r:embed="rId8" cstate="print"/>
                     <a:srcRect/>
                     <a:stretch>
                       <a:fillRect/>
@@ -664,7 +764,25 @@
           <w:sz w:val="24"/>
           <w:szCs w:val="24"/>
         </w:rPr>
-        <w:t>это просто формулировка сути проблемы без каких либо намеков на ее возможные решения</w:t>
+        <w:t xml:space="preserve">это просто формулировка сути </w:t>
+      </w:r>
+      <w:proofErr w:type="gramStart"/>
+      <w:r>
+        <w:rPr>
+          <w:rFonts w:ascii="Tahoma" w:hAnsi="Tahoma" w:cs="Tahoma"/>
+          <w:sz w:val="24"/>
+          <w:szCs w:val="24"/>
+        </w:rPr>
+        <w:t>проблемы</w:t>
+      </w:r>
+      <w:proofErr w:type="gramEnd"/>
+      <w:r>
+        <w:rPr>
+          <w:rFonts w:ascii="Tahoma" w:hAnsi="Tahoma" w:cs="Tahoma"/>
+          <w:sz w:val="24"/>
+          <w:szCs w:val="24"/>
+        </w:rPr>
+        <w:t xml:space="preserve"> без каких либо намеков на ее возможные решения</w:t>
       </w:r>
       <w:r>
         <w:rPr>
@@ -755,7 +873,43 @@
           <w:sz w:val="24"/>
           <w:szCs w:val="24"/>
         </w:rPr>
-        <w:t xml:space="preserve">подробное описание того, что должна делать программа. Требования крайне редко бывают стабильны, но ключевые моменты необходимо определить до начала проектирования. Во время реализации среднего проекта требования во время разработки изменяются в среднем на 25%, на что приходится 70-85% обьема повторной работы над типичным проектом. Заказчика необходимо ставить в известность о стоимости изменения требований. </w:t>
+        <w:t xml:space="preserve">подробное описание того, что должна делать программа. Требования крайне редко </w:t>
+      </w:r>
+      <w:proofErr w:type="gramStart"/>
+      <w:r>
+        <w:rPr>
+          <w:rFonts w:ascii="Tahoma" w:hAnsi="Tahoma" w:cs="Tahoma"/>
+          <w:sz w:val="24"/>
+          <w:szCs w:val="24"/>
+        </w:rPr>
+        <w:t>бывают</w:t>
+      </w:r>
+      <w:proofErr w:type="gramEnd"/>
+      <w:r>
+        <w:rPr>
+          <w:rFonts w:ascii="Tahoma" w:hAnsi="Tahoma" w:cs="Tahoma"/>
+          <w:sz w:val="24"/>
+          <w:szCs w:val="24"/>
+        </w:rPr>
+        <w:t xml:space="preserve"> стабильны, но ключевые моменты необходимо определить до начала проектирования. Во время реализации среднего проекта требования во время разработки изменяются в среднем на 25%, на что приходится 70-85% </w:t>
+      </w:r>
+      <w:proofErr w:type="spellStart"/>
+      <w:r>
+        <w:rPr>
+          <w:rFonts w:ascii="Tahoma" w:hAnsi="Tahoma" w:cs="Tahoma"/>
+          <w:sz w:val="24"/>
+          <w:szCs w:val="24"/>
+        </w:rPr>
+        <w:t>обьема</w:t>
+      </w:r>
+      <w:proofErr w:type="spellEnd"/>
+      <w:r>
+        <w:rPr>
+          <w:rFonts w:ascii="Tahoma" w:hAnsi="Tahoma" w:cs="Tahoma"/>
+          <w:sz w:val="24"/>
+          <w:szCs w:val="24"/>
+        </w:rPr>
+        <w:t xml:space="preserve"> повторной работы над типичным проектом. Заказчика необходимо ставить в известность о стоимости изменения требований. </w:t>
       </w:r>
       <w:r>
         <w:rPr>
@@ -772,7 +926,27 @@
           <w:sz w:val="24"/>
           <w:szCs w:val="24"/>
         </w:rPr>
-        <w:t xml:space="preserve"> Совершенный код, 2 изд., стр 40.</w:t>
+        <w:t xml:space="preserve"> Совершенный код, 2 изд., </w:t>
+      </w:r>
+      <w:proofErr w:type="spellStart"/>
+      <w:proofErr w:type="gramStart"/>
+      <w:r>
+        <w:rPr>
+          <w:rFonts w:ascii="Tahoma" w:hAnsi="Tahoma" w:cs="Tahoma"/>
+          <w:sz w:val="24"/>
+          <w:szCs w:val="24"/>
+        </w:rPr>
+        <w:t>стр</w:t>
+      </w:r>
+      <w:proofErr w:type="spellEnd"/>
+      <w:proofErr w:type="gramEnd"/>
+      <w:r>
+        <w:rPr>
+          <w:rFonts w:ascii="Tahoma" w:hAnsi="Tahoma" w:cs="Tahoma"/>
+          <w:sz w:val="24"/>
+          <w:szCs w:val="24"/>
+        </w:rPr>
+        <w:t xml:space="preserve"> 40.</w:t>
       </w:r>
     </w:p>
     <w:p>
@@ -1204,7 +1378,25 @@
           <w:sz w:val="24"/>
           <w:szCs w:val="24"/>
         </w:rPr>
-        <w:t>, конфигов и шифровани</w:t>
+        <w:t xml:space="preserve">, </w:t>
+      </w:r>
+      <w:proofErr w:type="spellStart"/>
+      <w:r>
+        <w:rPr>
+          <w:rFonts w:ascii="Tahoma" w:hAnsi="Tahoma" w:cs="Tahoma"/>
+          <w:sz w:val="24"/>
+          <w:szCs w:val="24"/>
+        </w:rPr>
+        <w:t>конфигов</w:t>
+      </w:r>
+      <w:proofErr w:type="spellEnd"/>
+      <w:r>
+        <w:rPr>
+          <w:rFonts w:ascii="Tahoma" w:hAnsi="Tahoma" w:cs="Tahoma"/>
+          <w:sz w:val="24"/>
+          <w:szCs w:val="24"/>
+        </w:rPr>
+        <w:t xml:space="preserve"> и шифровани</w:t>
       </w:r>
       <w:r>
         <w:rPr>
@@ -1273,6 +1465,7 @@
           <w:szCs w:val="24"/>
         </w:rPr>
       </w:pPr>
+      <w:proofErr w:type="spellStart"/>
       <w:r>
         <w:rPr>
           <w:rFonts w:ascii="Tahoma" w:hAnsi="Tahoma" w:cs="Tahoma"/>
@@ -1280,7 +1473,17 @@
           <w:sz w:val="24"/>
           <w:szCs w:val="24"/>
         </w:rPr>
-        <w:t xml:space="preserve">Масштабируемость - </w:t>
+        <w:t>Масштабируемость</w:t>
+      </w:r>
+      <w:proofErr w:type="spellEnd"/>
+      <w:r>
+        <w:rPr>
+          <w:rFonts w:ascii="Tahoma" w:hAnsi="Tahoma" w:cs="Tahoma"/>
+          <w:i/>
+          <w:sz w:val="24"/>
+          <w:szCs w:val="24"/>
+        </w:rPr>
+        <w:t xml:space="preserve"> - </w:t>
       </w:r>
       <w:r>
         <w:rPr>
@@ -1515,7 +1718,25 @@
           <w:sz w:val="24"/>
           <w:szCs w:val="24"/>
         </w:rPr>
-        <w:t>подтверждение того, что система технически осщуствима.</w:t>
+        <w:t xml:space="preserve">подтверждение того, что система технически </w:t>
+      </w:r>
+      <w:proofErr w:type="spellStart"/>
+      <w:r>
+        <w:rPr>
+          <w:rFonts w:ascii="Tahoma" w:hAnsi="Tahoma" w:cs="Tahoma"/>
+          <w:sz w:val="24"/>
+          <w:szCs w:val="24"/>
+        </w:rPr>
+        <w:t>осщуствима</w:t>
+      </w:r>
+      <w:proofErr w:type="spellEnd"/>
+      <w:r>
+        <w:rPr>
+          <w:rFonts w:ascii="Tahoma" w:hAnsi="Tahoma" w:cs="Tahoma"/>
+          <w:sz w:val="24"/>
+          <w:szCs w:val="24"/>
+        </w:rPr>
+        <w:t>.</w:t>
       </w:r>
     </w:p>
     <w:p>
@@ -1599,8 +1820,18 @@
           <w:sz w:val="24"/>
           <w:szCs w:val="24"/>
         </w:rPr>
-        <w:t>, почему разработанные компоненты лучше готовых</w:t>
-      </w:r>
+        <w:t xml:space="preserve">, почему разработанные компоненты лучше </w:t>
+      </w:r>
+      <w:proofErr w:type="gramStart"/>
+      <w:r>
+        <w:rPr>
+          <w:rFonts w:ascii="Tahoma" w:hAnsi="Tahoma" w:cs="Tahoma"/>
+          <w:sz w:val="24"/>
+          <w:szCs w:val="24"/>
+        </w:rPr>
+        <w:t>готовых</w:t>
+      </w:r>
+      <w:proofErr w:type="gramEnd"/>
     </w:p>
     <w:p>
       <w:pPr>
@@ -1804,8 +2035,20 @@
           <w:sz w:val="24"/>
           <w:szCs w:val="24"/>
         </w:rPr>
-        <w:t>Проблемы, связанные с проектированием ПО</w:t>
-      </w:r>
+        <w:t xml:space="preserve">Проблемы, связанные с проектированием </w:t>
+      </w:r>
+      <w:proofErr w:type="gramStart"/>
+      <w:r>
+        <w:rPr>
+          <w:rFonts w:ascii="Tahoma" w:hAnsi="Tahoma" w:cs="Tahoma"/>
+          <w:b/>
+          <w:color w:val="FF0000"/>
+          <w:sz w:val="24"/>
+          <w:szCs w:val="24"/>
+        </w:rPr>
+        <w:t>ПО</w:t>
+      </w:r>
+      <w:proofErr w:type="gramEnd"/>
       <w:r>
         <w:rPr>
           <w:rFonts w:ascii="Tahoma" w:hAnsi="Tahoma" w:cs="Tahoma"/>
@@ -1966,7 +2209,25 @@
           <w:sz w:val="24"/>
           <w:szCs w:val="24"/>
         </w:rPr>
-        <w:t>Неоднозначно недетерменированный процесс. Проектировать можно разными способами</w:t>
+        <w:t xml:space="preserve">Неоднозначно </w:t>
+      </w:r>
+      <w:proofErr w:type="spellStart"/>
+      <w:r>
+        <w:rPr>
+          <w:rFonts w:ascii="Tahoma" w:hAnsi="Tahoma" w:cs="Tahoma"/>
+          <w:sz w:val="24"/>
+          <w:szCs w:val="24"/>
+        </w:rPr>
+        <w:t>недетерменированный</w:t>
+      </w:r>
+      <w:proofErr w:type="spellEnd"/>
+      <w:r>
+        <w:rPr>
+          <w:rFonts w:ascii="Tahoma" w:hAnsi="Tahoma" w:cs="Tahoma"/>
+          <w:sz w:val="24"/>
+          <w:szCs w:val="24"/>
+        </w:rPr>
+        <w:t xml:space="preserve"> процесс. Проектировать можно разными способами</w:t>
       </w:r>
       <w:r>
         <w:rPr>
@@ -2226,7 +2487,25 @@
           <w:sz w:val="24"/>
           <w:szCs w:val="24"/>
         </w:rPr>
-        <w:t xml:space="preserve"> - сведение к минимуму числа соединеинй между разными частями программы.</w:t>
+        <w:t xml:space="preserve"> - сведение к минимуму числа </w:t>
+      </w:r>
+      <w:proofErr w:type="spellStart"/>
+      <w:r>
+        <w:rPr>
+          <w:rFonts w:ascii="Tahoma" w:hAnsi="Tahoma" w:cs="Tahoma"/>
+          <w:sz w:val="24"/>
+          <w:szCs w:val="24"/>
+        </w:rPr>
+        <w:t>соединеинй</w:t>
+      </w:r>
+      <w:proofErr w:type="spellEnd"/>
+      <w:r>
+        <w:rPr>
+          <w:rFonts w:ascii="Tahoma" w:hAnsi="Tahoma" w:cs="Tahoma"/>
+          <w:sz w:val="24"/>
+          <w:szCs w:val="24"/>
+        </w:rPr>
+        <w:t xml:space="preserve"> между разными частями программы.</w:t>
       </w:r>
     </w:p>
     <w:p>
@@ -2386,7 +2665,25 @@
           <w:sz w:val="24"/>
           <w:szCs w:val="24"/>
         </w:rPr>
-        <w:t>Высокий коэффициент разветвления по выходу (fan#out) (более семи) говорит о том, что класс использует большое число других классов и, возможно, слишком сложен.</w:t>
+        <w:t>Высокий коэффициент разветвления по выходу (</w:t>
+      </w:r>
+      <w:proofErr w:type="spellStart"/>
+      <w:r>
+        <w:rPr>
+          <w:rFonts w:ascii="Tahoma" w:hAnsi="Tahoma" w:cs="Tahoma"/>
+          <w:sz w:val="24"/>
+          <w:szCs w:val="24"/>
+        </w:rPr>
+        <w:t>fan#out</w:t>
+      </w:r>
+      <w:proofErr w:type="spellEnd"/>
+      <w:r>
+        <w:rPr>
+          <w:rFonts w:ascii="Tahoma" w:hAnsi="Tahoma" w:cs="Tahoma"/>
+          <w:sz w:val="24"/>
+          <w:szCs w:val="24"/>
+        </w:rPr>
+        <w:t>) (более семи) говорит о том, что класс использует большое число других классов и, возможно, слишком сложен.</w:t>
       </w:r>
     </w:p>
     <w:p>
@@ -2407,6 +2704,7 @@
           <w:szCs w:val="24"/>
         </w:rPr>
       </w:pPr>
+      <w:proofErr w:type="spellStart"/>
       <w:r>
         <w:rPr>
           <w:rFonts w:ascii="Tahoma" w:hAnsi="Tahoma" w:cs="Tahoma"/>
@@ -2416,6 +2714,7 @@
         </w:rPr>
         <w:t>Портируемость</w:t>
       </w:r>
+      <w:proofErr w:type="spellEnd"/>
       <w:r>
         <w:rPr>
           <w:rFonts w:ascii="Tahoma" w:hAnsi="Tahoma" w:cs="Tahoma"/>
@@ -2638,7 +2937,7 @@
                     </pic:cNvPicPr>
                   </pic:nvPicPr>
                   <pic:blipFill>
-                    <a:blip r:embed="rId8" cstate="print"/>
+                    <a:blip r:embed="rId9" cstate="print"/>
                     <a:srcRect/>
                     <a:stretch>
                       <a:fillRect/>
@@ -2893,7 +3192,7 @@
                     </pic:cNvPicPr>
                   </pic:nvPicPr>
                   <pic:blipFill>
-                    <a:blip r:embed="rId9" cstate="print"/>
+                    <a:blip r:embed="rId10" cstate="print"/>
                     <a:srcRect/>
                     <a:stretch>
                       <a:fillRect/>
@@ -3076,7 +3375,97 @@
           <w:sz w:val="24"/>
           <w:szCs w:val="24"/>
         </w:rPr>
-        <w:t>Объект — это любая конкретная динамическая сущность, имеющая конкретные значения и атрибуты и существующая в период выполнения программы. Класс — это статическая сущность, с которой вы имеете дело, просматривая листинг программы. Например, вы можете объявить класс Person (человек), имеющий такие атрибуты, как фамилия, возраст, пол и т. д. В период выполнения вы будете работать с объектами nancy, hank, diane, tony и т. д. — иначе говоря, со специфическими экземплярами класса. Если вы знакомы с терминологией БД, различие между классом и объектом аналогично различию между «схемой» и «экземпляром». Класс можно рассматривать как форму для выпечки булочек, а объекты — как сами булочки.</w:t>
+        <w:t xml:space="preserve">Объект — это любая конкретная динамическая сущность, имеющая конкретные значения и атрибуты и существующая в период выполнения программы. Класс — это статическая сущность, с которой вы имеете дело, просматривая листинг программы. Например, вы можете объявить класс </w:t>
+      </w:r>
+      <w:proofErr w:type="spellStart"/>
+      <w:r>
+        <w:rPr>
+          <w:rFonts w:ascii="Tahoma" w:hAnsi="Tahoma" w:cs="Tahoma"/>
+          <w:sz w:val="24"/>
+          <w:szCs w:val="24"/>
+        </w:rPr>
+        <w:t>Person</w:t>
+      </w:r>
+      <w:proofErr w:type="spellEnd"/>
+      <w:r>
+        <w:rPr>
+          <w:rFonts w:ascii="Tahoma" w:hAnsi="Tahoma" w:cs="Tahoma"/>
+          <w:sz w:val="24"/>
+          <w:szCs w:val="24"/>
+        </w:rPr>
+        <w:t xml:space="preserve"> (человек), имеющий такие атрибуты, как фамилия, возраст, пол и т. д. В период выполнения вы будете работать с объектами </w:t>
+      </w:r>
+      <w:proofErr w:type="spellStart"/>
+      <w:r>
+        <w:rPr>
+          <w:rFonts w:ascii="Tahoma" w:hAnsi="Tahoma" w:cs="Tahoma"/>
+          <w:sz w:val="24"/>
+          <w:szCs w:val="24"/>
+        </w:rPr>
+        <w:t>nancy</w:t>
+      </w:r>
+      <w:proofErr w:type="spellEnd"/>
+      <w:r>
+        <w:rPr>
+          <w:rFonts w:ascii="Tahoma" w:hAnsi="Tahoma" w:cs="Tahoma"/>
+          <w:sz w:val="24"/>
+          <w:szCs w:val="24"/>
+        </w:rPr>
+        <w:t xml:space="preserve">, </w:t>
+      </w:r>
+      <w:proofErr w:type="spellStart"/>
+      <w:r>
+        <w:rPr>
+          <w:rFonts w:ascii="Tahoma" w:hAnsi="Tahoma" w:cs="Tahoma"/>
+          <w:sz w:val="24"/>
+          <w:szCs w:val="24"/>
+        </w:rPr>
+        <w:t>hank</w:t>
+      </w:r>
+      <w:proofErr w:type="spellEnd"/>
+      <w:r>
+        <w:rPr>
+          <w:rFonts w:ascii="Tahoma" w:hAnsi="Tahoma" w:cs="Tahoma"/>
+          <w:sz w:val="24"/>
+          <w:szCs w:val="24"/>
+        </w:rPr>
+        <w:t xml:space="preserve">, </w:t>
+      </w:r>
+      <w:proofErr w:type="spellStart"/>
+      <w:r>
+        <w:rPr>
+          <w:rFonts w:ascii="Tahoma" w:hAnsi="Tahoma" w:cs="Tahoma"/>
+          <w:sz w:val="24"/>
+          <w:szCs w:val="24"/>
+        </w:rPr>
+        <w:t>diane</w:t>
+      </w:r>
+      <w:proofErr w:type="spellEnd"/>
+      <w:r>
+        <w:rPr>
+          <w:rFonts w:ascii="Tahoma" w:hAnsi="Tahoma" w:cs="Tahoma"/>
+          <w:sz w:val="24"/>
+          <w:szCs w:val="24"/>
+        </w:rPr>
+        <w:t xml:space="preserve">, </w:t>
+      </w:r>
+      <w:proofErr w:type="spellStart"/>
+      <w:r>
+        <w:rPr>
+          <w:rFonts w:ascii="Tahoma" w:hAnsi="Tahoma" w:cs="Tahoma"/>
+          <w:sz w:val="24"/>
+          <w:szCs w:val="24"/>
+        </w:rPr>
+        <w:t>tony</w:t>
+      </w:r>
+      <w:proofErr w:type="spellEnd"/>
+      <w:r>
+        <w:rPr>
+          <w:rFonts w:ascii="Tahoma" w:hAnsi="Tahoma" w:cs="Tahoma"/>
+          <w:sz w:val="24"/>
+          <w:szCs w:val="24"/>
+        </w:rPr>
+        <w:t xml:space="preserve"> и т. д. — иначе говоря, со специфическими экземплярами класса. Если вы знакомы с терминологией БД, различие между классом и объектом аналогично различию между «схемой» и «экземпляром». Класс можно рассматривать как форму для выпечки булочек, а объекты — как сами булочки.</w:t>
       </w:r>
     </w:p>
     <w:p>
@@ -3187,7 +3576,25 @@
           <w:sz w:val="24"/>
           <w:szCs w:val="24"/>
         </w:rPr>
-        <w:t>Детальное определение функциональности определенных методов. Уровень проектирования выполняется по всех случаях, но не всегда осознанно</w:t>
+        <w:t xml:space="preserve">Детальное определение функциональности определенных методов. Уровень проектирования выполняется по всех </w:t>
+      </w:r>
+      <w:proofErr w:type="gramStart"/>
+      <w:r>
+        <w:rPr>
+          <w:rFonts w:ascii="Tahoma" w:hAnsi="Tahoma" w:cs="Tahoma"/>
+          <w:sz w:val="24"/>
+          <w:szCs w:val="24"/>
+        </w:rPr>
+        <w:t>случаях</w:t>
+      </w:r>
+      <w:proofErr w:type="gramEnd"/>
+      <w:r>
+        <w:rPr>
+          <w:rFonts w:ascii="Tahoma" w:hAnsi="Tahoma" w:cs="Tahoma"/>
+          <w:sz w:val="24"/>
+          <w:szCs w:val="24"/>
+        </w:rPr>
+        <w:t>, но не всегда осознанно</w:t>
       </w:r>
     </w:p>
     <w:p>
@@ -3248,7 +3655,27 @@
           <w:sz w:val="24"/>
           <w:szCs w:val="24"/>
         </w:rPr>
-        <w:t>Определить обьекты реального мира:</w:t>
+        <w:t xml:space="preserve">Определить </w:t>
+      </w:r>
+      <w:proofErr w:type="spellStart"/>
+      <w:r>
+        <w:rPr>
+          <w:rFonts w:ascii="Tahoma" w:hAnsi="Tahoma" w:cs="Tahoma"/>
+          <w:b/>
+          <w:sz w:val="24"/>
+          <w:szCs w:val="24"/>
+        </w:rPr>
+        <w:t>обьекты</w:t>
+      </w:r>
+      <w:proofErr w:type="spellEnd"/>
+      <w:r>
+        <w:rPr>
+          <w:rFonts w:ascii="Tahoma" w:hAnsi="Tahoma" w:cs="Tahoma"/>
+          <w:b/>
+          <w:sz w:val="24"/>
+          <w:szCs w:val="24"/>
+        </w:rPr>
+        <w:t xml:space="preserve"> реального мира:</w:t>
       </w:r>
     </w:p>
     <w:p>
@@ -3268,13 +3695,23 @@
           <w:szCs w:val="24"/>
         </w:rPr>
       </w:pPr>
-      <w:r>
-        <w:rPr>
-          <w:rFonts w:ascii="Tahoma" w:hAnsi="Tahoma" w:cs="Tahoma"/>
-          <w:sz w:val="24"/>
-          <w:szCs w:val="24"/>
-        </w:rPr>
-        <w:t>обьекты и их атрибуты</w:t>
+      <w:proofErr w:type="spellStart"/>
+      <w:r>
+        <w:rPr>
+          <w:rFonts w:ascii="Tahoma" w:hAnsi="Tahoma" w:cs="Tahoma"/>
+          <w:sz w:val="24"/>
+          <w:szCs w:val="24"/>
+        </w:rPr>
+        <w:t>обьекты</w:t>
+      </w:r>
+      <w:proofErr w:type="spellEnd"/>
+      <w:r>
+        <w:rPr>
+          <w:rFonts w:ascii="Tahoma" w:hAnsi="Tahoma" w:cs="Tahoma"/>
+          <w:sz w:val="24"/>
+          <w:szCs w:val="24"/>
+        </w:rPr>
+        <w:t xml:space="preserve"> и их атрибуты</w:t>
       </w:r>
     </w:p>
     <w:p>
@@ -3300,8 +3737,36 @@
           <w:sz w:val="24"/>
           <w:szCs w:val="24"/>
         </w:rPr>
-        <w:t>действия, которые могут быть выполненны над каждым обьектом</w:t>
-      </w:r>
+        <w:t xml:space="preserve">действия, которые могут быть </w:t>
+      </w:r>
+      <w:proofErr w:type="spellStart"/>
+      <w:r>
+        <w:rPr>
+          <w:rFonts w:ascii="Tahoma" w:hAnsi="Tahoma" w:cs="Tahoma"/>
+          <w:sz w:val="24"/>
+          <w:szCs w:val="24"/>
+        </w:rPr>
+        <w:t>выполненны</w:t>
+      </w:r>
+      <w:proofErr w:type="spellEnd"/>
+      <w:r>
+        <w:rPr>
+          <w:rFonts w:ascii="Tahoma" w:hAnsi="Tahoma" w:cs="Tahoma"/>
+          <w:sz w:val="24"/>
+          <w:szCs w:val="24"/>
+        </w:rPr>
+        <w:t xml:space="preserve"> над каждым </w:t>
+      </w:r>
+      <w:proofErr w:type="spellStart"/>
+      <w:r>
+        <w:rPr>
+          <w:rFonts w:ascii="Tahoma" w:hAnsi="Tahoma" w:cs="Tahoma"/>
+          <w:sz w:val="24"/>
+          <w:szCs w:val="24"/>
+        </w:rPr>
+        <w:t>обьектом</w:t>
+      </w:r>
+      <w:proofErr w:type="spellEnd"/>
     </w:p>
     <w:p>
       <w:pPr>
@@ -3326,8 +3791,36 @@
           <w:sz w:val="24"/>
           <w:szCs w:val="24"/>
         </w:rPr>
-        <w:t>действия, которые каждый обьект может выполнять над другими обьектами</w:t>
-      </w:r>
+        <w:t xml:space="preserve">действия, которые каждый </w:t>
+      </w:r>
+      <w:proofErr w:type="spellStart"/>
+      <w:r>
+        <w:rPr>
+          <w:rFonts w:ascii="Tahoma" w:hAnsi="Tahoma" w:cs="Tahoma"/>
+          <w:sz w:val="24"/>
+          <w:szCs w:val="24"/>
+        </w:rPr>
+        <w:t>обьект</w:t>
+      </w:r>
+      <w:proofErr w:type="spellEnd"/>
+      <w:r>
+        <w:rPr>
+          <w:rFonts w:ascii="Tahoma" w:hAnsi="Tahoma" w:cs="Tahoma"/>
+          <w:sz w:val="24"/>
+          <w:szCs w:val="24"/>
+        </w:rPr>
+        <w:t xml:space="preserve"> может выполнять над другими </w:t>
+      </w:r>
+      <w:proofErr w:type="spellStart"/>
+      <w:r>
+        <w:rPr>
+          <w:rFonts w:ascii="Tahoma" w:hAnsi="Tahoma" w:cs="Tahoma"/>
+          <w:sz w:val="24"/>
+          <w:szCs w:val="24"/>
+        </w:rPr>
+        <w:t>обьектами</w:t>
+      </w:r>
+      <w:proofErr w:type="spellEnd"/>
     </w:p>
     <w:p>
       <w:pPr>
@@ -3352,7 +3845,43 @@
           <w:sz w:val="24"/>
           <w:szCs w:val="24"/>
         </w:rPr>
-        <w:t>продумать интрефейс обьектов - что скрыть, а что показать</w:t>
+        <w:t xml:space="preserve">продумать </w:t>
+      </w:r>
+      <w:proofErr w:type="spellStart"/>
+      <w:r>
+        <w:rPr>
+          <w:rFonts w:ascii="Tahoma" w:hAnsi="Tahoma" w:cs="Tahoma"/>
+          <w:sz w:val="24"/>
+          <w:szCs w:val="24"/>
+        </w:rPr>
+        <w:t>интрефейс</w:t>
+      </w:r>
+      <w:proofErr w:type="spellEnd"/>
+      <w:r>
+        <w:rPr>
+          <w:rFonts w:ascii="Tahoma" w:hAnsi="Tahoma" w:cs="Tahoma"/>
+          <w:sz w:val="24"/>
+          <w:szCs w:val="24"/>
+        </w:rPr>
+        <w:t xml:space="preserve"> </w:t>
+      </w:r>
+      <w:proofErr w:type="spellStart"/>
+      <w:r>
+        <w:rPr>
+          <w:rFonts w:ascii="Tahoma" w:hAnsi="Tahoma" w:cs="Tahoma"/>
+          <w:sz w:val="24"/>
+          <w:szCs w:val="24"/>
+        </w:rPr>
+        <w:t>обьектов</w:t>
+      </w:r>
+      <w:proofErr w:type="spellEnd"/>
+      <w:r>
+        <w:rPr>
+          <w:rFonts w:ascii="Tahoma" w:hAnsi="Tahoma" w:cs="Tahoma"/>
+          <w:sz w:val="24"/>
+          <w:szCs w:val="24"/>
+        </w:rPr>
+        <w:t xml:space="preserve"> - что скрыть, а что показать</w:t>
       </w:r>
     </w:p>
     <w:p>
@@ -3410,14 +3939,34 @@
           <w:szCs w:val="24"/>
         </w:rPr>
       </w:pPr>
-      <w:r>
-        <w:rPr>
-          <w:rFonts w:ascii="Tahoma" w:hAnsi="Tahoma" w:cs="Tahoma"/>
-          <w:sz w:val="24"/>
-          <w:szCs w:val="24"/>
-        </w:rPr>
-        <w:t>Инкапсулировать детали реализации, что бы представить сложный обьект в простой форме</w:t>
-      </w:r>
+      <w:proofErr w:type="gramStart"/>
+      <w:r>
+        <w:rPr>
+          <w:rFonts w:ascii="Tahoma" w:hAnsi="Tahoma" w:cs="Tahoma"/>
+          <w:sz w:val="24"/>
+          <w:szCs w:val="24"/>
+        </w:rPr>
+        <w:t xml:space="preserve">Инкапсулировать детали реализации, что бы представить сложный </w:t>
+      </w:r>
+      <w:proofErr w:type="spellStart"/>
+      <w:r>
+        <w:rPr>
+          <w:rFonts w:ascii="Tahoma" w:hAnsi="Tahoma" w:cs="Tahoma"/>
+          <w:sz w:val="24"/>
+          <w:szCs w:val="24"/>
+        </w:rPr>
+        <w:t>обьект</w:t>
+      </w:r>
+      <w:proofErr w:type="spellEnd"/>
+      <w:r>
+        <w:rPr>
+          <w:rFonts w:ascii="Tahoma" w:hAnsi="Tahoma" w:cs="Tahoma"/>
+          <w:sz w:val="24"/>
+          <w:szCs w:val="24"/>
+        </w:rPr>
+        <w:t xml:space="preserve"> в простой форме</w:t>
+      </w:r>
+      <w:proofErr w:type="gramEnd"/>
     </w:p>
     <w:p>
       <w:pPr>
@@ -3572,13 +4121,23 @@
           <w:szCs w:val="24"/>
         </w:rPr>
       </w:pPr>
-      <w:r>
-        <w:rPr>
-          <w:rFonts w:ascii="Tahoma" w:hAnsi="Tahoma" w:cs="Tahoma"/>
-          <w:sz w:val="24"/>
-          <w:szCs w:val="24"/>
-        </w:rPr>
-        <w:t>Почаще задавать вопрос "Что мне скрыть?", "Что этот класс должен скрывать?"</w:t>
+      <w:proofErr w:type="gramStart"/>
+      <w:r>
+        <w:rPr>
+          <w:rFonts w:ascii="Tahoma" w:hAnsi="Tahoma" w:cs="Tahoma"/>
+          <w:sz w:val="24"/>
+          <w:szCs w:val="24"/>
+        </w:rPr>
+        <w:t>Почаще</w:t>
+      </w:r>
+      <w:proofErr w:type="gramEnd"/>
+      <w:r>
+        <w:rPr>
+          <w:rFonts w:ascii="Tahoma" w:hAnsi="Tahoma" w:cs="Tahoma"/>
+          <w:sz w:val="24"/>
+          <w:szCs w:val="24"/>
+        </w:rPr>
+        <w:t xml:space="preserve"> задавать вопрос "Что мне скрыть?", "Что этот класс должен скрывать?"</w:t>
       </w:r>
     </w:p>
     <w:p>
@@ -3687,6 +4246,7 @@
           <w:szCs w:val="24"/>
         </w:rPr>
       </w:pPr>
+      <w:proofErr w:type="spellStart"/>
       <w:r>
         <w:rPr>
           <w:rFonts w:ascii="Tahoma" w:hAnsi="Tahoma" w:cs="Tahoma"/>
@@ -3695,6 +4255,7 @@
         </w:rPr>
         <w:t>Вввод-вывод</w:t>
       </w:r>
+      <w:proofErr w:type="spellEnd"/>
     </w:p>
     <w:p>
       <w:pPr>
@@ -3714,13 +4275,41 @@
           <w:szCs w:val="24"/>
         </w:rPr>
       </w:pPr>
-      <w:r>
-        <w:rPr>
-          <w:rFonts w:ascii="Tahoma" w:hAnsi="Tahoma" w:cs="Tahoma"/>
-          <w:sz w:val="24"/>
-          <w:szCs w:val="24"/>
-        </w:rPr>
-        <w:t>Нестандартные возомжности языка</w:t>
+      <w:proofErr w:type="gramStart"/>
+      <w:r>
+        <w:rPr>
+          <w:rFonts w:ascii="Tahoma" w:hAnsi="Tahoma" w:cs="Tahoma"/>
+          <w:sz w:val="24"/>
+          <w:szCs w:val="24"/>
+        </w:rPr>
+        <w:t>Нестандартные</w:t>
+      </w:r>
+      <w:proofErr w:type="gramEnd"/>
+      <w:r>
+        <w:rPr>
+          <w:rFonts w:ascii="Tahoma" w:hAnsi="Tahoma" w:cs="Tahoma"/>
+          <w:sz w:val="24"/>
+          <w:szCs w:val="24"/>
+        </w:rPr>
+        <w:t xml:space="preserve"> </w:t>
+      </w:r>
+      <w:proofErr w:type="spellStart"/>
+      <w:r>
+        <w:rPr>
+          <w:rFonts w:ascii="Tahoma" w:hAnsi="Tahoma" w:cs="Tahoma"/>
+          <w:sz w:val="24"/>
+          <w:szCs w:val="24"/>
+        </w:rPr>
+        <w:t>возомжности</w:t>
+      </w:r>
+      <w:proofErr w:type="spellEnd"/>
+      <w:r>
+        <w:rPr>
+          <w:rFonts w:ascii="Tahoma" w:hAnsi="Tahoma" w:cs="Tahoma"/>
+          <w:sz w:val="24"/>
+          <w:szCs w:val="24"/>
+        </w:rPr>
+        <w:t xml:space="preserve"> языка</w:t>
       </w:r>
     </w:p>
     <w:p>
@@ -3774,8 +4363,27 @@
           <w:sz w:val="24"/>
           <w:szCs w:val="24"/>
         </w:rPr>
-        <w:t xml:space="preserve">Переменные статуса - например ошибку лучше определять не как булеву переменную, а сделать перечисление со значениями </w:t>
-      </w:r>
+        <w:t xml:space="preserve">Переменные статуса - </w:t>
+      </w:r>
+      <w:proofErr w:type="gramStart"/>
+      <w:r>
+        <w:rPr>
+          <w:rFonts w:ascii="Tahoma" w:hAnsi="Tahoma" w:cs="Tahoma"/>
+          <w:sz w:val="24"/>
+          <w:szCs w:val="24"/>
+        </w:rPr>
+        <w:t>например</w:t>
+      </w:r>
+      <w:proofErr w:type="gramEnd"/>
+      <w:r>
+        <w:rPr>
+          <w:rFonts w:ascii="Tahoma" w:hAnsi="Tahoma" w:cs="Tahoma"/>
+          <w:sz w:val="24"/>
+          <w:szCs w:val="24"/>
+        </w:rPr>
+        <w:t xml:space="preserve"> ошибку лучше определять не как булеву переменную, а сделать перечисление со значениями </w:t>
+      </w:r>
+      <w:proofErr w:type="spellStart"/>
       <w:r>
         <w:rPr>
           <w:rFonts w:ascii="Tahoma" w:hAnsi="Tahoma" w:cs="Tahoma"/>
@@ -3783,8 +4391,49 @@
           <w:sz w:val="24"/>
           <w:szCs w:val="24"/>
         </w:rPr>
-        <w:t>ErrorType_None, ErrorType_Warning и ErrorType_Fatal</w:t>
-      </w:r>
+        <w:t>ErrorType_None</w:t>
+      </w:r>
+      <w:proofErr w:type="spellEnd"/>
+      <w:r>
+        <w:rPr>
+          <w:rFonts w:ascii="Tahoma" w:hAnsi="Tahoma" w:cs="Tahoma"/>
+          <w:i/>
+          <w:sz w:val="24"/>
+          <w:szCs w:val="24"/>
+        </w:rPr>
+        <w:t xml:space="preserve">, </w:t>
+      </w:r>
+      <w:proofErr w:type="spellStart"/>
+      <w:r>
+        <w:rPr>
+          <w:rFonts w:ascii="Tahoma" w:hAnsi="Tahoma" w:cs="Tahoma"/>
+          <w:i/>
+          <w:sz w:val="24"/>
+          <w:szCs w:val="24"/>
+        </w:rPr>
+        <w:t>ErrorType_Warning</w:t>
+      </w:r>
+      <w:proofErr w:type="spellEnd"/>
+      <w:r>
+        <w:rPr>
+          <w:rFonts w:ascii="Tahoma" w:hAnsi="Tahoma" w:cs="Tahoma"/>
+          <w:i/>
+          <w:sz w:val="24"/>
+          <w:szCs w:val="24"/>
+        </w:rPr>
+        <w:t xml:space="preserve"> и </w:t>
+      </w:r>
+      <w:proofErr w:type="spellStart"/>
+      <w:r>
+        <w:rPr>
+          <w:rFonts w:ascii="Tahoma" w:hAnsi="Tahoma" w:cs="Tahoma"/>
+          <w:i/>
+          <w:sz w:val="24"/>
+          <w:szCs w:val="24"/>
+        </w:rPr>
+        <w:t>ErrorType_Fatal</w:t>
+      </w:r>
+      <w:proofErr w:type="spellEnd"/>
       <w:r>
         <w:rPr>
           <w:rFonts w:ascii="Tahoma" w:hAnsi="Tahoma" w:cs="Tahoma"/>
@@ -3851,7 +4500,25 @@
           <w:sz w:val="24"/>
           <w:szCs w:val="24"/>
         </w:rPr>
-        <w:t>анных - вместо хардкодинга чисел</w:t>
+        <w:t xml:space="preserve">анных - вместо </w:t>
+      </w:r>
+      <w:proofErr w:type="spellStart"/>
+      <w:r>
+        <w:rPr>
+          <w:rFonts w:ascii="Tahoma" w:hAnsi="Tahoma" w:cs="Tahoma"/>
+          <w:sz w:val="24"/>
+          <w:szCs w:val="24"/>
+        </w:rPr>
+        <w:t>хардкодинга</w:t>
+      </w:r>
+      <w:proofErr w:type="spellEnd"/>
+      <w:r>
+        <w:rPr>
+          <w:rFonts w:ascii="Tahoma" w:hAnsi="Tahoma" w:cs="Tahoma"/>
+          <w:sz w:val="24"/>
+          <w:szCs w:val="24"/>
+        </w:rPr>
+        <w:t xml:space="preserve"> чисел</w:t>
       </w:r>
       <w:r>
         <w:rPr>
@@ -3960,8 +4627,19 @@
           <w:sz w:val="24"/>
           <w:szCs w:val="24"/>
         </w:rPr>
-        <w:t>Поддержка сопряжения слабым</w:t>
-      </w:r>
+        <w:t xml:space="preserve">Поддержка сопряжения </w:t>
+      </w:r>
+      <w:proofErr w:type="gramStart"/>
+      <w:r>
+        <w:rPr>
+          <w:rFonts w:ascii="Tahoma" w:hAnsi="Tahoma" w:cs="Tahoma"/>
+          <w:b/>
+          <w:sz w:val="24"/>
+          <w:szCs w:val="24"/>
+        </w:rPr>
+        <w:t>слабым</w:t>
+      </w:r>
+      <w:proofErr w:type="gramEnd"/>
     </w:p>
     <w:p>
       <w:pPr>
@@ -3995,15 +4673,51 @@
           <w:sz w:val="24"/>
           <w:szCs w:val="24"/>
         </w:rPr>
-        <w:t>ем меньше соединений между модулями (классами или обьектами), тем лучше</w:t>
-      </w:r>
-      <w:r>
-        <w:rPr>
-          <w:rFonts w:ascii="Tahoma" w:hAnsi="Tahoma" w:cs="Tahoma"/>
-          <w:sz w:val="24"/>
-          <w:szCs w:val="24"/>
-        </w:rPr>
-        <w:t>. Класс, имеющий 4 грамотно определенных открытых метода лучше, чем класс с 37 открытыми методами</w:t>
+        <w:t xml:space="preserve">ем меньше соединений между модулями (классами или </w:t>
+      </w:r>
+      <w:proofErr w:type="spellStart"/>
+      <w:r>
+        <w:rPr>
+          <w:rFonts w:ascii="Tahoma" w:hAnsi="Tahoma" w:cs="Tahoma"/>
+          <w:sz w:val="24"/>
+          <w:szCs w:val="24"/>
+        </w:rPr>
+        <w:t>обьектами</w:t>
+      </w:r>
+      <w:proofErr w:type="spellEnd"/>
+      <w:r>
+        <w:rPr>
+          <w:rFonts w:ascii="Tahoma" w:hAnsi="Tahoma" w:cs="Tahoma"/>
+          <w:sz w:val="24"/>
+          <w:szCs w:val="24"/>
+        </w:rPr>
+        <w:t>), тем лучше</w:t>
+      </w:r>
+      <w:r>
+        <w:rPr>
+          <w:rFonts w:ascii="Tahoma" w:hAnsi="Tahoma" w:cs="Tahoma"/>
+          <w:sz w:val="24"/>
+          <w:szCs w:val="24"/>
+        </w:rPr>
+        <w:t xml:space="preserve">. Класс, имеющий 4 грамотно </w:t>
+      </w:r>
+      <w:proofErr w:type="gramStart"/>
+      <w:r>
+        <w:rPr>
+          <w:rFonts w:ascii="Tahoma" w:hAnsi="Tahoma" w:cs="Tahoma"/>
+          <w:sz w:val="24"/>
+          <w:szCs w:val="24"/>
+        </w:rPr>
+        <w:t>определенных</w:t>
+      </w:r>
+      <w:proofErr w:type="gramEnd"/>
+      <w:r>
+        <w:rPr>
+          <w:rFonts w:ascii="Tahoma" w:hAnsi="Tahoma" w:cs="Tahoma"/>
+          <w:sz w:val="24"/>
+          <w:szCs w:val="24"/>
+        </w:rPr>
+        <w:t xml:space="preserve"> открытых метода лучше, чем класс с 37 открытыми методами</w:t>
       </w:r>
     </w:p>
     <w:p>
@@ -4030,7 +4744,25 @@
           <w:sz w:val="24"/>
           <w:szCs w:val="24"/>
         </w:rPr>
-        <w:t>Видимость - передача данных через список параметров формирует очевидную связь, в отличии от передачи в глобальных данных, где не видно, что именно передается</w:t>
+        <w:t>Видимость - передача данных через список параметров формирует очевидную связь, в отличи</w:t>
+      </w:r>
+      <w:proofErr w:type="gramStart"/>
+      <w:r>
+        <w:rPr>
+          <w:rFonts w:ascii="Tahoma" w:hAnsi="Tahoma" w:cs="Tahoma"/>
+          <w:sz w:val="24"/>
+          <w:szCs w:val="24"/>
+        </w:rPr>
+        <w:t>и</w:t>
+      </w:r>
+      <w:proofErr w:type="gramEnd"/>
+      <w:r>
+        <w:rPr>
+          <w:rFonts w:ascii="Tahoma" w:hAnsi="Tahoma" w:cs="Tahoma"/>
+          <w:sz w:val="24"/>
+          <w:szCs w:val="24"/>
+        </w:rPr>
+        <w:t xml:space="preserve"> от передачи в глобальных данных, где не видно, что именно передается</w:t>
       </w:r>
     </w:p>
     <w:p>
@@ -4066,15 +4798,69 @@
           <w:sz w:val="24"/>
           <w:szCs w:val="24"/>
         </w:rPr>
-        <w:t>. Если один метод работает с другим обьектом, который передает в него информацию</w:t>
-      </w:r>
-      <w:r>
-        <w:rPr>
-          <w:rFonts w:ascii="Tahoma" w:hAnsi="Tahoma" w:cs="Tahoma"/>
-          <w:sz w:val="24"/>
-          <w:szCs w:val="24"/>
-        </w:rPr>
-        <w:t>, то лучше сделать передачу информации конкретными числами в виде аргументов, чем передавать целый обьект с параметрами, и обрабатывать этот обьект внутри</w:t>
+        <w:t xml:space="preserve">. Если один метод работает с другим </w:t>
+      </w:r>
+      <w:proofErr w:type="spellStart"/>
+      <w:r>
+        <w:rPr>
+          <w:rFonts w:ascii="Tahoma" w:hAnsi="Tahoma" w:cs="Tahoma"/>
+          <w:sz w:val="24"/>
+          <w:szCs w:val="24"/>
+        </w:rPr>
+        <w:t>обьектом</w:t>
+      </w:r>
+      <w:proofErr w:type="spellEnd"/>
+      <w:r>
+        <w:rPr>
+          <w:rFonts w:ascii="Tahoma" w:hAnsi="Tahoma" w:cs="Tahoma"/>
+          <w:sz w:val="24"/>
+          <w:szCs w:val="24"/>
+        </w:rPr>
+        <w:t>, который передает в него информацию</w:t>
+      </w:r>
+      <w:r>
+        <w:rPr>
+          <w:rFonts w:ascii="Tahoma" w:hAnsi="Tahoma" w:cs="Tahoma"/>
+          <w:sz w:val="24"/>
+          <w:szCs w:val="24"/>
+        </w:rPr>
+        <w:t xml:space="preserve">, то лучше сделать передачу информации конкретными числами в виде аргументов, чем передавать целый </w:t>
+      </w:r>
+      <w:proofErr w:type="spellStart"/>
+      <w:r>
+        <w:rPr>
+          <w:rFonts w:ascii="Tahoma" w:hAnsi="Tahoma" w:cs="Tahoma"/>
+          <w:sz w:val="24"/>
+          <w:szCs w:val="24"/>
+        </w:rPr>
+        <w:t>обьект</w:t>
+      </w:r>
+      <w:proofErr w:type="spellEnd"/>
+      <w:r>
+        <w:rPr>
+          <w:rFonts w:ascii="Tahoma" w:hAnsi="Tahoma" w:cs="Tahoma"/>
+          <w:sz w:val="24"/>
+          <w:szCs w:val="24"/>
+        </w:rPr>
+        <w:t xml:space="preserve"> с параметрами, и обрабатывать этот </w:t>
+      </w:r>
+      <w:proofErr w:type="spellStart"/>
+      <w:r>
+        <w:rPr>
+          <w:rFonts w:ascii="Tahoma" w:hAnsi="Tahoma" w:cs="Tahoma"/>
+          <w:sz w:val="24"/>
+          <w:szCs w:val="24"/>
+        </w:rPr>
+        <w:t>обьект</w:t>
+      </w:r>
+      <w:proofErr w:type="spellEnd"/>
+      <w:r>
+        <w:rPr>
+          <w:rFonts w:ascii="Tahoma" w:hAnsi="Tahoma" w:cs="Tahoma"/>
+          <w:sz w:val="24"/>
+          <w:szCs w:val="24"/>
+        </w:rPr>
+        <w:t xml:space="preserve"> внутри</w:t>
       </w:r>
     </w:p>
     <w:p>
@@ -4146,7 +4932,43 @@
           <w:sz w:val="24"/>
           <w:szCs w:val="24"/>
         </w:rPr>
-        <w:t>опряжение посредством даннных параметров - между модулями передаются только элементарные типы даных, причем передаются через списки параметров.</w:t>
+        <w:t xml:space="preserve">опряжение посредством </w:t>
+      </w:r>
+      <w:proofErr w:type="spellStart"/>
+      <w:r>
+        <w:rPr>
+          <w:rFonts w:ascii="Tahoma" w:hAnsi="Tahoma" w:cs="Tahoma"/>
+          <w:sz w:val="24"/>
+          <w:szCs w:val="24"/>
+        </w:rPr>
+        <w:t>даннных</w:t>
+      </w:r>
+      <w:proofErr w:type="spellEnd"/>
+      <w:r>
+        <w:rPr>
+          <w:rFonts w:ascii="Tahoma" w:hAnsi="Tahoma" w:cs="Tahoma"/>
+          <w:sz w:val="24"/>
+          <w:szCs w:val="24"/>
+        </w:rPr>
+        <w:t xml:space="preserve"> параметров - между модулями передаются только элементарные типы </w:t>
+      </w:r>
+      <w:proofErr w:type="spellStart"/>
+      <w:r>
+        <w:rPr>
+          <w:rFonts w:ascii="Tahoma" w:hAnsi="Tahoma" w:cs="Tahoma"/>
+          <w:sz w:val="24"/>
+          <w:szCs w:val="24"/>
+        </w:rPr>
+        <w:t>даных</w:t>
+      </w:r>
+      <w:proofErr w:type="spellEnd"/>
+      <w:r>
+        <w:rPr>
+          <w:rFonts w:ascii="Tahoma" w:hAnsi="Tahoma" w:cs="Tahoma"/>
+          <w:sz w:val="24"/>
+          <w:szCs w:val="24"/>
+        </w:rPr>
+        <w:t>, причем передаются через списки параметров.</w:t>
       </w:r>
       <w:r>
         <w:rPr>
@@ -4189,7 +5011,43 @@
           <w:sz w:val="24"/>
           <w:szCs w:val="24"/>
         </w:rPr>
-        <w:t>Посредством обьекта - модуль создает экземпляр обьекта.  5\5</w:t>
+        <w:t xml:space="preserve">Посредством </w:t>
+      </w:r>
+      <w:proofErr w:type="spellStart"/>
+      <w:r>
+        <w:rPr>
+          <w:rFonts w:ascii="Tahoma" w:hAnsi="Tahoma" w:cs="Tahoma"/>
+          <w:sz w:val="24"/>
+          <w:szCs w:val="24"/>
+        </w:rPr>
+        <w:t>обьекта</w:t>
+      </w:r>
+      <w:proofErr w:type="spellEnd"/>
+      <w:r>
+        <w:rPr>
+          <w:rFonts w:ascii="Tahoma" w:hAnsi="Tahoma" w:cs="Tahoma"/>
+          <w:sz w:val="24"/>
+          <w:szCs w:val="24"/>
+        </w:rPr>
+        <w:t xml:space="preserve"> - модуль создает экземпляр </w:t>
+      </w:r>
+      <w:proofErr w:type="spellStart"/>
+      <w:r>
+        <w:rPr>
+          <w:rFonts w:ascii="Tahoma" w:hAnsi="Tahoma" w:cs="Tahoma"/>
+          <w:sz w:val="24"/>
+          <w:szCs w:val="24"/>
+        </w:rPr>
+        <w:t>обьекта</w:t>
+      </w:r>
+      <w:proofErr w:type="spellEnd"/>
+      <w:r>
+        <w:rPr>
+          <w:rFonts w:ascii="Tahoma" w:hAnsi="Tahoma" w:cs="Tahoma"/>
+          <w:sz w:val="24"/>
+          <w:szCs w:val="24"/>
+        </w:rPr>
+        <w:t>.  5\5</w:t>
       </w:r>
     </w:p>
     <w:p>
@@ -4216,7 +5074,79 @@
           <w:sz w:val="24"/>
           <w:szCs w:val="24"/>
         </w:rPr>
-        <w:t>Передача обьекта-параметра. Принимающему обьекту нужно обладать информацией о поступающем обьекте, это хуже, 4\5</w:t>
+        <w:t xml:space="preserve">Передача </w:t>
+      </w:r>
+      <w:proofErr w:type="spellStart"/>
+      <w:r>
+        <w:rPr>
+          <w:rFonts w:ascii="Tahoma" w:hAnsi="Tahoma" w:cs="Tahoma"/>
+          <w:sz w:val="24"/>
+          <w:szCs w:val="24"/>
+        </w:rPr>
+        <w:t>обьекта-параметра</w:t>
+      </w:r>
+      <w:proofErr w:type="spellEnd"/>
+      <w:r>
+        <w:rPr>
+          <w:rFonts w:ascii="Tahoma" w:hAnsi="Tahoma" w:cs="Tahoma"/>
+          <w:sz w:val="24"/>
+          <w:szCs w:val="24"/>
+        </w:rPr>
+        <w:t xml:space="preserve">. </w:t>
+      </w:r>
+      <w:proofErr w:type="gramStart"/>
+      <w:r>
+        <w:rPr>
+          <w:rFonts w:ascii="Tahoma" w:hAnsi="Tahoma" w:cs="Tahoma"/>
+          <w:sz w:val="24"/>
+          <w:szCs w:val="24"/>
+        </w:rPr>
+        <w:t>Принимающему</w:t>
+      </w:r>
+      <w:proofErr w:type="gramEnd"/>
+      <w:r>
+        <w:rPr>
+          <w:rFonts w:ascii="Tahoma" w:hAnsi="Tahoma" w:cs="Tahoma"/>
+          <w:sz w:val="24"/>
+          <w:szCs w:val="24"/>
+        </w:rPr>
+        <w:t xml:space="preserve"> </w:t>
+      </w:r>
+      <w:proofErr w:type="spellStart"/>
+      <w:r>
+        <w:rPr>
+          <w:rFonts w:ascii="Tahoma" w:hAnsi="Tahoma" w:cs="Tahoma"/>
+          <w:sz w:val="24"/>
+          <w:szCs w:val="24"/>
+        </w:rPr>
+        <w:t>обьекту</w:t>
+      </w:r>
+      <w:proofErr w:type="spellEnd"/>
+      <w:r>
+        <w:rPr>
+          <w:rFonts w:ascii="Tahoma" w:hAnsi="Tahoma" w:cs="Tahoma"/>
+          <w:sz w:val="24"/>
+          <w:szCs w:val="24"/>
+        </w:rPr>
+        <w:t xml:space="preserve"> нужно обладать информацией о поступающем </w:t>
+      </w:r>
+      <w:proofErr w:type="spellStart"/>
+      <w:r>
+        <w:rPr>
+          <w:rFonts w:ascii="Tahoma" w:hAnsi="Tahoma" w:cs="Tahoma"/>
+          <w:sz w:val="24"/>
+          <w:szCs w:val="24"/>
+        </w:rPr>
+        <w:t>обьекте</w:t>
+      </w:r>
+      <w:proofErr w:type="spellEnd"/>
+      <w:r>
+        <w:rPr>
+          <w:rFonts w:ascii="Tahoma" w:hAnsi="Tahoma" w:cs="Tahoma"/>
+          <w:sz w:val="24"/>
+          <w:szCs w:val="24"/>
+        </w:rPr>
+        <w:t>, это хуже, 4\5</w:t>
       </w:r>
     </w:p>
     <w:p>
@@ -4516,7 +5446,25 @@
           <w:sz w:val="24"/>
           <w:szCs w:val="24"/>
         </w:rPr>
-        <w:t>. Переклюкается с определением абстракций</w:t>
+        <w:t xml:space="preserve">. </w:t>
+      </w:r>
+      <w:proofErr w:type="spellStart"/>
+      <w:r>
+        <w:rPr>
+          <w:rFonts w:ascii="Tahoma" w:hAnsi="Tahoma" w:cs="Tahoma"/>
+          <w:sz w:val="24"/>
+          <w:szCs w:val="24"/>
+        </w:rPr>
+        <w:t>Переклюкается</w:t>
+      </w:r>
+      <w:proofErr w:type="spellEnd"/>
+      <w:r>
+        <w:rPr>
+          <w:rFonts w:ascii="Tahoma" w:hAnsi="Tahoma" w:cs="Tahoma"/>
+          <w:sz w:val="24"/>
+          <w:szCs w:val="24"/>
+        </w:rPr>
+        <w:t xml:space="preserve"> с определением абстракций</w:t>
       </w:r>
     </w:p>
     <w:p>
@@ -4832,8 +5780,19 @@
           <w:sz w:val="24"/>
           <w:szCs w:val="24"/>
         </w:rPr>
-        <w:t>Рисование диаграм</w:t>
-      </w:r>
+        <w:t xml:space="preserve">Рисование </w:t>
+      </w:r>
+      <w:proofErr w:type="spellStart"/>
+      <w:r>
+        <w:rPr>
+          <w:rFonts w:ascii="Tahoma" w:hAnsi="Tahoma" w:cs="Tahoma"/>
+          <w:b/>
+          <w:sz w:val="24"/>
+          <w:szCs w:val="24"/>
+        </w:rPr>
+        <w:t>диаграм</w:t>
+      </w:r>
+      <w:proofErr w:type="spellEnd"/>
     </w:p>
     <w:p>
       <w:pPr>
@@ -4945,7 +5904,25 @@
           <w:sz w:val="24"/>
           <w:szCs w:val="24"/>
         </w:rPr>
-        <w:t>Проектирование итеративный процесс, потому пройди из точки А в точку Б, можно вернутся. Каждая последующая итерация проектирования делает проект лучше</w:t>
+        <w:t>Проектирование итеративный процесс, потому пройди из точки</w:t>
+      </w:r>
+      <w:proofErr w:type="gramStart"/>
+      <w:r>
+        <w:rPr>
+          <w:rFonts w:ascii="Tahoma" w:hAnsi="Tahoma" w:cs="Tahoma"/>
+          <w:sz w:val="24"/>
+          <w:szCs w:val="24"/>
+        </w:rPr>
+        <w:t xml:space="preserve"> А</w:t>
+      </w:r>
+      <w:proofErr w:type="gramEnd"/>
+      <w:r>
+        <w:rPr>
+          <w:rFonts w:ascii="Tahoma" w:hAnsi="Tahoma" w:cs="Tahoma"/>
+          <w:sz w:val="24"/>
+          <w:szCs w:val="24"/>
+        </w:rPr>
+        <w:t xml:space="preserve"> в точку Б, можно вернутся. Каждая последующая итерация проектирования делает проект лучше</w:t>
       </w:r>
       <w:r>
         <w:rPr>
@@ -5010,8 +5987,18 @@
           <w:sz w:val="24"/>
           <w:szCs w:val="24"/>
         </w:rPr>
-        <w:t>Разделить программу на области спроектировать их по-отдельности</w:t>
-      </w:r>
+        <w:t xml:space="preserve">Разделить программу на области спроектировать их </w:t>
+      </w:r>
+      <w:proofErr w:type="spellStart"/>
+      <w:r>
+        <w:rPr>
+          <w:rFonts w:ascii="Tahoma" w:hAnsi="Tahoma" w:cs="Tahoma"/>
+          <w:sz w:val="24"/>
+          <w:szCs w:val="24"/>
+        </w:rPr>
+        <w:t>по-отдельности</w:t>
+      </w:r>
+      <w:proofErr w:type="spellEnd"/>
     </w:p>
     <w:p>
       <w:pPr>
@@ -5075,7 +6062,27 @@
           <w:sz w:val="24"/>
           <w:szCs w:val="24"/>
         </w:rPr>
-        <w:t>исходящее проектирование обычно начинается с простого, но иногда низкоуровневые сложности прорываются на вершину, и это может при-водить к усложнению системы, которого можн</w:t>
+        <w:t xml:space="preserve">исходящее проектирование обычно начинается с простого, но иногда низкоуровневые сложности прорываются на вершину, и это может </w:t>
+      </w:r>
+      <w:proofErr w:type="spellStart"/>
+      <w:proofErr w:type="gramStart"/>
+      <w:r>
+        <w:rPr>
+          <w:rFonts w:ascii="Tahoma" w:hAnsi="Tahoma" w:cs="Tahoma"/>
+          <w:sz w:val="24"/>
+          <w:szCs w:val="24"/>
+        </w:rPr>
+        <w:t>при-водить</w:t>
+      </w:r>
+      <w:proofErr w:type="spellEnd"/>
+      <w:proofErr w:type="gramEnd"/>
+      <w:r>
+        <w:rPr>
+          <w:rFonts w:ascii="Tahoma" w:hAnsi="Tahoma" w:cs="Tahoma"/>
+          <w:sz w:val="24"/>
+          <w:szCs w:val="24"/>
+        </w:rPr>
+        <w:t xml:space="preserve"> к усложнению системы, которого можн</w:t>
       </w:r>
       <w:r>
         <w:rPr>
@@ -5099,15 +6106,33 @@
           <w:sz w:val="24"/>
           <w:szCs w:val="24"/>
         </w:rPr>
-        <w:t>вать высокоуровневые классы...</w:t>
-      </w:r>
-      <w:r>
-        <w:rPr>
-          <w:rFonts w:ascii="Tahoma" w:hAnsi="Tahoma" w:cs="Tahoma"/>
-          <w:sz w:val="24"/>
-          <w:szCs w:val="24"/>
-        </w:rPr>
-        <w:t>если к этому моменту сложность не потопит всю систему!</w:t>
+        <w:t>вать высокоуровневые классы..</w:t>
+      </w:r>
+      <w:proofErr w:type="gramStart"/>
+      <w:r>
+        <w:rPr>
+          <w:rFonts w:ascii="Tahoma" w:hAnsi="Tahoma" w:cs="Tahoma"/>
+          <w:sz w:val="24"/>
+          <w:szCs w:val="24"/>
+        </w:rPr>
+        <w:t>.</w:t>
+      </w:r>
+      <w:r>
+        <w:rPr>
+          <w:rFonts w:ascii="Tahoma" w:hAnsi="Tahoma" w:cs="Tahoma"/>
+          <w:sz w:val="24"/>
+          <w:szCs w:val="24"/>
+        </w:rPr>
+        <w:t>е</w:t>
+      </w:r>
+      <w:proofErr w:type="gramEnd"/>
+      <w:r>
+        <w:rPr>
+          <w:rFonts w:ascii="Tahoma" w:hAnsi="Tahoma" w:cs="Tahoma"/>
+          <w:sz w:val="24"/>
+          <w:szCs w:val="24"/>
+        </w:rPr>
+        <w:t>сли к этому моменту сложность не потопит всю систему!</w:t>
       </w:r>
     </w:p>
     <w:p>
@@ -5143,8 +6168,19 @@
           <w:sz w:val="24"/>
           <w:szCs w:val="24"/>
         </w:rPr>
-        <w:t>Экспериментальное прототипирование</w:t>
-      </w:r>
+        <w:t xml:space="preserve">Экспериментальное </w:t>
+      </w:r>
+      <w:proofErr w:type="spellStart"/>
+      <w:r>
+        <w:rPr>
+          <w:rFonts w:ascii="Tahoma" w:hAnsi="Tahoma" w:cs="Tahoma"/>
+          <w:b/>
+          <w:sz w:val="24"/>
+          <w:szCs w:val="24"/>
+        </w:rPr>
+        <w:t>прототипирование</w:t>
+      </w:r>
+      <w:proofErr w:type="spellEnd"/>
     </w:p>
     <w:p>
       <w:pPr>
@@ -5174,6 +6210,7 @@
         </w:rPr>
         <w:t xml:space="preserve">аписание </w:t>
       </w:r>
+      <w:proofErr w:type="gramStart"/>
       <w:r>
         <w:rPr>
           <w:rFonts w:ascii="Tahoma" w:hAnsi="Tahoma" w:cs="Tahoma"/>
@@ -5183,6 +6220,7 @@
         </w:rPr>
         <w:t>абсолютно минимального</w:t>
       </w:r>
+      <w:proofErr w:type="gramEnd"/>
       <w:r>
         <w:rPr>
           <w:rFonts w:ascii="Tahoma" w:hAnsi="Tahoma" w:cs="Tahoma"/>
@@ -5700,7 +6738,25 @@
           <w:sz w:val="24"/>
           <w:szCs w:val="24"/>
         </w:rPr>
-        <w:t xml:space="preserve"> Можно изменять один фрагмент и он не будет влиять на остальную часть программы</w:t>
+        <w:t xml:space="preserve"> Можно изменять один </w:t>
+      </w:r>
+      <w:proofErr w:type="gramStart"/>
+      <w:r>
+        <w:rPr>
+          <w:rFonts w:ascii="Tahoma" w:hAnsi="Tahoma" w:cs="Tahoma"/>
+          <w:sz w:val="24"/>
+          <w:szCs w:val="24"/>
+        </w:rPr>
+        <w:t>фрагмент</w:t>
+      </w:r>
+      <w:proofErr w:type="gramEnd"/>
+      <w:r>
+        <w:rPr>
+          <w:rFonts w:ascii="Tahoma" w:hAnsi="Tahoma" w:cs="Tahoma"/>
+          <w:sz w:val="24"/>
+          <w:szCs w:val="24"/>
+        </w:rPr>
+        <w:t xml:space="preserve"> и он не будет влиять на остальную часть программы</w:t>
       </w:r>
     </w:p>
     <w:p>
@@ -5743,7 +6799,61 @@
           <w:sz w:val="24"/>
           <w:szCs w:val="24"/>
         </w:rPr>
-        <w:t>Код currentFont. size = 16 неоднозначен, так как число 16 может определять размер шрифта и в пикселах, и в пунктах.</w:t>
+        <w:t xml:space="preserve">Код </w:t>
+      </w:r>
+      <w:proofErr w:type="spellStart"/>
+      <w:r>
+        <w:rPr>
+          <w:rFonts w:ascii="Tahoma" w:hAnsi="Tahoma" w:cs="Tahoma"/>
+          <w:sz w:val="24"/>
+          <w:szCs w:val="24"/>
+        </w:rPr>
+        <w:t>currentFont</w:t>
+      </w:r>
+      <w:proofErr w:type="spellEnd"/>
+      <w:r>
+        <w:rPr>
+          <w:rFonts w:ascii="Tahoma" w:hAnsi="Tahoma" w:cs="Tahoma"/>
+          <w:sz w:val="24"/>
+          <w:szCs w:val="24"/>
+        </w:rPr>
+        <w:t xml:space="preserve">. </w:t>
+      </w:r>
+      <w:proofErr w:type="spellStart"/>
+      <w:r>
+        <w:rPr>
+          <w:rFonts w:ascii="Tahoma" w:hAnsi="Tahoma" w:cs="Tahoma"/>
+          <w:sz w:val="24"/>
+          <w:szCs w:val="24"/>
+        </w:rPr>
+        <w:t>size</w:t>
+      </w:r>
+      <w:proofErr w:type="spellEnd"/>
+      <w:r>
+        <w:rPr>
+          <w:rFonts w:ascii="Tahoma" w:hAnsi="Tahoma" w:cs="Tahoma"/>
+          <w:sz w:val="24"/>
+          <w:szCs w:val="24"/>
+        </w:rPr>
+        <w:t xml:space="preserve"> = 16 неоднозначен, так как число 16 может определять размер шрифта и в </w:t>
+      </w:r>
+      <w:proofErr w:type="spellStart"/>
+      <w:r>
+        <w:rPr>
+          <w:rFonts w:ascii="Tahoma" w:hAnsi="Tahoma" w:cs="Tahoma"/>
+          <w:sz w:val="24"/>
+          <w:szCs w:val="24"/>
+        </w:rPr>
+        <w:t>пикселах</w:t>
+      </w:r>
+      <w:proofErr w:type="spellEnd"/>
+      <w:r>
+        <w:rPr>
+          <w:rFonts w:ascii="Tahoma" w:hAnsi="Tahoma" w:cs="Tahoma"/>
+          <w:sz w:val="24"/>
+          <w:szCs w:val="24"/>
+        </w:rPr>
+        <w:t>, и в пунктах.</w:t>
       </w:r>
     </w:p>
     <w:p>
@@ -5751,12 +6861,45 @@
         <w:pStyle w:val="Code"/>
         <w:ind w:left="567"/>
       </w:pPr>
-      <w:r>
-        <w:t>currentFont.SetSizeInPoints( sizeInPoints )</w:t>
+      <w:proofErr w:type="spellStart"/>
+      <w:proofErr w:type="gramStart"/>
+      <w:r>
+        <w:t>currentFont.SetSizeInPoints</w:t>
+      </w:r>
+      <w:proofErr w:type="spellEnd"/>
+      <w:r>
+        <w:t>(</w:t>
+      </w:r>
+      <w:proofErr w:type="gramEnd"/>
+      <w:r>
+        <w:t xml:space="preserve"> </w:t>
+      </w:r>
+      <w:proofErr w:type="spellStart"/>
+      <w:r>
+        <w:t>sizeInPoints</w:t>
+      </w:r>
+      <w:proofErr w:type="spellEnd"/>
+      <w:r>
+        <w:t xml:space="preserve"> )</w:t>
       </w:r>
       <w:r>
         <w:br/>
-        <w:t>currentFont.SetSizeInPixels( sizeInPixels )</w:t>
+      </w:r>
+      <w:proofErr w:type="spellStart"/>
+      <w:r>
+        <w:t>currentFont.SetSizeInPixels</w:t>
+      </w:r>
+      <w:proofErr w:type="spellEnd"/>
+      <w:r>
+        <w:t xml:space="preserve">( </w:t>
+      </w:r>
+      <w:proofErr w:type="spellStart"/>
+      <w:r>
+        <w:t>sizeInPixels</w:t>
+      </w:r>
+      <w:proofErr w:type="spellEnd"/>
+      <w:r>
+        <w:t xml:space="preserve"> )</w:t>
       </w:r>
     </w:p>
     <w:p>
@@ -6068,6 +7211,7 @@
         </w:rPr>
         <w:t xml:space="preserve">Представление фонаря и его операций в форме АТД облегчает понимание и изменение кода, ограничивает потенциальные следствия изменений методов </w:t>
       </w:r>
+      <w:proofErr w:type="spellStart"/>
       <w:r>
         <w:rPr>
           <w:rFonts w:ascii="Tahoma" w:hAnsi="Tahoma" w:cs="Tahoma"/>
@@ -6077,18 +7221,9 @@
           <w:szCs w:val="24"/>
           <w:lang w:val="ru-RU"/>
         </w:rPr>
-        <w:t>TurnLightOn()</w:t>
-      </w:r>
-      <w:r>
-        <w:rPr>
-          <w:rFonts w:ascii="Tahoma" w:hAnsi="Tahoma" w:cs="Tahoma"/>
-          <w:b w:val="0"/>
-          <w:sz w:val="24"/>
-          <w:szCs w:val="24"/>
-          <w:lang w:val="ru-RU"/>
-        </w:rPr>
-        <w:t xml:space="preserve"> и </w:t>
-      </w:r>
+        <w:t>TurnLightOn</w:t>
+      </w:r>
+      <w:proofErr w:type="spellEnd"/>
       <w:r>
         <w:rPr>
           <w:rFonts w:ascii="Tahoma" w:hAnsi="Tahoma" w:cs="Tahoma"/>
@@ -6098,7 +7233,7 @@
           <w:szCs w:val="24"/>
           <w:lang w:val="ru-RU"/>
         </w:rPr>
-        <w:t>TurnLightOff()</w:t>
+        <w:t>()</w:t>
       </w:r>
       <w:r>
         <w:rPr>
@@ -6108,7 +7243,63 @@
           <w:szCs w:val="24"/>
           <w:lang w:val="ru-RU"/>
         </w:rPr>
-        <w:t xml:space="preserve"> и снижает число элементов данных, которые нужно передавать в методы.</w:t>
+        <w:t xml:space="preserve"> и </w:t>
+      </w:r>
+      <w:proofErr w:type="spellStart"/>
+      <w:r>
+        <w:rPr>
+          <w:rFonts w:ascii="Tahoma" w:hAnsi="Tahoma" w:cs="Tahoma"/>
+          <w:b w:val="0"/>
+          <w:i/>
+          <w:sz w:val="24"/>
+          <w:szCs w:val="24"/>
+          <w:lang w:val="ru-RU"/>
+        </w:rPr>
+        <w:t>TurnLightOff</w:t>
+      </w:r>
+      <w:proofErr w:type="spellEnd"/>
+      <w:r>
+        <w:rPr>
+          <w:rFonts w:ascii="Tahoma" w:hAnsi="Tahoma" w:cs="Tahoma"/>
+          <w:b w:val="0"/>
+          <w:i/>
+          <w:sz w:val="24"/>
+          <w:szCs w:val="24"/>
+          <w:lang w:val="ru-RU"/>
+        </w:rPr>
+        <w:t>()</w:t>
+      </w:r>
+      <w:r>
+        <w:rPr>
+          <w:rFonts w:ascii="Tahoma" w:hAnsi="Tahoma" w:cs="Tahoma"/>
+          <w:b w:val="0"/>
+          <w:sz w:val="24"/>
+          <w:szCs w:val="24"/>
+          <w:lang w:val="ru-RU"/>
+        </w:rPr>
+        <w:t xml:space="preserve"> и </w:t>
+      </w:r>
+      <w:proofErr w:type="gramStart"/>
+      <w:r>
+        <w:rPr>
+          <w:rFonts w:ascii="Tahoma" w:hAnsi="Tahoma" w:cs="Tahoma"/>
+          <w:b w:val="0"/>
+          <w:sz w:val="24"/>
+          <w:szCs w:val="24"/>
+          <w:lang w:val="ru-RU"/>
+        </w:rPr>
+        <w:t>снижает число элементов</w:t>
+      </w:r>
+      <w:proofErr w:type="gramEnd"/>
+      <w:r>
+        <w:rPr>
+          <w:rFonts w:ascii="Tahoma" w:hAnsi="Tahoma" w:cs="Tahoma"/>
+          <w:b w:val="0"/>
+          <w:sz w:val="24"/>
+          <w:szCs w:val="24"/>
+          <w:lang w:val="ru-RU"/>
+        </w:rPr>
+        <w:t xml:space="preserve"> данных, которые нужно передавать в методы.</w:t>
       </w:r>
     </w:p>
     <w:p>
@@ -6260,7 +7451,51 @@
           <w:szCs w:val="24"/>
           <w:lang w:val="ru-RU"/>
         </w:rPr>
-        <w:t>Выражайте в интерфейса класса согласованный уровень абстракции</w:t>
+        <w:t xml:space="preserve">Выражайте </w:t>
+      </w:r>
+      <w:proofErr w:type="gramStart"/>
+      <w:r>
+        <w:rPr>
+          <w:rFonts w:ascii="Tahoma" w:hAnsi="Tahoma" w:cs="Tahoma"/>
+          <w:color w:val="auto"/>
+          <w:sz w:val="24"/>
+          <w:szCs w:val="24"/>
+          <w:lang w:val="ru-RU"/>
+        </w:rPr>
+        <w:t>в</w:t>
+      </w:r>
+      <w:proofErr w:type="gramEnd"/>
+      <w:r>
+        <w:rPr>
+          <w:rFonts w:ascii="Tahoma" w:hAnsi="Tahoma" w:cs="Tahoma"/>
+          <w:color w:val="auto"/>
+          <w:sz w:val="24"/>
+          <w:szCs w:val="24"/>
+          <w:lang w:val="ru-RU"/>
+        </w:rPr>
+        <w:t xml:space="preserve"> </w:t>
+      </w:r>
+      <w:proofErr w:type="gramStart"/>
+      <w:r>
+        <w:rPr>
+          <w:rFonts w:ascii="Tahoma" w:hAnsi="Tahoma" w:cs="Tahoma"/>
+          <w:color w:val="auto"/>
+          <w:sz w:val="24"/>
+          <w:szCs w:val="24"/>
+          <w:lang w:val="ru-RU"/>
+        </w:rPr>
+        <w:t>интерфейса</w:t>
+      </w:r>
+      <w:proofErr w:type="gramEnd"/>
+      <w:r>
+        <w:rPr>
+          <w:rFonts w:ascii="Tahoma" w:hAnsi="Tahoma" w:cs="Tahoma"/>
+          <w:color w:val="auto"/>
+          <w:sz w:val="24"/>
+          <w:szCs w:val="24"/>
+          <w:lang w:val="ru-RU"/>
+        </w:rPr>
+        <w:t xml:space="preserve"> класса согласованный уровень абстракции</w:t>
       </w:r>
       <w:r>
         <w:rPr>
@@ -6271,7 +7506,55 @@
           <w:szCs w:val="24"/>
           <w:lang w:val="ru-RU"/>
         </w:rPr>
-        <w:t>. Это значит, что любые другие методы или обьекты, которые не должны быть включены в данную абстракцию, лучше вынести в отдельный класс. Например Работник и Зарплата - два разных класса, не должны включать методы один другого.</w:t>
+        <w:t xml:space="preserve">. Это значит, что любые другие методы или </w:t>
+      </w:r>
+      <w:proofErr w:type="spellStart"/>
+      <w:r>
+        <w:rPr>
+          <w:rFonts w:ascii="Tahoma" w:hAnsi="Tahoma" w:cs="Tahoma"/>
+          <w:b w:val="0"/>
+          <w:color w:val="auto"/>
+          <w:sz w:val="24"/>
+          <w:szCs w:val="24"/>
+          <w:lang w:val="ru-RU"/>
+        </w:rPr>
+        <w:t>обьекты</w:t>
+      </w:r>
+      <w:proofErr w:type="spellEnd"/>
+      <w:r>
+        <w:rPr>
+          <w:rFonts w:ascii="Tahoma" w:hAnsi="Tahoma" w:cs="Tahoma"/>
+          <w:b w:val="0"/>
+          <w:color w:val="auto"/>
+          <w:sz w:val="24"/>
+          <w:szCs w:val="24"/>
+          <w:lang w:val="ru-RU"/>
+        </w:rPr>
+        <w:t xml:space="preserve">, которые не должны быть включены в данную абстракцию, лучше вынести в отдельный класс. </w:t>
+      </w:r>
+      <w:proofErr w:type="gramStart"/>
+      <w:r>
+        <w:rPr>
+          <w:rFonts w:ascii="Tahoma" w:hAnsi="Tahoma" w:cs="Tahoma"/>
+          <w:b w:val="0"/>
+          <w:color w:val="auto"/>
+          <w:sz w:val="24"/>
+          <w:szCs w:val="24"/>
+          <w:lang w:val="ru-RU"/>
+        </w:rPr>
+        <w:t>Например</w:t>
+      </w:r>
+      <w:proofErr w:type="gramEnd"/>
+      <w:r>
+        <w:rPr>
+          <w:rFonts w:ascii="Tahoma" w:hAnsi="Tahoma" w:cs="Tahoma"/>
+          <w:b w:val="0"/>
+          <w:color w:val="auto"/>
+          <w:sz w:val="24"/>
+          <w:szCs w:val="24"/>
+          <w:lang w:val="ru-RU"/>
+        </w:rPr>
+        <w:t xml:space="preserve"> Работник и Зарплата - два разных класса, не должны включать методы один другого.</w:t>
       </w:r>
     </w:p>
     <w:p>
@@ -6298,7 +7581,29 @@
           <w:szCs w:val="24"/>
           <w:lang w:val="ru-RU"/>
         </w:rPr>
-        <w:t>Убедитесь, что вы понимаете, реализацией какой абстракции является класс.</w:t>
+        <w:t xml:space="preserve">Убедитесь, что вы понимаете, </w:t>
+      </w:r>
+      <w:proofErr w:type="gramStart"/>
+      <w:r>
+        <w:rPr>
+          <w:rFonts w:ascii="Tahoma" w:hAnsi="Tahoma" w:cs="Tahoma"/>
+          <w:color w:val="auto"/>
+          <w:sz w:val="24"/>
+          <w:szCs w:val="24"/>
+          <w:lang w:val="ru-RU"/>
+        </w:rPr>
+        <w:t>реализацией</w:t>
+      </w:r>
+      <w:proofErr w:type="gramEnd"/>
+      <w:r>
+        <w:rPr>
+          <w:rFonts w:ascii="Tahoma" w:hAnsi="Tahoma" w:cs="Tahoma"/>
+          <w:color w:val="auto"/>
+          <w:sz w:val="24"/>
+          <w:szCs w:val="24"/>
+          <w:lang w:val="ru-RU"/>
+        </w:rPr>
+        <w:t xml:space="preserve"> какой абстракции является класс.</w:t>
       </w:r>
       <w:r>
         <w:rPr>
@@ -6595,7 +7900,31 @@
           <w:szCs w:val="24"/>
           <w:lang w:val="ru-RU"/>
         </w:rPr>
-        <w:t>. Любой аспект класса, который не может быть проверен компилятором, является потенциальным источником ошибок. Старайтесь преобразовывать семантические элементы интерфейса в программные, используя утверждения (assertions) или иными способами</w:t>
+        <w:t>. Любой аспект класса, который не может быть проверен компилятором, является потенциальным источником ошибок. Старайтесь преобразовывать семантические элементы интерфейса в программные, используя утверждения (</w:t>
+      </w:r>
+      <w:proofErr w:type="spellStart"/>
+      <w:r>
+        <w:rPr>
+          <w:rFonts w:ascii="Tahoma" w:hAnsi="Tahoma" w:cs="Tahoma"/>
+          <w:b w:val="0"/>
+          <w:color w:val="auto"/>
+          <w:sz w:val="24"/>
+          <w:szCs w:val="24"/>
+          <w:lang w:val="ru-RU"/>
+        </w:rPr>
+        <w:t>assertions</w:t>
+      </w:r>
+      <w:proofErr w:type="spellEnd"/>
+      <w:r>
+        <w:rPr>
+          <w:rFonts w:ascii="Tahoma" w:hAnsi="Tahoma" w:cs="Tahoma"/>
+          <w:b w:val="0"/>
+          <w:color w:val="auto"/>
+          <w:sz w:val="24"/>
+          <w:szCs w:val="24"/>
+          <w:lang w:val="ru-RU"/>
+        </w:rPr>
+        <w:t>) или иными способами</w:t>
       </w:r>
     </w:p>
     <w:p>
@@ -6679,8 +8008,13 @@
         <w:pStyle w:val="Code"/>
         <w:ind w:left="1416"/>
       </w:pPr>
-      <w:r>
-        <w:t>class Employee {</w:t>
+      <w:proofErr w:type="gramStart"/>
+      <w:r>
+        <w:t>class</w:t>
+      </w:r>
+      <w:proofErr w:type="gramEnd"/>
+      <w:r>
+        <w:t xml:space="preserve"> Employee {</w:t>
       </w:r>
     </w:p>
     <w:p>
@@ -6689,7 +8023,15 @@
         <w:ind w:left="1416"/>
       </w:pPr>
       <w:r>
-        <w:t xml:space="preserve">  public:</w:t>
+        <w:t xml:space="preserve">  </w:t>
+      </w:r>
+      <w:proofErr w:type="gramStart"/>
+      <w:r>
+        <w:t>public</w:t>
+      </w:r>
+      <w:proofErr w:type="gramEnd"/>
+      <w:r>
+        <w:t>:</w:t>
       </w:r>
     </w:p>
     <w:p>
@@ -6707,8 +8049,21 @@
         <w:ind w:left="1416"/>
       </w:pPr>
       <w:r>
-        <w:t xml:space="preserve">  // открытые методы</w:t>
-      </w:r>
+        <w:t xml:space="preserve">  // </w:t>
+      </w:r>
+      <w:proofErr w:type="spellStart"/>
+      <w:r>
+        <w:t>открытые</w:t>
+      </w:r>
+      <w:proofErr w:type="spellEnd"/>
+      <w:r>
+        <w:t xml:space="preserve"> </w:t>
+      </w:r>
+      <w:proofErr w:type="spellStart"/>
+      <w:r>
+        <w:t>методы</w:t>
+      </w:r>
+      <w:proofErr w:type="spellEnd"/>
     </w:p>
     <w:p>
       <w:pPr>
@@ -6716,7 +8071,28 @@
         <w:ind w:left="1416"/>
       </w:pPr>
       <w:r>
-        <w:t xml:space="preserve">  FullName GetName() const;</w:t>
+        <w:t xml:space="preserve">  </w:t>
+      </w:r>
+      <w:proofErr w:type="spellStart"/>
+      <w:r>
+        <w:t>FullName</w:t>
+      </w:r>
+      <w:proofErr w:type="spellEnd"/>
+      <w:r>
+        <w:t xml:space="preserve"> </w:t>
+      </w:r>
+      <w:proofErr w:type="spellStart"/>
+      <w:proofErr w:type="gramStart"/>
+      <w:r>
+        <w:t>GetName</w:t>
+      </w:r>
+      <w:proofErr w:type="spellEnd"/>
+      <w:r>
+        <w:t>(</w:t>
+      </w:r>
+      <w:proofErr w:type="gramEnd"/>
+      <w:r>
+        <w:t>) const;</w:t>
       </w:r>
     </w:p>
     <w:p>
@@ -6725,7 +8101,20 @@
         <w:ind w:left="1416"/>
       </w:pPr>
       <w:r>
-        <w:t xml:space="preserve">  Address GetAddress() const;</w:t>
+        <w:t xml:space="preserve">  Address </w:t>
+      </w:r>
+      <w:proofErr w:type="spellStart"/>
+      <w:proofErr w:type="gramStart"/>
+      <w:r>
+        <w:t>GetAddress</w:t>
+      </w:r>
+      <w:proofErr w:type="spellEnd"/>
+      <w:r>
+        <w:t>(</w:t>
+      </w:r>
+      <w:proofErr w:type="gramEnd"/>
+      <w:r>
+        <w:t>) const;</w:t>
       </w:r>
     </w:p>
     <w:p>
@@ -6734,7 +8123,28 @@
         <w:ind w:left="1416"/>
       </w:pPr>
       <w:r>
-        <w:t xml:space="preserve">  PhoneNumber GetWorkPhone() const;</w:t>
+        <w:t xml:space="preserve">  </w:t>
+      </w:r>
+      <w:proofErr w:type="spellStart"/>
+      <w:r>
+        <w:t>PhoneNumber</w:t>
+      </w:r>
+      <w:proofErr w:type="spellEnd"/>
+      <w:r>
+        <w:t xml:space="preserve"> </w:t>
+      </w:r>
+      <w:proofErr w:type="spellStart"/>
+      <w:proofErr w:type="gramStart"/>
+      <w:r>
+        <w:t>GetWorkPhone</w:t>
+      </w:r>
+      <w:proofErr w:type="spellEnd"/>
+      <w:r>
+        <w:t>(</w:t>
+      </w:r>
+      <w:proofErr w:type="gramEnd"/>
+      <w:r>
+        <w:t>) const;</w:t>
       </w:r>
     </w:p>
     <w:p>
@@ -6752,7 +8162,41 @@
         <w:ind w:left="1416"/>
       </w:pPr>
       <w:r>
-        <w:t xml:space="preserve">  bool IsJobClassificationValid( JobClassification jobClass );</w:t>
+        <w:t xml:space="preserve">  </w:t>
+      </w:r>
+      <w:proofErr w:type="spellStart"/>
+      <w:proofErr w:type="gramStart"/>
+      <w:r>
+        <w:t>bool</w:t>
+      </w:r>
+      <w:proofErr w:type="spellEnd"/>
+      <w:proofErr w:type="gramEnd"/>
+      <w:r>
+        <w:t xml:space="preserve"> </w:t>
+      </w:r>
+      <w:proofErr w:type="spellStart"/>
+      <w:r>
+        <w:t>IsJobClassificationValid</w:t>
+      </w:r>
+      <w:proofErr w:type="spellEnd"/>
+      <w:r>
+        <w:t xml:space="preserve">( </w:t>
+      </w:r>
+      <w:proofErr w:type="spellStart"/>
+      <w:r>
+        <w:t>JobClassification</w:t>
+      </w:r>
+      <w:proofErr w:type="spellEnd"/>
+      <w:r>
+        <w:t xml:space="preserve"> </w:t>
+      </w:r>
+      <w:proofErr w:type="spellStart"/>
+      <w:r>
+        <w:t>jobClass</w:t>
+      </w:r>
+      <w:proofErr w:type="spellEnd"/>
+      <w:r>
+        <w:t xml:space="preserve"> );</w:t>
       </w:r>
     </w:p>
     <w:p>
@@ -6761,7 +8205,33 @@
         <w:ind w:left="1416"/>
       </w:pPr>
       <w:r>
-        <w:t xml:space="preserve">  bool IsZipCodeValid( Address address );</w:t>
+        <w:t xml:space="preserve">  </w:t>
+      </w:r>
+      <w:proofErr w:type="spellStart"/>
+      <w:proofErr w:type="gramStart"/>
+      <w:r>
+        <w:t>bool</w:t>
+      </w:r>
+      <w:proofErr w:type="spellEnd"/>
+      <w:proofErr w:type="gramEnd"/>
+      <w:r>
+        <w:t xml:space="preserve"> </w:t>
+      </w:r>
+      <w:proofErr w:type="spellStart"/>
+      <w:r>
+        <w:t>IsZipCodeValid</w:t>
+      </w:r>
+      <w:proofErr w:type="spellEnd"/>
+      <w:r>
+        <w:t xml:space="preserve">( Address </w:t>
+      </w:r>
+      <w:proofErr w:type="spellStart"/>
+      <w:r>
+        <w:t>address</w:t>
+      </w:r>
+      <w:proofErr w:type="spellEnd"/>
+      <w:r>
+        <w:t xml:space="preserve"> );</w:t>
       </w:r>
     </w:p>
     <w:p>
@@ -6770,7 +8240,41 @@
         <w:ind w:left="1416"/>
       </w:pPr>
       <w:r>
-        <w:t xml:space="preserve">  bool IsPhoneNumberValid( PhoneNumber phoneNumber );</w:t>
+        <w:t xml:space="preserve">  </w:t>
+      </w:r>
+      <w:proofErr w:type="spellStart"/>
+      <w:proofErr w:type="gramStart"/>
+      <w:r>
+        <w:t>bool</w:t>
+      </w:r>
+      <w:proofErr w:type="spellEnd"/>
+      <w:proofErr w:type="gramEnd"/>
+      <w:r>
+        <w:t xml:space="preserve"> </w:t>
+      </w:r>
+      <w:proofErr w:type="spellStart"/>
+      <w:r>
+        <w:t>IsPhoneNumberValid</w:t>
+      </w:r>
+      <w:proofErr w:type="spellEnd"/>
+      <w:r>
+        <w:t xml:space="preserve">( </w:t>
+      </w:r>
+      <w:proofErr w:type="spellStart"/>
+      <w:r>
+        <w:t>PhoneNumber</w:t>
+      </w:r>
+      <w:proofErr w:type="spellEnd"/>
+      <w:r>
+        <w:t xml:space="preserve"> </w:t>
+      </w:r>
+      <w:proofErr w:type="spellStart"/>
+      <w:r>
+        <w:t>phoneNumber</w:t>
+      </w:r>
+      <w:proofErr w:type="spellEnd"/>
+      <w:r>
+        <w:t xml:space="preserve"> );</w:t>
       </w:r>
     </w:p>
     <w:p>
@@ -6779,7 +8283,28 @@
         <w:ind w:left="1416"/>
       </w:pPr>
       <w:r>
-        <w:t xml:space="preserve">  SqlQuery GetQueryToCreateNewEmployee() const;</w:t>
+        <w:t xml:space="preserve">  </w:t>
+      </w:r>
+      <w:proofErr w:type="spellStart"/>
+      <w:r>
+        <w:t>SqlQuery</w:t>
+      </w:r>
+      <w:proofErr w:type="spellEnd"/>
+      <w:r>
+        <w:t xml:space="preserve"> </w:t>
+      </w:r>
+      <w:proofErr w:type="spellStart"/>
+      <w:proofErr w:type="gramStart"/>
+      <w:r>
+        <w:t>GetQueryToCreateNewEmployee</w:t>
+      </w:r>
+      <w:proofErr w:type="spellEnd"/>
+      <w:r>
+        <w:t>(</w:t>
+      </w:r>
+      <w:proofErr w:type="gramEnd"/>
+      <w:r>
+        <w:t>) const;</w:t>
       </w:r>
     </w:p>
     <w:p>
@@ -6788,7 +8313,28 @@
         <w:ind w:left="1416"/>
       </w:pPr>
       <w:r>
-        <w:t xml:space="preserve">  SqlQuery GetQueryToModifyEmployee() const;</w:t>
+        <w:t xml:space="preserve">  </w:t>
+      </w:r>
+      <w:proofErr w:type="spellStart"/>
+      <w:r>
+        <w:t>SqlQuery</w:t>
+      </w:r>
+      <w:proofErr w:type="spellEnd"/>
+      <w:r>
+        <w:t xml:space="preserve"> </w:t>
+      </w:r>
+      <w:proofErr w:type="spellStart"/>
+      <w:proofErr w:type="gramStart"/>
+      <w:r>
+        <w:t>GetQueryToModifyEmployee</w:t>
+      </w:r>
+      <w:proofErr w:type="spellEnd"/>
+      <w:r>
+        <w:t>(</w:t>
+      </w:r>
+      <w:proofErr w:type="gramEnd"/>
+      <w:r>
+        <w:t>) const;</w:t>
       </w:r>
     </w:p>
     <w:p>
@@ -6797,7 +8343,28 @@
         <w:ind w:left="1416"/>
       </w:pPr>
       <w:r>
-        <w:t xml:space="preserve">  SqlQuery GetQueryToRetrieveEmployee() const;</w:t>
+        <w:t xml:space="preserve">  </w:t>
+      </w:r>
+      <w:proofErr w:type="spellStart"/>
+      <w:r>
+        <w:t>SqlQuery</w:t>
+      </w:r>
+      <w:proofErr w:type="spellEnd"/>
+      <w:r>
+        <w:t xml:space="preserve"> </w:t>
+      </w:r>
+      <w:proofErr w:type="spellStart"/>
+      <w:proofErr w:type="gramStart"/>
+      <w:r>
+        <w:t>GetQueryToRetrieveEmployee</w:t>
+      </w:r>
+      <w:proofErr w:type="spellEnd"/>
+      <w:r>
+        <w:t>(</w:t>
+      </w:r>
+      <w:proofErr w:type="gramEnd"/>
+      <w:r>
+        <w:t>) const;</w:t>
       </w:r>
     </w:p>
     <w:p>
@@ -6832,9 +8399,11 @@
         </w:rPr>
         <w:t xml:space="preserve">  </w:t>
       </w:r>
+      <w:proofErr w:type="gramStart"/>
       <w:r>
         <w:t>private</w:t>
       </w:r>
+      <w:proofErr w:type="gramEnd"/>
       <w:r>
         <w:rPr>
           <w:lang w:val="ru-RU"/>
@@ -6944,8 +8513,9 @@
           <w:szCs w:val="24"/>
           <w:lang w:val="ru-RU"/>
         </w:rPr>
-        <w:t>почтового индекса, номера телефона или ставки зарплаты (job classification), нет</w:t>
-      </w:r>
+        <w:t>почтового индекса, номера телефона или ставки зарплаты (</w:t>
+      </w:r>
+      <w:proofErr w:type="spellStart"/>
       <w:r>
         <w:rPr>
           <w:rFonts w:ascii="Tahoma" w:hAnsi="Tahoma" w:cs="Tahoma"/>
@@ -6955,8 +8525,21 @@
           <w:szCs w:val="24"/>
           <w:lang w:val="ru-RU"/>
         </w:rPr>
+        <w:t>job</w:t>
+      </w:r>
+      <w:proofErr w:type="spellEnd"/>
+      <w:r>
+        <w:rPr>
+          <w:rFonts w:ascii="Tahoma" w:hAnsi="Tahoma" w:cs="Tahoma"/>
+          <w:b w:val="0"/>
+          <w:color w:val="auto"/>
+          <w:sz w:val="24"/>
+          <w:szCs w:val="24"/>
+          <w:lang w:val="ru-RU"/>
+        </w:rPr>
         <w:t xml:space="preserve"> </w:t>
       </w:r>
+      <w:proofErr w:type="spellStart"/>
       <w:r>
         <w:rPr>
           <w:rFonts w:ascii="Tahoma" w:hAnsi="Tahoma" w:cs="Tahoma"/>
@@ -6966,6 +8549,40 @@
           <w:szCs w:val="24"/>
           <w:lang w:val="ru-RU"/>
         </w:rPr>
+        <w:t>classification</w:t>
+      </w:r>
+      <w:proofErr w:type="spellEnd"/>
+      <w:r>
+        <w:rPr>
+          <w:rFonts w:ascii="Tahoma" w:hAnsi="Tahoma" w:cs="Tahoma"/>
+          <w:b w:val="0"/>
+          <w:color w:val="auto"/>
+          <w:sz w:val="24"/>
+          <w:szCs w:val="24"/>
+          <w:lang w:val="ru-RU"/>
+        </w:rPr>
+        <w:t>), нет</w:t>
+      </w:r>
+      <w:r>
+        <w:rPr>
+          <w:rFonts w:ascii="Tahoma" w:hAnsi="Tahoma" w:cs="Tahoma"/>
+          <w:b w:val="0"/>
+          <w:color w:val="auto"/>
+          <w:sz w:val="24"/>
+          <w:szCs w:val="24"/>
+          <w:lang w:val="ru-RU"/>
+        </w:rPr>
+        <w:t xml:space="preserve"> </w:t>
+      </w:r>
+      <w:r>
+        <w:rPr>
+          <w:rFonts w:ascii="Tahoma" w:hAnsi="Tahoma" w:cs="Tahoma"/>
+          <w:b w:val="0"/>
+          <w:color w:val="auto"/>
+          <w:sz w:val="24"/>
+          <w:szCs w:val="24"/>
+          <w:lang w:val="ru-RU"/>
+        </w:rPr>
         <w:t>логической связи. Методы, предо</w:t>
       </w:r>
       <w:r>
@@ -6999,7 +8616,31 @@
           <w:szCs w:val="24"/>
           <w:lang w:val="ru-RU"/>
         </w:rPr>
-        <w:t>акции, чем класс Employee, нару</w:t>
+        <w:t xml:space="preserve">акции, чем класс </w:t>
+      </w:r>
+      <w:proofErr w:type="spellStart"/>
+      <w:r>
+        <w:rPr>
+          <w:rFonts w:ascii="Tahoma" w:hAnsi="Tahoma" w:cs="Tahoma"/>
+          <w:b w:val="0"/>
+          <w:color w:val="auto"/>
+          <w:sz w:val="24"/>
+          <w:szCs w:val="24"/>
+          <w:lang w:val="ru-RU"/>
+        </w:rPr>
+        <w:t>Employee</w:t>
+      </w:r>
+      <w:proofErr w:type="spellEnd"/>
+      <w:r>
+        <w:rPr>
+          <w:rFonts w:ascii="Tahoma" w:hAnsi="Tahoma" w:cs="Tahoma"/>
+          <w:b w:val="0"/>
+          <w:color w:val="auto"/>
+          <w:sz w:val="24"/>
+          <w:szCs w:val="24"/>
+          <w:lang w:val="ru-RU"/>
+        </w:rPr>
+        <w:t>, нару</w:t>
       </w:r>
       <w:r>
         <w:rPr>
@@ -7168,7 +8809,25 @@
           <w:sz w:val="24"/>
           <w:szCs w:val="24"/>
         </w:rPr>
-        <w:t>, Макконел предлагает спросить себя, какой вариант лучше всего сохраняет целостность абстракции</w:t>
+        <w:t xml:space="preserve">, </w:t>
+      </w:r>
+      <w:proofErr w:type="spellStart"/>
+      <w:r>
+        <w:rPr>
+          <w:rFonts w:ascii="Tahoma" w:hAnsi="Tahoma" w:cs="Tahoma"/>
+          <w:sz w:val="24"/>
+          <w:szCs w:val="24"/>
+        </w:rPr>
+        <w:t>Макконел</w:t>
+      </w:r>
+      <w:proofErr w:type="spellEnd"/>
+      <w:r>
+        <w:rPr>
+          <w:rFonts w:ascii="Tahoma" w:hAnsi="Tahoma" w:cs="Tahoma"/>
+          <w:sz w:val="24"/>
+          <w:szCs w:val="24"/>
+        </w:rPr>
+        <w:t xml:space="preserve"> предлагает спросить себя, какой вариант лучше всего сохраняет целостность абстракции</w:t>
       </w:r>
     </w:p>
     <w:p>
@@ -7211,8 +8870,15 @@
         <w:pStyle w:val="Code"/>
         <w:ind w:left="1416"/>
       </w:pPr>
-      <w:r>
-        <w:t>var x = 100;</w:t>
+      <w:proofErr w:type="spellStart"/>
+      <w:proofErr w:type="gramStart"/>
+      <w:r>
+        <w:t>var</w:t>
+      </w:r>
+      <w:proofErr w:type="spellEnd"/>
+      <w:proofErr w:type="gramEnd"/>
+      <w:r>
+        <w:t xml:space="preserve"> x = 100;</w:t>
       </w:r>
     </w:p>
     <w:p>
@@ -7245,6 +8911,7 @@
           <w:lang w:val="ru-RU"/>
         </w:rPr>
       </w:pPr>
+      <w:proofErr w:type="gramStart"/>
       <w:r>
         <w:t>Class</w:t>
       </w:r>
@@ -7254,14 +8921,23 @@
         </w:rPr>
         <w:t>.</w:t>
       </w:r>
+      <w:proofErr w:type="spellStart"/>
       <w:r>
         <w:t>getX</w:t>
       </w:r>
+      <w:proofErr w:type="spellEnd"/>
       <w:r>
         <w:rPr>
           <w:lang w:val="ru-RU"/>
         </w:rPr>
-        <w:t>();</w:t>
+        <w:t>(</w:t>
+      </w:r>
+      <w:proofErr w:type="gramEnd"/>
+      <w:r>
+        <w:rPr>
+          <w:lang w:val="ru-RU"/>
+        </w:rPr>
+        <w:t>);</w:t>
       </w:r>
     </w:p>
     <w:p>
@@ -7272,8 +8948,18 @@
           <w:lang w:val="ru-RU"/>
         </w:rPr>
       </w:pPr>
-      <w:r>
-        <w:t>Class.setX();</w:t>
+      <w:proofErr w:type="spellStart"/>
+      <w:proofErr w:type="gramStart"/>
+      <w:r>
+        <w:t>Class.setX</w:t>
+      </w:r>
+      <w:proofErr w:type="spellEnd"/>
+      <w:r>
+        <w:t>(</w:t>
+      </w:r>
+      <w:proofErr w:type="gramEnd"/>
+      <w:r>
+        <w:t>);</w:t>
       </w:r>
     </w:p>
     <w:p>
@@ -7427,7 +9113,25 @@
           <w:sz w:val="24"/>
           <w:szCs w:val="24"/>
         </w:rPr>
-        <w:t>Даже если метод плохо согласуется с абстракцией итерфейса, иногда хочется его включить в интерфейс. Этого делать не стоит</w:t>
+        <w:t xml:space="preserve">Даже если метод плохо согласуется с абстракцией </w:t>
+      </w:r>
+      <w:proofErr w:type="spellStart"/>
+      <w:r>
+        <w:rPr>
+          <w:rFonts w:ascii="Tahoma" w:hAnsi="Tahoma" w:cs="Tahoma"/>
+          <w:sz w:val="24"/>
+          <w:szCs w:val="24"/>
+        </w:rPr>
+        <w:t>итерфейса</w:t>
+      </w:r>
+      <w:proofErr w:type="spellEnd"/>
+      <w:r>
+        <w:rPr>
+          <w:rFonts w:ascii="Tahoma" w:hAnsi="Tahoma" w:cs="Tahoma"/>
+          <w:sz w:val="24"/>
+          <w:szCs w:val="24"/>
+        </w:rPr>
+        <w:t>, иногда хочется его включить в интерфейс. Этого делать не стоит</w:t>
       </w:r>
       <w:r>
         <w:rPr>
@@ -7481,7 +9185,43 @@
           <w:sz w:val="24"/>
           <w:szCs w:val="24"/>
         </w:rPr>
-        <w:t>решить не вызывать метод InitializeOperations() Класса A, потому что метод PerformFirstOperation() Класса A вызывает его автоматически;</w:t>
+        <w:t xml:space="preserve">решить не вызывать метод </w:t>
+      </w:r>
+      <w:proofErr w:type="spellStart"/>
+      <w:r>
+        <w:rPr>
+          <w:rFonts w:ascii="Tahoma" w:hAnsi="Tahoma" w:cs="Tahoma"/>
+          <w:sz w:val="24"/>
+          <w:szCs w:val="24"/>
+        </w:rPr>
+        <w:t>InitializeOperations</w:t>
+      </w:r>
+      <w:proofErr w:type="spellEnd"/>
+      <w:r>
+        <w:rPr>
+          <w:rFonts w:ascii="Tahoma" w:hAnsi="Tahoma" w:cs="Tahoma"/>
+          <w:sz w:val="24"/>
+          <w:szCs w:val="24"/>
+        </w:rPr>
+        <w:t xml:space="preserve">() Класса A, потому что метод </w:t>
+      </w:r>
+      <w:proofErr w:type="spellStart"/>
+      <w:r>
+        <w:rPr>
+          <w:rFonts w:ascii="Tahoma" w:hAnsi="Tahoma" w:cs="Tahoma"/>
+          <w:sz w:val="24"/>
+          <w:szCs w:val="24"/>
+        </w:rPr>
+        <w:t>PerformFirstOperation</w:t>
+      </w:r>
+      <w:proofErr w:type="spellEnd"/>
+      <w:r>
+        <w:rPr>
+          <w:rFonts w:ascii="Tahoma" w:hAnsi="Tahoma" w:cs="Tahoma"/>
+          <w:sz w:val="24"/>
+          <w:szCs w:val="24"/>
+        </w:rPr>
+        <w:t>() Класса A вызывает его автоматически;</w:t>
       </w:r>
     </w:p>
     <w:p>
@@ -7584,7 +9324,25 @@
           <w:sz w:val="24"/>
           <w:szCs w:val="24"/>
         </w:rPr>
-        <w:t>использовать указатель или ссылку на Объект B, созданный Объектом A, даже после выхода Объекта A из области видимости, потому что знаете, что Объект A хранит Объект B в статическом хранилище, в следствие чего Объект B все еще будет корректным;</w:t>
+        <w:t xml:space="preserve">использовать указатель или ссылку на Объект B, созданный Объектом A, даже после выхода Объекта A из области видимости, потому что знаете, что Объект A хранит Объект B в статическом хранилище, </w:t>
+      </w:r>
+      <w:proofErr w:type="gramStart"/>
+      <w:r>
+        <w:rPr>
+          <w:rFonts w:ascii="Tahoma" w:hAnsi="Tahoma" w:cs="Tahoma"/>
+          <w:sz w:val="24"/>
+          <w:szCs w:val="24"/>
+        </w:rPr>
+        <w:t>в следствие</w:t>
+      </w:r>
+      <w:proofErr w:type="gramEnd"/>
+      <w:r>
+        <w:rPr>
+          <w:rFonts w:ascii="Tahoma" w:hAnsi="Tahoma" w:cs="Tahoma"/>
+          <w:sz w:val="24"/>
+          <w:szCs w:val="24"/>
+        </w:rPr>
+        <w:t xml:space="preserve"> чего Объект B все еще будет корректным;</w:t>
       </w:r>
     </w:p>
     <w:p>
@@ -7683,7 +9441,21 @@
         <w:rPr>
           <w:color w:val="auto"/>
         </w:rPr>
-        <w:t>Относится настороженно к классам, в которых содержиться более семи элементов данны</w:t>
+        <w:t xml:space="preserve">Относится настороженно к классам, в которых </w:t>
+      </w:r>
+      <w:proofErr w:type="spellStart"/>
+      <w:r>
+        <w:rPr>
+          <w:color w:val="auto"/>
+        </w:rPr>
+        <w:t>содержиться</w:t>
+      </w:r>
+      <w:proofErr w:type="spellEnd"/>
+      <w:r>
+        <w:rPr>
+          <w:color w:val="auto"/>
+        </w:rPr>
+        <w:t xml:space="preserve"> более семи элементов данны</w:t>
       </w:r>
       <w:r>
         <w:rPr>
@@ -7755,11 +9527,19 @@
         </w:rPr>
         <w:t xml:space="preserve"> </w:t>
       </w:r>
-      <w:r>
-        <w:rPr>
-          <w:color w:val="auto"/>
-        </w:rPr>
-        <w:t>придержиться контракта, определенного интерфейсом базового класса, наследование выполнять не стоит</w:t>
+      <w:proofErr w:type="spellStart"/>
+      <w:r>
+        <w:rPr>
+          <w:color w:val="auto"/>
+        </w:rPr>
+        <w:t>придержиться</w:t>
+      </w:r>
+      <w:proofErr w:type="spellEnd"/>
+      <w:r>
+        <w:rPr>
+          <w:color w:val="auto"/>
+        </w:rPr>
+        <w:t xml:space="preserve"> контракта, определенного интерфейсом базового класса, наследование выполнять не стоит</w:t>
       </w:r>
       <w:r>
         <w:rPr>
@@ -7859,7 +9639,21 @@
         <w:rPr>
           <w:color w:val="auto"/>
         </w:rPr>
-        <w:t>Не переопределять непереопределяемые методы-члены</w:t>
+        <w:t xml:space="preserve">Не переопределять </w:t>
+      </w:r>
+      <w:proofErr w:type="spellStart"/>
+      <w:r>
+        <w:rPr>
+          <w:color w:val="auto"/>
+        </w:rPr>
+        <w:t>непереопределяемые</w:t>
+      </w:r>
+      <w:proofErr w:type="spellEnd"/>
+      <w:r>
+        <w:rPr>
+          <w:color w:val="auto"/>
+        </w:rPr>
+        <w:t xml:space="preserve"> методы-члены</w:t>
       </w:r>
     </w:p>
     <w:p>
@@ -7878,13 +9672,63 @@
         <w:rPr>
           <w:color w:val="auto"/>
         </w:rPr>
-        <w:t>С подозрением относится к классам, обьекты которых создаются в единственном экземпляре</w:t>
-      </w:r>
-      <w:r>
-        <w:rPr>
-          <w:color w:val="auto"/>
-        </w:rPr>
-        <w:t xml:space="preserve">.Может просто создать обьект вместо класса? </w:t>
+        <w:t xml:space="preserve">С подозрением относится к классам, </w:t>
+      </w:r>
+      <w:proofErr w:type="spellStart"/>
+      <w:r>
+        <w:rPr>
+          <w:color w:val="auto"/>
+        </w:rPr>
+        <w:t>обьекты</w:t>
+      </w:r>
+      <w:proofErr w:type="spellEnd"/>
+      <w:r>
+        <w:rPr>
+          <w:color w:val="auto"/>
+        </w:rPr>
+        <w:t xml:space="preserve"> которых создаются в единственном </w:t>
+      </w:r>
+      <w:proofErr w:type="spellStart"/>
+      <w:r>
+        <w:rPr>
+          <w:color w:val="auto"/>
+        </w:rPr>
+        <w:t>экземпляре</w:t>
+      </w:r>
+      <w:proofErr w:type="gramStart"/>
+      <w:r>
+        <w:rPr>
+          <w:color w:val="auto"/>
+        </w:rPr>
+        <w:t>.М</w:t>
+      </w:r>
+      <w:proofErr w:type="gramEnd"/>
+      <w:r>
+        <w:rPr>
+          <w:color w:val="auto"/>
+        </w:rPr>
+        <w:t>ожет</w:t>
+      </w:r>
+      <w:proofErr w:type="spellEnd"/>
+      <w:r>
+        <w:rPr>
+          <w:color w:val="auto"/>
+        </w:rPr>
+        <w:t xml:space="preserve"> просто создать </w:t>
+      </w:r>
+      <w:proofErr w:type="spellStart"/>
+      <w:r>
+        <w:rPr>
+          <w:color w:val="auto"/>
+        </w:rPr>
+        <w:t>обьект</w:t>
+      </w:r>
+      <w:proofErr w:type="spellEnd"/>
+      <w:r>
+        <w:rPr>
+          <w:color w:val="auto"/>
+        </w:rPr>
+        <w:t xml:space="preserve"> вместо класса? </w:t>
       </w:r>
       <w:r>
         <w:rPr>
@@ -7916,7 +9760,49 @@
         <w:rPr>
           <w:color w:val="auto"/>
         </w:rPr>
-        <w:t>С подозрением относится к базовым классам, имеющими только одни производный класс. Скорее всего, прокраммист проектировал "наперед", не понимая, че творит</w:t>
+        <w:t xml:space="preserve">С подозрением относится к базовым классам, </w:t>
+      </w:r>
+      <w:proofErr w:type="gramStart"/>
+      <w:r>
+        <w:rPr>
+          <w:color w:val="auto"/>
+        </w:rPr>
+        <w:t>имеющими</w:t>
+      </w:r>
+      <w:proofErr w:type="gramEnd"/>
+      <w:r>
+        <w:rPr>
+          <w:color w:val="auto"/>
+        </w:rPr>
+        <w:t xml:space="preserve"> только одни производный класс. Скорее всего, </w:t>
+      </w:r>
+      <w:proofErr w:type="spellStart"/>
+      <w:r>
+        <w:rPr>
+          <w:color w:val="auto"/>
+        </w:rPr>
+        <w:t>прокраммист</w:t>
+      </w:r>
+      <w:proofErr w:type="spellEnd"/>
+      <w:r>
+        <w:rPr>
+          <w:color w:val="auto"/>
+        </w:rPr>
+        <w:t xml:space="preserve"> проектировал "наперед", не понимая, </w:t>
+      </w:r>
+      <w:proofErr w:type="spellStart"/>
+      <w:r>
+        <w:rPr>
+          <w:color w:val="auto"/>
+        </w:rPr>
+        <w:t>че</w:t>
+      </w:r>
+      <w:proofErr w:type="spellEnd"/>
+      <w:r>
+        <w:rPr>
+          <w:color w:val="auto"/>
+        </w:rPr>
+        <w:t xml:space="preserve"> творит</w:t>
       </w:r>
     </w:p>
     <w:p>
@@ -7935,7 +9821,35 @@
         <w:rPr>
           <w:color w:val="auto"/>
         </w:rPr>
-        <w:t>С подозрением относитесь к классам, которые переопределяют метод,оставляя его пустым</w:t>
+        <w:t xml:space="preserve">С подозрением относитесь к классам, которые переопределяют </w:t>
+      </w:r>
+      <w:proofErr w:type="spellStart"/>
+      <w:r>
+        <w:rPr>
+          <w:color w:val="auto"/>
+        </w:rPr>
+        <w:t>метод</w:t>
+      </w:r>
+      <w:proofErr w:type="gramStart"/>
+      <w:r>
+        <w:rPr>
+          <w:color w:val="auto"/>
+        </w:rPr>
+        <w:t>,о</w:t>
+      </w:r>
+      <w:proofErr w:type="gramEnd"/>
+      <w:r>
+        <w:rPr>
+          <w:color w:val="auto"/>
+        </w:rPr>
+        <w:t>ставляя</w:t>
+      </w:r>
+      <w:proofErr w:type="spellEnd"/>
+      <w:r>
+        <w:rPr>
+          <w:color w:val="auto"/>
+        </w:rPr>
+        <w:t xml:space="preserve"> его пустым</w:t>
       </w:r>
       <w:r>
         <w:rPr>
@@ -7947,7 +9861,35 @@
         <w:rPr>
           <w:color w:val="auto"/>
         </w:rPr>
-        <w:t xml:space="preserve"> Как правило, это говорит о неудачном проектировании базового класса. Допустим, вы создали класс Cat, включающий метод Scratch() (царапать), но после обнаружили, что некоторые коты лишены когтей и не могут</w:t>
+        <w:t xml:space="preserve"> Как правило, это говорит о неудачном проектировании базового класса. Допустим, вы создали класс </w:t>
+      </w:r>
+      <w:proofErr w:type="spellStart"/>
+      <w:r>
+        <w:rPr>
+          <w:color w:val="auto"/>
+        </w:rPr>
+        <w:t>Cat</w:t>
+      </w:r>
+      <w:proofErr w:type="spellEnd"/>
+      <w:r>
+        <w:rPr>
+          <w:color w:val="auto"/>
+        </w:rPr>
+        <w:t xml:space="preserve">, включающий метод </w:t>
+      </w:r>
+      <w:proofErr w:type="spellStart"/>
+      <w:r>
+        <w:rPr>
+          <w:color w:val="auto"/>
+        </w:rPr>
+        <w:t>Scratch</w:t>
+      </w:r>
+      <w:proofErr w:type="spellEnd"/>
+      <w:r>
+        <w:rPr>
+          <w:color w:val="auto"/>
+        </w:rPr>
+        <w:t>() (царапать), но после обнаружили, что некоторые коты лишены когтей и не могут</w:t>
       </w:r>
       <w:r>
         <w:rPr>
@@ -7959,7 +9901,49 @@
         <w:rPr>
           <w:color w:val="auto"/>
         </w:rPr>
-        <w:t>царапаться. Вы могли бы унаследовать от класса Cat класс ScratchlessCat, переопределив в нем метод Scratch() так, чтобы он ничего не делал.</w:t>
+        <w:t xml:space="preserve">царапаться. Вы могли бы унаследовать от класса </w:t>
+      </w:r>
+      <w:proofErr w:type="spellStart"/>
+      <w:r>
+        <w:rPr>
+          <w:color w:val="auto"/>
+        </w:rPr>
+        <w:t>Cat</w:t>
+      </w:r>
+      <w:proofErr w:type="spellEnd"/>
+      <w:r>
+        <w:rPr>
+          <w:color w:val="auto"/>
+        </w:rPr>
+        <w:t xml:space="preserve"> класс </w:t>
+      </w:r>
+      <w:proofErr w:type="spellStart"/>
+      <w:r>
+        <w:rPr>
+          <w:color w:val="auto"/>
+        </w:rPr>
+        <w:t>ScratchlessCat</w:t>
+      </w:r>
+      <w:proofErr w:type="spellEnd"/>
+      <w:r>
+        <w:rPr>
+          <w:color w:val="auto"/>
+        </w:rPr>
+        <w:t xml:space="preserve">, переопределив в нем метод </w:t>
+      </w:r>
+      <w:proofErr w:type="spellStart"/>
+      <w:r>
+        <w:rPr>
+          <w:color w:val="auto"/>
+        </w:rPr>
+        <w:t>Scratch</w:t>
+      </w:r>
+      <w:proofErr w:type="spellEnd"/>
+      <w:r>
+        <w:rPr>
+          <w:color w:val="auto"/>
+        </w:rPr>
+        <w:t>() так, чтобы он ничего не делал.</w:t>
       </w:r>
       <w:r>
         <w:rPr>
@@ -7980,7 +9964,49 @@
         <w:rPr>
           <w:color w:val="auto"/>
         </w:rPr>
-        <w:t>Исправлять эту проблему следует не в базовом классе, а в первоначальном классе Cat. Создайте класс Claws (когти) и включите его в класс Cats.</w:t>
+        <w:t xml:space="preserve">Исправлять эту проблему следует не в базовом классе, а в первоначальном классе </w:t>
+      </w:r>
+      <w:proofErr w:type="spellStart"/>
+      <w:r>
+        <w:rPr>
+          <w:color w:val="auto"/>
+        </w:rPr>
+        <w:t>Cat</w:t>
+      </w:r>
+      <w:proofErr w:type="spellEnd"/>
+      <w:r>
+        <w:rPr>
+          <w:color w:val="auto"/>
+        </w:rPr>
+        <w:t xml:space="preserve">. Создайте класс </w:t>
+      </w:r>
+      <w:proofErr w:type="spellStart"/>
+      <w:r>
+        <w:rPr>
+          <w:color w:val="auto"/>
+        </w:rPr>
+        <w:t>Claws</w:t>
+      </w:r>
+      <w:proofErr w:type="spellEnd"/>
+      <w:r>
+        <w:rPr>
+          <w:color w:val="auto"/>
+        </w:rPr>
+        <w:t xml:space="preserve"> (когти) и включите его в класс </w:t>
+      </w:r>
+      <w:proofErr w:type="spellStart"/>
+      <w:r>
+        <w:rPr>
+          <w:color w:val="auto"/>
+        </w:rPr>
+        <w:t>Cats</w:t>
+      </w:r>
+      <w:proofErr w:type="spellEnd"/>
+      <w:r>
+        <w:rPr>
+          <w:color w:val="auto"/>
+        </w:rPr>
+        <w:t>.</w:t>
       </w:r>
     </w:p>
     <w:p>
@@ -7999,8 +10025,16 @@
         <w:rPr>
           <w:color w:val="auto"/>
         </w:rPr>
-        <w:t>Не использовать более двух-трех уровней наследования, иначе их будет сложно удержать в пямяти</w:t>
-      </w:r>
+        <w:t xml:space="preserve">Не использовать более двух-трех уровней наследования, иначе их будет сложно удержать в </w:t>
+      </w:r>
+      <w:proofErr w:type="spellStart"/>
+      <w:r>
+        <w:rPr>
+          <w:color w:val="auto"/>
+        </w:rPr>
+        <w:t>пямяти</w:t>
+      </w:r>
+      <w:proofErr w:type="spellEnd"/>
     </w:p>
     <w:p>
       <w:pPr>
@@ -8075,7 +10109,21 @@
         <w:rPr>
           <w:color w:val="auto"/>
         </w:rPr>
-        <w:t>Делать все данные закрытыми а не защищенными</w:t>
+        <w:t xml:space="preserve">Делать все данные </w:t>
+      </w:r>
+      <w:proofErr w:type="gramStart"/>
+      <w:r>
+        <w:rPr>
+          <w:color w:val="auto"/>
+        </w:rPr>
+        <w:t>закрытыми</w:t>
+      </w:r>
+      <w:proofErr w:type="gramEnd"/>
+      <w:r>
+        <w:rPr>
+          <w:color w:val="auto"/>
+        </w:rPr>
+        <w:t xml:space="preserve"> а не защищенными</w:t>
       </w:r>
       <w:r>
         <w:rPr>
@@ -8118,7 +10166,21 @@
         <w:rPr>
           <w:color w:val="auto"/>
         </w:rPr>
-        <w:t>зом только при создании «миксинов» — простых классов, позволяющих добавить</w:t>
+        <w:t>зом только при создании «</w:t>
+      </w:r>
+      <w:proofErr w:type="spellStart"/>
+      <w:r>
+        <w:rPr>
+          <w:color w:val="auto"/>
+        </w:rPr>
+        <w:t>миксинов</w:t>
+      </w:r>
+      <w:proofErr w:type="spellEnd"/>
+      <w:r>
+        <w:rPr>
+          <w:color w:val="auto"/>
+        </w:rPr>
+        <w:t>» — простых классов, позволяющих добавить</w:t>
       </w:r>
       <w:r>
         <w:rPr>
@@ -8130,7 +10192,21 @@
         <w:rPr>
           <w:color w:val="auto"/>
         </w:rPr>
-        <w:t>ряд свойств в другой класс.</w:t>
+        <w:t>ряд свой</w:t>
+      </w:r>
+      <w:proofErr w:type="gramStart"/>
+      <w:r>
+        <w:rPr>
+          <w:color w:val="auto"/>
+        </w:rPr>
+        <w:t>ств в др</w:t>
+      </w:r>
+      <w:proofErr w:type="gramEnd"/>
+      <w:r>
+        <w:rPr>
+          <w:color w:val="auto"/>
+        </w:rPr>
+        <w:t>угой класс.</w:t>
       </w:r>
     </w:p>
     <w:p>
@@ -8349,14 +10425,99 @@
         <w:rPr>
           <w:color w:val="auto"/>
         </w:rPr>
-        <w:t xml:space="preserve">вызовов методов обьекта в обьекте. </w:t>
+        <w:t xml:space="preserve">вызовов методов </w:t>
+      </w:r>
+      <w:proofErr w:type="spellStart"/>
+      <w:r>
+        <w:rPr>
+          <w:color w:val="auto"/>
+        </w:rPr>
+        <w:t>обьекта</w:t>
+      </w:r>
+      <w:proofErr w:type="spellEnd"/>
+      <w:r>
+        <w:rPr>
+          <w:color w:val="auto"/>
+        </w:rPr>
+        <w:t xml:space="preserve"> в </w:t>
+      </w:r>
+      <w:proofErr w:type="spellStart"/>
+      <w:r>
+        <w:rPr>
+          <w:color w:val="auto"/>
+        </w:rPr>
+        <w:t>обьекте</w:t>
+      </w:r>
+      <w:proofErr w:type="spellEnd"/>
+      <w:r>
+        <w:rPr>
+          <w:color w:val="auto"/>
+        </w:rPr>
+        <w:t xml:space="preserve">. </w:t>
       </w:r>
       <w:r>
         <w:rPr>
           <w:color w:val="auto"/>
           <w:lang w:val="en-US"/>
         </w:rPr>
-        <w:t>In the account example above, that means account.ContactPerson() is OK, but account.ContactPerson().DaytimeContactInfo() is not.</w:t>
+        <w:t xml:space="preserve">In the account example above, that means </w:t>
+      </w:r>
+      <w:proofErr w:type="spellStart"/>
+      <w:proofErr w:type="gramStart"/>
+      <w:r>
+        <w:rPr>
+          <w:color w:val="auto"/>
+          <w:lang w:val="en-US"/>
+        </w:rPr>
+        <w:t>account.ContactPerson</w:t>
+      </w:r>
+      <w:proofErr w:type="spellEnd"/>
+      <w:r>
+        <w:rPr>
+          <w:color w:val="auto"/>
+          <w:lang w:val="en-US"/>
+        </w:rPr>
+        <w:t>(</w:t>
+      </w:r>
+      <w:proofErr w:type="gramEnd"/>
+      <w:r>
+        <w:rPr>
+          <w:color w:val="auto"/>
+          <w:lang w:val="en-US"/>
+        </w:rPr>
+        <w:t xml:space="preserve">) is OK, but </w:t>
+      </w:r>
+      <w:proofErr w:type="spellStart"/>
+      <w:r>
+        <w:rPr>
+          <w:color w:val="auto"/>
+          <w:lang w:val="en-US"/>
+        </w:rPr>
+        <w:t>account.ContactPerson</w:t>
+      </w:r>
+      <w:proofErr w:type="spellEnd"/>
+      <w:r>
+        <w:rPr>
+          <w:color w:val="auto"/>
+          <w:lang w:val="en-US"/>
+        </w:rPr>
+        <w:t>().</w:t>
+      </w:r>
+      <w:proofErr w:type="spellStart"/>
+      <w:r>
+        <w:rPr>
+          <w:color w:val="auto"/>
+          <w:lang w:val="en-US"/>
+        </w:rPr>
+        <w:t>DaytimeContactInfo</w:t>
+      </w:r>
+      <w:proofErr w:type="spellEnd"/>
+      <w:r>
+        <w:rPr>
+          <w:color w:val="auto"/>
+          <w:lang w:val="en-US"/>
+        </w:rPr>
+        <w:t>() is not.</w:t>
       </w:r>
     </w:p>
     <w:p>
@@ -8416,8 +10577,38 @@
         <w:rPr>
           <w:color w:val="auto"/>
         </w:rPr>
-        <w:t>Стараться инициализировать все данные в конструкторе, и в том порядке,в каком они обьявлены</w:t>
-      </w:r>
+        <w:t xml:space="preserve">Стараться инициализировать все данные в конструкторе, и в том </w:t>
+      </w:r>
+      <w:proofErr w:type="spellStart"/>
+      <w:r>
+        <w:rPr>
+          <w:color w:val="auto"/>
+        </w:rPr>
+        <w:t>порядке</w:t>
+      </w:r>
+      <w:proofErr w:type="gramStart"/>
+      <w:r>
+        <w:rPr>
+          <w:color w:val="auto"/>
+        </w:rPr>
+        <w:t>,в</w:t>
+      </w:r>
+      <w:proofErr w:type="spellEnd"/>
+      <w:proofErr w:type="gramEnd"/>
+      <w:r>
+        <w:rPr>
+          <w:color w:val="auto"/>
+        </w:rPr>
+        <w:t xml:space="preserve"> каком они </w:t>
+      </w:r>
+      <w:proofErr w:type="spellStart"/>
+      <w:r>
+        <w:rPr>
+          <w:color w:val="auto"/>
+        </w:rPr>
+        <w:t>обьявлены</w:t>
+      </w:r>
+      <w:proofErr w:type="spellEnd"/>
     </w:p>
     <w:p>
       <w:pPr>
@@ -8434,8 +10625,16 @@
         <w:rPr>
           <w:color w:val="auto"/>
         </w:rPr>
-        <w:t>Предпочесть полное копирование (включая данные-члены) ограниченному</w:t>
-      </w:r>
+        <w:t xml:space="preserve">Предпочесть полное копирование (включая данные-члены) </w:t>
+      </w:r>
+      <w:proofErr w:type="gramStart"/>
+      <w:r>
+        <w:rPr>
+          <w:color w:val="auto"/>
+        </w:rPr>
+        <w:t>ограниченному</w:t>
+      </w:r>
+      <w:proofErr w:type="gramEnd"/>
     </w:p>
     <w:p>
       <w:pPr>
@@ -8533,11 +10732,47 @@
         </w:rPr>
         <w:t xml:space="preserve">- избегать классов, имена которых начинаются после глаголов, типа </w:t>
       </w:r>
-      <w:r>
-        <w:rPr>
-          <w:color w:val="auto"/>
-        </w:rPr>
-        <w:t>DatabaseInitialization() or StringBuilder()</w:t>
+      <w:proofErr w:type="spellStart"/>
+      <w:r>
+        <w:rPr>
+          <w:color w:val="auto"/>
+        </w:rPr>
+        <w:t>DatabaseInitialization</w:t>
+      </w:r>
+      <w:proofErr w:type="spellEnd"/>
+      <w:r>
+        <w:rPr>
+          <w:color w:val="auto"/>
+        </w:rPr>
+        <w:t xml:space="preserve">() </w:t>
+      </w:r>
+      <w:proofErr w:type="spellStart"/>
+      <w:r>
+        <w:rPr>
+          <w:color w:val="auto"/>
+        </w:rPr>
+        <w:t>or</w:t>
+      </w:r>
+      <w:proofErr w:type="spellEnd"/>
+      <w:r>
+        <w:rPr>
+          <w:color w:val="auto"/>
+        </w:rPr>
+        <w:t xml:space="preserve"> </w:t>
+      </w:r>
+      <w:proofErr w:type="spellStart"/>
+      <w:r>
+        <w:rPr>
+          <w:color w:val="auto"/>
+        </w:rPr>
+        <w:t>StringBuilder</w:t>
+      </w:r>
+      <w:proofErr w:type="spellEnd"/>
+      <w:r>
+        <w:rPr>
+          <w:color w:val="auto"/>
+        </w:rPr>
+        <w:t>()</w:t>
       </w:r>
       <w:r>
         <w:rPr>
@@ -8609,13 +10844,111 @@
         <w:rPr>
           <w:color w:val="auto"/>
         </w:rPr>
-        <w:t>Один из основных стоп-блоков у людей - нежелание делать функцию, содержащую одну строчку. Но делать ее стоит! В будущем она разрастется до большей. Это повышает читаемость, а правильно подобранное имя функции сразу ее документирует.</w:t>
+        <w:t xml:space="preserve">Один из основных стоп-блоков у людей - нежелание делать функцию, содержащую одну строчку. Но делать ее стоит! В будущем она разрастется до </w:t>
+      </w:r>
+      <w:proofErr w:type="gramStart"/>
+      <w:r>
+        <w:rPr>
+          <w:color w:val="auto"/>
+        </w:rPr>
+        <w:t>большей</w:t>
+      </w:r>
+      <w:proofErr w:type="gramEnd"/>
+      <w:r>
+        <w:rPr>
+          <w:color w:val="auto"/>
+        </w:rPr>
+        <w:t>. Это повышает читаемость, а правильно подобранное имя функции сразу ее документирует.</w:t>
       </w:r>
       <w:r>
         <w:rPr>
           <w:color w:val="auto"/>
         </w:rPr>
         <w:br/>
+      </w:r>
+    </w:p>
+    <w:p>
+      <w:pPr>
+        <w:pStyle w:val="Text"/>
+        <w:rPr>
+          <w:color w:val="auto"/>
+        </w:rPr>
+      </w:pPr>
+      <w:r>
+        <w:rPr>
+          <w:color w:val="auto"/>
+        </w:rPr>
+        <w:t>Самая важная составляющая успешного проектирования функции - ее связанность, в отличи</w:t>
+      </w:r>
+      <w:proofErr w:type="gramStart"/>
+      <w:r>
+        <w:rPr>
+          <w:color w:val="auto"/>
+        </w:rPr>
+        <w:t>и</w:t>
+      </w:r>
+      <w:proofErr w:type="gramEnd"/>
+      <w:r>
+        <w:rPr>
+          <w:color w:val="auto"/>
+        </w:rPr>
+        <w:t xml:space="preserve"> от классов, где решающей является абстракция. Функция </w:t>
+      </w:r>
+      <w:proofErr w:type="spellStart"/>
+      <w:r>
+        <w:rPr>
+          <w:color w:val="auto"/>
+          <w:lang w:val="en-US"/>
+        </w:rPr>
+        <w:t>cosinus</w:t>
+      </w:r>
+      <w:proofErr w:type="spellEnd"/>
+      <w:r>
+        <w:rPr>
+          <w:color w:val="auto"/>
+        </w:rPr>
+        <w:t>()</w:t>
+      </w:r>
+      <w:r>
+        <w:rPr>
+          <w:color w:val="auto"/>
+        </w:rPr>
+        <w:t xml:space="preserve"> хорошо связана, но функция </w:t>
+      </w:r>
+      <w:proofErr w:type="spellStart"/>
+      <w:r>
+        <w:rPr>
+          <w:color w:val="auto"/>
+          <w:lang w:val="en-US"/>
+        </w:rPr>
+        <w:t>cosinus</w:t>
+      </w:r>
+      <w:r>
+        <w:rPr>
+          <w:color w:val="auto"/>
+          <w:lang w:val="en-US"/>
+        </w:rPr>
+        <w:t>And</w:t>
+      </w:r>
+      <w:r>
+        <w:rPr>
+          <w:color w:val="auto"/>
+          <w:lang w:val="en-US"/>
+        </w:rPr>
+        <w:t>Tangens</w:t>
+      </w:r>
+      <w:proofErr w:type="spellEnd"/>
+      <w:r>
+        <w:rPr>
+          <w:color w:val="auto"/>
+        </w:rPr>
+        <w:t>()</w:t>
+      </w:r>
+      <w:r>
+        <w:rPr>
+          <w:color w:val="auto"/>
+        </w:rPr>
+        <w:t xml:space="preserve"> уже хуже</w:t>
       </w:r>
     </w:p>
     <w:p>
@@ -8623,7 +10956,7 @@
         <w:pStyle w:val="Text"/>
         <w:numPr>
           <w:ilvl w:val="0"/>
-          <w:numId w:val="39"/>
+          <w:numId w:val="40"/>
         </w:numPr>
         <w:rPr>
           <w:color w:val="auto"/>
@@ -8633,61 +10966,62 @@
         <w:rPr>
           <w:color w:val="auto"/>
         </w:rPr>
-        <w:t xml:space="preserve">Самая важная составляющая успешного проектирования функции - ее связанность, в отличии от классов, где решающей является абстракция. Функция </w:t>
+        <w:t xml:space="preserve">Функциональная связанность – самая сильная и лучший тип связанности, возникающий, когда функция выполняет одну и только одну операцию. Например – </w:t>
       </w:r>
       <w:r>
         <w:rPr>
           <w:color w:val="auto"/>
           <w:lang w:val="en-US"/>
         </w:rPr>
-        <w:t>cosinus</w:t>
-      </w:r>
+        <w:t>sin</w:t>
+      </w:r>
+      <w:r>
+        <w:rPr>
+          <w:color w:val="auto"/>
+        </w:rPr>
+        <w:t xml:space="preserve">(), </w:t>
+      </w:r>
+      <w:proofErr w:type="spellStart"/>
       <w:r>
         <w:rPr>
           <w:color w:val="auto"/>
           <w:lang w:val="en-US"/>
         </w:rPr>
-        <w:t>()</w:t>
-      </w:r>
-      <w:r>
-        <w:rPr>
-          <w:color w:val="auto"/>
-        </w:rPr>
-        <w:t xml:space="preserve"> хорошо связана, но функция </w:t>
-      </w:r>
+        <w:t>getCustomerName</w:t>
+      </w:r>
+      <w:proofErr w:type="spellEnd"/>
+      <w:r>
+        <w:rPr>
+          <w:color w:val="auto"/>
+        </w:rPr>
+        <w:t xml:space="preserve">(), </w:t>
+      </w:r>
+      <w:proofErr w:type="spellStart"/>
       <w:r>
         <w:rPr>
           <w:color w:val="auto"/>
           <w:lang w:val="en-US"/>
         </w:rPr>
-        <w:t>cosinus</w:t>
-      </w:r>
-      <w:r>
-        <w:rPr>
-          <w:color w:val="auto"/>
-          <w:lang w:val="en-US"/>
-        </w:rPr>
-        <w:t>And</w:t>
-      </w:r>
-      <w:r>
-        <w:rPr>
-          <w:color w:val="auto"/>
-          <w:lang w:val="en-US"/>
-        </w:rPr>
-        <w:t>Tangens</w:t>
-      </w:r>
-      <w:r>
-        <w:rPr>
-          <w:color w:val="auto"/>
-          <w:lang w:val="en-US"/>
-        </w:rPr>
-        <w:t>()</w:t>
-      </w:r>
-      <w:r>
-        <w:rPr>
-          <w:color w:val="auto"/>
-        </w:rPr>
-        <w:t xml:space="preserve"> уже хуже</w:t>
+        <w:t>eraseFile</w:t>
+      </w:r>
+      <w:proofErr w:type="spellEnd"/>
+      <w:r>
+        <w:rPr>
+          <w:color w:val="auto"/>
+        </w:rPr>
+        <w:t xml:space="preserve">() </w:t>
+      </w:r>
+      <w:r>
+        <w:rPr>
+          <w:color w:val="auto"/>
+        </w:rPr>
+        <w:t xml:space="preserve"> и т.д.</w:t>
+      </w:r>
+      <w:r>
+        <w:rPr>
+          <w:color w:val="auto"/>
+        </w:rPr>
+        <w:t xml:space="preserve"> Важно подобрать ей показательное имя</w:t>
       </w:r>
     </w:p>
     <w:p>
@@ -8695,28 +11029,181 @@
         <w:pStyle w:val="Text"/>
         <w:numPr>
           <w:ilvl w:val="0"/>
-          <w:numId w:val="39"/>
+          <w:numId w:val="40"/>
         </w:numPr>
         <w:rPr>
           <w:color w:val="auto"/>
         </w:rPr>
       </w:pPr>
+      <w:r>
+        <w:rPr>
+          <w:color w:val="auto"/>
+        </w:rPr>
+        <w:t xml:space="preserve">Последовательная связанность – </w:t>
+      </w:r>
+      <w:proofErr w:type="spellStart"/>
+      <w:r>
+        <w:rPr>
+          <w:color w:val="auto"/>
+        </w:rPr>
+        <w:t>возникет</w:t>
+      </w:r>
+      <w:proofErr w:type="spellEnd"/>
+      <w:r>
+        <w:rPr>
+          <w:color w:val="auto"/>
+        </w:rPr>
+        <w:t xml:space="preserve">, когда функция содержит ряд операций, которые должны быть </w:t>
+      </w:r>
+      <w:proofErr w:type="spellStart"/>
+      <w:r>
+        <w:rPr>
+          <w:color w:val="auto"/>
+        </w:rPr>
+        <w:t>выполенны</w:t>
+      </w:r>
+      <w:proofErr w:type="spellEnd"/>
+      <w:r>
+        <w:rPr>
+          <w:color w:val="auto"/>
+        </w:rPr>
+        <w:t xml:space="preserve"> в определенном порядке</w:t>
+      </w:r>
+      <w:r>
+        <w:rPr>
+          <w:color w:val="auto"/>
+        </w:rPr>
+        <w:t>. Из последовательной функции можно сделать функциональную, если разделить последовательную функцию на две или больше функциональных, которые могут вызывать друг друга нужным образом</w:t>
+      </w:r>
     </w:p>
     <w:p>
       <w:pPr>
         <w:pStyle w:val="Text"/>
+        <w:numPr>
+          <w:ilvl w:val="0"/>
+          <w:numId w:val="40"/>
+        </w:numPr>
+        <w:rPr>
+          <w:color w:val="auto"/>
+        </w:rPr>
+      </w:pPr>
+      <w:proofErr w:type="spellStart"/>
+      <w:r>
+        <w:rPr>
+          <w:color w:val="auto"/>
+        </w:rPr>
+        <w:t>Куммуникативная</w:t>
+      </w:r>
+      <w:proofErr w:type="spellEnd"/>
+      <w:r>
+        <w:rPr>
+          <w:color w:val="auto"/>
+        </w:rPr>
+        <w:t xml:space="preserve"> связанность возникает, когда операции используют одни и те же данные, и не связаны между собой никоим образом</w:t>
+      </w:r>
+      <w:r>
+        <w:rPr>
+          <w:color w:val="auto"/>
+        </w:rPr>
+        <w:t>. Лучше тоже разделить коммуникативную функцию на функциональные подфункции, которые будут вызываться общей коммуникативной функцией.</w:t>
+      </w:r>
+    </w:p>
+    <w:p>
+      <w:pPr>
+        <w:pStyle w:val="Text"/>
+        <w:numPr>
+          <w:ilvl w:val="0"/>
+          <w:numId w:val="40"/>
+        </w:numPr>
+        <w:rPr>
+          <w:color w:val="auto"/>
+        </w:rPr>
+      </w:pPr>
+      <w:r>
+        <w:rPr>
+          <w:color w:val="auto"/>
+        </w:rPr>
+        <w:lastRenderedPageBreak/>
+        <w:t xml:space="preserve">Временная связанность возникает, когда функции выполняются одновременно, например </w:t>
+      </w:r>
+      <w:r>
+        <w:rPr>
+          <w:color w:val="auto"/>
+          <w:lang w:val="en-US"/>
+        </w:rPr>
+        <w:t>startup</w:t>
+      </w:r>
+      <w:r>
+        <w:rPr>
+          <w:color w:val="auto"/>
+        </w:rPr>
+        <w:t xml:space="preserve">(), </w:t>
+      </w:r>
+      <w:r>
+        <w:rPr>
+          <w:color w:val="auto"/>
+          <w:lang w:val="en-US"/>
+        </w:rPr>
+        <w:t>shutdown</w:t>
+      </w:r>
+      <w:r>
+        <w:rPr>
+          <w:color w:val="auto"/>
+        </w:rPr>
+        <w:t>()</w:t>
+      </w:r>
+      <w:r>
+        <w:rPr>
+          <w:color w:val="auto"/>
+        </w:rPr>
+        <w:t>. Пихать туда лапшу кода считается плохой практикой, лучше сделать управляющую функцию, которая будет вызывать другие функции</w:t>
+      </w:r>
+    </w:p>
+    <w:p>
+      <w:pPr>
+        <w:pStyle w:val="Text"/>
+        <w:rPr>
+          <w:color w:val="auto"/>
+        </w:rPr>
+      </w:pPr>
+    </w:p>
+    <w:p>
+      <w:pPr>
+        <w:pStyle w:val="Text"/>
+        <w:rPr>
+          <w:color w:val="auto"/>
+        </w:rPr>
+      </w:pPr>
+      <w:r>
+        <w:rPr>
+          <w:color w:val="auto"/>
+        </w:rPr>
+        <w:t>Другие виды связанности неприемлемы, и если такая функция сбоит, ее легче переписать, чем искать ошибку</w:t>
+      </w:r>
+    </w:p>
+    <w:p>
+      <w:pPr>
+        <w:pStyle w:val="Text"/>
+        <w:rPr>
+          <w:color w:val="auto"/>
+        </w:rPr>
+      </w:pPr>
+    </w:p>
+    <w:p>
+      <w:pPr>
+        <w:pStyle w:val="Text"/>
         <w:rPr>
           <w:color w:val="auto"/>
         </w:rPr>
       </w:pPr>
     </w:p>
     <w:sectPr>
-      <w:headerReference w:type="even" r:id="rId10"/>
-      <w:headerReference w:type="default" r:id="rId11"/>
-      <w:footerReference w:type="even" r:id="rId12"/>
-      <w:footerReference w:type="default" r:id="rId13"/>
-      <w:headerReference w:type="first" r:id="rId14"/>
-      <w:footerReference w:type="first" r:id="rId15"/>
+      <w:headerReference w:type="even" r:id="rId11"/>
+      <w:headerReference w:type="default" r:id="rId12"/>
+      <w:footerReference w:type="even" r:id="rId13"/>
+      <w:footerReference w:type="default" r:id="rId14"/>
+      <w:headerReference w:type="first" r:id="rId15"/>
+      <w:footerReference w:type="first" r:id="rId16"/>
       <w:pgSz w:w="11906" w:h="16838"/>
       <w:pgMar w:top="720" w:right="720" w:bottom="720" w:left="720" w:header="0" w:footer="0" w:gutter="0"/>
       <w:cols w:space="708"/>
@@ -8788,7 +11275,7 @@
             <w:rPr>
               <w:noProof/>
             </w:rPr>
-            <w:t>13</w:t>
+            <w:t>14</w:t>
           </w:r>
         </w:fldSimple>
       </w:p>
@@ -9732,6 +12219,119 @@
     </w:lvl>
   </w:abstractNum>
   <w:abstractNum w:abstractNumId="8">
+    <w:nsid w:val="15D42D77"/>
+    <w:multiLevelType w:val="hybridMultilevel"/>
+    <w:tmpl w:val="F5FA1868"/>
+    <w:lvl w:ilvl="0" w:tplc="BD748E18">
+      <w:start w:val="1"/>
+      <w:numFmt w:val="decimal"/>
+      <w:lvlText w:val="%1."/>
+      <w:lvlJc w:val="left"/>
+      <w:pPr>
+        <w:ind w:left="720" w:hanging="360"/>
+      </w:pPr>
+      <w:rPr>
+        <w:rFonts w:ascii="Tahoma" w:eastAsiaTheme="minorHAnsi" w:hAnsi="Tahoma" w:cs="Tahoma"/>
+      </w:rPr>
+    </w:lvl>
+    <w:lvl w:ilvl="1" w:tplc="04190003" w:tentative="1">
+      <w:start w:val="1"/>
+      <w:numFmt w:val="bullet"/>
+      <w:lvlText w:val="o"/>
+      <w:lvlJc w:val="left"/>
+      <w:pPr>
+        <w:ind w:left="1440" w:hanging="360"/>
+      </w:pPr>
+      <w:rPr>
+        <w:rFonts w:ascii="Courier New" w:hAnsi="Courier New" w:cs="Courier New" w:hint="default"/>
+      </w:rPr>
+    </w:lvl>
+    <w:lvl w:ilvl="2" w:tplc="04190005" w:tentative="1">
+      <w:start w:val="1"/>
+      <w:numFmt w:val="bullet"/>
+      <w:lvlText w:val=""/>
+      <w:lvlJc w:val="left"/>
+      <w:pPr>
+        <w:ind w:left="2160" w:hanging="360"/>
+      </w:pPr>
+      <w:rPr>
+        <w:rFonts w:ascii="Wingdings" w:hAnsi="Wingdings" w:hint="default"/>
+      </w:rPr>
+    </w:lvl>
+    <w:lvl w:ilvl="3" w:tplc="04190001" w:tentative="1">
+      <w:start w:val="1"/>
+      <w:numFmt w:val="bullet"/>
+      <w:lvlText w:val=""/>
+      <w:lvlJc w:val="left"/>
+      <w:pPr>
+        <w:ind w:left="2880" w:hanging="360"/>
+      </w:pPr>
+      <w:rPr>
+        <w:rFonts w:ascii="Symbol" w:hAnsi="Symbol" w:hint="default"/>
+      </w:rPr>
+    </w:lvl>
+    <w:lvl w:ilvl="4" w:tplc="04190003" w:tentative="1">
+      <w:start w:val="1"/>
+      <w:numFmt w:val="bullet"/>
+      <w:lvlText w:val="o"/>
+      <w:lvlJc w:val="left"/>
+      <w:pPr>
+        <w:ind w:left="3600" w:hanging="360"/>
+      </w:pPr>
+      <w:rPr>
+        <w:rFonts w:ascii="Courier New" w:hAnsi="Courier New" w:cs="Courier New" w:hint="default"/>
+      </w:rPr>
+    </w:lvl>
+    <w:lvl w:ilvl="5" w:tplc="04190005" w:tentative="1">
+      <w:start w:val="1"/>
+      <w:numFmt w:val="bullet"/>
+      <w:lvlText w:val=""/>
+      <w:lvlJc w:val="left"/>
+      <w:pPr>
+        <w:ind w:left="4320" w:hanging="360"/>
+      </w:pPr>
+      <w:rPr>
+        <w:rFonts w:ascii="Wingdings" w:hAnsi="Wingdings" w:hint="default"/>
+      </w:rPr>
+    </w:lvl>
+    <w:lvl w:ilvl="6" w:tplc="04190001" w:tentative="1">
+      <w:start w:val="1"/>
+      <w:numFmt w:val="bullet"/>
+      <w:lvlText w:val=""/>
+      <w:lvlJc w:val="left"/>
+      <w:pPr>
+        <w:ind w:left="5040" w:hanging="360"/>
+      </w:pPr>
+      <w:rPr>
+        <w:rFonts w:ascii="Symbol" w:hAnsi="Symbol" w:hint="default"/>
+      </w:rPr>
+    </w:lvl>
+    <w:lvl w:ilvl="7" w:tplc="04190003" w:tentative="1">
+      <w:start w:val="1"/>
+      <w:numFmt w:val="bullet"/>
+      <w:lvlText w:val="o"/>
+      <w:lvlJc w:val="left"/>
+      <w:pPr>
+        <w:ind w:left="5760" w:hanging="360"/>
+      </w:pPr>
+      <w:rPr>
+        <w:rFonts w:ascii="Courier New" w:hAnsi="Courier New" w:cs="Courier New" w:hint="default"/>
+      </w:rPr>
+    </w:lvl>
+    <w:lvl w:ilvl="8" w:tplc="04190005" w:tentative="1">
+      <w:start w:val="1"/>
+      <w:numFmt w:val="bullet"/>
+      <w:lvlText w:val=""/>
+      <w:lvlJc w:val="left"/>
+      <w:pPr>
+        <w:ind w:left="6480" w:hanging="360"/>
+      </w:pPr>
+      <w:rPr>
+        <w:rFonts w:ascii="Wingdings" w:hAnsi="Wingdings" w:hint="default"/>
+      </w:rPr>
+    </w:lvl>
+  </w:abstractNum>
+  <w:abstractNum w:abstractNumId="9">
     <w:nsid w:val="15D9619F"/>
     <w:multiLevelType w:val="hybridMultilevel"/>
     <w:tmpl w:val="DF5C4CC4"/>
@@ -9820,7 +12420,7 @@
       </w:pPr>
     </w:lvl>
   </w:abstractNum>
-  <w:abstractNum w:abstractNumId="9">
+  <w:abstractNum w:abstractNumId="10">
     <w:nsid w:val="1C4D6021"/>
     <w:multiLevelType w:val="hybridMultilevel"/>
     <w:tmpl w:val="54C200B0"/>
@@ -9933,7 +12533,7 @@
       </w:rPr>
     </w:lvl>
   </w:abstractNum>
-  <w:abstractNum w:abstractNumId="10">
+  <w:abstractNum w:abstractNumId="11">
     <w:nsid w:val="1E112B4A"/>
     <w:multiLevelType w:val="hybridMultilevel"/>
     <w:tmpl w:val="DC925256"/>
@@ -10046,7 +12646,7 @@
       </w:rPr>
     </w:lvl>
   </w:abstractNum>
-  <w:abstractNum w:abstractNumId="11">
+  <w:abstractNum w:abstractNumId="12">
     <w:nsid w:val="282A2021"/>
     <w:multiLevelType w:val="hybridMultilevel"/>
     <w:tmpl w:val="913AD3B6"/>
@@ -10136,7 +12736,7 @@
       </w:pPr>
     </w:lvl>
   </w:abstractNum>
-  <w:abstractNum w:abstractNumId="12">
+  <w:abstractNum w:abstractNumId="13">
     <w:nsid w:val="28D3516A"/>
     <w:multiLevelType w:val="multilevel"/>
     <w:tmpl w:val="F0F4523E"/>
@@ -10250,7 +12850,7 @@
       </w:rPr>
     </w:lvl>
   </w:abstractNum>
-  <w:abstractNum w:abstractNumId="13">
+  <w:abstractNum w:abstractNumId="14">
     <w:nsid w:val="295A1078"/>
     <w:multiLevelType w:val="hybridMultilevel"/>
     <w:tmpl w:val="F0F4523E"/>
@@ -10364,7 +12964,7 @@
       </w:rPr>
     </w:lvl>
   </w:abstractNum>
-  <w:abstractNum w:abstractNumId="14">
+  <w:abstractNum w:abstractNumId="15">
     <w:nsid w:val="2A181934"/>
     <w:multiLevelType w:val="hybridMultilevel"/>
     <w:tmpl w:val="98A6A444"/>
@@ -10454,7 +13054,7 @@
       </w:pPr>
     </w:lvl>
   </w:abstractNum>
-  <w:abstractNum w:abstractNumId="15">
+  <w:abstractNum w:abstractNumId="16">
     <w:nsid w:val="2E7504E6"/>
     <w:multiLevelType w:val="hybridMultilevel"/>
     <w:tmpl w:val="4CF2357A"/>
@@ -10567,7 +13167,7 @@
       </w:rPr>
     </w:lvl>
   </w:abstractNum>
-  <w:abstractNum w:abstractNumId="16">
+  <w:abstractNum w:abstractNumId="17">
     <w:nsid w:val="308B02EC"/>
     <w:multiLevelType w:val="hybridMultilevel"/>
     <w:tmpl w:val="AED0FF58"/>
@@ -10680,7 +13280,7 @@
       </w:rPr>
     </w:lvl>
   </w:abstractNum>
-  <w:abstractNum w:abstractNumId="17">
+  <w:abstractNum w:abstractNumId="18">
     <w:nsid w:val="30D939FF"/>
     <w:multiLevelType w:val="hybridMultilevel"/>
     <w:tmpl w:val="3D3C7FDA"/>
@@ -10793,7 +13393,7 @@
       </w:rPr>
     </w:lvl>
   </w:abstractNum>
-  <w:abstractNum w:abstractNumId="18">
+  <w:abstractNum w:abstractNumId="19">
     <w:nsid w:val="31EC7549"/>
     <w:multiLevelType w:val="hybridMultilevel"/>
     <w:tmpl w:val="614C2450"/>
@@ -10906,7 +13506,7 @@
       </w:rPr>
     </w:lvl>
   </w:abstractNum>
-  <w:abstractNum w:abstractNumId="19">
+  <w:abstractNum w:abstractNumId="20">
     <w:nsid w:val="3367366B"/>
     <w:multiLevelType w:val="hybridMultilevel"/>
     <w:tmpl w:val="D8B2D886"/>
@@ -11019,7 +13619,7 @@
       </w:rPr>
     </w:lvl>
   </w:abstractNum>
-  <w:abstractNum w:abstractNumId="20">
+  <w:abstractNum w:abstractNumId="21">
     <w:nsid w:val="355A05FC"/>
     <w:multiLevelType w:val="hybridMultilevel"/>
     <w:tmpl w:val="D092F296"/>
@@ -11108,7 +13708,7 @@
       </w:pPr>
     </w:lvl>
   </w:abstractNum>
-  <w:abstractNum w:abstractNumId="21">
+  <w:abstractNum w:abstractNumId="22">
     <w:nsid w:val="3F014898"/>
     <w:multiLevelType w:val="hybridMultilevel"/>
     <w:tmpl w:val="807455F2"/>
@@ -11197,7 +13797,7 @@
       </w:pPr>
     </w:lvl>
   </w:abstractNum>
-  <w:abstractNum w:abstractNumId="22">
+  <w:abstractNum w:abstractNumId="23">
     <w:nsid w:val="46863AD4"/>
     <w:multiLevelType w:val="hybridMultilevel"/>
     <w:tmpl w:val="4042AE90"/>
@@ -11310,7 +13910,7 @@
       </w:rPr>
     </w:lvl>
   </w:abstractNum>
-  <w:abstractNum w:abstractNumId="23">
+  <w:abstractNum w:abstractNumId="24">
     <w:nsid w:val="4BC34E33"/>
     <w:multiLevelType w:val="hybridMultilevel"/>
     <w:tmpl w:val="647ECE88"/>
@@ -11423,7 +14023,7 @@
       </w:rPr>
     </w:lvl>
   </w:abstractNum>
-  <w:abstractNum w:abstractNumId="24">
+  <w:abstractNum w:abstractNumId="25">
     <w:nsid w:val="4CC154B3"/>
     <w:multiLevelType w:val="hybridMultilevel"/>
     <w:tmpl w:val="4512136C"/>
@@ -11536,7 +14136,7 @@
       </w:rPr>
     </w:lvl>
   </w:abstractNum>
-  <w:abstractNum w:abstractNumId="25">
+  <w:abstractNum w:abstractNumId="26">
     <w:nsid w:val="4E7F12CB"/>
     <w:multiLevelType w:val="hybridMultilevel"/>
     <w:tmpl w:val="77A0CD48"/>
@@ -11649,7 +14249,7 @@
       </w:rPr>
     </w:lvl>
   </w:abstractNum>
-  <w:abstractNum w:abstractNumId="26">
+  <w:abstractNum w:abstractNumId="27">
     <w:nsid w:val="55282F9C"/>
     <w:multiLevelType w:val="hybridMultilevel"/>
     <w:tmpl w:val="65C0E474"/>
@@ -11762,7 +14362,7 @@
       </w:rPr>
     </w:lvl>
   </w:abstractNum>
-  <w:abstractNum w:abstractNumId="27">
+  <w:abstractNum w:abstractNumId="28">
     <w:nsid w:val="56BA6EC1"/>
     <w:multiLevelType w:val="hybridMultilevel"/>
     <w:tmpl w:val="704462E0"/>
@@ -11875,7 +14475,7 @@
       </w:rPr>
     </w:lvl>
   </w:abstractNum>
-  <w:abstractNum w:abstractNumId="28">
+  <w:abstractNum w:abstractNumId="29">
     <w:nsid w:val="596951BC"/>
     <w:multiLevelType w:val="hybridMultilevel"/>
     <w:tmpl w:val="B0543466"/>
@@ -11988,7 +14588,7 @@
       </w:rPr>
     </w:lvl>
   </w:abstractNum>
-  <w:abstractNum w:abstractNumId="29">
+  <w:abstractNum w:abstractNumId="30">
     <w:nsid w:val="602D5FB2"/>
     <w:multiLevelType w:val="hybridMultilevel"/>
     <w:tmpl w:val="4F0C0DF8"/>
@@ -12078,7 +14678,7 @@
       </w:pPr>
     </w:lvl>
   </w:abstractNum>
-  <w:abstractNum w:abstractNumId="30">
+  <w:abstractNum w:abstractNumId="31">
     <w:nsid w:val="621F0C53"/>
     <w:multiLevelType w:val="hybridMultilevel"/>
     <w:tmpl w:val="E68298C0"/>
@@ -12168,7 +14768,7 @@
       </w:pPr>
     </w:lvl>
   </w:abstractNum>
-  <w:abstractNum w:abstractNumId="31">
+  <w:abstractNum w:abstractNumId="32">
     <w:nsid w:val="6C3C0753"/>
     <w:multiLevelType w:val="hybridMultilevel"/>
     <w:tmpl w:val="4BEE56A0"/>
@@ -12281,7 +14881,7 @@
       </w:rPr>
     </w:lvl>
   </w:abstractNum>
-  <w:abstractNum w:abstractNumId="32">
+  <w:abstractNum w:abstractNumId="33">
     <w:nsid w:val="6D384166"/>
     <w:multiLevelType w:val="hybridMultilevel"/>
     <w:tmpl w:val="6BE8100E"/>
@@ -12394,7 +14994,7 @@
       </w:rPr>
     </w:lvl>
   </w:abstractNum>
-  <w:abstractNum w:abstractNumId="33">
+  <w:abstractNum w:abstractNumId="34">
     <w:nsid w:val="6D970142"/>
     <w:multiLevelType w:val="hybridMultilevel"/>
     <w:tmpl w:val="FE744DBC"/>
@@ -12507,7 +15107,7 @@
       </w:rPr>
     </w:lvl>
   </w:abstractNum>
-  <w:abstractNum w:abstractNumId="34">
+  <w:abstractNum w:abstractNumId="35">
     <w:nsid w:val="70F65DBC"/>
     <w:multiLevelType w:val="hybridMultilevel"/>
     <w:tmpl w:val="698CBE9C"/>
@@ -12620,7 +15220,7 @@
       </w:rPr>
     </w:lvl>
   </w:abstractNum>
-  <w:abstractNum w:abstractNumId="35">
+  <w:abstractNum w:abstractNumId="36">
     <w:nsid w:val="73F6625C"/>
     <w:multiLevelType w:val="hybridMultilevel"/>
     <w:tmpl w:val="712AE26C"/>
@@ -12733,7 +15333,7 @@
       </w:rPr>
     </w:lvl>
   </w:abstractNum>
-  <w:abstractNum w:abstractNumId="36">
+  <w:abstractNum w:abstractNumId="37">
     <w:nsid w:val="743A2961"/>
     <w:multiLevelType w:val="hybridMultilevel"/>
     <w:tmpl w:val="4A32BA84"/>
@@ -12846,7 +15446,7 @@
       </w:rPr>
     </w:lvl>
   </w:abstractNum>
-  <w:abstractNum w:abstractNumId="37">
+  <w:abstractNum w:abstractNumId="38">
     <w:nsid w:val="75405942"/>
     <w:multiLevelType w:val="hybridMultilevel"/>
     <w:tmpl w:val="1AACA17C"/>
@@ -12959,7 +15559,7 @@
       </w:rPr>
     </w:lvl>
   </w:abstractNum>
-  <w:abstractNum w:abstractNumId="38">
+  <w:abstractNum w:abstractNumId="39">
     <w:nsid w:val="7BAC4372"/>
     <w:multiLevelType w:val="hybridMultilevel"/>
     <w:tmpl w:val="3DC66434"/>
@@ -13076,94 +15676,94 @@
     <w:abstractNumId w:val="4"/>
   </w:num>
   <w:num w:numId="2">
-    <w:abstractNumId w:val="8"/>
+    <w:abstractNumId w:val="9"/>
   </w:num>
   <w:num w:numId="3">
-    <w:abstractNumId w:val="11"/>
+    <w:abstractNumId w:val="12"/>
   </w:num>
   <w:num w:numId="4">
-    <w:abstractNumId w:val="20"/>
+    <w:abstractNumId w:val="21"/>
   </w:num>
   <w:num w:numId="5">
-    <w:abstractNumId w:val="30"/>
+    <w:abstractNumId w:val="31"/>
   </w:num>
   <w:num w:numId="6">
-    <w:abstractNumId w:val="9"/>
+    <w:abstractNumId w:val="10"/>
   </w:num>
   <w:num w:numId="7">
     <w:abstractNumId w:val="1"/>
   </w:num>
   <w:num w:numId="8">
-    <w:abstractNumId w:val="21"/>
+    <w:abstractNumId w:val="22"/>
   </w:num>
   <w:num w:numId="9">
     <w:abstractNumId w:val="0"/>
   </w:num>
   <w:num w:numId="10">
+    <w:abstractNumId w:val="14"/>
+  </w:num>
+  <w:num w:numId="11">
     <w:abstractNumId w:val="13"/>
   </w:num>
-  <w:num w:numId="11">
-    <w:abstractNumId w:val="12"/>
-  </w:num>
   <w:num w:numId="12">
-    <w:abstractNumId w:val="33"/>
+    <w:abstractNumId w:val="34"/>
   </w:num>
   <w:num w:numId="13">
-    <w:abstractNumId w:val="25"/>
+    <w:abstractNumId w:val="26"/>
   </w:num>
   <w:num w:numId="14">
-    <w:abstractNumId w:val="27"/>
+    <w:abstractNumId w:val="28"/>
   </w:num>
   <w:num w:numId="15">
-    <w:abstractNumId w:val="18"/>
+    <w:abstractNumId w:val="19"/>
   </w:num>
   <w:num w:numId="16">
-    <w:abstractNumId w:val="32"/>
+    <w:abstractNumId w:val="33"/>
   </w:num>
   <w:num w:numId="17">
     <w:abstractNumId w:val="5"/>
   </w:num>
   <w:num w:numId="18">
-    <w:abstractNumId w:val="16"/>
+    <w:abstractNumId w:val="17"/>
   </w:num>
   <w:num w:numId="19">
-    <w:abstractNumId w:val="22"/>
+    <w:abstractNumId w:val="23"/>
   </w:num>
   <w:num w:numId="20">
-    <w:abstractNumId w:val="23"/>
+    <w:abstractNumId w:val="24"/>
   </w:num>
   <w:num w:numId="21">
-    <w:abstractNumId w:val="24"/>
+    <w:abstractNumId w:val="25"/>
   </w:num>
   <w:num w:numId="22">
     <w:abstractNumId w:val="2"/>
   </w:num>
   <w:num w:numId="23">
-    <w:abstractNumId w:val="26"/>
+    <w:abstractNumId w:val="27"/>
   </w:num>
   <w:num w:numId="24">
-    <w:abstractNumId w:val="37"/>
+    <w:abstractNumId w:val="38"/>
   </w:num>
   <w:num w:numId="25">
-    <w:abstractNumId w:val="28"/>
+    <w:abstractNumId w:val="29"/>
   </w:num>
   <w:num w:numId="26">
-    <w:abstractNumId w:val="31"/>
+    <w:abstractNumId w:val="32"/>
   </w:num>
   <w:num w:numId="27">
-    <w:abstractNumId w:val="14"/>
+    <w:abstractNumId w:val="15"/>
   </w:num>
   <w:num w:numId="28">
-    <w:abstractNumId w:val="29"/>
+    <w:abstractNumId w:val="30"/>
   </w:num>
   <w:num w:numId="29">
-    <w:abstractNumId w:val="38"/>
+    <w:abstractNumId w:val="39"/>
   </w:num>
   <w:num w:numId="30">
-    <w:abstractNumId w:val="17"/>
+    <w:abstractNumId w:val="18"/>
   </w:num>
   <w:num w:numId="31">
-    <w:abstractNumId w:val="19"/>
+    <w:abstractNumId w:val="20"/>
   </w:num>
   <w:num w:numId="32">
     <w:abstractNumId w:val="6"/>
@@ -13175,19 +15775,22 @@
     <w:abstractNumId w:val="3"/>
   </w:num>
   <w:num w:numId="35">
-    <w:abstractNumId w:val="15"/>
+    <w:abstractNumId w:val="16"/>
   </w:num>
   <w:num w:numId="36">
-    <w:abstractNumId w:val="34"/>
+    <w:abstractNumId w:val="35"/>
   </w:num>
   <w:num w:numId="37">
-    <w:abstractNumId w:val="35"/>
+    <w:abstractNumId w:val="36"/>
   </w:num>
   <w:num w:numId="38">
-    <w:abstractNumId w:val="36"/>
+    <w:abstractNumId w:val="37"/>
   </w:num>
   <w:num w:numId="39">
-    <w:abstractNumId w:val="10"/>
+    <w:abstractNumId w:val="11"/>
+  </w:num>
+  <w:num w:numId="40">
+    <w:abstractNumId w:val="8"/>
   </w:num>
 </w:numbering>
 </file>
@@ -13850,4 +16453,16 @@
   <a:objectDefaults/>
   <a:extraClrSchemeLst/>
 </a:theme>
+</file>
+
+<file path=customXml/item1.xml><?xml version="1.0" encoding="utf-8"?>
+<b:Sources xmlns:b="http://schemas.openxmlformats.org/officeDocument/2006/bibliography" xmlns="http://schemas.openxmlformats.org/officeDocument/2006/bibliography" SelectedStyle="\APA.XSL" StyleName="APA Fifth Edition"/>
+</file>
+
+<file path=customXml/itemProps1.xml><?xml version="1.0" encoding="utf-8"?>
+<ds:datastoreItem xmlns:ds="http://schemas.openxmlformats.org/officeDocument/2006/customXml" ds:itemID="{6AAE4874-91E1-4C76-927E-74F1ED2F8878}">
+  <ds:schemaRefs>
+    <ds:schemaRef ds:uri="http://schemas.openxmlformats.org/officeDocument/2006/bibliography"/>
+  </ds:schemaRefs>
+</ds:datastoreItem>
 </file>
--- a/Проектирование.docx
+++ b/Проектирование.docx
@@ -39,25 +39,7 @@
           <w:sz w:val="24"/>
           <w:szCs w:val="24"/>
         </w:rPr>
-        <w:t xml:space="preserve">Инкапсуляция - скрытие интерфейса </w:t>
-      </w:r>
-      <w:proofErr w:type="spellStart"/>
-      <w:r>
-        <w:rPr>
-          <w:rFonts w:ascii="Tahoma" w:hAnsi="Tahoma" w:cs="Tahoma"/>
-          <w:sz w:val="24"/>
-          <w:szCs w:val="24"/>
-        </w:rPr>
-        <w:t>обьекта</w:t>
-      </w:r>
-      <w:proofErr w:type="spellEnd"/>
-      <w:r>
-        <w:rPr>
-          <w:rFonts w:ascii="Tahoma" w:hAnsi="Tahoma" w:cs="Tahoma"/>
-          <w:sz w:val="24"/>
-          <w:szCs w:val="24"/>
-        </w:rPr>
-        <w:t xml:space="preserve">, класса или метода для </w:t>
+        <w:t xml:space="preserve">Инкапсуляция - скрытие интерфейса обьекта, класса или метода для </w:t>
       </w:r>
       <w:r>
         <w:rPr>
@@ -83,36 +65,8 @@
           <w:sz w:val="24"/>
           <w:szCs w:val="24"/>
         </w:rPr>
-        <w:t xml:space="preserve">Полиморфизм - поддержка языком возможности общих методов при отсутствии информации </w:t>
-      </w:r>
-      <w:proofErr w:type="gramStart"/>
-      <w:r>
-        <w:rPr>
-          <w:rFonts w:ascii="Tahoma" w:hAnsi="Tahoma" w:cs="Tahoma"/>
-          <w:sz w:val="24"/>
-          <w:szCs w:val="24"/>
-        </w:rPr>
-        <w:t>о</w:t>
-      </w:r>
-      <w:proofErr w:type="gramEnd"/>
-      <w:r>
-        <w:rPr>
-          <w:rFonts w:ascii="Tahoma" w:hAnsi="Tahoma" w:cs="Tahoma"/>
-          <w:sz w:val="24"/>
-          <w:szCs w:val="24"/>
-        </w:rPr>
-        <w:t xml:space="preserve"> конкретном </w:t>
-      </w:r>
-      <w:proofErr w:type="spellStart"/>
-      <w:r>
-        <w:rPr>
-          <w:rFonts w:ascii="Tahoma" w:hAnsi="Tahoma" w:cs="Tahoma"/>
-          <w:sz w:val="24"/>
-          <w:szCs w:val="24"/>
-        </w:rPr>
-        <w:t>обьекте</w:t>
-      </w:r>
-      <w:proofErr w:type="spellEnd"/>
+        <w:t>Полиморфизм - поддержка языком возможности общих методов при отсутствии информации о конкретном обьекте</w:t>
+      </w:r>
     </w:p>
     <w:p>
       <w:pPr>
@@ -129,43 +83,7 @@
           <w:sz w:val="24"/>
           <w:szCs w:val="24"/>
         </w:rPr>
-        <w:t xml:space="preserve">Наследование - создание </w:t>
-      </w:r>
-      <w:proofErr w:type="spellStart"/>
-      <w:r>
-        <w:rPr>
-          <w:rFonts w:ascii="Tahoma" w:hAnsi="Tahoma" w:cs="Tahoma"/>
-          <w:sz w:val="24"/>
-          <w:szCs w:val="24"/>
-        </w:rPr>
-        <w:t>обьекта</w:t>
-      </w:r>
-      <w:proofErr w:type="spellEnd"/>
-      <w:r>
-        <w:rPr>
-          <w:rFonts w:ascii="Tahoma" w:hAnsi="Tahoma" w:cs="Tahoma"/>
-          <w:sz w:val="24"/>
-          <w:szCs w:val="24"/>
-        </w:rPr>
-        <w:t xml:space="preserve"> на основе другого </w:t>
-      </w:r>
-      <w:proofErr w:type="spellStart"/>
-      <w:r>
-        <w:rPr>
-          <w:rFonts w:ascii="Tahoma" w:hAnsi="Tahoma" w:cs="Tahoma"/>
-          <w:sz w:val="24"/>
-          <w:szCs w:val="24"/>
-        </w:rPr>
-        <w:t>обьекта</w:t>
-      </w:r>
-      <w:proofErr w:type="spellEnd"/>
-      <w:r>
-        <w:rPr>
-          <w:rFonts w:ascii="Tahoma" w:hAnsi="Tahoma" w:cs="Tahoma"/>
-          <w:sz w:val="24"/>
-          <w:szCs w:val="24"/>
-        </w:rPr>
-        <w:t xml:space="preserve"> или класса</w:t>
+        <w:t>Наследование - создание обьекта на основе другого обьекта или класса</w:t>
       </w:r>
     </w:p>
     <w:p>
@@ -369,25 +287,7 @@
           <w:sz w:val="24"/>
           <w:szCs w:val="24"/>
         </w:rPr>
-        <w:t xml:space="preserve">на изменение требований, проекта приложения и </w:t>
-      </w:r>
-      <w:proofErr w:type="gramStart"/>
-      <w:r>
-        <w:rPr>
-          <w:rFonts w:ascii="Tahoma" w:hAnsi="Tahoma" w:cs="Tahoma"/>
-          <w:sz w:val="24"/>
-          <w:szCs w:val="24"/>
-        </w:rPr>
-        <w:t>кода</w:t>
-      </w:r>
-      <w:proofErr w:type="gramEnd"/>
-      <w:r>
-        <w:rPr>
-          <w:rFonts w:ascii="Tahoma" w:hAnsi="Tahoma" w:cs="Tahoma"/>
-          <w:sz w:val="24"/>
-          <w:szCs w:val="24"/>
-        </w:rPr>
-        <w:t xml:space="preserve"> скорее всего окажутся высокими.</w:t>
+        <w:t>на изменение требований, проекта приложения и кода скорее всего окажутся высокими.</w:t>
       </w:r>
     </w:p>
     <w:p>
@@ -764,25 +664,7 @@
           <w:sz w:val="24"/>
           <w:szCs w:val="24"/>
         </w:rPr>
-        <w:t xml:space="preserve">это просто формулировка сути </w:t>
-      </w:r>
-      <w:proofErr w:type="gramStart"/>
-      <w:r>
-        <w:rPr>
-          <w:rFonts w:ascii="Tahoma" w:hAnsi="Tahoma" w:cs="Tahoma"/>
-          <w:sz w:val="24"/>
-          <w:szCs w:val="24"/>
-        </w:rPr>
-        <w:t>проблемы</w:t>
-      </w:r>
-      <w:proofErr w:type="gramEnd"/>
-      <w:r>
-        <w:rPr>
-          <w:rFonts w:ascii="Tahoma" w:hAnsi="Tahoma" w:cs="Tahoma"/>
-          <w:sz w:val="24"/>
-          <w:szCs w:val="24"/>
-        </w:rPr>
-        <w:t xml:space="preserve"> без каких либо намеков на ее возможные решения</w:t>
+        <w:t>это просто формулировка сути проблемы без каких либо намеков на ее возможные решения</w:t>
       </w:r>
       <w:r>
         <w:rPr>
@@ -873,43 +755,7 @@
           <w:sz w:val="24"/>
           <w:szCs w:val="24"/>
         </w:rPr>
-        <w:t xml:space="preserve">подробное описание того, что должна делать программа. Требования крайне редко </w:t>
-      </w:r>
-      <w:proofErr w:type="gramStart"/>
-      <w:r>
-        <w:rPr>
-          <w:rFonts w:ascii="Tahoma" w:hAnsi="Tahoma" w:cs="Tahoma"/>
-          <w:sz w:val="24"/>
-          <w:szCs w:val="24"/>
-        </w:rPr>
-        <w:t>бывают</w:t>
-      </w:r>
-      <w:proofErr w:type="gramEnd"/>
-      <w:r>
-        <w:rPr>
-          <w:rFonts w:ascii="Tahoma" w:hAnsi="Tahoma" w:cs="Tahoma"/>
-          <w:sz w:val="24"/>
-          <w:szCs w:val="24"/>
-        </w:rPr>
-        <w:t xml:space="preserve"> стабильны, но ключевые моменты необходимо определить до начала проектирования. Во время реализации среднего проекта требования во время разработки изменяются в среднем на 25%, на что приходится 70-85% </w:t>
-      </w:r>
-      <w:proofErr w:type="spellStart"/>
-      <w:r>
-        <w:rPr>
-          <w:rFonts w:ascii="Tahoma" w:hAnsi="Tahoma" w:cs="Tahoma"/>
-          <w:sz w:val="24"/>
-          <w:szCs w:val="24"/>
-        </w:rPr>
-        <w:t>обьема</w:t>
-      </w:r>
-      <w:proofErr w:type="spellEnd"/>
-      <w:r>
-        <w:rPr>
-          <w:rFonts w:ascii="Tahoma" w:hAnsi="Tahoma" w:cs="Tahoma"/>
-          <w:sz w:val="24"/>
-          <w:szCs w:val="24"/>
-        </w:rPr>
-        <w:t xml:space="preserve"> повторной работы над типичным проектом. Заказчика необходимо ставить в известность о стоимости изменения требований. </w:t>
+        <w:t xml:space="preserve">подробное описание того, что должна делать программа. Требования крайне редко бывают стабильны, но ключевые моменты необходимо определить до начала проектирования. Во время реализации среднего проекта требования во время разработки изменяются в среднем на 25%, на что приходится 70-85% обьема повторной работы над типичным проектом. Заказчика необходимо ставить в известность о стоимости изменения требований. </w:t>
       </w:r>
       <w:r>
         <w:rPr>
@@ -926,27 +772,7 @@
           <w:sz w:val="24"/>
           <w:szCs w:val="24"/>
         </w:rPr>
-        <w:t xml:space="preserve"> Совершенный код, 2 изд., </w:t>
-      </w:r>
-      <w:proofErr w:type="spellStart"/>
-      <w:proofErr w:type="gramStart"/>
-      <w:r>
-        <w:rPr>
-          <w:rFonts w:ascii="Tahoma" w:hAnsi="Tahoma" w:cs="Tahoma"/>
-          <w:sz w:val="24"/>
-          <w:szCs w:val="24"/>
-        </w:rPr>
-        <w:t>стр</w:t>
-      </w:r>
-      <w:proofErr w:type="spellEnd"/>
-      <w:proofErr w:type="gramEnd"/>
-      <w:r>
-        <w:rPr>
-          <w:rFonts w:ascii="Tahoma" w:hAnsi="Tahoma" w:cs="Tahoma"/>
-          <w:sz w:val="24"/>
-          <w:szCs w:val="24"/>
-        </w:rPr>
-        <w:t xml:space="preserve"> 40.</w:t>
+        <w:t xml:space="preserve"> Совершенный код, 2 изд., стр 40.</w:t>
       </w:r>
     </w:p>
     <w:p>
@@ -1378,25 +1204,7 @@
           <w:sz w:val="24"/>
           <w:szCs w:val="24"/>
         </w:rPr>
-        <w:t xml:space="preserve">, </w:t>
-      </w:r>
-      <w:proofErr w:type="spellStart"/>
-      <w:r>
-        <w:rPr>
-          <w:rFonts w:ascii="Tahoma" w:hAnsi="Tahoma" w:cs="Tahoma"/>
-          <w:sz w:val="24"/>
-          <w:szCs w:val="24"/>
-        </w:rPr>
-        <w:t>конфигов</w:t>
-      </w:r>
-      <w:proofErr w:type="spellEnd"/>
-      <w:r>
-        <w:rPr>
-          <w:rFonts w:ascii="Tahoma" w:hAnsi="Tahoma" w:cs="Tahoma"/>
-          <w:sz w:val="24"/>
-          <w:szCs w:val="24"/>
-        </w:rPr>
-        <w:t xml:space="preserve"> и шифровани</w:t>
+        <w:t>, конфигов и шифровани</w:t>
       </w:r>
       <w:r>
         <w:rPr>
@@ -1465,7 +1273,6 @@
           <w:szCs w:val="24"/>
         </w:rPr>
       </w:pPr>
-      <w:proofErr w:type="spellStart"/>
       <w:r>
         <w:rPr>
           <w:rFonts w:ascii="Tahoma" w:hAnsi="Tahoma" w:cs="Tahoma"/>
@@ -1473,17 +1280,7 @@
           <w:sz w:val="24"/>
           <w:szCs w:val="24"/>
         </w:rPr>
-        <w:t>Масштабируемость</w:t>
-      </w:r>
-      <w:proofErr w:type="spellEnd"/>
-      <w:r>
-        <w:rPr>
-          <w:rFonts w:ascii="Tahoma" w:hAnsi="Tahoma" w:cs="Tahoma"/>
-          <w:i/>
-          <w:sz w:val="24"/>
-          <w:szCs w:val="24"/>
-        </w:rPr>
-        <w:t xml:space="preserve"> - </w:t>
+        <w:t xml:space="preserve">Масштабируемость - </w:t>
       </w:r>
       <w:r>
         <w:rPr>
@@ -1718,25 +1515,7 @@
           <w:sz w:val="24"/>
           <w:szCs w:val="24"/>
         </w:rPr>
-        <w:t xml:space="preserve">подтверждение того, что система технически </w:t>
-      </w:r>
-      <w:proofErr w:type="spellStart"/>
-      <w:r>
-        <w:rPr>
-          <w:rFonts w:ascii="Tahoma" w:hAnsi="Tahoma" w:cs="Tahoma"/>
-          <w:sz w:val="24"/>
-          <w:szCs w:val="24"/>
-        </w:rPr>
-        <w:t>осщуствима</w:t>
-      </w:r>
-      <w:proofErr w:type="spellEnd"/>
-      <w:r>
-        <w:rPr>
-          <w:rFonts w:ascii="Tahoma" w:hAnsi="Tahoma" w:cs="Tahoma"/>
-          <w:sz w:val="24"/>
-          <w:szCs w:val="24"/>
-        </w:rPr>
-        <w:t>.</w:t>
+        <w:t>подтверждение того, что система технически осщуствима.</w:t>
       </w:r>
     </w:p>
     <w:p>
@@ -1820,18 +1599,8 @@
           <w:sz w:val="24"/>
           <w:szCs w:val="24"/>
         </w:rPr>
-        <w:t xml:space="preserve">, почему разработанные компоненты лучше </w:t>
-      </w:r>
-      <w:proofErr w:type="gramStart"/>
-      <w:r>
-        <w:rPr>
-          <w:rFonts w:ascii="Tahoma" w:hAnsi="Tahoma" w:cs="Tahoma"/>
-          <w:sz w:val="24"/>
-          <w:szCs w:val="24"/>
-        </w:rPr>
-        <w:t>готовых</w:t>
-      </w:r>
-      <w:proofErr w:type="gramEnd"/>
+        <w:t>, почему разработанные компоненты лучше готовых</w:t>
+      </w:r>
     </w:p>
     <w:p>
       <w:pPr>
@@ -2035,20 +1804,8 @@
           <w:sz w:val="24"/>
           <w:szCs w:val="24"/>
         </w:rPr>
-        <w:t xml:space="preserve">Проблемы, связанные с проектированием </w:t>
-      </w:r>
-      <w:proofErr w:type="gramStart"/>
-      <w:r>
-        <w:rPr>
-          <w:rFonts w:ascii="Tahoma" w:hAnsi="Tahoma" w:cs="Tahoma"/>
-          <w:b/>
-          <w:color w:val="FF0000"/>
-          <w:sz w:val="24"/>
-          <w:szCs w:val="24"/>
-        </w:rPr>
-        <w:t>ПО</w:t>
-      </w:r>
-      <w:proofErr w:type="gramEnd"/>
+        <w:t>Проблемы, связанные с проектированием ПО</w:t>
+      </w:r>
       <w:r>
         <w:rPr>
           <w:rFonts w:ascii="Tahoma" w:hAnsi="Tahoma" w:cs="Tahoma"/>
@@ -2209,25 +1966,7 @@
           <w:sz w:val="24"/>
           <w:szCs w:val="24"/>
         </w:rPr>
-        <w:t xml:space="preserve">Неоднозначно </w:t>
-      </w:r>
-      <w:proofErr w:type="spellStart"/>
-      <w:r>
-        <w:rPr>
-          <w:rFonts w:ascii="Tahoma" w:hAnsi="Tahoma" w:cs="Tahoma"/>
-          <w:sz w:val="24"/>
-          <w:szCs w:val="24"/>
-        </w:rPr>
-        <w:t>недетерменированный</w:t>
-      </w:r>
-      <w:proofErr w:type="spellEnd"/>
-      <w:r>
-        <w:rPr>
-          <w:rFonts w:ascii="Tahoma" w:hAnsi="Tahoma" w:cs="Tahoma"/>
-          <w:sz w:val="24"/>
-          <w:szCs w:val="24"/>
-        </w:rPr>
-        <w:t xml:space="preserve"> процесс. Проектировать можно разными способами</w:t>
+        <w:t>Неоднозначно недетерменированный процесс. Проектировать можно разными способами</w:t>
       </w:r>
       <w:r>
         <w:rPr>
@@ -2487,25 +2226,7 @@
           <w:sz w:val="24"/>
           <w:szCs w:val="24"/>
         </w:rPr>
-        <w:t xml:space="preserve"> - сведение к минимуму числа </w:t>
-      </w:r>
-      <w:proofErr w:type="spellStart"/>
-      <w:r>
-        <w:rPr>
-          <w:rFonts w:ascii="Tahoma" w:hAnsi="Tahoma" w:cs="Tahoma"/>
-          <w:sz w:val="24"/>
-          <w:szCs w:val="24"/>
-        </w:rPr>
-        <w:t>соединеинй</w:t>
-      </w:r>
-      <w:proofErr w:type="spellEnd"/>
-      <w:r>
-        <w:rPr>
-          <w:rFonts w:ascii="Tahoma" w:hAnsi="Tahoma" w:cs="Tahoma"/>
-          <w:sz w:val="24"/>
-          <w:szCs w:val="24"/>
-        </w:rPr>
-        <w:t xml:space="preserve"> между разными частями программы.</w:t>
+        <w:t xml:space="preserve"> - сведение к минимуму числа соединеинй между разными частями программы.</w:t>
       </w:r>
     </w:p>
     <w:p>
@@ -2665,25 +2386,7 @@
           <w:sz w:val="24"/>
           <w:szCs w:val="24"/>
         </w:rPr>
-        <w:t>Высокий коэффициент разветвления по выходу (</w:t>
-      </w:r>
-      <w:proofErr w:type="spellStart"/>
-      <w:r>
-        <w:rPr>
-          <w:rFonts w:ascii="Tahoma" w:hAnsi="Tahoma" w:cs="Tahoma"/>
-          <w:sz w:val="24"/>
-          <w:szCs w:val="24"/>
-        </w:rPr>
-        <w:t>fan#out</w:t>
-      </w:r>
-      <w:proofErr w:type="spellEnd"/>
-      <w:r>
-        <w:rPr>
-          <w:rFonts w:ascii="Tahoma" w:hAnsi="Tahoma" w:cs="Tahoma"/>
-          <w:sz w:val="24"/>
-          <w:szCs w:val="24"/>
-        </w:rPr>
-        <w:t>) (более семи) говорит о том, что класс использует большое число других классов и, возможно, слишком сложен.</w:t>
+        <w:t>Высокий коэффициент разветвления по выходу (fan#out) (более семи) говорит о том, что класс использует большое число других классов и, возможно, слишком сложен.</w:t>
       </w:r>
     </w:p>
     <w:p>
@@ -2704,7 +2407,6 @@
           <w:szCs w:val="24"/>
         </w:rPr>
       </w:pPr>
-      <w:proofErr w:type="spellStart"/>
       <w:r>
         <w:rPr>
           <w:rFonts w:ascii="Tahoma" w:hAnsi="Tahoma" w:cs="Tahoma"/>
@@ -2714,7 +2416,6 @@
         </w:rPr>
         <w:t>Портируемость</w:t>
       </w:r>
-      <w:proofErr w:type="spellEnd"/>
       <w:r>
         <w:rPr>
           <w:rFonts w:ascii="Tahoma" w:hAnsi="Tahoma" w:cs="Tahoma"/>
@@ -3375,97 +3076,7 @@
           <w:sz w:val="24"/>
           <w:szCs w:val="24"/>
         </w:rPr>
-        <w:t xml:space="preserve">Объект — это любая конкретная динамическая сущность, имеющая конкретные значения и атрибуты и существующая в период выполнения программы. Класс — это статическая сущность, с которой вы имеете дело, просматривая листинг программы. Например, вы можете объявить класс </w:t>
-      </w:r>
-      <w:proofErr w:type="spellStart"/>
-      <w:r>
-        <w:rPr>
-          <w:rFonts w:ascii="Tahoma" w:hAnsi="Tahoma" w:cs="Tahoma"/>
-          <w:sz w:val="24"/>
-          <w:szCs w:val="24"/>
-        </w:rPr>
-        <w:t>Person</w:t>
-      </w:r>
-      <w:proofErr w:type="spellEnd"/>
-      <w:r>
-        <w:rPr>
-          <w:rFonts w:ascii="Tahoma" w:hAnsi="Tahoma" w:cs="Tahoma"/>
-          <w:sz w:val="24"/>
-          <w:szCs w:val="24"/>
-        </w:rPr>
-        <w:t xml:space="preserve"> (человек), имеющий такие атрибуты, как фамилия, возраст, пол и т. д. В период выполнения вы будете работать с объектами </w:t>
-      </w:r>
-      <w:proofErr w:type="spellStart"/>
-      <w:r>
-        <w:rPr>
-          <w:rFonts w:ascii="Tahoma" w:hAnsi="Tahoma" w:cs="Tahoma"/>
-          <w:sz w:val="24"/>
-          <w:szCs w:val="24"/>
-        </w:rPr>
-        <w:t>nancy</w:t>
-      </w:r>
-      <w:proofErr w:type="spellEnd"/>
-      <w:r>
-        <w:rPr>
-          <w:rFonts w:ascii="Tahoma" w:hAnsi="Tahoma" w:cs="Tahoma"/>
-          <w:sz w:val="24"/>
-          <w:szCs w:val="24"/>
-        </w:rPr>
-        <w:t xml:space="preserve">, </w:t>
-      </w:r>
-      <w:proofErr w:type="spellStart"/>
-      <w:r>
-        <w:rPr>
-          <w:rFonts w:ascii="Tahoma" w:hAnsi="Tahoma" w:cs="Tahoma"/>
-          <w:sz w:val="24"/>
-          <w:szCs w:val="24"/>
-        </w:rPr>
-        <w:t>hank</w:t>
-      </w:r>
-      <w:proofErr w:type="spellEnd"/>
-      <w:r>
-        <w:rPr>
-          <w:rFonts w:ascii="Tahoma" w:hAnsi="Tahoma" w:cs="Tahoma"/>
-          <w:sz w:val="24"/>
-          <w:szCs w:val="24"/>
-        </w:rPr>
-        <w:t xml:space="preserve">, </w:t>
-      </w:r>
-      <w:proofErr w:type="spellStart"/>
-      <w:r>
-        <w:rPr>
-          <w:rFonts w:ascii="Tahoma" w:hAnsi="Tahoma" w:cs="Tahoma"/>
-          <w:sz w:val="24"/>
-          <w:szCs w:val="24"/>
-        </w:rPr>
-        <w:t>diane</w:t>
-      </w:r>
-      <w:proofErr w:type="spellEnd"/>
-      <w:r>
-        <w:rPr>
-          <w:rFonts w:ascii="Tahoma" w:hAnsi="Tahoma" w:cs="Tahoma"/>
-          <w:sz w:val="24"/>
-          <w:szCs w:val="24"/>
-        </w:rPr>
-        <w:t xml:space="preserve">, </w:t>
-      </w:r>
-      <w:proofErr w:type="spellStart"/>
-      <w:r>
-        <w:rPr>
-          <w:rFonts w:ascii="Tahoma" w:hAnsi="Tahoma" w:cs="Tahoma"/>
-          <w:sz w:val="24"/>
-          <w:szCs w:val="24"/>
-        </w:rPr>
-        <w:t>tony</w:t>
-      </w:r>
-      <w:proofErr w:type="spellEnd"/>
-      <w:r>
-        <w:rPr>
-          <w:rFonts w:ascii="Tahoma" w:hAnsi="Tahoma" w:cs="Tahoma"/>
-          <w:sz w:val="24"/>
-          <w:szCs w:val="24"/>
-        </w:rPr>
-        <w:t xml:space="preserve"> и т. д. — иначе говоря, со специфическими экземплярами класса. Если вы знакомы с терминологией БД, различие между классом и объектом аналогично различию между «схемой» и «экземпляром». Класс можно рассматривать как форму для выпечки булочек, а объекты — как сами булочки.</w:t>
+        <w:t>Объект — это любая конкретная динамическая сущность, имеющая конкретные значения и атрибуты и существующая в период выполнения программы. Класс — это статическая сущность, с которой вы имеете дело, просматривая листинг программы. Например, вы можете объявить класс Person (человек), имеющий такие атрибуты, как фамилия, возраст, пол и т. д. В период выполнения вы будете работать с объектами nancy, hank, diane, tony и т. д. — иначе говоря, со специфическими экземплярами класса. Если вы знакомы с терминологией БД, различие между классом и объектом аналогично различию между «схемой» и «экземпляром». Класс можно рассматривать как форму для выпечки булочек, а объекты — как сами булочки.</w:t>
       </w:r>
     </w:p>
     <w:p>
@@ -3576,25 +3187,7 @@
           <w:sz w:val="24"/>
           <w:szCs w:val="24"/>
         </w:rPr>
-        <w:t xml:space="preserve">Детальное определение функциональности определенных методов. Уровень проектирования выполняется по всех </w:t>
-      </w:r>
-      <w:proofErr w:type="gramStart"/>
-      <w:r>
-        <w:rPr>
-          <w:rFonts w:ascii="Tahoma" w:hAnsi="Tahoma" w:cs="Tahoma"/>
-          <w:sz w:val="24"/>
-          <w:szCs w:val="24"/>
-        </w:rPr>
-        <w:t>случаях</w:t>
-      </w:r>
-      <w:proofErr w:type="gramEnd"/>
-      <w:r>
-        <w:rPr>
-          <w:rFonts w:ascii="Tahoma" w:hAnsi="Tahoma" w:cs="Tahoma"/>
-          <w:sz w:val="24"/>
-          <w:szCs w:val="24"/>
-        </w:rPr>
-        <w:t>, но не всегда осознанно</w:t>
+        <w:t>Детальное определение функциональности определенных методов. Уровень проектирования выполняется по всех случаях, но не всегда осознанно</w:t>
       </w:r>
     </w:p>
     <w:p>
@@ -3655,27 +3248,7 @@
           <w:sz w:val="24"/>
           <w:szCs w:val="24"/>
         </w:rPr>
-        <w:t xml:space="preserve">Определить </w:t>
-      </w:r>
-      <w:proofErr w:type="spellStart"/>
-      <w:r>
-        <w:rPr>
-          <w:rFonts w:ascii="Tahoma" w:hAnsi="Tahoma" w:cs="Tahoma"/>
-          <w:b/>
-          <w:sz w:val="24"/>
-          <w:szCs w:val="24"/>
-        </w:rPr>
-        <w:t>обьекты</w:t>
-      </w:r>
-      <w:proofErr w:type="spellEnd"/>
-      <w:r>
-        <w:rPr>
-          <w:rFonts w:ascii="Tahoma" w:hAnsi="Tahoma" w:cs="Tahoma"/>
-          <w:b/>
-          <w:sz w:val="24"/>
-          <w:szCs w:val="24"/>
-        </w:rPr>
-        <w:t xml:space="preserve"> реального мира:</w:t>
+        <w:t>Определить обьекты реального мира:</w:t>
       </w:r>
     </w:p>
     <w:p>
@@ -3695,23 +3268,13 @@
           <w:szCs w:val="24"/>
         </w:rPr>
       </w:pPr>
-      <w:proofErr w:type="spellStart"/>
-      <w:r>
-        <w:rPr>
-          <w:rFonts w:ascii="Tahoma" w:hAnsi="Tahoma" w:cs="Tahoma"/>
-          <w:sz w:val="24"/>
-          <w:szCs w:val="24"/>
-        </w:rPr>
-        <w:t>обьекты</w:t>
-      </w:r>
-      <w:proofErr w:type="spellEnd"/>
-      <w:r>
-        <w:rPr>
-          <w:rFonts w:ascii="Tahoma" w:hAnsi="Tahoma" w:cs="Tahoma"/>
-          <w:sz w:val="24"/>
-          <w:szCs w:val="24"/>
-        </w:rPr>
-        <w:t xml:space="preserve"> и их атрибуты</w:t>
+      <w:r>
+        <w:rPr>
+          <w:rFonts w:ascii="Tahoma" w:hAnsi="Tahoma" w:cs="Tahoma"/>
+          <w:sz w:val="24"/>
+          <w:szCs w:val="24"/>
+        </w:rPr>
+        <w:t>обьекты и их атрибуты</w:t>
       </w:r>
     </w:p>
     <w:p>
@@ -3737,36 +3300,8 @@
           <w:sz w:val="24"/>
           <w:szCs w:val="24"/>
         </w:rPr>
-        <w:t xml:space="preserve">действия, которые могут быть </w:t>
-      </w:r>
-      <w:proofErr w:type="spellStart"/>
-      <w:r>
-        <w:rPr>
-          <w:rFonts w:ascii="Tahoma" w:hAnsi="Tahoma" w:cs="Tahoma"/>
-          <w:sz w:val="24"/>
-          <w:szCs w:val="24"/>
-        </w:rPr>
-        <w:t>выполненны</w:t>
-      </w:r>
-      <w:proofErr w:type="spellEnd"/>
-      <w:r>
-        <w:rPr>
-          <w:rFonts w:ascii="Tahoma" w:hAnsi="Tahoma" w:cs="Tahoma"/>
-          <w:sz w:val="24"/>
-          <w:szCs w:val="24"/>
-        </w:rPr>
-        <w:t xml:space="preserve"> над каждым </w:t>
-      </w:r>
-      <w:proofErr w:type="spellStart"/>
-      <w:r>
-        <w:rPr>
-          <w:rFonts w:ascii="Tahoma" w:hAnsi="Tahoma" w:cs="Tahoma"/>
-          <w:sz w:val="24"/>
-          <w:szCs w:val="24"/>
-        </w:rPr>
-        <w:t>обьектом</w:t>
-      </w:r>
-      <w:proofErr w:type="spellEnd"/>
+        <w:t>действия, которые могут быть выполненны над каждым обьектом</w:t>
+      </w:r>
     </w:p>
     <w:p>
       <w:pPr>
@@ -3791,36 +3326,8 @@
           <w:sz w:val="24"/>
           <w:szCs w:val="24"/>
         </w:rPr>
-        <w:t xml:space="preserve">действия, которые каждый </w:t>
-      </w:r>
-      <w:proofErr w:type="spellStart"/>
-      <w:r>
-        <w:rPr>
-          <w:rFonts w:ascii="Tahoma" w:hAnsi="Tahoma" w:cs="Tahoma"/>
-          <w:sz w:val="24"/>
-          <w:szCs w:val="24"/>
-        </w:rPr>
-        <w:t>обьект</w:t>
-      </w:r>
-      <w:proofErr w:type="spellEnd"/>
-      <w:r>
-        <w:rPr>
-          <w:rFonts w:ascii="Tahoma" w:hAnsi="Tahoma" w:cs="Tahoma"/>
-          <w:sz w:val="24"/>
-          <w:szCs w:val="24"/>
-        </w:rPr>
-        <w:t xml:space="preserve"> может выполнять над другими </w:t>
-      </w:r>
-      <w:proofErr w:type="spellStart"/>
-      <w:r>
-        <w:rPr>
-          <w:rFonts w:ascii="Tahoma" w:hAnsi="Tahoma" w:cs="Tahoma"/>
-          <w:sz w:val="24"/>
-          <w:szCs w:val="24"/>
-        </w:rPr>
-        <w:t>обьектами</w:t>
-      </w:r>
-      <w:proofErr w:type="spellEnd"/>
+        <w:t>действия, которые каждый обьект может выполнять над другими обьектами</w:t>
+      </w:r>
     </w:p>
     <w:p>
       <w:pPr>
@@ -3845,43 +3352,7 @@
           <w:sz w:val="24"/>
           <w:szCs w:val="24"/>
         </w:rPr>
-        <w:t xml:space="preserve">продумать </w:t>
-      </w:r>
-      <w:proofErr w:type="spellStart"/>
-      <w:r>
-        <w:rPr>
-          <w:rFonts w:ascii="Tahoma" w:hAnsi="Tahoma" w:cs="Tahoma"/>
-          <w:sz w:val="24"/>
-          <w:szCs w:val="24"/>
-        </w:rPr>
-        <w:t>интрефейс</w:t>
-      </w:r>
-      <w:proofErr w:type="spellEnd"/>
-      <w:r>
-        <w:rPr>
-          <w:rFonts w:ascii="Tahoma" w:hAnsi="Tahoma" w:cs="Tahoma"/>
-          <w:sz w:val="24"/>
-          <w:szCs w:val="24"/>
-        </w:rPr>
-        <w:t xml:space="preserve"> </w:t>
-      </w:r>
-      <w:proofErr w:type="spellStart"/>
-      <w:r>
-        <w:rPr>
-          <w:rFonts w:ascii="Tahoma" w:hAnsi="Tahoma" w:cs="Tahoma"/>
-          <w:sz w:val="24"/>
-          <w:szCs w:val="24"/>
-        </w:rPr>
-        <w:t>обьектов</w:t>
-      </w:r>
-      <w:proofErr w:type="spellEnd"/>
-      <w:r>
-        <w:rPr>
-          <w:rFonts w:ascii="Tahoma" w:hAnsi="Tahoma" w:cs="Tahoma"/>
-          <w:sz w:val="24"/>
-          <w:szCs w:val="24"/>
-        </w:rPr>
-        <w:t xml:space="preserve"> - что скрыть, а что показать</w:t>
+        <w:t>продумать интрефейс обьектов - что скрыть, а что показать</w:t>
       </w:r>
     </w:p>
     <w:p>
@@ -3939,34 +3410,14 @@
           <w:szCs w:val="24"/>
         </w:rPr>
       </w:pPr>
-      <w:proofErr w:type="gramStart"/>
-      <w:r>
-        <w:rPr>
-          <w:rFonts w:ascii="Tahoma" w:hAnsi="Tahoma" w:cs="Tahoma"/>
-          <w:sz w:val="24"/>
-          <w:szCs w:val="24"/>
-        </w:rPr>
-        <w:t xml:space="preserve">Инкапсулировать детали реализации, что бы представить сложный </w:t>
-      </w:r>
-      <w:proofErr w:type="spellStart"/>
-      <w:r>
-        <w:rPr>
-          <w:rFonts w:ascii="Tahoma" w:hAnsi="Tahoma" w:cs="Tahoma"/>
-          <w:sz w:val="24"/>
-          <w:szCs w:val="24"/>
-        </w:rPr>
-        <w:t>обьект</w:t>
-      </w:r>
-      <w:proofErr w:type="spellEnd"/>
-      <w:r>
-        <w:rPr>
-          <w:rFonts w:ascii="Tahoma" w:hAnsi="Tahoma" w:cs="Tahoma"/>
-          <w:sz w:val="24"/>
-          <w:szCs w:val="24"/>
-        </w:rPr>
-        <w:t xml:space="preserve"> в простой форме</w:t>
-      </w:r>
-      <w:proofErr w:type="gramEnd"/>
+      <w:r>
+        <w:rPr>
+          <w:rFonts w:ascii="Tahoma" w:hAnsi="Tahoma" w:cs="Tahoma"/>
+          <w:sz w:val="24"/>
+          <w:szCs w:val="24"/>
+        </w:rPr>
+        <w:t>Инкапсулировать детали реализации, что бы представить сложный обьект в простой форме</w:t>
+      </w:r>
     </w:p>
     <w:p>
       <w:pPr>
@@ -4121,23 +3572,13 @@
           <w:szCs w:val="24"/>
         </w:rPr>
       </w:pPr>
-      <w:proofErr w:type="gramStart"/>
-      <w:r>
-        <w:rPr>
-          <w:rFonts w:ascii="Tahoma" w:hAnsi="Tahoma" w:cs="Tahoma"/>
-          <w:sz w:val="24"/>
-          <w:szCs w:val="24"/>
-        </w:rPr>
-        <w:t>Почаще</w:t>
-      </w:r>
-      <w:proofErr w:type="gramEnd"/>
-      <w:r>
-        <w:rPr>
-          <w:rFonts w:ascii="Tahoma" w:hAnsi="Tahoma" w:cs="Tahoma"/>
-          <w:sz w:val="24"/>
-          <w:szCs w:val="24"/>
-        </w:rPr>
-        <w:t xml:space="preserve"> задавать вопрос "Что мне скрыть?", "Что этот класс должен скрывать?"</w:t>
+      <w:r>
+        <w:rPr>
+          <w:rFonts w:ascii="Tahoma" w:hAnsi="Tahoma" w:cs="Tahoma"/>
+          <w:sz w:val="24"/>
+          <w:szCs w:val="24"/>
+        </w:rPr>
+        <w:t>Почаще задавать вопрос "Что мне скрыть?", "Что этот класс должен скрывать?"</w:t>
       </w:r>
     </w:p>
     <w:p>
@@ -4246,7 +3687,6 @@
           <w:szCs w:val="24"/>
         </w:rPr>
       </w:pPr>
-      <w:proofErr w:type="spellStart"/>
       <w:r>
         <w:rPr>
           <w:rFonts w:ascii="Tahoma" w:hAnsi="Tahoma" w:cs="Tahoma"/>
@@ -4255,7 +3695,6 @@
         </w:rPr>
         <w:t>Вввод-вывод</w:t>
       </w:r>
-      <w:proofErr w:type="spellEnd"/>
     </w:p>
     <w:p>
       <w:pPr>
@@ -4275,41 +3714,13 @@
           <w:szCs w:val="24"/>
         </w:rPr>
       </w:pPr>
-      <w:proofErr w:type="gramStart"/>
-      <w:r>
-        <w:rPr>
-          <w:rFonts w:ascii="Tahoma" w:hAnsi="Tahoma" w:cs="Tahoma"/>
-          <w:sz w:val="24"/>
-          <w:szCs w:val="24"/>
-        </w:rPr>
-        <w:t>Нестандартные</w:t>
-      </w:r>
-      <w:proofErr w:type="gramEnd"/>
-      <w:r>
-        <w:rPr>
-          <w:rFonts w:ascii="Tahoma" w:hAnsi="Tahoma" w:cs="Tahoma"/>
-          <w:sz w:val="24"/>
-          <w:szCs w:val="24"/>
-        </w:rPr>
-        <w:t xml:space="preserve"> </w:t>
-      </w:r>
-      <w:proofErr w:type="spellStart"/>
-      <w:r>
-        <w:rPr>
-          <w:rFonts w:ascii="Tahoma" w:hAnsi="Tahoma" w:cs="Tahoma"/>
-          <w:sz w:val="24"/>
-          <w:szCs w:val="24"/>
-        </w:rPr>
-        <w:t>возомжности</w:t>
-      </w:r>
-      <w:proofErr w:type="spellEnd"/>
-      <w:r>
-        <w:rPr>
-          <w:rFonts w:ascii="Tahoma" w:hAnsi="Tahoma" w:cs="Tahoma"/>
-          <w:sz w:val="24"/>
-          <w:szCs w:val="24"/>
-        </w:rPr>
-        <w:t xml:space="preserve"> языка</w:t>
+      <w:r>
+        <w:rPr>
+          <w:rFonts w:ascii="Tahoma" w:hAnsi="Tahoma" w:cs="Tahoma"/>
+          <w:sz w:val="24"/>
+          <w:szCs w:val="24"/>
+        </w:rPr>
+        <w:t>Нестандартные возомжности языка</w:t>
       </w:r>
     </w:p>
     <w:p>
@@ -4363,27 +3774,8 @@
           <w:sz w:val="24"/>
           <w:szCs w:val="24"/>
         </w:rPr>
-        <w:t xml:space="preserve">Переменные статуса - </w:t>
-      </w:r>
-      <w:proofErr w:type="gramStart"/>
-      <w:r>
-        <w:rPr>
-          <w:rFonts w:ascii="Tahoma" w:hAnsi="Tahoma" w:cs="Tahoma"/>
-          <w:sz w:val="24"/>
-          <w:szCs w:val="24"/>
-        </w:rPr>
-        <w:t>например</w:t>
-      </w:r>
-      <w:proofErr w:type="gramEnd"/>
-      <w:r>
-        <w:rPr>
-          <w:rFonts w:ascii="Tahoma" w:hAnsi="Tahoma" w:cs="Tahoma"/>
-          <w:sz w:val="24"/>
-          <w:szCs w:val="24"/>
-        </w:rPr>
-        <w:t xml:space="preserve"> ошибку лучше определять не как булеву переменную, а сделать перечисление со значениями </w:t>
-      </w:r>
-      <w:proofErr w:type="spellStart"/>
+        <w:t xml:space="preserve">Переменные статуса - например ошибку лучше определять не как булеву переменную, а сделать перечисление со значениями </w:t>
+      </w:r>
       <w:r>
         <w:rPr>
           <w:rFonts w:ascii="Tahoma" w:hAnsi="Tahoma" w:cs="Tahoma"/>
@@ -4391,49 +3783,8 @@
           <w:sz w:val="24"/>
           <w:szCs w:val="24"/>
         </w:rPr>
-        <w:t>ErrorType_None</w:t>
-      </w:r>
-      <w:proofErr w:type="spellEnd"/>
-      <w:r>
-        <w:rPr>
-          <w:rFonts w:ascii="Tahoma" w:hAnsi="Tahoma" w:cs="Tahoma"/>
-          <w:i/>
-          <w:sz w:val="24"/>
-          <w:szCs w:val="24"/>
-        </w:rPr>
-        <w:t xml:space="preserve">, </w:t>
-      </w:r>
-      <w:proofErr w:type="spellStart"/>
-      <w:r>
-        <w:rPr>
-          <w:rFonts w:ascii="Tahoma" w:hAnsi="Tahoma" w:cs="Tahoma"/>
-          <w:i/>
-          <w:sz w:val="24"/>
-          <w:szCs w:val="24"/>
-        </w:rPr>
-        <w:t>ErrorType_Warning</w:t>
-      </w:r>
-      <w:proofErr w:type="spellEnd"/>
-      <w:r>
-        <w:rPr>
-          <w:rFonts w:ascii="Tahoma" w:hAnsi="Tahoma" w:cs="Tahoma"/>
-          <w:i/>
-          <w:sz w:val="24"/>
-          <w:szCs w:val="24"/>
-        </w:rPr>
-        <w:t xml:space="preserve"> и </w:t>
-      </w:r>
-      <w:proofErr w:type="spellStart"/>
-      <w:r>
-        <w:rPr>
-          <w:rFonts w:ascii="Tahoma" w:hAnsi="Tahoma" w:cs="Tahoma"/>
-          <w:i/>
-          <w:sz w:val="24"/>
-          <w:szCs w:val="24"/>
-        </w:rPr>
-        <w:t>ErrorType_Fatal</w:t>
-      </w:r>
-      <w:proofErr w:type="spellEnd"/>
+        <w:t>ErrorType_None, ErrorType_Warning и ErrorType_Fatal</w:t>
+      </w:r>
       <w:r>
         <w:rPr>
           <w:rFonts w:ascii="Tahoma" w:hAnsi="Tahoma" w:cs="Tahoma"/>
@@ -4500,25 +3851,7 @@
           <w:sz w:val="24"/>
           <w:szCs w:val="24"/>
         </w:rPr>
-        <w:t xml:space="preserve">анных - вместо </w:t>
-      </w:r>
-      <w:proofErr w:type="spellStart"/>
-      <w:r>
-        <w:rPr>
-          <w:rFonts w:ascii="Tahoma" w:hAnsi="Tahoma" w:cs="Tahoma"/>
-          <w:sz w:val="24"/>
-          <w:szCs w:val="24"/>
-        </w:rPr>
-        <w:t>хардкодинга</w:t>
-      </w:r>
-      <w:proofErr w:type="spellEnd"/>
-      <w:r>
-        <w:rPr>
-          <w:rFonts w:ascii="Tahoma" w:hAnsi="Tahoma" w:cs="Tahoma"/>
-          <w:sz w:val="24"/>
-          <w:szCs w:val="24"/>
-        </w:rPr>
-        <w:t xml:space="preserve"> чисел</w:t>
+        <w:t>анных - вместо хардкодинга чисел</w:t>
       </w:r>
       <w:r>
         <w:rPr>
@@ -4627,19 +3960,8 @@
           <w:sz w:val="24"/>
           <w:szCs w:val="24"/>
         </w:rPr>
-        <w:t xml:space="preserve">Поддержка сопряжения </w:t>
-      </w:r>
-      <w:proofErr w:type="gramStart"/>
-      <w:r>
-        <w:rPr>
-          <w:rFonts w:ascii="Tahoma" w:hAnsi="Tahoma" w:cs="Tahoma"/>
-          <w:b/>
-          <w:sz w:val="24"/>
-          <w:szCs w:val="24"/>
-        </w:rPr>
-        <w:t>слабым</w:t>
-      </w:r>
-      <w:proofErr w:type="gramEnd"/>
+        <w:t>Поддержка сопряжения слабым</w:t>
+      </w:r>
     </w:p>
     <w:p>
       <w:pPr>
@@ -4673,51 +3995,15 @@
           <w:sz w:val="24"/>
           <w:szCs w:val="24"/>
         </w:rPr>
-        <w:t xml:space="preserve">ем меньше соединений между модулями (классами или </w:t>
-      </w:r>
-      <w:proofErr w:type="spellStart"/>
-      <w:r>
-        <w:rPr>
-          <w:rFonts w:ascii="Tahoma" w:hAnsi="Tahoma" w:cs="Tahoma"/>
-          <w:sz w:val="24"/>
-          <w:szCs w:val="24"/>
-        </w:rPr>
-        <w:t>обьектами</w:t>
-      </w:r>
-      <w:proofErr w:type="spellEnd"/>
-      <w:r>
-        <w:rPr>
-          <w:rFonts w:ascii="Tahoma" w:hAnsi="Tahoma" w:cs="Tahoma"/>
-          <w:sz w:val="24"/>
-          <w:szCs w:val="24"/>
-        </w:rPr>
-        <w:t>), тем лучше</w:t>
-      </w:r>
-      <w:r>
-        <w:rPr>
-          <w:rFonts w:ascii="Tahoma" w:hAnsi="Tahoma" w:cs="Tahoma"/>
-          <w:sz w:val="24"/>
-          <w:szCs w:val="24"/>
-        </w:rPr>
-        <w:t xml:space="preserve">. Класс, имеющий 4 грамотно </w:t>
-      </w:r>
-      <w:proofErr w:type="gramStart"/>
-      <w:r>
-        <w:rPr>
-          <w:rFonts w:ascii="Tahoma" w:hAnsi="Tahoma" w:cs="Tahoma"/>
-          <w:sz w:val="24"/>
-          <w:szCs w:val="24"/>
-        </w:rPr>
-        <w:t>определенных</w:t>
-      </w:r>
-      <w:proofErr w:type="gramEnd"/>
-      <w:r>
-        <w:rPr>
-          <w:rFonts w:ascii="Tahoma" w:hAnsi="Tahoma" w:cs="Tahoma"/>
-          <w:sz w:val="24"/>
-          <w:szCs w:val="24"/>
-        </w:rPr>
-        <w:t xml:space="preserve"> открытых метода лучше, чем класс с 37 открытыми методами</w:t>
+        <w:t>ем меньше соединений между модулями (классами или обьектами), тем лучше</w:t>
+      </w:r>
+      <w:r>
+        <w:rPr>
+          <w:rFonts w:ascii="Tahoma" w:hAnsi="Tahoma" w:cs="Tahoma"/>
+          <w:sz w:val="24"/>
+          <w:szCs w:val="24"/>
+        </w:rPr>
+        <w:t>. Класс, имеющий 4 грамотно определенных открытых метода лучше, чем класс с 37 открытыми методами</w:t>
       </w:r>
     </w:p>
     <w:p>
@@ -4744,25 +4030,7 @@
           <w:sz w:val="24"/>
           <w:szCs w:val="24"/>
         </w:rPr>
-        <w:t>Видимость - передача данных через список параметров формирует очевидную связь, в отличи</w:t>
-      </w:r>
-      <w:proofErr w:type="gramStart"/>
-      <w:r>
-        <w:rPr>
-          <w:rFonts w:ascii="Tahoma" w:hAnsi="Tahoma" w:cs="Tahoma"/>
-          <w:sz w:val="24"/>
-          <w:szCs w:val="24"/>
-        </w:rPr>
-        <w:t>и</w:t>
-      </w:r>
-      <w:proofErr w:type="gramEnd"/>
-      <w:r>
-        <w:rPr>
-          <w:rFonts w:ascii="Tahoma" w:hAnsi="Tahoma" w:cs="Tahoma"/>
-          <w:sz w:val="24"/>
-          <w:szCs w:val="24"/>
-        </w:rPr>
-        <w:t xml:space="preserve"> от передачи в глобальных данных, где не видно, что именно передается</w:t>
+        <w:t>Видимость - передача данных через список параметров формирует очевидную связь, в отличии от передачи в глобальных данных, где не видно, что именно передается</w:t>
       </w:r>
     </w:p>
     <w:p>
@@ -4798,69 +4066,15 @@
           <w:sz w:val="24"/>
           <w:szCs w:val="24"/>
         </w:rPr>
-        <w:t xml:space="preserve">. Если один метод работает с другим </w:t>
-      </w:r>
-      <w:proofErr w:type="spellStart"/>
-      <w:r>
-        <w:rPr>
-          <w:rFonts w:ascii="Tahoma" w:hAnsi="Tahoma" w:cs="Tahoma"/>
-          <w:sz w:val="24"/>
-          <w:szCs w:val="24"/>
-        </w:rPr>
-        <w:t>обьектом</w:t>
-      </w:r>
-      <w:proofErr w:type="spellEnd"/>
-      <w:r>
-        <w:rPr>
-          <w:rFonts w:ascii="Tahoma" w:hAnsi="Tahoma" w:cs="Tahoma"/>
-          <w:sz w:val="24"/>
-          <w:szCs w:val="24"/>
-        </w:rPr>
-        <w:t>, который передает в него информацию</w:t>
-      </w:r>
-      <w:r>
-        <w:rPr>
-          <w:rFonts w:ascii="Tahoma" w:hAnsi="Tahoma" w:cs="Tahoma"/>
-          <w:sz w:val="24"/>
-          <w:szCs w:val="24"/>
-        </w:rPr>
-        <w:t xml:space="preserve">, то лучше сделать передачу информации конкретными числами в виде аргументов, чем передавать целый </w:t>
-      </w:r>
-      <w:proofErr w:type="spellStart"/>
-      <w:r>
-        <w:rPr>
-          <w:rFonts w:ascii="Tahoma" w:hAnsi="Tahoma" w:cs="Tahoma"/>
-          <w:sz w:val="24"/>
-          <w:szCs w:val="24"/>
-        </w:rPr>
-        <w:t>обьект</w:t>
-      </w:r>
-      <w:proofErr w:type="spellEnd"/>
-      <w:r>
-        <w:rPr>
-          <w:rFonts w:ascii="Tahoma" w:hAnsi="Tahoma" w:cs="Tahoma"/>
-          <w:sz w:val="24"/>
-          <w:szCs w:val="24"/>
-        </w:rPr>
-        <w:t xml:space="preserve"> с параметрами, и обрабатывать этот </w:t>
-      </w:r>
-      <w:proofErr w:type="spellStart"/>
-      <w:r>
-        <w:rPr>
-          <w:rFonts w:ascii="Tahoma" w:hAnsi="Tahoma" w:cs="Tahoma"/>
-          <w:sz w:val="24"/>
-          <w:szCs w:val="24"/>
-        </w:rPr>
-        <w:t>обьект</w:t>
-      </w:r>
-      <w:proofErr w:type="spellEnd"/>
-      <w:r>
-        <w:rPr>
-          <w:rFonts w:ascii="Tahoma" w:hAnsi="Tahoma" w:cs="Tahoma"/>
-          <w:sz w:val="24"/>
-          <w:szCs w:val="24"/>
-        </w:rPr>
-        <w:t xml:space="preserve"> внутри</w:t>
+        <w:t>. Если один метод работает с другим обьектом, который передает в него информацию</w:t>
+      </w:r>
+      <w:r>
+        <w:rPr>
+          <w:rFonts w:ascii="Tahoma" w:hAnsi="Tahoma" w:cs="Tahoma"/>
+          <w:sz w:val="24"/>
+          <w:szCs w:val="24"/>
+        </w:rPr>
+        <w:t>, то лучше сделать передачу информации конкретными числами в виде аргументов, чем передавать целый обьект с параметрами, и обрабатывать этот обьект внутри</w:t>
       </w:r>
     </w:p>
     <w:p>
@@ -4932,43 +4146,7 @@
           <w:sz w:val="24"/>
           <w:szCs w:val="24"/>
         </w:rPr>
-        <w:t xml:space="preserve">опряжение посредством </w:t>
-      </w:r>
-      <w:proofErr w:type="spellStart"/>
-      <w:r>
-        <w:rPr>
-          <w:rFonts w:ascii="Tahoma" w:hAnsi="Tahoma" w:cs="Tahoma"/>
-          <w:sz w:val="24"/>
-          <w:szCs w:val="24"/>
-        </w:rPr>
-        <w:t>даннных</w:t>
-      </w:r>
-      <w:proofErr w:type="spellEnd"/>
-      <w:r>
-        <w:rPr>
-          <w:rFonts w:ascii="Tahoma" w:hAnsi="Tahoma" w:cs="Tahoma"/>
-          <w:sz w:val="24"/>
-          <w:szCs w:val="24"/>
-        </w:rPr>
-        <w:t xml:space="preserve"> параметров - между модулями передаются только элементарные типы </w:t>
-      </w:r>
-      <w:proofErr w:type="spellStart"/>
-      <w:r>
-        <w:rPr>
-          <w:rFonts w:ascii="Tahoma" w:hAnsi="Tahoma" w:cs="Tahoma"/>
-          <w:sz w:val="24"/>
-          <w:szCs w:val="24"/>
-        </w:rPr>
-        <w:t>даных</w:t>
-      </w:r>
-      <w:proofErr w:type="spellEnd"/>
-      <w:r>
-        <w:rPr>
-          <w:rFonts w:ascii="Tahoma" w:hAnsi="Tahoma" w:cs="Tahoma"/>
-          <w:sz w:val="24"/>
-          <w:szCs w:val="24"/>
-        </w:rPr>
-        <w:t>, причем передаются через списки параметров.</w:t>
+        <w:t>опряжение посредством даннных параметров - между модулями передаются только элементарные типы даных, причем передаются через списки параметров.</w:t>
       </w:r>
       <w:r>
         <w:rPr>
@@ -5011,43 +4189,7 @@
           <w:sz w:val="24"/>
           <w:szCs w:val="24"/>
         </w:rPr>
-        <w:t xml:space="preserve">Посредством </w:t>
-      </w:r>
-      <w:proofErr w:type="spellStart"/>
-      <w:r>
-        <w:rPr>
-          <w:rFonts w:ascii="Tahoma" w:hAnsi="Tahoma" w:cs="Tahoma"/>
-          <w:sz w:val="24"/>
-          <w:szCs w:val="24"/>
-        </w:rPr>
-        <w:t>обьекта</w:t>
-      </w:r>
-      <w:proofErr w:type="spellEnd"/>
-      <w:r>
-        <w:rPr>
-          <w:rFonts w:ascii="Tahoma" w:hAnsi="Tahoma" w:cs="Tahoma"/>
-          <w:sz w:val="24"/>
-          <w:szCs w:val="24"/>
-        </w:rPr>
-        <w:t xml:space="preserve"> - модуль создает экземпляр </w:t>
-      </w:r>
-      <w:proofErr w:type="spellStart"/>
-      <w:r>
-        <w:rPr>
-          <w:rFonts w:ascii="Tahoma" w:hAnsi="Tahoma" w:cs="Tahoma"/>
-          <w:sz w:val="24"/>
-          <w:szCs w:val="24"/>
-        </w:rPr>
-        <w:t>обьекта</w:t>
-      </w:r>
-      <w:proofErr w:type="spellEnd"/>
-      <w:r>
-        <w:rPr>
-          <w:rFonts w:ascii="Tahoma" w:hAnsi="Tahoma" w:cs="Tahoma"/>
-          <w:sz w:val="24"/>
-          <w:szCs w:val="24"/>
-        </w:rPr>
-        <w:t>.  5\5</w:t>
+        <w:t>Посредством обьекта - модуль создает экземпляр обьекта.  5\5</w:t>
       </w:r>
     </w:p>
     <w:p>
@@ -5074,79 +4216,7 @@
           <w:sz w:val="24"/>
           <w:szCs w:val="24"/>
         </w:rPr>
-        <w:t xml:space="preserve">Передача </w:t>
-      </w:r>
-      <w:proofErr w:type="spellStart"/>
-      <w:r>
-        <w:rPr>
-          <w:rFonts w:ascii="Tahoma" w:hAnsi="Tahoma" w:cs="Tahoma"/>
-          <w:sz w:val="24"/>
-          <w:szCs w:val="24"/>
-        </w:rPr>
-        <w:t>обьекта-параметра</w:t>
-      </w:r>
-      <w:proofErr w:type="spellEnd"/>
-      <w:r>
-        <w:rPr>
-          <w:rFonts w:ascii="Tahoma" w:hAnsi="Tahoma" w:cs="Tahoma"/>
-          <w:sz w:val="24"/>
-          <w:szCs w:val="24"/>
-        </w:rPr>
-        <w:t xml:space="preserve">. </w:t>
-      </w:r>
-      <w:proofErr w:type="gramStart"/>
-      <w:r>
-        <w:rPr>
-          <w:rFonts w:ascii="Tahoma" w:hAnsi="Tahoma" w:cs="Tahoma"/>
-          <w:sz w:val="24"/>
-          <w:szCs w:val="24"/>
-        </w:rPr>
-        <w:t>Принимающему</w:t>
-      </w:r>
-      <w:proofErr w:type="gramEnd"/>
-      <w:r>
-        <w:rPr>
-          <w:rFonts w:ascii="Tahoma" w:hAnsi="Tahoma" w:cs="Tahoma"/>
-          <w:sz w:val="24"/>
-          <w:szCs w:val="24"/>
-        </w:rPr>
-        <w:t xml:space="preserve"> </w:t>
-      </w:r>
-      <w:proofErr w:type="spellStart"/>
-      <w:r>
-        <w:rPr>
-          <w:rFonts w:ascii="Tahoma" w:hAnsi="Tahoma" w:cs="Tahoma"/>
-          <w:sz w:val="24"/>
-          <w:szCs w:val="24"/>
-        </w:rPr>
-        <w:t>обьекту</w:t>
-      </w:r>
-      <w:proofErr w:type="spellEnd"/>
-      <w:r>
-        <w:rPr>
-          <w:rFonts w:ascii="Tahoma" w:hAnsi="Tahoma" w:cs="Tahoma"/>
-          <w:sz w:val="24"/>
-          <w:szCs w:val="24"/>
-        </w:rPr>
-        <w:t xml:space="preserve"> нужно обладать информацией о поступающем </w:t>
-      </w:r>
-      <w:proofErr w:type="spellStart"/>
-      <w:r>
-        <w:rPr>
-          <w:rFonts w:ascii="Tahoma" w:hAnsi="Tahoma" w:cs="Tahoma"/>
-          <w:sz w:val="24"/>
-          <w:szCs w:val="24"/>
-        </w:rPr>
-        <w:t>обьекте</w:t>
-      </w:r>
-      <w:proofErr w:type="spellEnd"/>
-      <w:r>
-        <w:rPr>
-          <w:rFonts w:ascii="Tahoma" w:hAnsi="Tahoma" w:cs="Tahoma"/>
-          <w:sz w:val="24"/>
-          <w:szCs w:val="24"/>
-        </w:rPr>
-        <w:t>, это хуже, 4\5</w:t>
+        <w:t>Передача обьекта-параметра. Принимающему обьекту нужно обладать информацией о поступающем обьекте, это хуже, 4\5</w:t>
       </w:r>
     </w:p>
     <w:p>
@@ -5368,6 +4438,32 @@
         <w:spacing w:after="0" w:line="240" w:lineRule="auto"/>
         <w:rPr>
           <w:rFonts w:ascii="Tahoma" w:hAnsi="Tahoma" w:cs="Tahoma"/>
+          <w:sz w:val="24"/>
+          <w:szCs w:val="24"/>
+        </w:rPr>
+      </w:pPr>
+    </w:p>
+    <w:p>
+      <w:pPr>
+        <w:tabs>
+          <w:tab w:val="left" w:pos="2835"/>
+        </w:tabs>
+        <w:spacing w:after="0" w:line="240" w:lineRule="auto"/>
+        <w:rPr>
+          <w:rFonts w:ascii="Tahoma" w:hAnsi="Tahoma" w:cs="Tahoma"/>
+          <w:sz w:val="24"/>
+          <w:szCs w:val="24"/>
+        </w:rPr>
+      </w:pPr>
+    </w:p>
+    <w:p>
+      <w:pPr>
+        <w:tabs>
+          <w:tab w:val="left" w:pos="2835"/>
+        </w:tabs>
+        <w:spacing w:after="0" w:line="240" w:lineRule="auto"/>
+        <w:rPr>
+          <w:rFonts w:ascii="Tahoma" w:hAnsi="Tahoma" w:cs="Tahoma"/>
           <w:b/>
           <w:color w:val="FF0000"/>
           <w:sz w:val="24"/>
@@ -5382,6 +4478,7 @@
           <w:sz w:val="24"/>
           <w:szCs w:val="24"/>
         </w:rPr>
+        <w:lastRenderedPageBreak/>
         <w:t>Другие полезные эвристические принципы</w:t>
       </w:r>
     </w:p>
@@ -5404,7 +4501,6 @@
           <w:sz w:val="24"/>
           <w:szCs w:val="24"/>
         </w:rPr>
-        <w:lastRenderedPageBreak/>
         <w:t>Стремитесь к максимальной связанности</w:t>
       </w:r>
       <w:r>
@@ -5446,25 +4542,7 @@
           <w:sz w:val="24"/>
           <w:szCs w:val="24"/>
         </w:rPr>
-        <w:t xml:space="preserve">. </w:t>
-      </w:r>
-      <w:proofErr w:type="spellStart"/>
-      <w:r>
-        <w:rPr>
-          <w:rFonts w:ascii="Tahoma" w:hAnsi="Tahoma" w:cs="Tahoma"/>
-          <w:sz w:val="24"/>
-          <w:szCs w:val="24"/>
-        </w:rPr>
-        <w:t>Переклюкается</w:t>
-      </w:r>
-      <w:proofErr w:type="spellEnd"/>
-      <w:r>
-        <w:rPr>
-          <w:rFonts w:ascii="Tahoma" w:hAnsi="Tahoma" w:cs="Tahoma"/>
-          <w:sz w:val="24"/>
-          <w:szCs w:val="24"/>
-        </w:rPr>
-        <w:t xml:space="preserve"> с определением абстракций</w:t>
+        <w:t>. Переклюкается с определением абстракций</w:t>
       </w:r>
     </w:p>
     <w:p>
@@ -5780,19 +4858,8 @@
           <w:sz w:val="24"/>
           <w:szCs w:val="24"/>
         </w:rPr>
-        <w:t xml:space="preserve">Рисование </w:t>
-      </w:r>
-      <w:proofErr w:type="spellStart"/>
-      <w:r>
-        <w:rPr>
-          <w:rFonts w:ascii="Tahoma" w:hAnsi="Tahoma" w:cs="Tahoma"/>
-          <w:b/>
-          <w:sz w:val="24"/>
-          <w:szCs w:val="24"/>
-        </w:rPr>
-        <w:t>диаграм</w:t>
-      </w:r>
-      <w:proofErr w:type="spellEnd"/>
+        <w:t>Рисование диаграм</w:t>
+      </w:r>
     </w:p>
     <w:p>
       <w:pPr>
@@ -5904,25 +4971,7 @@
           <w:sz w:val="24"/>
           <w:szCs w:val="24"/>
         </w:rPr>
-        <w:t>Проектирование итеративный процесс, потому пройди из точки</w:t>
-      </w:r>
-      <w:proofErr w:type="gramStart"/>
-      <w:r>
-        <w:rPr>
-          <w:rFonts w:ascii="Tahoma" w:hAnsi="Tahoma" w:cs="Tahoma"/>
-          <w:sz w:val="24"/>
-          <w:szCs w:val="24"/>
-        </w:rPr>
-        <w:t xml:space="preserve"> А</w:t>
-      </w:r>
-      <w:proofErr w:type="gramEnd"/>
-      <w:r>
-        <w:rPr>
-          <w:rFonts w:ascii="Tahoma" w:hAnsi="Tahoma" w:cs="Tahoma"/>
-          <w:sz w:val="24"/>
-          <w:szCs w:val="24"/>
-        </w:rPr>
-        <w:t xml:space="preserve"> в точку Б, можно вернутся. Каждая последующая итерация проектирования делает проект лучше</w:t>
+        <w:t>Проектирование итеративный процесс, потому пройди из точки А в точку Б, можно вернутся. Каждая последующая итерация проектирования делает проект лучше</w:t>
       </w:r>
       <w:r>
         <w:rPr>
@@ -5987,18 +5036,8 @@
           <w:sz w:val="24"/>
           <w:szCs w:val="24"/>
         </w:rPr>
-        <w:t xml:space="preserve">Разделить программу на области спроектировать их </w:t>
-      </w:r>
-      <w:proofErr w:type="spellStart"/>
-      <w:r>
-        <w:rPr>
-          <w:rFonts w:ascii="Tahoma" w:hAnsi="Tahoma" w:cs="Tahoma"/>
-          <w:sz w:val="24"/>
-          <w:szCs w:val="24"/>
-        </w:rPr>
-        <w:t>по-отдельности</w:t>
-      </w:r>
-      <w:proofErr w:type="spellEnd"/>
+        <w:t>Разделить программу на области спроектировать их по-отдельности</w:t>
+      </w:r>
     </w:p>
     <w:p>
       <w:pPr>
@@ -6062,27 +5101,7 @@
           <w:sz w:val="24"/>
           <w:szCs w:val="24"/>
         </w:rPr>
-        <w:t xml:space="preserve">исходящее проектирование обычно начинается с простого, но иногда низкоуровневые сложности прорываются на вершину, и это может </w:t>
-      </w:r>
-      <w:proofErr w:type="spellStart"/>
-      <w:proofErr w:type="gramStart"/>
-      <w:r>
-        <w:rPr>
-          <w:rFonts w:ascii="Tahoma" w:hAnsi="Tahoma" w:cs="Tahoma"/>
-          <w:sz w:val="24"/>
-          <w:szCs w:val="24"/>
-        </w:rPr>
-        <w:t>при-водить</w:t>
-      </w:r>
-      <w:proofErr w:type="spellEnd"/>
-      <w:proofErr w:type="gramEnd"/>
-      <w:r>
-        <w:rPr>
-          <w:rFonts w:ascii="Tahoma" w:hAnsi="Tahoma" w:cs="Tahoma"/>
-          <w:sz w:val="24"/>
-          <w:szCs w:val="24"/>
-        </w:rPr>
-        <w:t xml:space="preserve"> к усложнению системы, которого можн</w:t>
+        <w:t>исходящее проектирование обычно начинается с простого, но иногда низкоуровневые сложности прорываются на вершину, и это может при-водить к усложнению системы, которого можн</w:t>
       </w:r>
       <w:r>
         <w:rPr>
@@ -6106,33 +5125,15 @@
           <w:sz w:val="24"/>
           <w:szCs w:val="24"/>
         </w:rPr>
-        <w:t>вать высокоуровневые классы..</w:t>
-      </w:r>
-      <w:proofErr w:type="gramStart"/>
-      <w:r>
-        <w:rPr>
-          <w:rFonts w:ascii="Tahoma" w:hAnsi="Tahoma" w:cs="Tahoma"/>
-          <w:sz w:val="24"/>
-          <w:szCs w:val="24"/>
-        </w:rPr>
-        <w:t>.</w:t>
-      </w:r>
-      <w:r>
-        <w:rPr>
-          <w:rFonts w:ascii="Tahoma" w:hAnsi="Tahoma" w:cs="Tahoma"/>
-          <w:sz w:val="24"/>
-          <w:szCs w:val="24"/>
-        </w:rPr>
-        <w:t>е</w:t>
-      </w:r>
-      <w:proofErr w:type="gramEnd"/>
-      <w:r>
-        <w:rPr>
-          <w:rFonts w:ascii="Tahoma" w:hAnsi="Tahoma" w:cs="Tahoma"/>
-          <w:sz w:val="24"/>
-          <w:szCs w:val="24"/>
-        </w:rPr>
-        <w:t>сли к этому моменту сложность не потопит всю систему!</w:t>
+        <w:t>вать высокоуровневые классы...</w:t>
+      </w:r>
+      <w:r>
+        <w:rPr>
+          <w:rFonts w:ascii="Tahoma" w:hAnsi="Tahoma" w:cs="Tahoma"/>
+          <w:sz w:val="24"/>
+          <w:szCs w:val="24"/>
+        </w:rPr>
+        <w:t>если к этому моменту сложность не потопит всю систему!</w:t>
       </w:r>
     </w:p>
     <w:p>
@@ -6168,19 +5169,8 @@
           <w:sz w:val="24"/>
           <w:szCs w:val="24"/>
         </w:rPr>
-        <w:t xml:space="preserve">Экспериментальное </w:t>
-      </w:r>
-      <w:proofErr w:type="spellStart"/>
-      <w:r>
-        <w:rPr>
-          <w:rFonts w:ascii="Tahoma" w:hAnsi="Tahoma" w:cs="Tahoma"/>
-          <w:b/>
-          <w:sz w:val="24"/>
-          <w:szCs w:val="24"/>
-        </w:rPr>
-        <w:t>прототипирование</w:t>
-      </w:r>
-      <w:proofErr w:type="spellEnd"/>
+        <w:t>Экспериментальное прототипирование</w:t>
+      </w:r>
     </w:p>
     <w:p>
       <w:pPr>
@@ -6210,7 +5200,6 @@
         </w:rPr>
         <w:t xml:space="preserve">аписание </w:t>
       </w:r>
-      <w:proofErr w:type="gramStart"/>
       <w:r>
         <w:rPr>
           <w:rFonts w:ascii="Tahoma" w:hAnsi="Tahoma" w:cs="Tahoma"/>
@@ -6220,7 +5209,6 @@
         </w:rPr>
         <w:t>абсолютно минимального</w:t>
       </w:r>
-      <w:proofErr w:type="gramEnd"/>
       <w:r>
         <w:rPr>
           <w:rFonts w:ascii="Tahoma" w:hAnsi="Tahoma" w:cs="Tahoma"/>
@@ -6368,7 +5356,6 @@
           <w:sz w:val="24"/>
           <w:szCs w:val="24"/>
         </w:rPr>
-        <w:lastRenderedPageBreak/>
         <w:t>К</w:t>
       </w:r>
       <w:r>
@@ -6738,25 +5725,7 @@
           <w:sz w:val="24"/>
           <w:szCs w:val="24"/>
         </w:rPr>
-        <w:t xml:space="preserve"> Можно изменять один </w:t>
-      </w:r>
-      <w:proofErr w:type="gramStart"/>
-      <w:r>
-        <w:rPr>
-          <w:rFonts w:ascii="Tahoma" w:hAnsi="Tahoma" w:cs="Tahoma"/>
-          <w:sz w:val="24"/>
-          <w:szCs w:val="24"/>
-        </w:rPr>
-        <w:t>фрагмент</w:t>
-      </w:r>
-      <w:proofErr w:type="gramEnd"/>
-      <w:r>
-        <w:rPr>
-          <w:rFonts w:ascii="Tahoma" w:hAnsi="Tahoma" w:cs="Tahoma"/>
-          <w:sz w:val="24"/>
-          <w:szCs w:val="24"/>
-        </w:rPr>
-        <w:t xml:space="preserve"> и он не будет влиять на остальную часть программы</w:t>
+        <w:t xml:space="preserve"> Можно изменять один фрагмент и он не будет влиять на остальную часть программы</w:t>
       </w:r>
     </w:p>
     <w:p>
@@ -6799,61 +5768,7 @@
           <w:sz w:val="24"/>
           <w:szCs w:val="24"/>
         </w:rPr>
-        <w:t xml:space="preserve">Код </w:t>
-      </w:r>
-      <w:proofErr w:type="spellStart"/>
-      <w:r>
-        <w:rPr>
-          <w:rFonts w:ascii="Tahoma" w:hAnsi="Tahoma" w:cs="Tahoma"/>
-          <w:sz w:val="24"/>
-          <w:szCs w:val="24"/>
-        </w:rPr>
-        <w:t>currentFont</w:t>
-      </w:r>
-      <w:proofErr w:type="spellEnd"/>
-      <w:r>
-        <w:rPr>
-          <w:rFonts w:ascii="Tahoma" w:hAnsi="Tahoma" w:cs="Tahoma"/>
-          <w:sz w:val="24"/>
-          <w:szCs w:val="24"/>
-        </w:rPr>
-        <w:t xml:space="preserve">. </w:t>
-      </w:r>
-      <w:proofErr w:type="spellStart"/>
-      <w:r>
-        <w:rPr>
-          <w:rFonts w:ascii="Tahoma" w:hAnsi="Tahoma" w:cs="Tahoma"/>
-          <w:sz w:val="24"/>
-          <w:szCs w:val="24"/>
-        </w:rPr>
-        <w:t>size</w:t>
-      </w:r>
-      <w:proofErr w:type="spellEnd"/>
-      <w:r>
-        <w:rPr>
-          <w:rFonts w:ascii="Tahoma" w:hAnsi="Tahoma" w:cs="Tahoma"/>
-          <w:sz w:val="24"/>
-          <w:szCs w:val="24"/>
-        </w:rPr>
-        <w:t xml:space="preserve"> = 16 неоднозначен, так как число 16 может определять размер шрифта и в </w:t>
-      </w:r>
-      <w:proofErr w:type="spellStart"/>
-      <w:r>
-        <w:rPr>
-          <w:rFonts w:ascii="Tahoma" w:hAnsi="Tahoma" w:cs="Tahoma"/>
-          <w:sz w:val="24"/>
-          <w:szCs w:val="24"/>
-        </w:rPr>
-        <w:t>пикселах</w:t>
-      </w:r>
-      <w:proofErr w:type="spellEnd"/>
-      <w:r>
-        <w:rPr>
-          <w:rFonts w:ascii="Tahoma" w:hAnsi="Tahoma" w:cs="Tahoma"/>
-          <w:sz w:val="24"/>
-          <w:szCs w:val="24"/>
-        </w:rPr>
-        <w:t>, и в пунктах.</w:t>
+        <w:t>Код currentFont. size = 16 неоднозначен, так как число 16 может определять размер шрифта и в пикселах, и в пунктах.</w:t>
       </w:r>
     </w:p>
     <w:p>
@@ -6861,45 +5776,12 @@
         <w:pStyle w:val="Code"/>
         <w:ind w:left="567"/>
       </w:pPr>
-      <w:proofErr w:type="spellStart"/>
-      <w:proofErr w:type="gramStart"/>
-      <w:r>
-        <w:t>currentFont.SetSizeInPoints</w:t>
-      </w:r>
-      <w:proofErr w:type="spellEnd"/>
-      <w:r>
-        <w:t>(</w:t>
-      </w:r>
-      <w:proofErr w:type="gramEnd"/>
-      <w:r>
-        <w:t xml:space="preserve"> </w:t>
-      </w:r>
-      <w:proofErr w:type="spellStart"/>
-      <w:r>
-        <w:t>sizeInPoints</w:t>
-      </w:r>
-      <w:proofErr w:type="spellEnd"/>
-      <w:r>
-        <w:t xml:space="preserve"> )</w:t>
+      <w:r>
+        <w:t>currentFont.SetSizeInPoints( sizeInPoints )</w:t>
       </w:r>
       <w:r>
         <w:br/>
-      </w:r>
-      <w:proofErr w:type="spellStart"/>
-      <w:r>
-        <w:t>currentFont.SetSizeInPixels</w:t>
-      </w:r>
-      <w:proofErr w:type="spellEnd"/>
-      <w:r>
-        <w:t xml:space="preserve">( </w:t>
-      </w:r>
-      <w:proofErr w:type="spellStart"/>
-      <w:r>
-        <w:t>sizeInPixels</w:t>
-      </w:r>
-      <w:proofErr w:type="spellEnd"/>
-      <w:r>
-        <w:t xml:space="preserve"> )</w:t>
+        <w:t>currentFont.SetSizeInPixels( sizeInPixels )</w:t>
       </w:r>
     </w:p>
     <w:p>
@@ -7211,7 +6093,6 @@
         </w:rPr>
         <w:t xml:space="preserve">Представление фонаря и его операций в форме АТД облегчает понимание и изменение кода, ограничивает потенциальные следствия изменений методов </w:t>
       </w:r>
-      <w:proofErr w:type="spellStart"/>
       <w:r>
         <w:rPr>
           <w:rFonts w:ascii="Tahoma" w:hAnsi="Tahoma" w:cs="Tahoma"/>
@@ -7221,9 +6102,18 @@
           <w:szCs w:val="24"/>
           <w:lang w:val="ru-RU"/>
         </w:rPr>
-        <w:t>TurnLightOn</w:t>
-      </w:r>
-      <w:proofErr w:type="spellEnd"/>
+        <w:t>TurnLightOn()</w:t>
+      </w:r>
+      <w:r>
+        <w:rPr>
+          <w:rFonts w:ascii="Tahoma" w:hAnsi="Tahoma" w:cs="Tahoma"/>
+          <w:b w:val="0"/>
+          <w:sz w:val="24"/>
+          <w:szCs w:val="24"/>
+          <w:lang w:val="ru-RU"/>
+        </w:rPr>
+        <w:t xml:space="preserve"> и </w:t>
+      </w:r>
       <w:r>
         <w:rPr>
           <w:rFonts w:ascii="Tahoma" w:hAnsi="Tahoma" w:cs="Tahoma"/>
@@ -7233,7 +6123,7 @@
           <w:szCs w:val="24"/>
           <w:lang w:val="ru-RU"/>
         </w:rPr>
-        <w:t>()</w:t>
+        <w:t>TurnLightOff()</w:t>
       </w:r>
       <w:r>
         <w:rPr>
@@ -7243,63 +6133,7 @@
           <w:szCs w:val="24"/>
           <w:lang w:val="ru-RU"/>
         </w:rPr>
-        <w:t xml:space="preserve"> и </w:t>
-      </w:r>
-      <w:proofErr w:type="spellStart"/>
-      <w:r>
-        <w:rPr>
-          <w:rFonts w:ascii="Tahoma" w:hAnsi="Tahoma" w:cs="Tahoma"/>
-          <w:b w:val="0"/>
-          <w:i/>
-          <w:sz w:val="24"/>
-          <w:szCs w:val="24"/>
-          <w:lang w:val="ru-RU"/>
-        </w:rPr>
-        <w:t>TurnLightOff</w:t>
-      </w:r>
-      <w:proofErr w:type="spellEnd"/>
-      <w:r>
-        <w:rPr>
-          <w:rFonts w:ascii="Tahoma" w:hAnsi="Tahoma" w:cs="Tahoma"/>
-          <w:b w:val="0"/>
-          <w:i/>
-          <w:sz w:val="24"/>
-          <w:szCs w:val="24"/>
-          <w:lang w:val="ru-RU"/>
-        </w:rPr>
-        <w:t>()</w:t>
-      </w:r>
-      <w:r>
-        <w:rPr>
-          <w:rFonts w:ascii="Tahoma" w:hAnsi="Tahoma" w:cs="Tahoma"/>
-          <w:b w:val="0"/>
-          <w:sz w:val="24"/>
-          <w:szCs w:val="24"/>
-          <w:lang w:val="ru-RU"/>
-        </w:rPr>
-        <w:t xml:space="preserve"> и </w:t>
-      </w:r>
-      <w:proofErr w:type="gramStart"/>
-      <w:r>
-        <w:rPr>
-          <w:rFonts w:ascii="Tahoma" w:hAnsi="Tahoma" w:cs="Tahoma"/>
-          <w:b w:val="0"/>
-          <w:sz w:val="24"/>
-          <w:szCs w:val="24"/>
-          <w:lang w:val="ru-RU"/>
-        </w:rPr>
-        <w:t>снижает число элементов</w:t>
-      </w:r>
-      <w:proofErr w:type="gramEnd"/>
-      <w:r>
-        <w:rPr>
-          <w:rFonts w:ascii="Tahoma" w:hAnsi="Tahoma" w:cs="Tahoma"/>
-          <w:b w:val="0"/>
-          <w:sz w:val="24"/>
-          <w:szCs w:val="24"/>
-          <w:lang w:val="ru-RU"/>
-        </w:rPr>
-        <w:t xml:space="preserve"> данных, которые нужно передавать в методы.</w:t>
+        <w:t xml:space="preserve"> и снижает число элементов данных, которые нужно передавать в методы.</w:t>
       </w:r>
     </w:p>
     <w:p>
@@ -7451,110 +6285,18 @@
           <w:szCs w:val="24"/>
           <w:lang w:val="ru-RU"/>
         </w:rPr>
-        <w:t xml:space="preserve">Выражайте </w:t>
-      </w:r>
-      <w:proofErr w:type="gramStart"/>
-      <w:r>
-        <w:rPr>
-          <w:rFonts w:ascii="Tahoma" w:hAnsi="Tahoma" w:cs="Tahoma"/>
+        <w:t>Выражайте в интерфейса класса согласованный уровень абстракции</w:t>
+      </w:r>
+      <w:r>
+        <w:rPr>
+          <w:rFonts w:ascii="Tahoma" w:hAnsi="Tahoma" w:cs="Tahoma"/>
+          <w:b w:val="0"/>
           <w:color w:val="auto"/>
           <w:sz w:val="24"/>
           <w:szCs w:val="24"/>
           <w:lang w:val="ru-RU"/>
         </w:rPr>
-        <w:t>в</w:t>
-      </w:r>
-      <w:proofErr w:type="gramEnd"/>
-      <w:r>
-        <w:rPr>
-          <w:rFonts w:ascii="Tahoma" w:hAnsi="Tahoma" w:cs="Tahoma"/>
-          <w:color w:val="auto"/>
-          <w:sz w:val="24"/>
-          <w:szCs w:val="24"/>
-          <w:lang w:val="ru-RU"/>
-        </w:rPr>
-        <w:t xml:space="preserve"> </w:t>
-      </w:r>
-      <w:proofErr w:type="gramStart"/>
-      <w:r>
-        <w:rPr>
-          <w:rFonts w:ascii="Tahoma" w:hAnsi="Tahoma" w:cs="Tahoma"/>
-          <w:color w:val="auto"/>
-          <w:sz w:val="24"/>
-          <w:szCs w:val="24"/>
-          <w:lang w:val="ru-RU"/>
-        </w:rPr>
-        <w:t>интерфейса</w:t>
-      </w:r>
-      <w:proofErr w:type="gramEnd"/>
-      <w:r>
-        <w:rPr>
-          <w:rFonts w:ascii="Tahoma" w:hAnsi="Tahoma" w:cs="Tahoma"/>
-          <w:color w:val="auto"/>
-          <w:sz w:val="24"/>
-          <w:szCs w:val="24"/>
-          <w:lang w:val="ru-RU"/>
-        </w:rPr>
-        <w:t xml:space="preserve"> класса согласованный уровень абстракции</w:t>
-      </w:r>
-      <w:r>
-        <w:rPr>
-          <w:rFonts w:ascii="Tahoma" w:hAnsi="Tahoma" w:cs="Tahoma"/>
-          <w:b w:val="0"/>
-          <w:color w:val="auto"/>
-          <w:sz w:val="24"/>
-          <w:szCs w:val="24"/>
-          <w:lang w:val="ru-RU"/>
-        </w:rPr>
-        <w:t xml:space="preserve">. Это значит, что любые другие методы или </w:t>
-      </w:r>
-      <w:proofErr w:type="spellStart"/>
-      <w:r>
-        <w:rPr>
-          <w:rFonts w:ascii="Tahoma" w:hAnsi="Tahoma" w:cs="Tahoma"/>
-          <w:b w:val="0"/>
-          <w:color w:val="auto"/>
-          <w:sz w:val="24"/>
-          <w:szCs w:val="24"/>
-          <w:lang w:val="ru-RU"/>
-        </w:rPr>
-        <w:t>обьекты</w:t>
-      </w:r>
-      <w:proofErr w:type="spellEnd"/>
-      <w:r>
-        <w:rPr>
-          <w:rFonts w:ascii="Tahoma" w:hAnsi="Tahoma" w:cs="Tahoma"/>
-          <w:b w:val="0"/>
-          <w:color w:val="auto"/>
-          <w:sz w:val="24"/>
-          <w:szCs w:val="24"/>
-          <w:lang w:val="ru-RU"/>
-        </w:rPr>
-        <w:t xml:space="preserve">, которые не должны быть включены в данную абстракцию, лучше вынести в отдельный класс. </w:t>
-      </w:r>
-      <w:proofErr w:type="gramStart"/>
-      <w:r>
-        <w:rPr>
-          <w:rFonts w:ascii="Tahoma" w:hAnsi="Tahoma" w:cs="Tahoma"/>
-          <w:b w:val="0"/>
-          <w:color w:val="auto"/>
-          <w:sz w:val="24"/>
-          <w:szCs w:val="24"/>
-          <w:lang w:val="ru-RU"/>
-        </w:rPr>
-        <w:t>Например</w:t>
-      </w:r>
-      <w:proofErr w:type="gramEnd"/>
-      <w:r>
-        <w:rPr>
-          <w:rFonts w:ascii="Tahoma" w:hAnsi="Tahoma" w:cs="Tahoma"/>
-          <w:b w:val="0"/>
-          <w:color w:val="auto"/>
-          <w:sz w:val="24"/>
-          <w:szCs w:val="24"/>
-          <w:lang w:val="ru-RU"/>
-        </w:rPr>
-        <w:t xml:space="preserve"> Работник и Зарплата - два разных класса, не должны включать методы один другого.</w:t>
+        <w:t>. Это значит, что любые другие методы или обьекты, которые не должны быть включены в данную абстракцию, лучше вынести в отдельный класс. Например Работник и Зарплата - два разных класса, не должны включать методы один другого.</w:t>
       </w:r>
     </w:p>
     <w:p>
@@ -7581,29 +6323,7 @@
           <w:szCs w:val="24"/>
           <w:lang w:val="ru-RU"/>
         </w:rPr>
-        <w:t xml:space="preserve">Убедитесь, что вы понимаете, </w:t>
-      </w:r>
-      <w:proofErr w:type="gramStart"/>
-      <w:r>
-        <w:rPr>
-          <w:rFonts w:ascii="Tahoma" w:hAnsi="Tahoma" w:cs="Tahoma"/>
-          <w:color w:val="auto"/>
-          <w:sz w:val="24"/>
-          <w:szCs w:val="24"/>
-          <w:lang w:val="ru-RU"/>
-        </w:rPr>
-        <w:t>реализацией</w:t>
-      </w:r>
-      <w:proofErr w:type="gramEnd"/>
-      <w:r>
-        <w:rPr>
-          <w:rFonts w:ascii="Tahoma" w:hAnsi="Tahoma" w:cs="Tahoma"/>
-          <w:color w:val="auto"/>
-          <w:sz w:val="24"/>
-          <w:szCs w:val="24"/>
-          <w:lang w:val="ru-RU"/>
-        </w:rPr>
-        <w:t xml:space="preserve"> какой абстракции является класс.</w:t>
+        <w:t>Убедитесь, что вы понимаете, реализацией какой абстракции является класс.</w:t>
       </w:r>
       <w:r>
         <w:rPr>
@@ -7900,31 +6620,7 @@
           <w:szCs w:val="24"/>
           <w:lang w:val="ru-RU"/>
         </w:rPr>
-        <w:t>. Любой аспект класса, который не может быть проверен компилятором, является потенциальным источником ошибок. Старайтесь преобразовывать семантические элементы интерфейса в программные, используя утверждения (</w:t>
-      </w:r>
-      <w:proofErr w:type="spellStart"/>
-      <w:r>
-        <w:rPr>
-          <w:rFonts w:ascii="Tahoma" w:hAnsi="Tahoma" w:cs="Tahoma"/>
-          <w:b w:val="0"/>
-          <w:color w:val="auto"/>
-          <w:sz w:val="24"/>
-          <w:szCs w:val="24"/>
-          <w:lang w:val="ru-RU"/>
-        </w:rPr>
-        <w:t>assertions</w:t>
-      </w:r>
-      <w:proofErr w:type="spellEnd"/>
-      <w:r>
-        <w:rPr>
-          <w:rFonts w:ascii="Tahoma" w:hAnsi="Tahoma" w:cs="Tahoma"/>
-          <w:b w:val="0"/>
-          <w:color w:val="auto"/>
-          <w:sz w:val="24"/>
-          <w:szCs w:val="24"/>
-          <w:lang w:val="ru-RU"/>
-        </w:rPr>
-        <w:t>) или иными способами</w:t>
+        <w:t>. Любой аспект класса, который не может быть проверен компилятором, является потенциальным источником ошибок. Старайтесь преобразовывать семантические элементы интерфейса в программные, используя утверждения (assertions) или иными способами</w:t>
       </w:r>
     </w:p>
     <w:p>
@@ -8008,13 +6704,8 @@
         <w:pStyle w:val="Code"/>
         <w:ind w:left="1416"/>
       </w:pPr>
-      <w:proofErr w:type="gramStart"/>
-      <w:r>
-        <w:t>class</w:t>
-      </w:r>
-      <w:proofErr w:type="gramEnd"/>
-      <w:r>
-        <w:t xml:space="preserve"> Employee {</w:t>
+      <w:r>
+        <w:t>class Employee {</w:t>
       </w:r>
     </w:p>
     <w:p>
@@ -8023,15 +6714,7 @@
         <w:ind w:left="1416"/>
       </w:pPr>
       <w:r>
-        <w:t xml:space="preserve">  </w:t>
-      </w:r>
-      <w:proofErr w:type="gramStart"/>
-      <w:r>
-        <w:t>public</w:t>
-      </w:r>
-      <w:proofErr w:type="gramEnd"/>
-      <w:r>
-        <w:t>:</w:t>
+        <w:t xml:space="preserve">  public:</w:t>
       </w:r>
     </w:p>
     <w:p>
@@ -8049,21 +6732,8 @@
         <w:ind w:left="1416"/>
       </w:pPr>
       <w:r>
-        <w:t xml:space="preserve">  // </w:t>
-      </w:r>
-      <w:proofErr w:type="spellStart"/>
-      <w:r>
-        <w:t>открытые</w:t>
-      </w:r>
-      <w:proofErr w:type="spellEnd"/>
-      <w:r>
-        <w:t xml:space="preserve"> </w:t>
-      </w:r>
-      <w:proofErr w:type="spellStart"/>
-      <w:r>
-        <w:t>методы</w:t>
-      </w:r>
-      <w:proofErr w:type="spellEnd"/>
+        <w:t xml:space="preserve">  // открытые методы</w:t>
+      </w:r>
     </w:p>
     <w:p>
       <w:pPr>
@@ -8071,28 +6741,7 @@
         <w:ind w:left="1416"/>
       </w:pPr>
       <w:r>
-        <w:t xml:space="preserve">  </w:t>
-      </w:r>
-      <w:proofErr w:type="spellStart"/>
-      <w:r>
-        <w:t>FullName</w:t>
-      </w:r>
-      <w:proofErr w:type="spellEnd"/>
-      <w:r>
-        <w:t xml:space="preserve"> </w:t>
-      </w:r>
-      <w:proofErr w:type="spellStart"/>
-      <w:proofErr w:type="gramStart"/>
-      <w:r>
-        <w:t>GetName</w:t>
-      </w:r>
-      <w:proofErr w:type="spellEnd"/>
-      <w:r>
-        <w:t>(</w:t>
-      </w:r>
-      <w:proofErr w:type="gramEnd"/>
-      <w:r>
-        <w:t>) const;</w:t>
+        <w:t xml:space="preserve">  FullName GetName() const;</w:t>
       </w:r>
     </w:p>
     <w:p>
@@ -8101,20 +6750,7 @@
         <w:ind w:left="1416"/>
       </w:pPr>
       <w:r>
-        <w:t xml:space="preserve">  Address </w:t>
-      </w:r>
-      <w:proofErr w:type="spellStart"/>
-      <w:proofErr w:type="gramStart"/>
-      <w:r>
-        <w:t>GetAddress</w:t>
-      </w:r>
-      <w:proofErr w:type="spellEnd"/>
-      <w:r>
-        <w:t>(</w:t>
-      </w:r>
-      <w:proofErr w:type="gramEnd"/>
-      <w:r>
-        <w:t>) const;</w:t>
+        <w:t xml:space="preserve">  Address GetAddress() const;</w:t>
       </w:r>
     </w:p>
     <w:p>
@@ -8123,28 +6759,7 @@
         <w:ind w:left="1416"/>
       </w:pPr>
       <w:r>
-        <w:t xml:space="preserve">  </w:t>
-      </w:r>
-      <w:proofErr w:type="spellStart"/>
-      <w:r>
-        <w:t>PhoneNumber</w:t>
-      </w:r>
-      <w:proofErr w:type="spellEnd"/>
-      <w:r>
-        <w:t xml:space="preserve"> </w:t>
-      </w:r>
-      <w:proofErr w:type="spellStart"/>
-      <w:proofErr w:type="gramStart"/>
-      <w:r>
-        <w:t>GetWorkPhone</w:t>
-      </w:r>
-      <w:proofErr w:type="spellEnd"/>
-      <w:r>
-        <w:t>(</w:t>
-      </w:r>
-      <w:proofErr w:type="gramEnd"/>
-      <w:r>
-        <w:t>) const;</w:t>
+        <w:t xml:space="preserve">  PhoneNumber GetWorkPhone() const;</w:t>
       </w:r>
     </w:p>
     <w:p>
@@ -8162,41 +6777,7 @@
         <w:ind w:left="1416"/>
       </w:pPr>
       <w:r>
-        <w:t xml:space="preserve">  </w:t>
-      </w:r>
-      <w:proofErr w:type="spellStart"/>
-      <w:proofErr w:type="gramStart"/>
-      <w:r>
-        <w:t>bool</w:t>
-      </w:r>
-      <w:proofErr w:type="spellEnd"/>
-      <w:proofErr w:type="gramEnd"/>
-      <w:r>
-        <w:t xml:space="preserve"> </w:t>
-      </w:r>
-      <w:proofErr w:type="spellStart"/>
-      <w:r>
-        <w:t>IsJobClassificationValid</w:t>
-      </w:r>
-      <w:proofErr w:type="spellEnd"/>
-      <w:r>
-        <w:t xml:space="preserve">( </w:t>
-      </w:r>
-      <w:proofErr w:type="spellStart"/>
-      <w:r>
-        <w:t>JobClassification</w:t>
-      </w:r>
-      <w:proofErr w:type="spellEnd"/>
-      <w:r>
-        <w:t xml:space="preserve"> </w:t>
-      </w:r>
-      <w:proofErr w:type="spellStart"/>
-      <w:r>
-        <w:t>jobClass</w:t>
-      </w:r>
-      <w:proofErr w:type="spellEnd"/>
-      <w:r>
-        <w:t xml:space="preserve"> );</w:t>
+        <w:t xml:space="preserve">  bool IsJobClassificationValid( JobClassification jobClass );</w:t>
       </w:r>
     </w:p>
     <w:p>
@@ -8205,33 +6786,7 @@
         <w:ind w:left="1416"/>
       </w:pPr>
       <w:r>
-        <w:t xml:space="preserve">  </w:t>
-      </w:r>
-      <w:proofErr w:type="spellStart"/>
-      <w:proofErr w:type="gramStart"/>
-      <w:r>
-        <w:t>bool</w:t>
-      </w:r>
-      <w:proofErr w:type="spellEnd"/>
-      <w:proofErr w:type="gramEnd"/>
-      <w:r>
-        <w:t xml:space="preserve"> </w:t>
-      </w:r>
-      <w:proofErr w:type="spellStart"/>
-      <w:r>
-        <w:t>IsZipCodeValid</w:t>
-      </w:r>
-      <w:proofErr w:type="spellEnd"/>
-      <w:r>
-        <w:t xml:space="preserve">( Address </w:t>
-      </w:r>
-      <w:proofErr w:type="spellStart"/>
-      <w:r>
-        <w:t>address</w:t>
-      </w:r>
-      <w:proofErr w:type="spellEnd"/>
-      <w:r>
-        <w:t xml:space="preserve"> );</w:t>
+        <w:t xml:space="preserve">  bool IsZipCodeValid( Address address );</w:t>
       </w:r>
     </w:p>
     <w:p>
@@ -8240,41 +6795,7 @@
         <w:ind w:left="1416"/>
       </w:pPr>
       <w:r>
-        <w:t xml:space="preserve">  </w:t>
-      </w:r>
-      <w:proofErr w:type="spellStart"/>
-      <w:proofErr w:type="gramStart"/>
-      <w:r>
-        <w:t>bool</w:t>
-      </w:r>
-      <w:proofErr w:type="spellEnd"/>
-      <w:proofErr w:type="gramEnd"/>
-      <w:r>
-        <w:t xml:space="preserve"> </w:t>
-      </w:r>
-      <w:proofErr w:type="spellStart"/>
-      <w:r>
-        <w:t>IsPhoneNumberValid</w:t>
-      </w:r>
-      <w:proofErr w:type="spellEnd"/>
-      <w:r>
-        <w:t xml:space="preserve">( </w:t>
-      </w:r>
-      <w:proofErr w:type="spellStart"/>
-      <w:r>
-        <w:t>PhoneNumber</w:t>
-      </w:r>
-      <w:proofErr w:type="spellEnd"/>
-      <w:r>
-        <w:t xml:space="preserve"> </w:t>
-      </w:r>
-      <w:proofErr w:type="spellStart"/>
-      <w:r>
-        <w:t>phoneNumber</w:t>
-      </w:r>
-      <w:proofErr w:type="spellEnd"/>
-      <w:r>
-        <w:t xml:space="preserve"> );</w:t>
+        <w:t xml:space="preserve">  bool IsPhoneNumberValid( PhoneNumber phoneNumber );</w:t>
       </w:r>
     </w:p>
     <w:p>
@@ -8283,28 +6804,7 @@
         <w:ind w:left="1416"/>
       </w:pPr>
       <w:r>
-        <w:t xml:space="preserve">  </w:t>
-      </w:r>
-      <w:proofErr w:type="spellStart"/>
-      <w:r>
-        <w:t>SqlQuery</w:t>
-      </w:r>
-      <w:proofErr w:type="spellEnd"/>
-      <w:r>
-        <w:t xml:space="preserve"> </w:t>
-      </w:r>
-      <w:proofErr w:type="spellStart"/>
-      <w:proofErr w:type="gramStart"/>
-      <w:r>
-        <w:t>GetQueryToCreateNewEmployee</w:t>
-      </w:r>
-      <w:proofErr w:type="spellEnd"/>
-      <w:r>
-        <w:t>(</w:t>
-      </w:r>
-      <w:proofErr w:type="gramEnd"/>
-      <w:r>
-        <w:t>) const;</w:t>
+        <w:t xml:space="preserve">  SqlQuery GetQueryToCreateNewEmployee() const;</w:t>
       </w:r>
     </w:p>
     <w:p>
@@ -8313,28 +6813,7 @@
         <w:ind w:left="1416"/>
       </w:pPr>
       <w:r>
-        <w:t xml:space="preserve">  </w:t>
-      </w:r>
-      <w:proofErr w:type="spellStart"/>
-      <w:r>
-        <w:t>SqlQuery</w:t>
-      </w:r>
-      <w:proofErr w:type="spellEnd"/>
-      <w:r>
-        <w:t xml:space="preserve"> </w:t>
-      </w:r>
-      <w:proofErr w:type="spellStart"/>
-      <w:proofErr w:type="gramStart"/>
-      <w:r>
-        <w:t>GetQueryToModifyEmployee</w:t>
-      </w:r>
-      <w:proofErr w:type="spellEnd"/>
-      <w:r>
-        <w:t>(</w:t>
-      </w:r>
-      <w:proofErr w:type="gramEnd"/>
-      <w:r>
-        <w:t>) const;</w:t>
+        <w:t xml:space="preserve">  SqlQuery GetQueryToModifyEmployee() const;</w:t>
       </w:r>
     </w:p>
     <w:p>
@@ -8343,28 +6822,7 @@
         <w:ind w:left="1416"/>
       </w:pPr>
       <w:r>
-        <w:t xml:space="preserve">  </w:t>
-      </w:r>
-      <w:proofErr w:type="spellStart"/>
-      <w:r>
-        <w:t>SqlQuery</w:t>
-      </w:r>
-      <w:proofErr w:type="spellEnd"/>
-      <w:r>
-        <w:t xml:space="preserve"> </w:t>
-      </w:r>
-      <w:proofErr w:type="spellStart"/>
-      <w:proofErr w:type="gramStart"/>
-      <w:r>
-        <w:t>GetQueryToRetrieveEmployee</w:t>
-      </w:r>
-      <w:proofErr w:type="spellEnd"/>
-      <w:r>
-        <w:t>(</w:t>
-      </w:r>
-      <w:proofErr w:type="gramEnd"/>
-      <w:r>
-        <w:t>) const;</w:t>
+        <w:t xml:space="preserve">  SqlQuery GetQueryToRetrieveEmployee() const;</w:t>
       </w:r>
     </w:p>
     <w:p>
@@ -8399,11 +6857,9 @@
         </w:rPr>
         <w:t xml:space="preserve">  </w:t>
       </w:r>
-      <w:proofErr w:type="gramStart"/>
       <w:r>
         <w:t>private</w:t>
       </w:r>
-      <w:proofErr w:type="gramEnd"/>
       <w:r>
         <w:rPr>
           <w:lang w:val="ru-RU"/>
@@ -8513,9 +6969,8 @@
           <w:szCs w:val="24"/>
           <w:lang w:val="ru-RU"/>
         </w:rPr>
-        <w:t>почтового индекса, номера телефона или ставки зарплаты (</w:t>
-      </w:r>
-      <w:proofErr w:type="spellStart"/>
+        <w:t>почтового индекса, номера телефона или ставки зарплаты (job classification), нет</w:t>
+      </w:r>
       <w:r>
         <w:rPr>
           <w:rFonts w:ascii="Tahoma" w:hAnsi="Tahoma" w:cs="Tahoma"/>
@@ -8525,9 +6980,8 @@
           <w:szCs w:val="24"/>
           <w:lang w:val="ru-RU"/>
         </w:rPr>
-        <w:t>job</w:t>
-      </w:r>
-      <w:proofErr w:type="spellEnd"/>
+        <w:t xml:space="preserve"> </w:t>
+      </w:r>
       <w:r>
         <w:rPr>
           <w:rFonts w:ascii="Tahoma" w:hAnsi="Tahoma" w:cs="Tahoma"/>
@@ -8537,9 +6991,8 @@
           <w:szCs w:val="24"/>
           <w:lang w:val="ru-RU"/>
         </w:rPr>
-        <w:t xml:space="preserve"> </w:t>
-      </w:r>
-      <w:proofErr w:type="spellStart"/>
+        <w:t>логической связи. Методы, предо</w:t>
+      </w:r>
       <w:r>
         <w:rPr>
           <w:rFonts w:ascii="Tahoma" w:hAnsi="Tahoma" w:cs="Tahoma"/>
@@ -8549,9 +7002,8 @@
           <w:szCs w:val="24"/>
           <w:lang w:val="ru-RU"/>
         </w:rPr>
-        <w:t>classification</w:t>
-      </w:r>
-      <w:proofErr w:type="spellEnd"/>
+        <w:t>ставляющие доступ к деталям SQL запросов, от</w:t>
+      </w:r>
       <w:r>
         <w:rPr>
           <w:rFonts w:ascii="Tahoma" w:hAnsi="Tahoma" w:cs="Tahoma"/>
@@ -8561,7 +7013,7 @@
           <w:szCs w:val="24"/>
           <w:lang w:val="ru-RU"/>
         </w:rPr>
-        <w:t>), нет</w:t>
+        <w:t>носятся к гораздо более низкому уровню абстр</w:t>
       </w:r>
       <w:r>
         <w:rPr>
@@ -8572,75 +7024,7 @@
           <w:szCs w:val="24"/>
           <w:lang w:val="ru-RU"/>
         </w:rPr>
-        <w:t xml:space="preserve"> </w:t>
-      </w:r>
-      <w:r>
-        <w:rPr>
-          <w:rFonts w:ascii="Tahoma" w:hAnsi="Tahoma" w:cs="Tahoma"/>
-          <w:b w:val="0"/>
-          <w:color w:val="auto"/>
-          <w:sz w:val="24"/>
-          <w:szCs w:val="24"/>
-          <w:lang w:val="ru-RU"/>
-        </w:rPr>
-        <w:t>логической связи. Методы, предо</w:t>
-      </w:r>
-      <w:r>
-        <w:rPr>
-          <w:rFonts w:ascii="Tahoma" w:hAnsi="Tahoma" w:cs="Tahoma"/>
-          <w:b w:val="0"/>
-          <w:color w:val="auto"/>
-          <w:sz w:val="24"/>
-          <w:szCs w:val="24"/>
-          <w:lang w:val="ru-RU"/>
-        </w:rPr>
-        <w:t>ставляющие доступ к деталям SQL запросов, от</w:t>
-      </w:r>
-      <w:r>
-        <w:rPr>
-          <w:rFonts w:ascii="Tahoma" w:hAnsi="Tahoma" w:cs="Tahoma"/>
-          <w:b w:val="0"/>
-          <w:color w:val="auto"/>
-          <w:sz w:val="24"/>
-          <w:szCs w:val="24"/>
-          <w:lang w:val="ru-RU"/>
-        </w:rPr>
-        <w:t>носятся к гораздо более низкому уровню абстр</w:t>
-      </w:r>
-      <w:r>
-        <w:rPr>
-          <w:rFonts w:ascii="Tahoma" w:hAnsi="Tahoma" w:cs="Tahoma"/>
-          <w:b w:val="0"/>
-          <w:color w:val="auto"/>
-          <w:sz w:val="24"/>
-          <w:szCs w:val="24"/>
-          <w:lang w:val="ru-RU"/>
-        </w:rPr>
-        <w:t xml:space="preserve">акции, чем класс </w:t>
-      </w:r>
-      <w:proofErr w:type="spellStart"/>
-      <w:r>
-        <w:rPr>
-          <w:rFonts w:ascii="Tahoma" w:hAnsi="Tahoma" w:cs="Tahoma"/>
-          <w:b w:val="0"/>
-          <w:color w:val="auto"/>
-          <w:sz w:val="24"/>
-          <w:szCs w:val="24"/>
-          <w:lang w:val="ru-RU"/>
-        </w:rPr>
-        <w:t>Employee</w:t>
-      </w:r>
-      <w:proofErr w:type="spellEnd"/>
-      <w:r>
-        <w:rPr>
-          <w:rFonts w:ascii="Tahoma" w:hAnsi="Tahoma" w:cs="Tahoma"/>
-          <w:b w:val="0"/>
-          <w:color w:val="auto"/>
-          <w:sz w:val="24"/>
-          <w:szCs w:val="24"/>
-          <w:lang w:val="ru-RU"/>
-        </w:rPr>
-        <w:t>, нару</w:t>
+        <w:t>акции, чем класс Employee, нару</w:t>
       </w:r>
       <w:r>
         <w:rPr>
@@ -8722,7 +7106,7 @@
           <w:sz w:val="24"/>
           <w:szCs w:val="24"/>
         </w:rPr>
-        <w:t>Хорошая инкапсуляция</w:t>
+        <w:t>ХОРОШАЯ ИНКАПСУЛЯЦИЯ</w:t>
       </w:r>
     </w:p>
     <w:p>
@@ -8809,25 +7193,7 @@
           <w:sz w:val="24"/>
           <w:szCs w:val="24"/>
         </w:rPr>
-        <w:t xml:space="preserve">, </w:t>
-      </w:r>
-      <w:proofErr w:type="spellStart"/>
-      <w:r>
-        <w:rPr>
-          <w:rFonts w:ascii="Tahoma" w:hAnsi="Tahoma" w:cs="Tahoma"/>
-          <w:sz w:val="24"/>
-          <w:szCs w:val="24"/>
-        </w:rPr>
-        <w:t>Макконел</w:t>
-      </w:r>
-      <w:proofErr w:type="spellEnd"/>
-      <w:r>
-        <w:rPr>
-          <w:rFonts w:ascii="Tahoma" w:hAnsi="Tahoma" w:cs="Tahoma"/>
-          <w:sz w:val="24"/>
-          <w:szCs w:val="24"/>
-        </w:rPr>
-        <w:t xml:space="preserve"> предлагает спросить себя, какой вариант лучше всего сохраняет целостность абстракции</w:t>
+        <w:t>, Макконел предлагает спросить себя, какой вариант лучше всего сохраняет целостность абстракции</w:t>
       </w:r>
     </w:p>
     <w:p>
@@ -8870,15 +7236,8 @@
         <w:pStyle w:val="Code"/>
         <w:ind w:left="1416"/>
       </w:pPr>
-      <w:proofErr w:type="spellStart"/>
-      <w:proofErr w:type="gramStart"/>
-      <w:r>
-        <w:t>var</w:t>
-      </w:r>
-      <w:proofErr w:type="spellEnd"/>
-      <w:proofErr w:type="gramEnd"/>
-      <w:r>
-        <w:t xml:space="preserve"> x = 100;</w:t>
+      <w:r>
+        <w:t>var x = 100;</w:t>
       </w:r>
     </w:p>
     <w:p>
@@ -8911,7 +7270,6 @@
           <w:lang w:val="ru-RU"/>
         </w:rPr>
       </w:pPr>
-      <w:proofErr w:type="gramStart"/>
       <w:r>
         <w:t>Class</w:t>
       </w:r>
@@ -8921,23 +7279,14 @@
         </w:rPr>
         <w:t>.</w:t>
       </w:r>
-      <w:proofErr w:type="spellStart"/>
       <w:r>
         <w:t>getX</w:t>
       </w:r>
-      <w:proofErr w:type="spellEnd"/>
       <w:r>
         <w:rPr>
           <w:lang w:val="ru-RU"/>
         </w:rPr>
-        <w:t>(</w:t>
-      </w:r>
-      <w:proofErr w:type="gramEnd"/>
-      <w:r>
-        <w:rPr>
-          <w:lang w:val="ru-RU"/>
-        </w:rPr>
-        <w:t>);</w:t>
+        <w:t>();</w:t>
       </w:r>
     </w:p>
     <w:p>
@@ -8948,18 +7297,8 @@
           <w:lang w:val="ru-RU"/>
         </w:rPr>
       </w:pPr>
-      <w:proofErr w:type="spellStart"/>
-      <w:proofErr w:type="gramStart"/>
-      <w:r>
-        <w:t>Class.setX</w:t>
-      </w:r>
-      <w:proofErr w:type="spellEnd"/>
-      <w:r>
-        <w:t>(</w:t>
-      </w:r>
-      <w:proofErr w:type="gramEnd"/>
-      <w:r>
-        <w:t>);</w:t>
+      <w:r>
+        <w:t>Class.setX();</w:t>
       </w:r>
     </w:p>
     <w:p>
@@ -9113,25 +7452,7 @@
           <w:sz w:val="24"/>
           <w:szCs w:val="24"/>
         </w:rPr>
-        <w:t xml:space="preserve">Даже если метод плохо согласуется с абстракцией </w:t>
-      </w:r>
-      <w:proofErr w:type="spellStart"/>
-      <w:r>
-        <w:rPr>
-          <w:rFonts w:ascii="Tahoma" w:hAnsi="Tahoma" w:cs="Tahoma"/>
-          <w:sz w:val="24"/>
-          <w:szCs w:val="24"/>
-        </w:rPr>
-        <w:t>итерфейса</w:t>
-      </w:r>
-      <w:proofErr w:type="spellEnd"/>
-      <w:r>
-        <w:rPr>
-          <w:rFonts w:ascii="Tahoma" w:hAnsi="Tahoma" w:cs="Tahoma"/>
-          <w:sz w:val="24"/>
-          <w:szCs w:val="24"/>
-        </w:rPr>
-        <w:t>, иногда хочется его включить в интерфейс. Этого делать не стоит</w:t>
+        <w:t>Даже если метод плохо согласуется с абстракцией итерфейса, иногда хочется его включить в интерфейс. Этого делать не стоит</w:t>
       </w:r>
       <w:r>
         <w:rPr>
@@ -9185,43 +7506,7 @@
           <w:sz w:val="24"/>
           <w:szCs w:val="24"/>
         </w:rPr>
-        <w:t xml:space="preserve">решить не вызывать метод </w:t>
-      </w:r>
-      <w:proofErr w:type="spellStart"/>
-      <w:r>
-        <w:rPr>
-          <w:rFonts w:ascii="Tahoma" w:hAnsi="Tahoma" w:cs="Tahoma"/>
-          <w:sz w:val="24"/>
-          <w:szCs w:val="24"/>
-        </w:rPr>
-        <w:t>InitializeOperations</w:t>
-      </w:r>
-      <w:proofErr w:type="spellEnd"/>
-      <w:r>
-        <w:rPr>
-          <w:rFonts w:ascii="Tahoma" w:hAnsi="Tahoma" w:cs="Tahoma"/>
-          <w:sz w:val="24"/>
-          <w:szCs w:val="24"/>
-        </w:rPr>
-        <w:t xml:space="preserve">() Класса A, потому что метод </w:t>
-      </w:r>
-      <w:proofErr w:type="spellStart"/>
-      <w:r>
-        <w:rPr>
-          <w:rFonts w:ascii="Tahoma" w:hAnsi="Tahoma" w:cs="Tahoma"/>
-          <w:sz w:val="24"/>
-          <w:szCs w:val="24"/>
-        </w:rPr>
-        <w:t>PerformFirstOperation</w:t>
-      </w:r>
-      <w:proofErr w:type="spellEnd"/>
-      <w:r>
-        <w:rPr>
-          <w:rFonts w:ascii="Tahoma" w:hAnsi="Tahoma" w:cs="Tahoma"/>
-          <w:sz w:val="24"/>
-          <w:szCs w:val="24"/>
-        </w:rPr>
-        <w:t>() Класса A вызывает его автоматически;</w:t>
+        <w:t>решить не вызывать метод InitializeOperations() Класса A, потому что метод PerformFirstOperation() Класса A вызывает его автоматически;</w:t>
       </w:r>
     </w:p>
     <w:p>
@@ -9324,25 +7609,7 @@
           <w:sz w:val="24"/>
           <w:szCs w:val="24"/>
         </w:rPr>
-        <w:t xml:space="preserve">использовать указатель или ссылку на Объект B, созданный Объектом A, даже после выхода Объекта A из области видимости, потому что знаете, что Объект A хранит Объект B в статическом хранилище, </w:t>
-      </w:r>
-      <w:proofErr w:type="gramStart"/>
-      <w:r>
-        <w:rPr>
-          <w:rFonts w:ascii="Tahoma" w:hAnsi="Tahoma" w:cs="Tahoma"/>
-          <w:sz w:val="24"/>
-          <w:szCs w:val="24"/>
-        </w:rPr>
-        <w:t>в следствие</w:t>
-      </w:r>
-      <w:proofErr w:type="gramEnd"/>
-      <w:r>
-        <w:rPr>
-          <w:rFonts w:ascii="Tahoma" w:hAnsi="Tahoma" w:cs="Tahoma"/>
-          <w:sz w:val="24"/>
-          <w:szCs w:val="24"/>
-        </w:rPr>
-        <w:t xml:space="preserve"> чего Объект B все еще будет корректным;</w:t>
+        <w:t>использовать указатель или ссылку на Объект B, созданный Объектом A, даже после выхода Объекта A из области видимости, потому что знаете, что Объект A хранит Объект B в статическом хранилище, в следствие чего Объект B все еще будет корректным;</w:t>
       </w:r>
     </w:p>
     <w:p>
@@ -9392,7 +7659,7 @@
           <w:color w:val="FF0000"/>
         </w:rPr>
         <w:lastRenderedPageBreak/>
-        <w:t>Проектирование класса</w:t>
+        <w:t>ПРОЕКТИРОВАНИЕ КЛАССА</w:t>
       </w:r>
     </w:p>
     <w:p>
@@ -9441,21 +7708,7 @@
         <w:rPr>
           <w:color w:val="auto"/>
         </w:rPr>
-        <w:t xml:space="preserve">Относится настороженно к классам, в которых </w:t>
-      </w:r>
-      <w:proofErr w:type="spellStart"/>
-      <w:r>
-        <w:rPr>
-          <w:color w:val="auto"/>
-        </w:rPr>
-        <w:t>содержиться</w:t>
-      </w:r>
-      <w:proofErr w:type="spellEnd"/>
-      <w:r>
-        <w:rPr>
-          <w:color w:val="auto"/>
-        </w:rPr>
-        <w:t xml:space="preserve"> более семи элементов данны</w:t>
+        <w:t>Относится настороженно к классам, в которых содержиться более семи элементов данны</w:t>
       </w:r>
       <w:r>
         <w:rPr>
@@ -9527,19 +7780,11 @@
         </w:rPr>
         <w:t xml:space="preserve"> </w:t>
       </w:r>
-      <w:proofErr w:type="spellStart"/>
-      <w:r>
-        <w:rPr>
-          <w:color w:val="auto"/>
-        </w:rPr>
-        <w:t>придержиться</w:t>
-      </w:r>
-      <w:proofErr w:type="spellEnd"/>
-      <w:r>
-        <w:rPr>
-          <w:color w:val="auto"/>
-        </w:rPr>
-        <w:t xml:space="preserve"> контракта, определенного интерфейсом базового класса, наследование выполнять не стоит</w:t>
+      <w:r>
+        <w:rPr>
+          <w:color w:val="auto"/>
+        </w:rPr>
+        <w:t>придержиться контракта, определенного интерфейсом базового класса, наследование выполнять не стоит</w:t>
       </w:r>
       <w:r>
         <w:rPr>
@@ -9639,21 +7884,7 @@
         <w:rPr>
           <w:color w:val="auto"/>
         </w:rPr>
-        <w:t xml:space="preserve">Не переопределять </w:t>
-      </w:r>
-      <w:proofErr w:type="spellStart"/>
-      <w:r>
-        <w:rPr>
-          <w:color w:val="auto"/>
-        </w:rPr>
-        <w:t>непереопределяемые</w:t>
-      </w:r>
-      <w:proofErr w:type="spellEnd"/>
-      <w:r>
-        <w:rPr>
-          <w:color w:val="auto"/>
-        </w:rPr>
-        <w:t xml:space="preserve"> методы-члены</w:t>
+        <w:t>Не переопределять непереопределяемые методы-члены</w:t>
       </w:r>
     </w:p>
     <w:p>
@@ -9672,63 +7903,13 @@
         <w:rPr>
           <w:color w:val="auto"/>
         </w:rPr>
-        <w:t xml:space="preserve">С подозрением относится к классам, </w:t>
-      </w:r>
-      <w:proofErr w:type="spellStart"/>
-      <w:r>
-        <w:rPr>
-          <w:color w:val="auto"/>
-        </w:rPr>
-        <w:t>обьекты</w:t>
-      </w:r>
-      <w:proofErr w:type="spellEnd"/>
-      <w:r>
-        <w:rPr>
-          <w:color w:val="auto"/>
-        </w:rPr>
-        <w:t xml:space="preserve"> которых создаются в единственном </w:t>
-      </w:r>
-      <w:proofErr w:type="spellStart"/>
-      <w:r>
-        <w:rPr>
-          <w:color w:val="auto"/>
-        </w:rPr>
-        <w:t>экземпляре</w:t>
-      </w:r>
-      <w:proofErr w:type="gramStart"/>
-      <w:r>
-        <w:rPr>
-          <w:color w:val="auto"/>
-        </w:rPr>
-        <w:t>.М</w:t>
-      </w:r>
-      <w:proofErr w:type="gramEnd"/>
-      <w:r>
-        <w:rPr>
-          <w:color w:val="auto"/>
-        </w:rPr>
-        <w:t>ожет</w:t>
-      </w:r>
-      <w:proofErr w:type="spellEnd"/>
-      <w:r>
-        <w:rPr>
-          <w:color w:val="auto"/>
-        </w:rPr>
-        <w:t xml:space="preserve"> просто создать </w:t>
-      </w:r>
-      <w:proofErr w:type="spellStart"/>
-      <w:r>
-        <w:rPr>
-          <w:color w:val="auto"/>
-        </w:rPr>
-        <w:t>обьект</w:t>
-      </w:r>
-      <w:proofErr w:type="spellEnd"/>
-      <w:r>
-        <w:rPr>
-          <w:color w:val="auto"/>
-        </w:rPr>
-        <w:t xml:space="preserve"> вместо класса? </w:t>
+        <w:t>С подозрением относится к классам, обьекты которых создаются в единственном экземпляре</w:t>
+      </w:r>
+      <w:r>
+        <w:rPr>
+          <w:color w:val="auto"/>
+        </w:rPr>
+        <w:t xml:space="preserve">.Может просто создать обьект вместо класса? </w:t>
       </w:r>
       <w:r>
         <w:rPr>
@@ -9760,49 +7941,7 @@
         <w:rPr>
           <w:color w:val="auto"/>
         </w:rPr>
-        <w:t xml:space="preserve">С подозрением относится к базовым классам, </w:t>
-      </w:r>
-      <w:proofErr w:type="gramStart"/>
-      <w:r>
-        <w:rPr>
-          <w:color w:val="auto"/>
-        </w:rPr>
-        <w:t>имеющими</w:t>
-      </w:r>
-      <w:proofErr w:type="gramEnd"/>
-      <w:r>
-        <w:rPr>
-          <w:color w:val="auto"/>
-        </w:rPr>
-        <w:t xml:space="preserve"> только одни производный класс. Скорее всего, </w:t>
-      </w:r>
-      <w:proofErr w:type="spellStart"/>
-      <w:r>
-        <w:rPr>
-          <w:color w:val="auto"/>
-        </w:rPr>
-        <w:t>прокраммист</w:t>
-      </w:r>
-      <w:proofErr w:type="spellEnd"/>
-      <w:r>
-        <w:rPr>
-          <w:color w:val="auto"/>
-        </w:rPr>
-        <w:t xml:space="preserve"> проектировал "наперед", не понимая, </w:t>
-      </w:r>
-      <w:proofErr w:type="spellStart"/>
-      <w:r>
-        <w:rPr>
-          <w:color w:val="auto"/>
-        </w:rPr>
-        <w:t>че</w:t>
-      </w:r>
-      <w:proofErr w:type="spellEnd"/>
-      <w:r>
-        <w:rPr>
-          <w:color w:val="auto"/>
-        </w:rPr>
-        <w:t xml:space="preserve"> творит</w:t>
+        <w:t>С подозрением относится к базовым классам, имеющими только одни производный класс. Скорее всего, прокраммист проектировал "наперед", не понимая, че творит</w:t>
       </w:r>
     </w:p>
     <w:p>
@@ -9821,35 +7960,7 @@
         <w:rPr>
           <w:color w:val="auto"/>
         </w:rPr>
-        <w:t xml:space="preserve">С подозрением относитесь к классам, которые переопределяют </w:t>
-      </w:r>
-      <w:proofErr w:type="spellStart"/>
-      <w:r>
-        <w:rPr>
-          <w:color w:val="auto"/>
-        </w:rPr>
-        <w:t>метод</w:t>
-      </w:r>
-      <w:proofErr w:type="gramStart"/>
-      <w:r>
-        <w:rPr>
-          <w:color w:val="auto"/>
-        </w:rPr>
-        <w:t>,о</w:t>
-      </w:r>
-      <w:proofErr w:type="gramEnd"/>
-      <w:r>
-        <w:rPr>
-          <w:color w:val="auto"/>
-        </w:rPr>
-        <w:t>ставляя</w:t>
-      </w:r>
-      <w:proofErr w:type="spellEnd"/>
-      <w:r>
-        <w:rPr>
-          <w:color w:val="auto"/>
-        </w:rPr>
-        <w:t xml:space="preserve"> его пустым</w:t>
+        <w:t>С подозрением относитесь к классам, которые переопределяют метод,оставляя его пустым</w:t>
       </w:r>
       <w:r>
         <w:rPr>
@@ -9861,35 +7972,7 @@
         <w:rPr>
           <w:color w:val="auto"/>
         </w:rPr>
-        <w:t xml:space="preserve"> Как правило, это говорит о неудачном проектировании базового класса. Допустим, вы создали класс </w:t>
-      </w:r>
-      <w:proofErr w:type="spellStart"/>
-      <w:r>
-        <w:rPr>
-          <w:color w:val="auto"/>
-        </w:rPr>
-        <w:t>Cat</w:t>
-      </w:r>
-      <w:proofErr w:type="spellEnd"/>
-      <w:r>
-        <w:rPr>
-          <w:color w:val="auto"/>
-        </w:rPr>
-        <w:t xml:space="preserve">, включающий метод </w:t>
-      </w:r>
-      <w:proofErr w:type="spellStart"/>
-      <w:r>
-        <w:rPr>
-          <w:color w:val="auto"/>
-        </w:rPr>
-        <w:t>Scratch</w:t>
-      </w:r>
-      <w:proofErr w:type="spellEnd"/>
-      <w:r>
-        <w:rPr>
-          <w:color w:val="auto"/>
-        </w:rPr>
-        <w:t>() (царапать), но после обнаружили, что некоторые коты лишены когтей и не могут</w:t>
+        <w:t xml:space="preserve"> Как правило, это говорит о неудачном проектировании базового класса. Допустим, вы создали класс Cat, включающий метод Scratch() (царапать), но после обнаружили, что некоторые коты лишены когтей и не могут</w:t>
       </w:r>
       <w:r>
         <w:rPr>
@@ -9901,49 +7984,7 @@
         <w:rPr>
           <w:color w:val="auto"/>
         </w:rPr>
-        <w:t xml:space="preserve">царапаться. Вы могли бы унаследовать от класса </w:t>
-      </w:r>
-      <w:proofErr w:type="spellStart"/>
-      <w:r>
-        <w:rPr>
-          <w:color w:val="auto"/>
-        </w:rPr>
-        <w:t>Cat</w:t>
-      </w:r>
-      <w:proofErr w:type="spellEnd"/>
-      <w:r>
-        <w:rPr>
-          <w:color w:val="auto"/>
-        </w:rPr>
-        <w:t xml:space="preserve"> класс </w:t>
-      </w:r>
-      <w:proofErr w:type="spellStart"/>
-      <w:r>
-        <w:rPr>
-          <w:color w:val="auto"/>
-        </w:rPr>
-        <w:t>ScratchlessCat</w:t>
-      </w:r>
-      <w:proofErr w:type="spellEnd"/>
-      <w:r>
-        <w:rPr>
-          <w:color w:val="auto"/>
-        </w:rPr>
-        <w:t xml:space="preserve">, переопределив в нем метод </w:t>
-      </w:r>
-      <w:proofErr w:type="spellStart"/>
-      <w:r>
-        <w:rPr>
-          <w:color w:val="auto"/>
-        </w:rPr>
-        <w:t>Scratch</w:t>
-      </w:r>
-      <w:proofErr w:type="spellEnd"/>
-      <w:r>
-        <w:rPr>
-          <w:color w:val="auto"/>
-        </w:rPr>
-        <w:t>() так, чтобы он ничего не делал.</w:t>
+        <w:t>царапаться. Вы могли бы унаследовать от класса Cat класс ScratchlessCat, переопределив в нем метод Scratch() так, чтобы он ничего не делал.</w:t>
       </w:r>
       <w:r>
         <w:rPr>
@@ -9964,49 +8005,7 @@
         <w:rPr>
           <w:color w:val="auto"/>
         </w:rPr>
-        <w:t xml:space="preserve">Исправлять эту проблему следует не в базовом классе, а в первоначальном классе </w:t>
-      </w:r>
-      <w:proofErr w:type="spellStart"/>
-      <w:r>
-        <w:rPr>
-          <w:color w:val="auto"/>
-        </w:rPr>
-        <w:t>Cat</w:t>
-      </w:r>
-      <w:proofErr w:type="spellEnd"/>
-      <w:r>
-        <w:rPr>
-          <w:color w:val="auto"/>
-        </w:rPr>
-        <w:t xml:space="preserve">. Создайте класс </w:t>
-      </w:r>
-      <w:proofErr w:type="spellStart"/>
-      <w:r>
-        <w:rPr>
-          <w:color w:val="auto"/>
-        </w:rPr>
-        <w:t>Claws</w:t>
-      </w:r>
-      <w:proofErr w:type="spellEnd"/>
-      <w:r>
-        <w:rPr>
-          <w:color w:val="auto"/>
-        </w:rPr>
-        <w:t xml:space="preserve"> (когти) и включите его в класс </w:t>
-      </w:r>
-      <w:proofErr w:type="spellStart"/>
-      <w:r>
-        <w:rPr>
-          <w:color w:val="auto"/>
-        </w:rPr>
-        <w:t>Cats</w:t>
-      </w:r>
-      <w:proofErr w:type="spellEnd"/>
-      <w:r>
-        <w:rPr>
-          <w:color w:val="auto"/>
-        </w:rPr>
-        <w:t>.</w:t>
+        <w:t>Исправлять эту проблему следует не в базовом классе, а в первоначальном классе Cat. Создайте класс Claws (когти) и включите его в класс Cats.</w:t>
       </w:r>
     </w:p>
     <w:p>
@@ -10025,16 +8024,8 @@
         <w:rPr>
           <w:color w:val="auto"/>
         </w:rPr>
-        <w:t xml:space="preserve">Не использовать более двух-трех уровней наследования, иначе их будет сложно удержать в </w:t>
-      </w:r>
-      <w:proofErr w:type="spellStart"/>
-      <w:r>
-        <w:rPr>
-          <w:color w:val="auto"/>
-        </w:rPr>
-        <w:t>пямяти</w:t>
-      </w:r>
-      <w:proofErr w:type="spellEnd"/>
+        <w:t>Не использовать более двух-трех уровней наследования, иначе их будет сложно удержать в пямяти</w:t>
+      </w:r>
     </w:p>
     <w:p>
       <w:pPr>
@@ -10109,21 +8100,7 @@
         <w:rPr>
           <w:color w:val="auto"/>
         </w:rPr>
-        <w:t xml:space="preserve">Делать все данные </w:t>
-      </w:r>
-      <w:proofErr w:type="gramStart"/>
-      <w:r>
-        <w:rPr>
-          <w:color w:val="auto"/>
-        </w:rPr>
-        <w:t>закрытыми</w:t>
-      </w:r>
-      <w:proofErr w:type="gramEnd"/>
-      <w:r>
-        <w:rPr>
-          <w:color w:val="auto"/>
-        </w:rPr>
-        <w:t xml:space="preserve"> а не защищенными</w:t>
+        <w:t>Делать все данные закрытыми а не защищенными</w:t>
       </w:r>
       <w:r>
         <w:rPr>
@@ -10166,21 +8143,7 @@
         <w:rPr>
           <w:color w:val="auto"/>
         </w:rPr>
-        <w:t>зом только при создании «</w:t>
-      </w:r>
-      <w:proofErr w:type="spellStart"/>
-      <w:r>
-        <w:rPr>
-          <w:color w:val="auto"/>
-        </w:rPr>
-        <w:t>миксинов</w:t>
-      </w:r>
-      <w:proofErr w:type="spellEnd"/>
-      <w:r>
-        <w:rPr>
-          <w:color w:val="auto"/>
-        </w:rPr>
-        <w:t>» — простых классов, позволяющих добавить</w:t>
+        <w:t>зом только при создании «миксинов» — простых классов, позволяющих добавить</w:t>
       </w:r>
       <w:r>
         <w:rPr>
@@ -10192,21 +8155,7 @@
         <w:rPr>
           <w:color w:val="auto"/>
         </w:rPr>
-        <w:t>ряд свой</w:t>
-      </w:r>
-      <w:proofErr w:type="gramStart"/>
-      <w:r>
-        <w:rPr>
-          <w:color w:val="auto"/>
-        </w:rPr>
-        <w:t>ств в др</w:t>
-      </w:r>
-      <w:proofErr w:type="gramEnd"/>
-      <w:r>
-        <w:rPr>
-          <w:color w:val="auto"/>
-        </w:rPr>
-        <w:t>угой класс.</w:t>
+        <w:t>ряд свойств в другой класс.</w:t>
       </w:r>
     </w:p>
     <w:p>
@@ -10425,99 +8374,14 @@
         <w:rPr>
           <w:color w:val="auto"/>
         </w:rPr>
-        <w:t xml:space="preserve">вызовов методов </w:t>
-      </w:r>
-      <w:proofErr w:type="spellStart"/>
-      <w:r>
-        <w:rPr>
-          <w:color w:val="auto"/>
-        </w:rPr>
-        <w:t>обьекта</w:t>
-      </w:r>
-      <w:proofErr w:type="spellEnd"/>
-      <w:r>
-        <w:rPr>
-          <w:color w:val="auto"/>
-        </w:rPr>
-        <w:t xml:space="preserve"> в </w:t>
-      </w:r>
-      <w:proofErr w:type="spellStart"/>
-      <w:r>
-        <w:rPr>
-          <w:color w:val="auto"/>
-        </w:rPr>
-        <w:t>обьекте</w:t>
-      </w:r>
-      <w:proofErr w:type="spellEnd"/>
-      <w:r>
-        <w:rPr>
-          <w:color w:val="auto"/>
-        </w:rPr>
-        <w:t xml:space="preserve">. </w:t>
+        <w:t xml:space="preserve">вызовов методов обьекта в обьекте. </w:t>
       </w:r>
       <w:r>
         <w:rPr>
           <w:color w:val="auto"/>
           <w:lang w:val="en-US"/>
         </w:rPr>
-        <w:t xml:space="preserve">In the account example above, that means </w:t>
-      </w:r>
-      <w:proofErr w:type="spellStart"/>
-      <w:proofErr w:type="gramStart"/>
-      <w:r>
-        <w:rPr>
-          <w:color w:val="auto"/>
-          <w:lang w:val="en-US"/>
-        </w:rPr>
-        <w:t>account.ContactPerson</w:t>
-      </w:r>
-      <w:proofErr w:type="spellEnd"/>
-      <w:r>
-        <w:rPr>
-          <w:color w:val="auto"/>
-          <w:lang w:val="en-US"/>
-        </w:rPr>
-        <w:t>(</w:t>
-      </w:r>
-      <w:proofErr w:type="gramEnd"/>
-      <w:r>
-        <w:rPr>
-          <w:color w:val="auto"/>
-          <w:lang w:val="en-US"/>
-        </w:rPr>
-        <w:t xml:space="preserve">) is OK, but </w:t>
-      </w:r>
-      <w:proofErr w:type="spellStart"/>
-      <w:r>
-        <w:rPr>
-          <w:color w:val="auto"/>
-          <w:lang w:val="en-US"/>
-        </w:rPr>
-        <w:t>account.ContactPerson</w:t>
-      </w:r>
-      <w:proofErr w:type="spellEnd"/>
-      <w:r>
-        <w:rPr>
-          <w:color w:val="auto"/>
-          <w:lang w:val="en-US"/>
-        </w:rPr>
-        <w:t>().</w:t>
-      </w:r>
-      <w:proofErr w:type="spellStart"/>
-      <w:r>
-        <w:rPr>
-          <w:color w:val="auto"/>
-          <w:lang w:val="en-US"/>
-        </w:rPr>
-        <w:t>DaytimeContactInfo</w:t>
-      </w:r>
-      <w:proofErr w:type="spellEnd"/>
-      <w:r>
-        <w:rPr>
-          <w:color w:val="auto"/>
-          <w:lang w:val="en-US"/>
-        </w:rPr>
-        <w:t>() is not.</w:t>
+        <w:t>In the account example above, that means account.ContactPerson() is OK, but account.ContactPerson().DaytimeContactInfo() is not.</w:t>
       </w:r>
     </w:p>
     <w:p>
@@ -10577,38 +8441,8 @@
         <w:rPr>
           <w:color w:val="auto"/>
         </w:rPr>
-        <w:t xml:space="preserve">Стараться инициализировать все данные в конструкторе, и в том </w:t>
-      </w:r>
-      <w:proofErr w:type="spellStart"/>
-      <w:r>
-        <w:rPr>
-          <w:color w:val="auto"/>
-        </w:rPr>
-        <w:t>порядке</w:t>
-      </w:r>
-      <w:proofErr w:type="gramStart"/>
-      <w:r>
-        <w:rPr>
-          <w:color w:val="auto"/>
-        </w:rPr>
-        <w:t>,в</w:t>
-      </w:r>
-      <w:proofErr w:type="spellEnd"/>
-      <w:proofErr w:type="gramEnd"/>
-      <w:r>
-        <w:rPr>
-          <w:color w:val="auto"/>
-        </w:rPr>
-        <w:t xml:space="preserve"> каком они </w:t>
-      </w:r>
-      <w:proofErr w:type="spellStart"/>
-      <w:r>
-        <w:rPr>
-          <w:color w:val="auto"/>
-        </w:rPr>
-        <w:t>обьявлены</w:t>
-      </w:r>
-      <w:proofErr w:type="spellEnd"/>
+        <w:t>Стараться инициализировать все данные в конструкторе, и в том порядке,в каком они обьявлены</w:t>
+      </w:r>
     </w:p>
     <w:p>
       <w:pPr>
@@ -10625,16 +8459,8 @@
         <w:rPr>
           <w:color w:val="auto"/>
         </w:rPr>
-        <w:t xml:space="preserve">Предпочесть полное копирование (включая данные-члены) </w:t>
-      </w:r>
-      <w:proofErr w:type="gramStart"/>
-      <w:r>
-        <w:rPr>
-          <w:color w:val="auto"/>
-        </w:rPr>
-        <w:t>ограниченному</w:t>
-      </w:r>
-      <w:proofErr w:type="gramEnd"/>
+        <w:t>Предпочесть полное копирование (включая данные-члены) ограниченному</w:t>
+      </w:r>
     </w:p>
     <w:p>
       <w:pPr>
@@ -10732,42 +8558,111 @@
         </w:rPr>
         <w:t xml:space="preserve">- избегать классов, имена которых начинаются после глаголов, типа </w:t>
       </w:r>
-      <w:proofErr w:type="spellStart"/>
-      <w:r>
-        <w:rPr>
-          <w:color w:val="auto"/>
-        </w:rPr>
-        <w:t>DatabaseInitialization</w:t>
-      </w:r>
-      <w:proofErr w:type="spellEnd"/>
-      <w:r>
-        <w:rPr>
-          <w:color w:val="auto"/>
-        </w:rPr>
-        <w:t xml:space="preserve">() </w:t>
-      </w:r>
-      <w:proofErr w:type="spellStart"/>
-      <w:r>
-        <w:rPr>
-          <w:color w:val="auto"/>
-        </w:rPr>
-        <w:t>or</w:t>
-      </w:r>
-      <w:proofErr w:type="spellEnd"/>
-      <w:r>
-        <w:rPr>
-          <w:color w:val="auto"/>
-        </w:rPr>
-        <w:t xml:space="preserve"> </w:t>
-      </w:r>
-      <w:proofErr w:type="spellStart"/>
-      <w:r>
-        <w:rPr>
-          <w:color w:val="auto"/>
-        </w:rPr>
-        <w:t>StringBuilder</w:t>
-      </w:r>
-      <w:proofErr w:type="spellEnd"/>
+      <w:r>
+        <w:rPr>
+          <w:color w:val="auto"/>
+        </w:rPr>
+        <w:t>DatabaseInitialization() or StringBuilder()</w:t>
+      </w:r>
+      <w:r>
+        <w:rPr>
+          <w:color w:val="auto"/>
+        </w:rPr>
+        <w:t>. Такие классы стоит сделать методами другого класса.</w:t>
+      </w:r>
+    </w:p>
+    <w:p>
+      <w:pPr>
+        <w:pStyle w:val="Text"/>
+        <w:rPr>
+          <w:color w:val="auto"/>
+        </w:rPr>
+      </w:pPr>
+    </w:p>
+    <w:p>
+      <w:pPr>
+        <w:pStyle w:val="Text"/>
+        <w:rPr>
+          <w:color w:val="auto"/>
+        </w:rPr>
+      </w:pPr>
+    </w:p>
+    <w:p>
+      <w:pPr>
+        <w:pStyle w:val="Text"/>
+        <w:rPr>
+          <w:b/>
+          <w:color w:val="FF0000"/>
+        </w:rPr>
+      </w:pPr>
+      <w:r>
+        <w:rPr>
+          <w:b/>
+          <w:color w:val="FF0000"/>
+        </w:rPr>
+        <w:t>ПРОЕКТИРОВАНИЕ ПРОЦЕДУР</w:t>
+      </w:r>
+    </w:p>
+    <w:p>
+      <w:pPr>
+        <w:pStyle w:val="Text"/>
+        <w:rPr>
+          <w:color w:val="auto"/>
+        </w:rPr>
+      </w:pPr>
+      <w:r>
+        <w:rPr>
+          <w:color w:val="auto"/>
+        </w:rPr>
+        <w:t>Причины создания функций и процедур такие же, как и классов: уменьшение сложности программы, увеличение читаемости кода</w:t>
+      </w:r>
+      <w:r>
+        <w:rPr>
+          <w:color w:val="auto"/>
+        </w:rPr>
+        <w:t>, возможность спрятать очереди и указатели, улучшение читаемости булевых тестов. Функции не обязательно должны быть маленькими, как классы.</w:t>
+      </w:r>
+    </w:p>
+    <w:p>
+      <w:pPr>
+        <w:pStyle w:val="Text"/>
+        <w:rPr>
+          <w:color w:val="auto"/>
+        </w:rPr>
+      </w:pPr>
+      <w:r>
+        <w:rPr>
+          <w:color w:val="auto"/>
+        </w:rPr>
+        <w:t>Один из основных стоп-блоков у людей - нежелание делать функцию, содержащую одну строчку. Но делать ее стоит! В будущем она разрастется до большей. Это повышает читаемость, а правильно подобранное имя функции сразу ее документирует.</w:t>
+      </w:r>
+      <w:r>
+        <w:rPr>
+          <w:color w:val="auto"/>
+        </w:rPr>
+        <w:br/>
+      </w:r>
+    </w:p>
+    <w:p>
+      <w:pPr>
+        <w:pStyle w:val="Text"/>
+        <w:rPr>
+          <w:color w:val="auto"/>
+        </w:rPr>
+      </w:pPr>
+      <w:r>
+        <w:rPr>
+          <w:color w:val="auto"/>
+        </w:rPr>
+        <w:t xml:space="preserve">Самая важная составляющая успешного проектирования функции - ее связанность, в отличии от классов, где решающей является абстракция. Функция </w:t>
+      </w:r>
+      <w:r>
+        <w:rPr>
+          <w:color w:val="auto"/>
+          <w:lang w:val="en-US"/>
+        </w:rPr>
+        <w:t>cosinus</w:t>
+      </w:r>
       <w:r>
         <w:rPr>
           <w:color w:val="auto"/>
@@ -10778,123 +8673,8 @@
         <w:rPr>
           <w:color w:val="auto"/>
         </w:rPr>
-        <w:t>. Такие классы стоит сделать методами другого класса.</w:t>
-      </w:r>
-    </w:p>
-    <w:p>
-      <w:pPr>
-        <w:pStyle w:val="Text"/>
-        <w:rPr>
-          <w:color w:val="auto"/>
-        </w:rPr>
-      </w:pPr>
-    </w:p>
-    <w:p>
-      <w:pPr>
-        <w:pStyle w:val="Text"/>
-        <w:rPr>
-          <w:color w:val="auto"/>
-        </w:rPr>
-      </w:pPr>
-    </w:p>
-    <w:p>
-      <w:pPr>
-        <w:pStyle w:val="Text"/>
-        <w:rPr>
-          <w:b/>
-          <w:color w:val="FF0000"/>
-        </w:rPr>
-      </w:pPr>
-      <w:r>
-        <w:rPr>
-          <w:b/>
-          <w:color w:val="FF0000"/>
-        </w:rPr>
-        <w:t>Проектирование процедур</w:t>
-      </w:r>
-    </w:p>
-    <w:p>
-      <w:pPr>
-        <w:pStyle w:val="Text"/>
-        <w:rPr>
-          <w:color w:val="auto"/>
-        </w:rPr>
-      </w:pPr>
-      <w:r>
-        <w:rPr>
-          <w:color w:val="auto"/>
-        </w:rPr>
-        <w:t>Причины создания функций и процедур такие же, как и классов: уменьшение сложности программы, увеличение читаемости кода</w:t>
-      </w:r>
-      <w:r>
-        <w:rPr>
-          <w:color w:val="auto"/>
-        </w:rPr>
-        <w:t>, возможность спрятать очереди и указатели, улучшение читаемости булевых тестов. Функции не обязательно должны быть маленькими, как классы.</w:t>
-      </w:r>
-    </w:p>
-    <w:p>
-      <w:pPr>
-        <w:pStyle w:val="Text"/>
-        <w:rPr>
-          <w:color w:val="auto"/>
-        </w:rPr>
-      </w:pPr>
-      <w:r>
-        <w:rPr>
-          <w:color w:val="auto"/>
-        </w:rPr>
-        <w:t xml:space="preserve">Один из основных стоп-блоков у людей - нежелание делать функцию, содержащую одну строчку. Но делать ее стоит! В будущем она разрастется до </w:t>
-      </w:r>
-      <w:proofErr w:type="gramStart"/>
-      <w:r>
-        <w:rPr>
-          <w:color w:val="auto"/>
-        </w:rPr>
-        <w:t>большей</w:t>
-      </w:r>
-      <w:proofErr w:type="gramEnd"/>
-      <w:r>
-        <w:rPr>
-          <w:color w:val="auto"/>
-        </w:rPr>
-        <w:t>. Это повышает читаемость, а правильно подобранное имя функции сразу ее документирует.</w:t>
-      </w:r>
-      <w:r>
-        <w:rPr>
-          <w:color w:val="auto"/>
-        </w:rPr>
-        <w:br/>
-      </w:r>
-    </w:p>
-    <w:p>
-      <w:pPr>
-        <w:pStyle w:val="Text"/>
-        <w:rPr>
-          <w:color w:val="auto"/>
-        </w:rPr>
-      </w:pPr>
-      <w:r>
-        <w:rPr>
-          <w:color w:val="auto"/>
-        </w:rPr>
-        <w:t>Самая важная составляющая успешного проектирования функции - ее связанность, в отличи</w:t>
-      </w:r>
-      <w:proofErr w:type="gramStart"/>
-      <w:r>
-        <w:rPr>
-          <w:color w:val="auto"/>
-        </w:rPr>
-        <w:t>и</w:t>
-      </w:r>
-      <w:proofErr w:type="gramEnd"/>
-      <w:r>
-        <w:rPr>
-          <w:color w:val="auto"/>
-        </w:rPr>
-        <w:t xml:space="preserve"> от классов, где решающей является абстракция. Функция </w:t>
-      </w:r>
-      <w:proofErr w:type="spellStart"/>
+        <w:t xml:space="preserve"> хорошо связана, но функция </w:t>
+      </w:r>
       <w:r>
         <w:rPr>
           <w:color w:val="auto"/>
@@ -10902,42 +8682,20 @@
         </w:rPr>
         <w:t>cosinus</w:t>
       </w:r>
-      <w:proofErr w:type="spellEnd"/>
-      <w:r>
-        <w:rPr>
-          <w:color w:val="auto"/>
-        </w:rPr>
-        <w:t>()</w:t>
-      </w:r>
-      <w:r>
-        <w:rPr>
-          <w:color w:val="auto"/>
-        </w:rPr>
-        <w:t xml:space="preserve"> хорошо связана, но функция </w:t>
-      </w:r>
-      <w:proofErr w:type="spellStart"/>
       <w:r>
         <w:rPr>
           <w:color w:val="auto"/>
           <w:lang w:val="en-US"/>
         </w:rPr>
-        <w:t>cosinus</w:t>
+        <w:t>And</w:t>
       </w:r>
       <w:r>
         <w:rPr>
           <w:color w:val="auto"/>
           <w:lang w:val="en-US"/>
         </w:rPr>
-        <w:t>And</w:t>
-      </w:r>
-      <w:r>
-        <w:rPr>
-          <w:color w:val="auto"/>
-          <w:lang w:val="en-US"/>
-        </w:rPr>
         <w:t>Tangens</w:t>
       </w:r>
-      <w:proofErr w:type="spellEnd"/>
       <w:r>
         <w:rPr>
           <w:color w:val="auto"/>
@@ -10964,9 +8722,16 @@
       </w:pPr>
       <w:r>
         <w:rPr>
-          <w:color w:val="auto"/>
-        </w:rPr>
-        <w:t xml:space="preserve">Функциональная связанность – самая сильная и лучший тип связанности, возникающий, когда функция выполняет одну и только одну операцию. Например – </w:t>
+          <w:b/>
+          <w:color w:val="auto"/>
+        </w:rPr>
+        <w:t>Функциональная связанность</w:t>
+      </w:r>
+      <w:r>
+        <w:rPr>
+          <w:color w:val="auto"/>
+        </w:rPr>
+        <w:t xml:space="preserve"> – самая сильная и лучший тип связанности, возникающий, когда функция выполняет одну и только одну операцию. Например – </w:t>
       </w:r>
       <w:r>
         <w:rPr>
@@ -10981,7 +8746,6 @@
         </w:rPr>
         <w:t xml:space="preserve">(), </w:t>
       </w:r>
-      <w:proofErr w:type="spellStart"/>
       <w:r>
         <w:rPr>
           <w:color w:val="auto"/>
@@ -10989,14 +8753,12 @@
         </w:rPr>
         <w:t>getCustomerName</w:t>
       </w:r>
-      <w:proofErr w:type="spellEnd"/>
       <w:r>
         <w:rPr>
           <w:color w:val="auto"/>
         </w:rPr>
         <w:t xml:space="preserve">(), </w:t>
       </w:r>
-      <w:proofErr w:type="spellStart"/>
       <w:r>
         <w:rPr>
           <w:color w:val="auto"/>
@@ -11004,7 +8766,6 @@
         </w:rPr>
         <w:t>eraseFile</w:t>
       </w:r>
-      <w:proofErr w:type="spellEnd"/>
       <w:r>
         <w:rPr>
           <w:color w:val="auto"/>
@@ -11037,37 +8798,16 @@
       </w:pPr>
       <w:r>
         <w:rPr>
-          <w:color w:val="auto"/>
-        </w:rPr>
-        <w:t xml:space="preserve">Последовательная связанность – </w:t>
-      </w:r>
-      <w:proofErr w:type="spellStart"/>
-      <w:r>
-        <w:rPr>
-          <w:color w:val="auto"/>
-        </w:rPr>
-        <w:t>возникет</w:t>
-      </w:r>
-      <w:proofErr w:type="spellEnd"/>
-      <w:r>
-        <w:rPr>
-          <w:color w:val="auto"/>
-        </w:rPr>
-        <w:t xml:space="preserve">, когда функция содержит ряд операций, которые должны быть </w:t>
-      </w:r>
-      <w:proofErr w:type="spellStart"/>
-      <w:r>
-        <w:rPr>
-          <w:color w:val="auto"/>
-        </w:rPr>
-        <w:t>выполенны</w:t>
-      </w:r>
-      <w:proofErr w:type="spellEnd"/>
-      <w:r>
-        <w:rPr>
-          <w:color w:val="auto"/>
-        </w:rPr>
-        <w:t xml:space="preserve"> в определенном порядке</w:t>
+          <w:b/>
+          <w:color w:val="auto"/>
+        </w:rPr>
+        <w:t>Последовательная связанность</w:t>
+      </w:r>
+      <w:r>
+        <w:rPr>
+          <w:color w:val="auto"/>
+        </w:rPr>
+        <w:t xml:space="preserve"> – возникет, когда функция содержит ряд операций, которые должны быть выполенны в определенном порядке</w:t>
       </w:r>
       <w:r>
         <w:rPr>
@@ -11087,19 +8827,18 @@
           <w:color w:val="auto"/>
         </w:rPr>
       </w:pPr>
-      <w:proofErr w:type="spellStart"/>
-      <w:r>
-        <w:rPr>
-          <w:color w:val="auto"/>
-        </w:rPr>
-        <w:t>Куммуникативная</w:t>
-      </w:r>
-      <w:proofErr w:type="spellEnd"/>
-      <w:r>
-        <w:rPr>
-          <w:color w:val="auto"/>
-        </w:rPr>
-        <w:t xml:space="preserve"> связанность возникает, когда операции используют одни и те же данные, и не связаны между собой никоим образом</w:t>
+      <w:r>
+        <w:rPr>
+          <w:b/>
+          <w:color w:val="auto"/>
+        </w:rPr>
+        <w:t>Куммуникативная связанность</w:t>
+      </w:r>
+      <w:r>
+        <w:rPr>
+          <w:color w:val="auto"/>
+        </w:rPr>
+        <w:t xml:space="preserve"> возникает, когда операции используют одни и те же данные, и не связаны между собой никоим образом</w:t>
       </w:r>
       <w:r>
         <w:rPr>
@@ -11121,10 +8860,17 @@
       </w:pPr>
       <w:r>
         <w:rPr>
+          <w:b/>
           <w:color w:val="auto"/>
         </w:rPr>
         <w:lastRenderedPageBreak/>
-        <w:t xml:space="preserve">Временная связанность возникает, когда функции выполняются одновременно, например </w:t>
+        <w:t>Временная связанность</w:t>
+      </w:r>
+      <w:r>
+        <w:rPr>
+          <w:color w:val="auto"/>
+        </w:rPr>
+        <w:t xml:space="preserve"> возникает, когда функции выполняются одновременно, например </w:t>
       </w:r>
       <w:r>
         <w:rPr>
@@ -11179,6 +8925,590 @@
           <w:color w:val="auto"/>
         </w:rPr>
         <w:t>Другие виды связанности неприемлемы, и если такая функция сбоит, ее легче переписать, чем искать ошибку</w:t>
+      </w:r>
+    </w:p>
+    <w:p>
+      <w:pPr>
+        <w:pStyle w:val="Text"/>
+        <w:rPr>
+          <w:b/>
+          <w:color w:val="auto"/>
+        </w:rPr>
+      </w:pPr>
+    </w:p>
+    <w:p>
+      <w:pPr>
+        <w:pStyle w:val="Text"/>
+        <w:rPr>
+          <w:b/>
+          <w:color w:val="FF0000"/>
+        </w:rPr>
+      </w:pPr>
+      <w:r>
+        <w:rPr>
+          <w:b/>
+          <w:color w:val="FF0000"/>
+        </w:rPr>
+        <w:t>Создание отличных имен функций и методов</w:t>
+      </w:r>
+    </w:p>
+    <w:p>
+      <w:pPr>
+        <w:pStyle w:val="Text"/>
+        <w:numPr>
+          <w:ilvl w:val="0"/>
+          <w:numId w:val="41"/>
+        </w:numPr>
+        <w:rPr>
+          <w:b/>
+          <w:color w:val="auto"/>
+        </w:rPr>
+      </w:pPr>
+      <w:r>
+        <w:rPr>
+          <w:color w:val="auto"/>
+        </w:rPr>
+        <w:t>Описывать все, что функция делает. Если имя слишком длинное, значит функция с побочными эффектами, которые можно вынести в отдельные функции</w:t>
+      </w:r>
+    </w:p>
+    <w:p>
+      <w:pPr>
+        <w:pStyle w:val="Text"/>
+        <w:numPr>
+          <w:ilvl w:val="0"/>
+          <w:numId w:val="41"/>
+        </w:numPr>
+        <w:rPr>
+          <w:b/>
+          <w:color w:val="auto"/>
+        </w:rPr>
+      </w:pPr>
+      <w:r>
+        <w:rPr>
+          <w:color w:val="auto"/>
+        </w:rPr>
+        <w:t xml:space="preserve">Подбирать выразительные имена. </w:t>
+      </w:r>
+      <w:r>
+        <w:rPr>
+          <w:color w:val="auto"/>
+          <w:lang w:val="en-US"/>
+        </w:rPr>
+        <w:t>handleOutput</w:t>
+      </w:r>
+      <w:r>
+        <w:rPr>
+          <w:color w:val="auto"/>
+        </w:rPr>
+        <w:t xml:space="preserve">() </w:t>
+      </w:r>
+      <w:r>
+        <w:rPr>
+          <w:color w:val="auto"/>
+        </w:rPr>
+        <w:t xml:space="preserve">- очень общее имя, лучше подходит </w:t>
+      </w:r>
+      <w:r>
+        <w:rPr>
+          <w:color w:val="auto"/>
+          <w:lang w:val="en-US"/>
+        </w:rPr>
+        <w:t>formatAndPrintOutput</w:t>
+      </w:r>
+      <w:r>
+        <w:rPr>
+          <w:color w:val="auto"/>
+        </w:rPr>
+        <w:t xml:space="preserve">(). </w:t>
+      </w:r>
+      <w:r>
+        <w:rPr>
+          <w:color w:val="auto"/>
+        </w:rPr>
+        <w:t>Если функции сложно подобрать конкретное имя, скрее целевое назначение функции так же неясно (см. функциональная связанность)</w:t>
+      </w:r>
+    </w:p>
+    <w:p>
+      <w:pPr>
+        <w:pStyle w:val="Text"/>
+        <w:numPr>
+          <w:ilvl w:val="0"/>
+          <w:numId w:val="41"/>
+        </w:numPr>
+        <w:rPr>
+          <w:color w:val="auto"/>
+        </w:rPr>
+      </w:pPr>
+      <w:r>
+        <w:rPr>
+          <w:color w:val="auto"/>
+        </w:rPr>
+        <w:t xml:space="preserve">Делать имена функции </w:t>
+      </w:r>
+      <w:r>
+        <w:rPr>
+          <w:color w:val="auto"/>
+        </w:rPr>
+        <w:t>настолько</w:t>
+      </w:r>
+      <w:r>
+        <w:rPr>
+          <w:color w:val="auto"/>
+        </w:rPr>
+        <w:t xml:space="preserve"> длинным, </w:t>
+      </w:r>
+      <w:r>
+        <w:rPr>
+          <w:color w:val="auto"/>
+        </w:rPr>
+        <w:t>насколько</w:t>
+      </w:r>
+      <w:r>
+        <w:rPr>
+          <w:color w:val="auto"/>
+        </w:rPr>
+        <w:t xml:space="preserve"> нужно</w:t>
+      </w:r>
+    </w:p>
+    <w:p>
+      <w:pPr>
+        <w:pStyle w:val="Text"/>
+        <w:numPr>
+          <w:ilvl w:val="0"/>
+          <w:numId w:val="41"/>
+        </w:numPr>
+        <w:rPr>
+          <w:color w:val="auto"/>
+        </w:rPr>
+      </w:pPr>
+      <w:r>
+        <w:rPr>
+          <w:color w:val="auto"/>
+        </w:rPr>
+        <w:t>Называть функцию, используя</w:t>
+      </w:r>
+      <w:r>
+        <w:rPr>
+          <w:color w:val="auto"/>
+        </w:rPr>
+        <w:t xml:space="preserve"> </w:t>
+      </w:r>
+      <w:r>
+        <w:rPr>
+          <w:color w:val="auto"/>
+        </w:rPr>
+        <w:t>описание того, что она возвращает</w:t>
+      </w:r>
+      <w:r>
+        <w:rPr>
+          <w:color w:val="auto"/>
+        </w:rPr>
+        <w:t xml:space="preserve">: </w:t>
+      </w:r>
+      <w:r>
+        <w:rPr>
+          <w:color w:val="auto"/>
+          <w:lang w:val="en-US"/>
+        </w:rPr>
+        <w:t>sin</w:t>
+      </w:r>
+      <w:r>
+        <w:rPr>
+          <w:color w:val="auto"/>
+        </w:rPr>
+        <w:t xml:space="preserve">(), </w:t>
+      </w:r>
+      <w:r>
+        <w:rPr>
+          <w:color w:val="auto"/>
+          <w:lang w:val="en-US"/>
+        </w:rPr>
+        <w:t>currentColor</w:t>
+      </w:r>
+      <w:r>
+        <w:rPr>
+          <w:color w:val="auto"/>
+        </w:rPr>
+        <w:t>()</w:t>
+      </w:r>
+    </w:p>
+    <w:p>
+      <w:pPr>
+        <w:pStyle w:val="Text"/>
+        <w:numPr>
+          <w:ilvl w:val="0"/>
+          <w:numId w:val="41"/>
+        </w:numPr>
+        <w:rPr>
+          <w:color w:val="auto"/>
+        </w:rPr>
+      </w:pPr>
+      <w:r>
+        <w:rPr>
+          <w:color w:val="auto"/>
+        </w:rPr>
+        <w:t xml:space="preserve">В функции нужно указывать, над каким обьектом она проиводит действие: </w:t>
+      </w:r>
+      <w:r>
+        <w:rPr>
+          <w:color w:val="auto"/>
+          <w:lang w:val="en-US"/>
+        </w:rPr>
+        <w:t>printDocument</w:t>
+      </w:r>
+      <w:r>
+        <w:rPr>
+          <w:color w:val="auto"/>
+        </w:rPr>
+        <w:t xml:space="preserve">(), </w:t>
+      </w:r>
+      <w:r>
+        <w:rPr>
+          <w:color w:val="auto"/>
+          <w:lang w:val="en-US"/>
+        </w:rPr>
+        <w:t>calcMountlyProfit</w:t>
+      </w:r>
+      <w:r>
+        <w:rPr>
+          <w:color w:val="auto"/>
+        </w:rPr>
+        <w:t xml:space="preserve">(). </w:t>
+      </w:r>
+      <w:r>
+        <w:rPr>
+          <w:color w:val="auto"/>
+        </w:rPr>
+        <w:t xml:space="preserve">В нормально спроектированном классе, названием обьекта служит сам обьект: </w:t>
+      </w:r>
+      <w:r>
+        <w:rPr>
+          <w:color w:val="auto"/>
+          <w:lang w:val="en-US"/>
+        </w:rPr>
+        <w:t>document</w:t>
+      </w:r>
+      <w:r>
+        <w:rPr>
+          <w:color w:val="auto"/>
+        </w:rPr>
+        <w:t>.</w:t>
+      </w:r>
+      <w:r>
+        <w:rPr>
+          <w:color w:val="auto"/>
+          <w:lang w:val="en-US"/>
+        </w:rPr>
+        <w:t>print</w:t>
+      </w:r>
+      <w:r>
+        <w:rPr>
+          <w:color w:val="auto"/>
+        </w:rPr>
+        <w:t xml:space="preserve">(); </w:t>
+      </w:r>
+      <w:r>
+        <w:rPr>
+          <w:color w:val="auto"/>
+          <w:lang w:val="en-US"/>
+        </w:rPr>
+        <w:t>mountlyProfit</w:t>
+      </w:r>
+      <w:r>
+        <w:rPr>
+          <w:color w:val="auto"/>
+        </w:rPr>
+        <w:t>.</w:t>
+      </w:r>
+      <w:r>
+        <w:rPr>
+          <w:color w:val="auto"/>
+          <w:lang w:val="en-US"/>
+        </w:rPr>
+        <w:t>calc</w:t>
+      </w:r>
+      <w:r>
+        <w:rPr>
+          <w:color w:val="auto"/>
+        </w:rPr>
+        <w:t>()</w:t>
+      </w:r>
+    </w:p>
+    <w:p>
+      <w:pPr>
+        <w:pStyle w:val="Text"/>
+        <w:numPr>
+          <w:ilvl w:val="0"/>
+          <w:numId w:val="41"/>
+        </w:numPr>
+        <w:rPr>
+          <w:color w:val="auto"/>
+        </w:rPr>
+      </w:pPr>
+      <w:r>
+        <w:rPr>
+          <w:color w:val="auto"/>
+        </w:rPr>
+        <w:t>Использовать противоположные названия для противоположных функций:</w:t>
+      </w:r>
+    </w:p>
+    <w:p>
+      <w:pPr>
+        <w:pStyle w:val="Text"/>
+        <w:ind w:left="720"/>
+        <w:rPr>
+          <w:color w:val="auto"/>
+          <w:lang w:val="en-US"/>
+        </w:rPr>
+      </w:pPr>
+      <w:r>
+        <w:rPr>
+          <w:color w:val="auto"/>
+          <w:lang w:val="en-US"/>
+        </w:rPr>
+        <w:t>add/remove</w:t>
+      </w:r>
+      <w:r>
+        <w:rPr>
+          <w:color w:val="auto"/>
+          <w:lang w:val="en-US"/>
+        </w:rPr>
+        <w:t xml:space="preserve">, </w:t>
+      </w:r>
+      <w:r>
+        <w:rPr>
+          <w:color w:val="auto"/>
+          <w:lang w:val="en-US"/>
+        </w:rPr>
+        <w:t>begin/end</w:t>
+      </w:r>
+      <w:r>
+        <w:rPr>
+          <w:color w:val="auto"/>
+          <w:lang w:val="en-US"/>
+        </w:rPr>
+        <w:t>, c</w:t>
+      </w:r>
+      <w:r>
+        <w:rPr>
+          <w:color w:val="auto"/>
+          <w:lang w:val="en-US"/>
+        </w:rPr>
+        <w:t>reate/destroy</w:t>
+      </w:r>
+      <w:r>
+        <w:rPr>
+          <w:color w:val="auto"/>
+          <w:lang w:val="en-US"/>
+        </w:rPr>
+        <w:t xml:space="preserve">, </w:t>
+      </w:r>
+      <w:r>
+        <w:rPr>
+          <w:color w:val="auto"/>
+          <w:lang w:val="en-US"/>
+        </w:rPr>
+        <w:t>first/last</w:t>
+      </w:r>
+      <w:r>
+        <w:rPr>
+          <w:color w:val="auto"/>
+          <w:lang w:val="en-US"/>
+        </w:rPr>
+        <w:t xml:space="preserve">, </w:t>
+      </w:r>
+      <w:r>
+        <w:rPr>
+          <w:color w:val="auto"/>
+          <w:lang w:val="en-US"/>
+        </w:rPr>
+        <w:t>get/put</w:t>
+      </w:r>
+      <w:r>
+        <w:rPr>
+          <w:color w:val="auto"/>
+          <w:lang w:val="en-US"/>
+        </w:rPr>
+        <w:t xml:space="preserve">, </w:t>
+      </w:r>
+      <w:r>
+        <w:rPr>
+          <w:color w:val="auto"/>
+          <w:lang w:val="en-US"/>
+        </w:rPr>
+        <w:t>get/set</w:t>
+      </w:r>
+      <w:r>
+        <w:rPr>
+          <w:color w:val="auto"/>
+          <w:lang w:val="en-US"/>
+        </w:rPr>
+        <w:t xml:space="preserve">, </w:t>
+      </w:r>
+      <w:r>
+        <w:rPr>
+          <w:color w:val="auto"/>
+          <w:lang w:val="en-US"/>
+        </w:rPr>
+        <w:t>increment/decrement</w:t>
+      </w:r>
+      <w:r>
+        <w:rPr>
+          <w:color w:val="auto"/>
+          <w:lang w:val="en-US"/>
+        </w:rPr>
+        <w:t xml:space="preserve">, </w:t>
+      </w:r>
+      <w:r>
+        <w:rPr>
+          <w:color w:val="auto"/>
+          <w:lang w:val="en-US"/>
+        </w:rPr>
+        <w:t>insert/delete</w:t>
+      </w:r>
+      <w:r>
+        <w:rPr>
+          <w:color w:val="auto"/>
+          <w:lang w:val="en-US"/>
+        </w:rPr>
+        <w:t xml:space="preserve">, </w:t>
+      </w:r>
+      <w:r>
+        <w:rPr>
+          <w:color w:val="auto"/>
+          <w:lang w:val="en-US"/>
+        </w:rPr>
+        <w:t>lock/unlock</w:t>
+      </w:r>
+      <w:r>
+        <w:rPr>
+          <w:color w:val="auto"/>
+          <w:lang w:val="en-US"/>
+        </w:rPr>
+        <w:t xml:space="preserve">, </w:t>
+      </w:r>
+      <w:r>
+        <w:rPr>
+          <w:color w:val="auto"/>
+          <w:lang w:val="en-US"/>
+        </w:rPr>
+        <w:t>min/max</w:t>
+      </w:r>
+      <w:r>
+        <w:rPr>
+          <w:color w:val="auto"/>
+          <w:lang w:val="en-US"/>
+        </w:rPr>
+        <w:t xml:space="preserve">, </w:t>
+      </w:r>
+      <w:r>
+        <w:rPr>
+          <w:color w:val="auto"/>
+          <w:lang w:val="en-US"/>
+        </w:rPr>
+        <w:t>next/previous</w:t>
+      </w:r>
+      <w:r>
+        <w:rPr>
+          <w:color w:val="auto"/>
+          <w:lang w:val="en-US"/>
+        </w:rPr>
+        <w:t xml:space="preserve">, </w:t>
+      </w:r>
+      <w:r>
+        <w:rPr>
+          <w:color w:val="auto"/>
+          <w:lang w:val="en-US"/>
+        </w:rPr>
+        <w:t>old/new</w:t>
+      </w:r>
+      <w:r>
+        <w:rPr>
+          <w:color w:val="auto"/>
+          <w:lang w:val="en-US"/>
+        </w:rPr>
+        <w:t xml:space="preserve">, </w:t>
+      </w:r>
+      <w:r>
+        <w:rPr>
+          <w:color w:val="auto"/>
+          <w:lang w:val="en-US"/>
+        </w:rPr>
+        <w:t>open/close</w:t>
+      </w:r>
+      <w:r>
+        <w:rPr>
+          <w:color w:val="auto"/>
+          <w:lang w:val="en-US"/>
+        </w:rPr>
+        <w:t xml:space="preserve">, </w:t>
+      </w:r>
+      <w:r>
+        <w:rPr>
+          <w:color w:val="auto"/>
+          <w:lang w:val="en-US"/>
+        </w:rPr>
+        <w:t>show/hide</w:t>
+      </w:r>
+      <w:r>
+        <w:rPr>
+          <w:color w:val="auto"/>
+          <w:lang w:val="en-US"/>
+        </w:rPr>
+        <w:t xml:space="preserve">, </w:t>
+      </w:r>
+      <w:r>
+        <w:rPr>
+          <w:color w:val="auto"/>
+          <w:lang w:val="en-US"/>
+        </w:rPr>
+        <w:t>source/target</w:t>
+      </w:r>
+      <w:r>
+        <w:rPr>
+          <w:color w:val="auto"/>
+          <w:lang w:val="en-US"/>
+        </w:rPr>
+        <w:t xml:space="preserve">, </w:t>
+      </w:r>
+      <w:r>
+        <w:rPr>
+          <w:color w:val="auto"/>
+          <w:lang w:val="en-US"/>
+        </w:rPr>
+        <w:t>start/stop</w:t>
+      </w:r>
+      <w:r>
+        <w:rPr>
+          <w:color w:val="auto"/>
+          <w:lang w:val="en-US"/>
+        </w:rPr>
+        <w:t xml:space="preserve">, </w:t>
+      </w:r>
+      <w:r>
+        <w:rPr>
+          <w:color w:val="auto"/>
+          <w:lang w:val="en-US"/>
+        </w:rPr>
+        <w:t>up/down</w:t>
+      </w:r>
+    </w:p>
+    <w:p>
+      <w:pPr>
+        <w:pStyle w:val="Text"/>
+        <w:numPr>
+          <w:ilvl w:val="0"/>
+          <w:numId w:val="43"/>
+        </w:numPr>
+        <w:rPr>
+          <w:color w:val="auto"/>
+        </w:rPr>
+      </w:pPr>
+      <w:r>
+        <w:rPr>
+          <w:color w:val="auto"/>
+        </w:rPr>
+        <w:t>Придерживаться соглашений про имена методов и переменных, что бы не получилось так: employee.id.Get(), dependent.GetId(), candidate.id()</w:t>
       </w:r>
     </w:p>
     <w:p>
@@ -12219,6 +10549,119 @@
     </w:lvl>
   </w:abstractNum>
   <w:abstractNum w:abstractNumId="8">
+    <w:nsid w:val="0EDF417A"/>
+    <w:multiLevelType w:val="hybridMultilevel"/>
+    <w:tmpl w:val="4EE63ED8"/>
+    <w:lvl w:ilvl="0" w:tplc="04190001">
+      <w:start w:val="1"/>
+      <w:numFmt w:val="bullet"/>
+      <w:lvlText w:val=""/>
+      <w:lvlJc w:val="left"/>
+      <w:pPr>
+        <w:ind w:left="720" w:hanging="360"/>
+      </w:pPr>
+      <w:rPr>
+        <w:rFonts w:ascii="Symbol" w:hAnsi="Symbol" w:hint="default"/>
+      </w:rPr>
+    </w:lvl>
+    <w:lvl w:ilvl="1" w:tplc="04190003" w:tentative="1">
+      <w:start w:val="1"/>
+      <w:numFmt w:val="bullet"/>
+      <w:lvlText w:val="o"/>
+      <w:lvlJc w:val="left"/>
+      <w:pPr>
+        <w:ind w:left="1440" w:hanging="360"/>
+      </w:pPr>
+      <w:rPr>
+        <w:rFonts w:ascii="Courier New" w:hAnsi="Courier New" w:cs="Courier New" w:hint="default"/>
+      </w:rPr>
+    </w:lvl>
+    <w:lvl w:ilvl="2" w:tplc="04190005" w:tentative="1">
+      <w:start w:val="1"/>
+      <w:numFmt w:val="bullet"/>
+      <w:lvlText w:val=""/>
+      <w:lvlJc w:val="left"/>
+      <w:pPr>
+        <w:ind w:left="2160" w:hanging="360"/>
+      </w:pPr>
+      <w:rPr>
+        <w:rFonts w:ascii="Wingdings" w:hAnsi="Wingdings" w:hint="default"/>
+      </w:rPr>
+    </w:lvl>
+    <w:lvl w:ilvl="3" w:tplc="04190001" w:tentative="1">
+      <w:start w:val="1"/>
+      <w:numFmt w:val="bullet"/>
+      <w:lvlText w:val=""/>
+      <w:lvlJc w:val="left"/>
+      <w:pPr>
+        <w:ind w:left="2880" w:hanging="360"/>
+      </w:pPr>
+      <w:rPr>
+        <w:rFonts w:ascii="Symbol" w:hAnsi="Symbol" w:hint="default"/>
+      </w:rPr>
+    </w:lvl>
+    <w:lvl w:ilvl="4" w:tplc="04190003" w:tentative="1">
+      <w:start w:val="1"/>
+      <w:numFmt w:val="bullet"/>
+      <w:lvlText w:val="o"/>
+      <w:lvlJc w:val="left"/>
+      <w:pPr>
+        <w:ind w:left="3600" w:hanging="360"/>
+      </w:pPr>
+      <w:rPr>
+        <w:rFonts w:ascii="Courier New" w:hAnsi="Courier New" w:cs="Courier New" w:hint="default"/>
+      </w:rPr>
+    </w:lvl>
+    <w:lvl w:ilvl="5" w:tplc="04190005" w:tentative="1">
+      <w:start w:val="1"/>
+      <w:numFmt w:val="bullet"/>
+      <w:lvlText w:val=""/>
+      <w:lvlJc w:val="left"/>
+      <w:pPr>
+        <w:ind w:left="4320" w:hanging="360"/>
+      </w:pPr>
+      <w:rPr>
+        <w:rFonts w:ascii="Wingdings" w:hAnsi="Wingdings" w:hint="default"/>
+      </w:rPr>
+    </w:lvl>
+    <w:lvl w:ilvl="6" w:tplc="04190001" w:tentative="1">
+      <w:start w:val="1"/>
+      <w:numFmt w:val="bullet"/>
+      <w:lvlText w:val=""/>
+      <w:lvlJc w:val="left"/>
+      <w:pPr>
+        <w:ind w:left="5040" w:hanging="360"/>
+      </w:pPr>
+      <w:rPr>
+        <w:rFonts w:ascii="Symbol" w:hAnsi="Symbol" w:hint="default"/>
+      </w:rPr>
+    </w:lvl>
+    <w:lvl w:ilvl="7" w:tplc="04190003" w:tentative="1">
+      <w:start w:val="1"/>
+      <w:numFmt w:val="bullet"/>
+      <w:lvlText w:val="o"/>
+      <w:lvlJc w:val="left"/>
+      <w:pPr>
+        <w:ind w:left="5760" w:hanging="360"/>
+      </w:pPr>
+      <w:rPr>
+        <w:rFonts w:ascii="Courier New" w:hAnsi="Courier New" w:cs="Courier New" w:hint="default"/>
+      </w:rPr>
+    </w:lvl>
+    <w:lvl w:ilvl="8" w:tplc="04190005" w:tentative="1">
+      <w:start w:val="1"/>
+      <w:numFmt w:val="bullet"/>
+      <w:lvlText w:val=""/>
+      <w:lvlJc w:val="left"/>
+      <w:pPr>
+        <w:ind w:left="6480" w:hanging="360"/>
+      </w:pPr>
+      <w:rPr>
+        <w:rFonts w:ascii="Wingdings" w:hAnsi="Wingdings" w:hint="default"/>
+      </w:rPr>
+    </w:lvl>
+  </w:abstractNum>
+  <w:abstractNum w:abstractNumId="9">
     <w:nsid w:val="15D42D77"/>
     <w:multiLevelType w:val="hybridMultilevel"/>
     <w:tmpl w:val="F5FA1868"/>
@@ -12331,7 +10774,7 @@
       </w:rPr>
     </w:lvl>
   </w:abstractNum>
-  <w:abstractNum w:abstractNumId="9">
+  <w:abstractNum w:abstractNumId="10">
     <w:nsid w:val="15D9619F"/>
     <w:multiLevelType w:val="hybridMultilevel"/>
     <w:tmpl w:val="DF5C4CC4"/>
@@ -12420,7 +10863,7 @@
       </w:pPr>
     </w:lvl>
   </w:abstractNum>
-  <w:abstractNum w:abstractNumId="10">
+  <w:abstractNum w:abstractNumId="11">
     <w:nsid w:val="1C4D6021"/>
     <w:multiLevelType w:val="hybridMultilevel"/>
     <w:tmpl w:val="54C200B0"/>
@@ -12533,7 +10976,7 @@
       </w:rPr>
     </w:lvl>
   </w:abstractNum>
-  <w:abstractNum w:abstractNumId="11">
+  <w:abstractNum w:abstractNumId="12">
     <w:nsid w:val="1E112B4A"/>
     <w:multiLevelType w:val="hybridMultilevel"/>
     <w:tmpl w:val="DC925256"/>
@@ -12646,7 +11089,7 @@
       </w:rPr>
     </w:lvl>
   </w:abstractNum>
-  <w:abstractNum w:abstractNumId="12">
+  <w:abstractNum w:abstractNumId="13">
     <w:nsid w:val="282A2021"/>
     <w:multiLevelType w:val="hybridMultilevel"/>
     <w:tmpl w:val="913AD3B6"/>
@@ -12736,7 +11179,7 @@
       </w:pPr>
     </w:lvl>
   </w:abstractNum>
-  <w:abstractNum w:abstractNumId="13">
+  <w:abstractNum w:abstractNumId="14">
     <w:nsid w:val="28D3516A"/>
     <w:multiLevelType w:val="multilevel"/>
     <w:tmpl w:val="F0F4523E"/>
@@ -12850,7 +11293,7 @@
       </w:rPr>
     </w:lvl>
   </w:abstractNum>
-  <w:abstractNum w:abstractNumId="14">
+  <w:abstractNum w:abstractNumId="15">
     <w:nsid w:val="295A1078"/>
     <w:multiLevelType w:val="hybridMultilevel"/>
     <w:tmpl w:val="F0F4523E"/>
@@ -12964,7 +11407,7 @@
       </w:rPr>
     </w:lvl>
   </w:abstractNum>
-  <w:abstractNum w:abstractNumId="15">
+  <w:abstractNum w:abstractNumId="16">
     <w:nsid w:val="2A181934"/>
     <w:multiLevelType w:val="hybridMultilevel"/>
     <w:tmpl w:val="98A6A444"/>
@@ -13054,7 +11497,7 @@
       </w:pPr>
     </w:lvl>
   </w:abstractNum>
-  <w:abstractNum w:abstractNumId="16">
+  <w:abstractNum w:abstractNumId="17">
     <w:nsid w:val="2E7504E6"/>
     <w:multiLevelType w:val="hybridMultilevel"/>
     <w:tmpl w:val="4CF2357A"/>
@@ -13167,7 +11610,7 @@
       </w:rPr>
     </w:lvl>
   </w:abstractNum>
-  <w:abstractNum w:abstractNumId="17">
+  <w:abstractNum w:abstractNumId="18">
     <w:nsid w:val="308B02EC"/>
     <w:multiLevelType w:val="hybridMultilevel"/>
     <w:tmpl w:val="AED0FF58"/>
@@ -13280,7 +11723,7 @@
       </w:rPr>
     </w:lvl>
   </w:abstractNum>
-  <w:abstractNum w:abstractNumId="18">
+  <w:abstractNum w:abstractNumId="19">
     <w:nsid w:val="30D939FF"/>
     <w:multiLevelType w:val="hybridMultilevel"/>
     <w:tmpl w:val="3D3C7FDA"/>
@@ -13393,7 +11836,7 @@
       </w:rPr>
     </w:lvl>
   </w:abstractNum>
-  <w:abstractNum w:abstractNumId="19">
+  <w:abstractNum w:abstractNumId="20">
     <w:nsid w:val="31EC7549"/>
     <w:multiLevelType w:val="hybridMultilevel"/>
     <w:tmpl w:val="614C2450"/>
@@ -13506,7 +11949,7 @@
       </w:rPr>
     </w:lvl>
   </w:abstractNum>
-  <w:abstractNum w:abstractNumId="20">
+  <w:abstractNum w:abstractNumId="21">
     <w:nsid w:val="3367366B"/>
     <w:multiLevelType w:val="hybridMultilevel"/>
     <w:tmpl w:val="D8B2D886"/>
@@ -13619,7 +12062,7 @@
       </w:rPr>
     </w:lvl>
   </w:abstractNum>
-  <w:abstractNum w:abstractNumId="21">
+  <w:abstractNum w:abstractNumId="22">
     <w:nsid w:val="355A05FC"/>
     <w:multiLevelType w:val="hybridMultilevel"/>
     <w:tmpl w:val="D092F296"/>
@@ -13708,7 +12151,7 @@
       </w:pPr>
     </w:lvl>
   </w:abstractNum>
-  <w:abstractNum w:abstractNumId="22">
+  <w:abstractNum w:abstractNumId="23">
     <w:nsid w:val="3F014898"/>
     <w:multiLevelType w:val="hybridMultilevel"/>
     <w:tmpl w:val="807455F2"/>
@@ -13797,7 +12240,7 @@
       </w:pPr>
     </w:lvl>
   </w:abstractNum>
-  <w:abstractNum w:abstractNumId="23">
+  <w:abstractNum w:abstractNumId="24">
     <w:nsid w:val="46863AD4"/>
     <w:multiLevelType w:val="hybridMultilevel"/>
     <w:tmpl w:val="4042AE90"/>
@@ -13910,7 +12353,7 @@
       </w:rPr>
     </w:lvl>
   </w:abstractNum>
-  <w:abstractNum w:abstractNumId="24">
+  <w:abstractNum w:abstractNumId="25">
     <w:nsid w:val="4BC34E33"/>
     <w:multiLevelType w:val="hybridMultilevel"/>
     <w:tmpl w:val="647ECE88"/>
@@ -14023,7 +12466,7 @@
       </w:rPr>
     </w:lvl>
   </w:abstractNum>
-  <w:abstractNum w:abstractNumId="25">
+  <w:abstractNum w:abstractNumId="26">
     <w:nsid w:val="4CC154B3"/>
     <w:multiLevelType w:val="hybridMultilevel"/>
     <w:tmpl w:val="4512136C"/>
@@ -14136,7 +12579,7 @@
       </w:rPr>
     </w:lvl>
   </w:abstractNum>
-  <w:abstractNum w:abstractNumId="26">
+  <w:abstractNum w:abstractNumId="27">
     <w:nsid w:val="4E7F12CB"/>
     <w:multiLevelType w:val="hybridMultilevel"/>
     <w:tmpl w:val="77A0CD48"/>
@@ -14249,7 +12692,120 @@
       </w:rPr>
     </w:lvl>
   </w:abstractNum>
-  <w:abstractNum w:abstractNumId="27">
+  <w:abstractNum w:abstractNumId="28">
+    <w:nsid w:val="50EF1EFC"/>
+    <w:multiLevelType w:val="hybridMultilevel"/>
+    <w:tmpl w:val="BD143A68"/>
+    <w:lvl w:ilvl="0" w:tplc="04190001">
+      <w:start w:val="1"/>
+      <w:numFmt w:val="bullet"/>
+      <w:lvlText w:val=""/>
+      <w:lvlJc w:val="left"/>
+      <w:pPr>
+        <w:ind w:left="1440" w:hanging="360"/>
+      </w:pPr>
+      <w:rPr>
+        <w:rFonts w:ascii="Symbol" w:hAnsi="Symbol" w:hint="default"/>
+      </w:rPr>
+    </w:lvl>
+    <w:lvl w:ilvl="1" w:tplc="04190003" w:tentative="1">
+      <w:start w:val="1"/>
+      <w:numFmt w:val="bullet"/>
+      <w:lvlText w:val="o"/>
+      <w:lvlJc w:val="left"/>
+      <w:pPr>
+        <w:ind w:left="2160" w:hanging="360"/>
+      </w:pPr>
+      <w:rPr>
+        <w:rFonts w:ascii="Courier New" w:hAnsi="Courier New" w:cs="Courier New" w:hint="default"/>
+      </w:rPr>
+    </w:lvl>
+    <w:lvl w:ilvl="2" w:tplc="04190005" w:tentative="1">
+      <w:start w:val="1"/>
+      <w:numFmt w:val="bullet"/>
+      <w:lvlText w:val=""/>
+      <w:lvlJc w:val="left"/>
+      <w:pPr>
+        <w:ind w:left="2880" w:hanging="360"/>
+      </w:pPr>
+      <w:rPr>
+        <w:rFonts w:ascii="Wingdings" w:hAnsi="Wingdings" w:hint="default"/>
+      </w:rPr>
+    </w:lvl>
+    <w:lvl w:ilvl="3" w:tplc="04190001" w:tentative="1">
+      <w:start w:val="1"/>
+      <w:numFmt w:val="bullet"/>
+      <w:lvlText w:val=""/>
+      <w:lvlJc w:val="left"/>
+      <w:pPr>
+        <w:ind w:left="3600" w:hanging="360"/>
+      </w:pPr>
+      <w:rPr>
+        <w:rFonts w:ascii="Symbol" w:hAnsi="Symbol" w:hint="default"/>
+      </w:rPr>
+    </w:lvl>
+    <w:lvl w:ilvl="4" w:tplc="04190003" w:tentative="1">
+      <w:start w:val="1"/>
+      <w:numFmt w:val="bullet"/>
+      <w:lvlText w:val="o"/>
+      <w:lvlJc w:val="left"/>
+      <w:pPr>
+        <w:ind w:left="4320" w:hanging="360"/>
+      </w:pPr>
+      <w:rPr>
+        <w:rFonts w:ascii="Courier New" w:hAnsi="Courier New" w:cs="Courier New" w:hint="default"/>
+      </w:rPr>
+    </w:lvl>
+    <w:lvl w:ilvl="5" w:tplc="04190005" w:tentative="1">
+      <w:start w:val="1"/>
+      <w:numFmt w:val="bullet"/>
+      <w:lvlText w:val=""/>
+      <w:lvlJc w:val="left"/>
+      <w:pPr>
+        <w:ind w:left="5040" w:hanging="360"/>
+      </w:pPr>
+      <w:rPr>
+        <w:rFonts w:ascii="Wingdings" w:hAnsi="Wingdings" w:hint="default"/>
+      </w:rPr>
+    </w:lvl>
+    <w:lvl w:ilvl="6" w:tplc="04190001" w:tentative="1">
+      <w:start w:val="1"/>
+      <w:numFmt w:val="bullet"/>
+      <w:lvlText w:val=""/>
+      <w:lvlJc w:val="left"/>
+      <w:pPr>
+        <w:ind w:left="5760" w:hanging="360"/>
+      </w:pPr>
+      <w:rPr>
+        <w:rFonts w:ascii="Symbol" w:hAnsi="Symbol" w:hint="default"/>
+      </w:rPr>
+    </w:lvl>
+    <w:lvl w:ilvl="7" w:tplc="04190003" w:tentative="1">
+      <w:start w:val="1"/>
+      <w:numFmt w:val="bullet"/>
+      <w:lvlText w:val="o"/>
+      <w:lvlJc w:val="left"/>
+      <w:pPr>
+        <w:ind w:left="6480" w:hanging="360"/>
+      </w:pPr>
+      <w:rPr>
+        <w:rFonts w:ascii="Courier New" w:hAnsi="Courier New" w:cs="Courier New" w:hint="default"/>
+      </w:rPr>
+    </w:lvl>
+    <w:lvl w:ilvl="8" w:tplc="04190005" w:tentative="1">
+      <w:start w:val="1"/>
+      <w:numFmt w:val="bullet"/>
+      <w:lvlText w:val=""/>
+      <w:lvlJc w:val="left"/>
+      <w:pPr>
+        <w:ind w:left="7200" w:hanging="360"/>
+      </w:pPr>
+      <w:rPr>
+        <w:rFonts w:ascii="Wingdings" w:hAnsi="Wingdings" w:hint="default"/>
+      </w:rPr>
+    </w:lvl>
+  </w:abstractNum>
+  <w:abstractNum w:abstractNumId="29">
     <w:nsid w:val="55282F9C"/>
     <w:multiLevelType w:val="hybridMultilevel"/>
     <w:tmpl w:val="65C0E474"/>
@@ -14362,7 +12918,7 @@
       </w:rPr>
     </w:lvl>
   </w:abstractNum>
-  <w:abstractNum w:abstractNumId="28">
+  <w:abstractNum w:abstractNumId="30">
     <w:nsid w:val="56BA6EC1"/>
     <w:multiLevelType w:val="hybridMultilevel"/>
     <w:tmpl w:val="704462E0"/>
@@ -14475,7 +13031,7 @@
       </w:rPr>
     </w:lvl>
   </w:abstractNum>
-  <w:abstractNum w:abstractNumId="29">
+  <w:abstractNum w:abstractNumId="31">
     <w:nsid w:val="596951BC"/>
     <w:multiLevelType w:val="hybridMultilevel"/>
     <w:tmpl w:val="B0543466"/>
@@ -14588,7 +13144,7 @@
       </w:rPr>
     </w:lvl>
   </w:abstractNum>
-  <w:abstractNum w:abstractNumId="30">
+  <w:abstractNum w:abstractNumId="32">
     <w:nsid w:val="602D5FB2"/>
     <w:multiLevelType w:val="hybridMultilevel"/>
     <w:tmpl w:val="4F0C0DF8"/>
@@ -14678,7 +13234,7 @@
       </w:pPr>
     </w:lvl>
   </w:abstractNum>
-  <w:abstractNum w:abstractNumId="31">
+  <w:abstractNum w:abstractNumId="33">
     <w:nsid w:val="621F0C53"/>
     <w:multiLevelType w:val="hybridMultilevel"/>
     <w:tmpl w:val="E68298C0"/>
@@ -14768,7 +13324,120 @@
       </w:pPr>
     </w:lvl>
   </w:abstractNum>
-  <w:abstractNum w:abstractNumId="32">
+  <w:abstractNum w:abstractNumId="34">
+    <w:nsid w:val="635467B4"/>
+    <w:multiLevelType w:val="hybridMultilevel"/>
+    <w:tmpl w:val="44E8CD16"/>
+    <w:lvl w:ilvl="0" w:tplc="04190001">
+      <w:start w:val="1"/>
+      <w:numFmt w:val="bullet"/>
+      <w:lvlText w:val=""/>
+      <w:lvlJc w:val="left"/>
+      <w:pPr>
+        <w:ind w:left="720" w:hanging="360"/>
+      </w:pPr>
+      <w:rPr>
+        <w:rFonts w:ascii="Symbol" w:hAnsi="Symbol" w:hint="default"/>
+      </w:rPr>
+    </w:lvl>
+    <w:lvl w:ilvl="1" w:tplc="04190003" w:tentative="1">
+      <w:start w:val="1"/>
+      <w:numFmt w:val="bullet"/>
+      <w:lvlText w:val="o"/>
+      <w:lvlJc w:val="left"/>
+      <w:pPr>
+        <w:ind w:left="1440" w:hanging="360"/>
+      </w:pPr>
+      <w:rPr>
+        <w:rFonts w:ascii="Courier New" w:hAnsi="Courier New" w:cs="Courier New" w:hint="default"/>
+      </w:rPr>
+    </w:lvl>
+    <w:lvl w:ilvl="2" w:tplc="04190005" w:tentative="1">
+      <w:start w:val="1"/>
+      <w:numFmt w:val="bullet"/>
+      <w:lvlText w:val=""/>
+      <w:lvlJc w:val="left"/>
+      <w:pPr>
+        <w:ind w:left="2160" w:hanging="360"/>
+      </w:pPr>
+      <w:rPr>
+        <w:rFonts w:ascii="Wingdings" w:hAnsi="Wingdings" w:hint="default"/>
+      </w:rPr>
+    </w:lvl>
+    <w:lvl w:ilvl="3" w:tplc="04190001" w:tentative="1">
+      <w:start w:val="1"/>
+      <w:numFmt w:val="bullet"/>
+      <w:lvlText w:val=""/>
+      <w:lvlJc w:val="left"/>
+      <w:pPr>
+        <w:ind w:left="2880" w:hanging="360"/>
+      </w:pPr>
+      <w:rPr>
+        <w:rFonts w:ascii="Symbol" w:hAnsi="Symbol" w:hint="default"/>
+      </w:rPr>
+    </w:lvl>
+    <w:lvl w:ilvl="4" w:tplc="04190003" w:tentative="1">
+      <w:start w:val="1"/>
+      <w:numFmt w:val="bullet"/>
+      <w:lvlText w:val="o"/>
+      <w:lvlJc w:val="left"/>
+      <w:pPr>
+        <w:ind w:left="3600" w:hanging="360"/>
+      </w:pPr>
+      <w:rPr>
+        <w:rFonts w:ascii="Courier New" w:hAnsi="Courier New" w:cs="Courier New" w:hint="default"/>
+      </w:rPr>
+    </w:lvl>
+    <w:lvl w:ilvl="5" w:tplc="04190005" w:tentative="1">
+      <w:start w:val="1"/>
+      <w:numFmt w:val="bullet"/>
+      <w:lvlText w:val=""/>
+      <w:lvlJc w:val="left"/>
+      <w:pPr>
+        <w:ind w:left="4320" w:hanging="360"/>
+      </w:pPr>
+      <w:rPr>
+        <w:rFonts w:ascii="Wingdings" w:hAnsi="Wingdings" w:hint="default"/>
+      </w:rPr>
+    </w:lvl>
+    <w:lvl w:ilvl="6" w:tplc="04190001" w:tentative="1">
+      <w:start w:val="1"/>
+      <w:numFmt w:val="bullet"/>
+      <w:lvlText w:val=""/>
+      <w:lvlJc w:val="left"/>
+      <w:pPr>
+        <w:ind w:left="5040" w:hanging="360"/>
+      </w:pPr>
+      <w:rPr>
+        <w:rFonts w:ascii="Symbol" w:hAnsi="Symbol" w:hint="default"/>
+      </w:rPr>
+    </w:lvl>
+    <w:lvl w:ilvl="7" w:tplc="04190003" w:tentative="1">
+      <w:start w:val="1"/>
+      <w:numFmt w:val="bullet"/>
+      <w:lvlText w:val="o"/>
+      <w:lvlJc w:val="left"/>
+      <w:pPr>
+        <w:ind w:left="5760" w:hanging="360"/>
+      </w:pPr>
+      <w:rPr>
+        <w:rFonts w:ascii="Courier New" w:hAnsi="Courier New" w:cs="Courier New" w:hint="default"/>
+      </w:rPr>
+    </w:lvl>
+    <w:lvl w:ilvl="8" w:tplc="04190005" w:tentative="1">
+      <w:start w:val="1"/>
+      <w:numFmt w:val="bullet"/>
+      <w:lvlText w:val=""/>
+      <w:lvlJc w:val="left"/>
+      <w:pPr>
+        <w:ind w:left="6480" w:hanging="360"/>
+      </w:pPr>
+      <w:rPr>
+        <w:rFonts w:ascii="Wingdings" w:hAnsi="Wingdings" w:hint="default"/>
+      </w:rPr>
+    </w:lvl>
+  </w:abstractNum>
+  <w:abstractNum w:abstractNumId="35">
     <w:nsid w:val="6C3C0753"/>
     <w:multiLevelType w:val="hybridMultilevel"/>
     <w:tmpl w:val="4BEE56A0"/>
@@ -14881,7 +13550,7 @@
       </w:rPr>
     </w:lvl>
   </w:abstractNum>
-  <w:abstractNum w:abstractNumId="33">
+  <w:abstractNum w:abstractNumId="36">
     <w:nsid w:val="6D384166"/>
     <w:multiLevelType w:val="hybridMultilevel"/>
     <w:tmpl w:val="6BE8100E"/>
@@ -14994,7 +13663,7 @@
       </w:rPr>
     </w:lvl>
   </w:abstractNum>
-  <w:abstractNum w:abstractNumId="34">
+  <w:abstractNum w:abstractNumId="37">
     <w:nsid w:val="6D970142"/>
     <w:multiLevelType w:val="hybridMultilevel"/>
     <w:tmpl w:val="FE744DBC"/>
@@ -15107,7 +13776,7 @@
       </w:rPr>
     </w:lvl>
   </w:abstractNum>
-  <w:abstractNum w:abstractNumId="35">
+  <w:abstractNum w:abstractNumId="38">
     <w:nsid w:val="70F65DBC"/>
     <w:multiLevelType w:val="hybridMultilevel"/>
     <w:tmpl w:val="698CBE9C"/>
@@ -15220,7 +13889,7 @@
       </w:rPr>
     </w:lvl>
   </w:abstractNum>
-  <w:abstractNum w:abstractNumId="36">
+  <w:abstractNum w:abstractNumId="39">
     <w:nsid w:val="73F6625C"/>
     <w:multiLevelType w:val="hybridMultilevel"/>
     <w:tmpl w:val="712AE26C"/>
@@ -15333,7 +14002,7 @@
       </w:rPr>
     </w:lvl>
   </w:abstractNum>
-  <w:abstractNum w:abstractNumId="37">
+  <w:abstractNum w:abstractNumId="40">
     <w:nsid w:val="743A2961"/>
     <w:multiLevelType w:val="hybridMultilevel"/>
     <w:tmpl w:val="4A32BA84"/>
@@ -15446,7 +14115,7 @@
       </w:rPr>
     </w:lvl>
   </w:abstractNum>
-  <w:abstractNum w:abstractNumId="38">
+  <w:abstractNum w:abstractNumId="41">
     <w:nsid w:val="75405942"/>
     <w:multiLevelType w:val="hybridMultilevel"/>
     <w:tmpl w:val="1AACA17C"/>
@@ -15559,7 +14228,7 @@
       </w:rPr>
     </w:lvl>
   </w:abstractNum>
-  <w:abstractNum w:abstractNumId="39">
+  <w:abstractNum w:abstractNumId="42">
     <w:nsid w:val="7BAC4372"/>
     <w:multiLevelType w:val="hybridMultilevel"/>
     <w:tmpl w:val="3DC66434"/>
@@ -15676,94 +14345,94 @@
     <w:abstractNumId w:val="4"/>
   </w:num>
   <w:num w:numId="2">
-    <w:abstractNumId w:val="9"/>
+    <w:abstractNumId w:val="10"/>
   </w:num>
   <w:num w:numId="3">
-    <w:abstractNumId w:val="12"/>
+    <w:abstractNumId w:val="13"/>
   </w:num>
   <w:num w:numId="4">
-    <w:abstractNumId w:val="21"/>
+    <w:abstractNumId w:val="22"/>
   </w:num>
   <w:num w:numId="5">
-    <w:abstractNumId w:val="31"/>
+    <w:abstractNumId w:val="33"/>
   </w:num>
   <w:num w:numId="6">
-    <w:abstractNumId w:val="10"/>
+    <w:abstractNumId w:val="11"/>
   </w:num>
   <w:num w:numId="7">
     <w:abstractNumId w:val="1"/>
   </w:num>
   <w:num w:numId="8">
-    <w:abstractNumId w:val="22"/>
+    <w:abstractNumId w:val="23"/>
   </w:num>
   <w:num w:numId="9">
     <w:abstractNumId w:val="0"/>
   </w:num>
   <w:num w:numId="10">
+    <w:abstractNumId w:val="15"/>
+  </w:num>
+  <w:num w:numId="11">
     <w:abstractNumId w:val="14"/>
   </w:num>
-  <w:num w:numId="11">
-    <w:abstractNumId w:val="13"/>
-  </w:num>
   <w:num w:numId="12">
-    <w:abstractNumId w:val="34"/>
+    <w:abstractNumId w:val="37"/>
   </w:num>
   <w:num w:numId="13">
-    <w:abstractNumId w:val="26"/>
+    <w:abstractNumId w:val="27"/>
   </w:num>
   <w:num w:numId="14">
-    <w:abstractNumId w:val="28"/>
+    <w:abstractNumId w:val="30"/>
   </w:num>
   <w:num w:numId="15">
-    <w:abstractNumId w:val="19"/>
+    <w:abstractNumId w:val="20"/>
   </w:num>
   <w:num w:numId="16">
-    <w:abstractNumId w:val="33"/>
+    <w:abstractNumId w:val="36"/>
   </w:num>
   <w:num w:numId="17">
     <w:abstractNumId w:val="5"/>
   </w:num>
   <w:num w:numId="18">
-    <w:abstractNumId w:val="17"/>
+    <w:abstractNumId w:val="18"/>
   </w:num>
   <w:num w:numId="19">
-    <w:abstractNumId w:val="23"/>
+    <w:abstractNumId w:val="24"/>
   </w:num>
   <w:num w:numId="20">
-    <w:abstractNumId w:val="24"/>
+    <w:abstractNumId w:val="25"/>
   </w:num>
   <w:num w:numId="21">
-    <w:abstractNumId w:val="25"/>
+    <w:abstractNumId w:val="26"/>
   </w:num>
   <w:num w:numId="22">
     <w:abstractNumId w:val="2"/>
   </w:num>
   <w:num w:numId="23">
-    <w:abstractNumId w:val="27"/>
+    <w:abstractNumId w:val="29"/>
   </w:num>
   <w:num w:numId="24">
-    <w:abstractNumId w:val="38"/>
+    <w:abstractNumId w:val="41"/>
   </w:num>
   <w:num w:numId="25">
-    <w:abstractNumId w:val="29"/>
+    <w:abstractNumId w:val="31"/>
   </w:num>
   <w:num w:numId="26">
+    <w:abstractNumId w:val="35"/>
+  </w:num>
+  <w:num w:numId="27">
+    <w:abstractNumId w:val="16"/>
+  </w:num>
+  <w:num w:numId="28">
     <w:abstractNumId w:val="32"/>
   </w:num>
-  <w:num w:numId="27">
-    <w:abstractNumId w:val="15"/>
-  </w:num>
-  <w:num w:numId="28">
-    <w:abstractNumId w:val="30"/>
-  </w:num>
   <w:num w:numId="29">
-    <w:abstractNumId w:val="39"/>
+    <w:abstractNumId w:val="42"/>
   </w:num>
   <w:num w:numId="30">
-    <w:abstractNumId w:val="18"/>
+    <w:abstractNumId w:val="19"/>
   </w:num>
   <w:num w:numId="31">
-    <w:abstractNumId w:val="20"/>
+    <w:abstractNumId w:val="21"/>
   </w:num>
   <w:num w:numId="32">
     <w:abstractNumId w:val="6"/>
@@ -15775,21 +14444,30 @@
     <w:abstractNumId w:val="3"/>
   </w:num>
   <w:num w:numId="35">
-    <w:abstractNumId w:val="16"/>
+    <w:abstractNumId w:val="17"/>
   </w:num>
   <w:num w:numId="36">
-    <w:abstractNumId w:val="35"/>
+    <w:abstractNumId w:val="38"/>
   </w:num>
   <w:num w:numId="37">
-    <w:abstractNumId w:val="36"/>
+    <w:abstractNumId w:val="39"/>
   </w:num>
   <w:num w:numId="38">
-    <w:abstractNumId w:val="37"/>
+    <w:abstractNumId w:val="40"/>
   </w:num>
   <w:num w:numId="39">
-    <w:abstractNumId w:val="11"/>
+    <w:abstractNumId w:val="12"/>
   </w:num>
   <w:num w:numId="40">
+    <w:abstractNumId w:val="9"/>
+  </w:num>
+  <w:num w:numId="41">
+    <w:abstractNumId w:val="34"/>
+  </w:num>
+  <w:num w:numId="42">
+    <w:abstractNumId w:val="28"/>
+  </w:num>
+  <w:num w:numId="43">
     <w:abstractNumId w:val="8"/>
   </w:num>
 </w:numbering>
@@ -16460,7 +15138,7 @@
 </file>
 
 <file path=customXml/itemProps1.xml><?xml version="1.0" encoding="utf-8"?>
-<ds:datastoreItem xmlns:ds="http://schemas.openxmlformats.org/officeDocument/2006/customXml" ds:itemID="{6AAE4874-91E1-4C76-927E-74F1ED2F8878}">
+<ds:datastoreItem xmlns:ds="http://schemas.openxmlformats.org/officeDocument/2006/customXml" ds:itemID="{B028C49E-398C-422A-904A-C1D4C3663738}">
   <ds:schemaRefs>
     <ds:schemaRef ds:uri="http://schemas.openxmlformats.org/officeDocument/2006/bibliography"/>
   </ds:schemaRefs>

--- a/Проектирование.docx
+++ b/Проектирование.docx
@@ -39,7 +39,25 @@
           <w:sz w:val="24"/>
           <w:szCs w:val="24"/>
         </w:rPr>
-        <w:t xml:space="preserve">Инкапсуляция - скрытие интерфейса обьекта, класса или метода для </w:t>
+        <w:t xml:space="preserve">Инкапсуляция - скрытие интерфейса </w:t>
+      </w:r>
+      <w:proofErr w:type="spellStart"/>
+      <w:r>
+        <w:rPr>
+          <w:rFonts w:ascii="Tahoma" w:hAnsi="Tahoma" w:cs="Tahoma"/>
+          <w:sz w:val="24"/>
+          <w:szCs w:val="24"/>
+        </w:rPr>
+        <w:t>обьекта</w:t>
+      </w:r>
+      <w:proofErr w:type="spellEnd"/>
+      <w:r>
+        <w:rPr>
+          <w:rFonts w:ascii="Tahoma" w:hAnsi="Tahoma" w:cs="Tahoma"/>
+          <w:sz w:val="24"/>
+          <w:szCs w:val="24"/>
+        </w:rPr>
+        <w:t xml:space="preserve">, класса или метода для </w:t>
       </w:r>
       <w:r>
         <w:rPr>
@@ -65,8 +83,36 @@
           <w:sz w:val="24"/>
           <w:szCs w:val="24"/>
         </w:rPr>
-        <w:t>Полиморфизм - поддержка языком возможности общих методов при отсутствии информации о конкретном обьекте</w:t>
-      </w:r>
+        <w:t xml:space="preserve">Полиморфизм - поддержка языком возможности общих методов при отсутствии информации </w:t>
+      </w:r>
+      <w:proofErr w:type="gramStart"/>
+      <w:r>
+        <w:rPr>
+          <w:rFonts w:ascii="Tahoma" w:hAnsi="Tahoma" w:cs="Tahoma"/>
+          <w:sz w:val="24"/>
+          <w:szCs w:val="24"/>
+        </w:rPr>
+        <w:t>о</w:t>
+      </w:r>
+      <w:proofErr w:type="gramEnd"/>
+      <w:r>
+        <w:rPr>
+          <w:rFonts w:ascii="Tahoma" w:hAnsi="Tahoma" w:cs="Tahoma"/>
+          <w:sz w:val="24"/>
+          <w:szCs w:val="24"/>
+        </w:rPr>
+        <w:t xml:space="preserve"> конкретном </w:t>
+      </w:r>
+      <w:proofErr w:type="spellStart"/>
+      <w:r>
+        <w:rPr>
+          <w:rFonts w:ascii="Tahoma" w:hAnsi="Tahoma" w:cs="Tahoma"/>
+          <w:sz w:val="24"/>
+          <w:szCs w:val="24"/>
+        </w:rPr>
+        <w:t>обьекте</w:t>
+      </w:r>
+      <w:proofErr w:type="spellEnd"/>
     </w:p>
     <w:p>
       <w:pPr>
@@ -83,7 +129,43 @@
           <w:sz w:val="24"/>
           <w:szCs w:val="24"/>
         </w:rPr>
-        <w:t>Наследование - создание обьекта на основе другого обьекта или класса</w:t>
+        <w:t xml:space="preserve">Наследование - создание </w:t>
+      </w:r>
+      <w:proofErr w:type="spellStart"/>
+      <w:r>
+        <w:rPr>
+          <w:rFonts w:ascii="Tahoma" w:hAnsi="Tahoma" w:cs="Tahoma"/>
+          <w:sz w:val="24"/>
+          <w:szCs w:val="24"/>
+        </w:rPr>
+        <w:t>обьекта</w:t>
+      </w:r>
+      <w:proofErr w:type="spellEnd"/>
+      <w:r>
+        <w:rPr>
+          <w:rFonts w:ascii="Tahoma" w:hAnsi="Tahoma" w:cs="Tahoma"/>
+          <w:sz w:val="24"/>
+          <w:szCs w:val="24"/>
+        </w:rPr>
+        <w:t xml:space="preserve"> на основе другого </w:t>
+      </w:r>
+      <w:proofErr w:type="spellStart"/>
+      <w:r>
+        <w:rPr>
+          <w:rFonts w:ascii="Tahoma" w:hAnsi="Tahoma" w:cs="Tahoma"/>
+          <w:sz w:val="24"/>
+          <w:szCs w:val="24"/>
+        </w:rPr>
+        <w:t>обьекта</w:t>
+      </w:r>
+      <w:proofErr w:type="spellEnd"/>
+      <w:r>
+        <w:rPr>
+          <w:rFonts w:ascii="Tahoma" w:hAnsi="Tahoma" w:cs="Tahoma"/>
+          <w:sz w:val="24"/>
+          <w:szCs w:val="24"/>
+        </w:rPr>
+        <w:t xml:space="preserve"> или класса</w:t>
       </w:r>
     </w:p>
     <w:p>
@@ -287,7 +369,25 @@
           <w:sz w:val="24"/>
           <w:szCs w:val="24"/>
         </w:rPr>
-        <w:t>на изменение требований, проекта приложения и кода скорее всего окажутся высокими.</w:t>
+        <w:t xml:space="preserve">на изменение требований, проекта приложения и </w:t>
+      </w:r>
+      <w:proofErr w:type="gramStart"/>
+      <w:r>
+        <w:rPr>
+          <w:rFonts w:ascii="Tahoma" w:hAnsi="Tahoma" w:cs="Tahoma"/>
+          <w:sz w:val="24"/>
+          <w:szCs w:val="24"/>
+        </w:rPr>
+        <w:t>кода</w:t>
+      </w:r>
+      <w:proofErr w:type="gramEnd"/>
+      <w:r>
+        <w:rPr>
+          <w:rFonts w:ascii="Tahoma" w:hAnsi="Tahoma" w:cs="Tahoma"/>
+          <w:sz w:val="24"/>
+          <w:szCs w:val="24"/>
+        </w:rPr>
+        <w:t xml:space="preserve"> скорее всего окажутся высокими.</w:t>
       </w:r>
     </w:p>
     <w:p>
@@ -664,7 +764,25 @@
           <w:sz w:val="24"/>
           <w:szCs w:val="24"/>
         </w:rPr>
-        <w:t>это просто формулировка сути проблемы без каких либо намеков на ее возможные решения</w:t>
+        <w:t xml:space="preserve">это просто формулировка сути </w:t>
+      </w:r>
+      <w:proofErr w:type="gramStart"/>
+      <w:r>
+        <w:rPr>
+          <w:rFonts w:ascii="Tahoma" w:hAnsi="Tahoma" w:cs="Tahoma"/>
+          <w:sz w:val="24"/>
+          <w:szCs w:val="24"/>
+        </w:rPr>
+        <w:t>проблемы</w:t>
+      </w:r>
+      <w:proofErr w:type="gramEnd"/>
+      <w:r>
+        <w:rPr>
+          <w:rFonts w:ascii="Tahoma" w:hAnsi="Tahoma" w:cs="Tahoma"/>
+          <w:sz w:val="24"/>
+          <w:szCs w:val="24"/>
+        </w:rPr>
+        <w:t xml:space="preserve"> без каких либо намеков на ее возможные решения</w:t>
       </w:r>
       <w:r>
         <w:rPr>
@@ -755,7 +873,43 @@
           <w:sz w:val="24"/>
           <w:szCs w:val="24"/>
         </w:rPr>
-        <w:t xml:space="preserve">подробное описание того, что должна делать программа. Требования крайне редко бывают стабильны, но ключевые моменты необходимо определить до начала проектирования. Во время реализации среднего проекта требования во время разработки изменяются в среднем на 25%, на что приходится 70-85% обьема повторной работы над типичным проектом. Заказчика необходимо ставить в известность о стоимости изменения требований. </w:t>
+        <w:t xml:space="preserve">подробное описание того, что должна делать программа. Требования крайне редко </w:t>
+      </w:r>
+      <w:proofErr w:type="gramStart"/>
+      <w:r>
+        <w:rPr>
+          <w:rFonts w:ascii="Tahoma" w:hAnsi="Tahoma" w:cs="Tahoma"/>
+          <w:sz w:val="24"/>
+          <w:szCs w:val="24"/>
+        </w:rPr>
+        <w:t>бывают</w:t>
+      </w:r>
+      <w:proofErr w:type="gramEnd"/>
+      <w:r>
+        <w:rPr>
+          <w:rFonts w:ascii="Tahoma" w:hAnsi="Tahoma" w:cs="Tahoma"/>
+          <w:sz w:val="24"/>
+          <w:szCs w:val="24"/>
+        </w:rPr>
+        <w:t xml:space="preserve"> стабильны, но ключевые моменты необходимо определить до начала проектирования. Во время реализации среднего проекта требования во время разработки изменяются в среднем на 25%, на что приходится 70-85% </w:t>
+      </w:r>
+      <w:proofErr w:type="spellStart"/>
+      <w:r>
+        <w:rPr>
+          <w:rFonts w:ascii="Tahoma" w:hAnsi="Tahoma" w:cs="Tahoma"/>
+          <w:sz w:val="24"/>
+          <w:szCs w:val="24"/>
+        </w:rPr>
+        <w:t>обьема</w:t>
+      </w:r>
+      <w:proofErr w:type="spellEnd"/>
+      <w:r>
+        <w:rPr>
+          <w:rFonts w:ascii="Tahoma" w:hAnsi="Tahoma" w:cs="Tahoma"/>
+          <w:sz w:val="24"/>
+          <w:szCs w:val="24"/>
+        </w:rPr>
+        <w:t xml:space="preserve"> повторной работы над типичным проектом. Заказчика необходимо ставить в известность о стоимости изменения требований. </w:t>
       </w:r>
       <w:r>
         <w:rPr>
@@ -772,7 +926,27 @@
           <w:sz w:val="24"/>
           <w:szCs w:val="24"/>
         </w:rPr>
-        <w:t xml:space="preserve"> Совершенный код, 2 изд., стр 40.</w:t>
+        <w:t xml:space="preserve"> Совершенный код, 2 изд., </w:t>
+      </w:r>
+      <w:proofErr w:type="spellStart"/>
+      <w:proofErr w:type="gramStart"/>
+      <w:r>
+        <w:rPr>
+          <w:rFonts w:ascii="Tahoma" w:hAnsi="Tahoma" w:cs="Tahoma"/>
+          <w:sz w:val="24"/>
+          <w:szCs w:val="24"/>
+        </w:rPr>
+        <w:t>стр</w:t>
+      </w:r>
+      <w:proofErr w:type="spellEnd"/>
+      <w:proofErr w:type="gramEnd"/>
+      <w:r>
+        <w:rPr>
+          <w:rFonts w:ascii="Tahoma" w:hAnsi="Tahoma" w:cs="Tahoma"/>
+          <w:sz w:val="24"/>
+          <w:szCs w:val="24"/>
+        </w:rPr>
+        <w:t xml:space="preserve"> 40.</w:t>
       </w:r>
     </w:p>
     <w:p>
@@ -884,6 +1058,7 @@
           <w:sz w:val="24"/>
           <w:szCs w:val="24"/>
         </w:rPr>
+        <w:lastRenderedPageBreak/>
         <w:t>организация программы</w:t>
       </w:r>
       <w:r>
@@ -1204,7 +1379,25 @@
           <w:sz w:val="24"/>
           <w:szCs w:val="24"/>
         </w:rPr>
-        <w:t>, конфигов и шифровани</w:t>
+        <w:t xml:space="preserve">, </w:t>
+      </w:r>
+      <w:proofErr w:type="spellStart"/>
+      <w:r>
+        <w:rPr>
+          <w:rFonts w:ascii="Tahoma" w:hAnsi="Tahoma" w:cs="Tahoma"/>
+          <w:sz w:val="24"/>
+          <w:szCs w:val="24"/>
+        </w:rPr>
+        <w:t>конфигов</w:t>
+      </w:r>
+      <w:proofErr w:type="spellEnd"/>
+      <w:r>
+        <w:rPr>
+          <w:rFonts w:ascii="Tahoma" w:hAnsi="Tahoma" w:cs="Tahoma"/>
+          <w:sz w:val="24"/>
+          <w:szCs w:val="24"/>
+        </w:rPr>
+        <w:t xml:space="preserve"> и шифровани</w:t>
       </w:r>
       <w:r>
         <w:rPr>
@@ -1273,6 +1466,7 @@
           <w:szCs w:val="24"/>
         </w:rPr>
       </w:pPr>
+      <w:proofErr w:type="spellStart"/>
       <w:r>
         <w:rPr>
           <w:rFonts w:ascii="Tahoma" w:hAnsi="Tahoma" w:cs="Tahoma"/>
@@ -1280,7 +1474,17 @@
           <w:sz w:val="24"/>
           <w:szCs w:val="24"/>
         </w:rPr>
-        <w:t xml:space="preserve">Масштабируемость - </w:t>
+        <w:t>Масштабируемость</w:t>
+      </w:r>
+      <w:proofErr w:type="spellEnd"/>
+      <w:r>
+        <w:rPr>
+          <w:rFonts w:ascii="Tahoma" w:hAnsi="Tahoma" w:cs="Tahoma"/>
+          <w:i/>
+          <w:sz w:val="24"/>
+          <w:szCs w:val="24"/>
+        </w:rPr>
+        <w:t xml:space="preserve"> - </w:t>
       </w:r>
       <w:r>
         <w:rPr>
@@ -1515,7 +1719,25 @@
           <w:sz w:val="24"/>
           <w:szCs w:val="24"/>
         </w:rPr>
-        <w:t>подтверждение того, что система технически осщуствима.</w:t>
+        <w:t xml:space="preserve">подтверждение того, что система технически </w:t>
+      </w:r>
+      <w:proofErr w:type="spellStart"/>
+      <w:r>
+        <w:rPr>
+          <w:rFonts w:ascii="Tahoma" w:hAnsi="Tahoma" w:cs="Tahoma"/>
+          <w:sz w:val="24"/>
+          <w:szCs w:val="24"/>
+        </w:rPr>
+        <w:t>осщуствима</w:t>
+      </w:r>
+      <w:proofErr w:type="spellEnd"/>
+      <w:r>
+        <w:rPr>
+          <w:rFonts w:ascii="Tahoma" w:hAnsi="Tahoma" w:cs="Tahoma"/>
+          <w:sz w:val="24"/>
+          <w:szCs w:val="24"/>
+        </w:rPr>
+        <w:t>.</w:t>
       </w:r>
     </w:p>
     <w:p>
@@ -1599,8 +1821,18 @@
           <w:sz w:val="24"/>
           <w:szCs w:val="24"/>
         </w:rPr>
-        <w:t>, почему разработанные компоненты лучше готовых</w:t>
-      </w:r>
+        <w:t xml:space="preserve">, почему разработанные компоненты лучше </w:t>
+      </w:r>
+      <w:proofErr w:type="gramStart"/>
+      <w:r>
+        <w:rPr>
+          <w:rFonts w:ascii="Tahoma" w:hAnsi="Tahoma" w:cs="Tahoma"/>
+          <w:sz w:val="24"/>
+          <w:szCs w:val="24"/>
+        </w:rPr>
+        <w:t>готовых</w:t>
+      </w:r>
+      <w:proofErr w:type="gramEnd"/>
     </w:p>
     <w:p>
       <w:pPr>
@@ -1629,7 +1861,6 @@
           <w:sz w:val="24"/>
           <w:szCs w:val="24"/>
         </w:rPr>
-        <w:lastRenderedPageBreak/>
         <w:t>Стратегия изменений</w:t>
       </w:r>
       <w:r>
@@ -1758,6 +1989,7 @@
           <w:sz w:val="24"/>
           <w:szCs w:val="24"/>
         </w:rPr>
+        <w:lastRenderedPageBreak/>
         <w:t xml:space="preserve">Проектировать надо так, что бы проблема решалась не на каком-то </w:t>
       </w:r>
       <w:r>
@@ -1804,8 +2036,20 @@
           <w:sz w:val="24"/>
           <w:szCs w:val="24"/>
         </w:rPr>
-        <w:t>Проблемы, связанные с проектированием ПО</w:t>
-      </w:r>
+        <w:t xml:space="preserve">Проблемы, связанные с проектированием </w:t>
+      </w:r>
+      <w:proofErr w:type="gramStart"/>
+      <w:r>
+        <w:rPr>
+          <w:rFonts w:ascii="Tahoma" w:hAnsi="Tahoma" w:cs="Tahoma"/>
+          <w:b/>
+          <w:color w:val="FF0000"/>
+          <w:sz w:val="24"/>
+          <w:szCs w:val="24"/>
+        </w:rPr>
+        <w:t>ПО</w:t>
+      </w:r>
+      <w:proofErr w:type="gramEnd"/>
       <w:r>
         <w:rPr>
           <w:rFonts w:ascii="Tahoma" w:hAnsi="Tahoma" w:cs="Tahoma"/>
@@ -1966,7 +2210,25 @@
           <w:sz w:val="24"/>
           <w:szCs w:val="24"/>
         </w:rPr>
-        <w:t>Неоднозначно недетерменированный процесс. Проектировать можно разными способами</w:t>
+        <w:t xml:space="preserve">Неоднозначно </w:t>
+      </w:r>
+      <w:proofErr w:type="spellStart"/>
+      <w:r>
+        <w:rPr>
+          <w:rFonts w:ascii="Tahoma" w:hAnsi="Tahoma" w:cs="Tahoma"/>
+          <w:sz w:val="24"/>
+          <w:szCs w:val="24"/>
+        </w:rPr>
+        <w:t>недетерменированный</w:t>
+      </w:r>
+      <w:proofErr w:type="spellEnd"/>
+      <w:r>
+        <w:rPr>
+          <w:rFonts w:ascii="Tahoma" w:hAnsi="Tahoma" w:cs="Tahoma"/>
+          <w:sz w:val="24"/>
+          <w:szCs w:val="24"/>
+        </w:rPr>
+        <w:t xml:space="preserve"> процесс. Проектировать можно разными способами</w:t>
       </w:r>
       <w:r>
         <w:rPr>
@@ -2226,7 +2488,25 @@
           <w:sz w:val="24"/>
           <w:szCs w:val="24"/>
         </w:rPr>
-        <w:t xml:space="preserve"> - сведение к минимуму числа соединеинй между разными частями программы.</w:t>
+        <w:t xml:space="preserve"> - сведение к минимуму числа </w:t>
+      </w:r>
+      <w:proofErr w:type="spellStart"/>
+      <w:r>
+        <w:rPr>
+          <w:rFonts w:ascii="Tahoma" w:hAnsi="Tahoma" w:cs="Tahoma"/>
+          <w:sz w:val="24"/>
+          <w:szCs w:val="24"/>
+        </w:rPr>
+        <w:t>соединеинй</w:t>
+      </w:r>
+      <w:proofErr w:type="spellEnd"/>
+      <w:r>
+        <w:rPr>
+          <w:rFonts w:ascii="Tahoma" w:hAnsi="Tahoma" w:cs="Tahoma"/>
+          <w:sz w:val="24"/>
+          <w:szCs w:val="24"/>
+        </w:rPr>
+        <w:t xml:space="preserve"> между разными частями программы.</w:t>
       </w:r>
     </w:p>
     <w:p>
@@ -2386,7 +2666,25 @@
           <w:sz w:val="24"/>
           <w:szCs w:val="24"/>
         </w:rPr>
-        <w:t>Высокий коэффициент разветвления по выходу (fan#out) (более семи) говорит о том, что класс использует большое число других классов и, возможно, слишком сложен.</w:t>
+        <w:t>Высокий коэффициент разветвления по выходу (</w:t>
+      </w:r>
+      <w:proofErr w:type="spellStart"/>
+      <w:r>
+        <w:rPr>
+          <w:rFonts w:ascii="Tahoma" w:hAnsi="Tahoma" w:cs="Tahoma"/>
+          <w:sz w:val="24"/>
+          <w:szCs w:val="24"/>
+        </w:rPr>
+        <w:t>fan#out</w:t>
+      </w:r>
+      <w:proofErr w:type="spellEnd"/>
+      <w:r>
+        <w:rPr>
+          <w:rFonts w:ascii="Tahoma" w:hAnsi="Tahoma" w:cs="Tahoma"/>
+          <w:sz w:val="24"/>
+          <w:szCs w:val="24"/>
+        </w:rPr>
+        <w:t>) (более семи) говорит о том, что класс использует большое число других классов и, возможно, слишком сложен.</w:t>
       </w:r>
     </w:p>
     <w:p>
@@ -2407,6 +2705,7 @@
           <w:szCs w:val="24"/>
         </w:rPr>
       </w:pPr>
+      <w:proofErr w:type="spellStart"/>
       <w:r>
         <w:rPr>
           <w:rFonts w:ascii="Tahoma" w:hAnsi="Tahoma" w:cs="Tahoma"/>
@@ -2416,6 +2715,7 @@
         </w:rPr>
         <w:t>Портируемость</w:t>
       </w:r>
+      <w:proofErr w:type="spellEnd"/>
       <w:r>
         <w:rPr>
           <w:rFonts w:ascii="Tahoma" w:hAnsi="Tahoma" w:cs="Tahoma"/>
@@ -2538,7 +2838,6 @@
           <w:sz w:val="24"/>
           <w:szCs w:val="24"/>
         </w:rPr>
-        <w:lastRenderedPageBreak/>
         <w:t>Соответствие стандартным (общепринятым) методикам проектирования</w:t>
       </w:r>
     </w:p>
@@ -2993,16 +3292,7 @@
           <w:sz w:val="24"/>
           <w:szCs w:val="24"/>
         </w:rPr>
-        <w:t xml:space="preserve">, должна быть ациклическим графом. Иначе говоря, программа не должна </w:t>
-      </w:r>
-      <w:r>
-        <w:rPr>
-          <w:rFonts w:ascii="Tahoma" w:hAnsi="Tahoma" w:cs="Tahoma"/>
-          <w:sz w:val="24"/>
-          <w:szCs w:val="24"/>
-        </w:rPr>
-        <w:lastRenderedPageBreak/>
-        <w:t>содержать циклических отношений, при которых класс A использует класс B, класс B использует класс C, а класс C — класс А.</w:t>
+        <w:t>, должна быть ациклическим графом. Иначе говоря, программа не должна содержать циклических отношений, при которых класс A использует класс B, класс B использует класс C, а класс C — класс А.</w:t>
       </w:r>
     </w:p>
     <w:p>
@@ -3038,6 +3328,7 @@
           <w:sz w:val="24"/>
           <w:szCs w:val="24"/>
         </w:rPr>
+        <w:lastRenderedPageBreak/>
         <w:t>Уровень 3:  разделение подсистем на классы.</w:t>
       </w:r>
       <w:r>
@@ -3076,7 +3367,97 @@
           <w:sz w:val="24"/>
           <w:szCs w:val="24"/>
         </w:rPr>
-        <w:t>Объект — это любая конкретная динамическая сущность, имеющая конкретные значения и атрибуты и существующая в период выполнения программы. Класс — это статическая сущность, с которой вы имеете дело, просматривая листинг программы. Например, вы можете объявить класс Person (человек), имеющий такие атрибуты, как фамилия, возраст, пол и т. д. В период выполнения вы будете работать с объектами nancy, hank, diane, tony и т. д. — иначе говоря, со специфическими экземплярами класса. Если вы знакомы с терминологией БД, различие между классом и объектом аналогично различию между «схемой» и «экземпляром». Класс можно рассматривать как форму для выпечки булочек, а объекты — как сами булочки.</w:t>
+        <w:t xml:space="preserve">Объект — это любая конкретная динамическая сущность, имеющая конкретные значения и атрибуты и существующая в период выполнения программы. Класс — это статическая сущность, с которой вы имеете дело, просматривая листинг программы. Например, вы можете объявить класс </w:t>
+      </w:r>
+      <w:proofErr w:type="spellStart"/>
+      <w:r>
+        <w:rPr>
+          <w:rFonts w:ascii="Tahoma" w:hAnsi="Tahoma" w:cs="Tahoma"/>
+          <w:sz w:val="24"/>
+          <w:szCs w:val="24"/>
+        </w:rPr>
+        <w:t>Person</w:t>
+      </w:r>
+      <w:proofErr w:type="spellEnd"/>
+      <w:r>
+        <w:rPr>
+          <w:rFonts w:ascii="Tahoma" w:hAnsi="Tahoma" w:cs="Tahoma"/>
+          <w:sz w:val="24"/>
+          <w:szCs w:val="24"/>
+        </w:rPr>
+        <w:t xml:space="preserve"> (человек), имеющий такие атрибуты, как фамилия, возраст, пол и т. д. В период выполнения вы будете работать с объектами </w:t>
+      </w:r>
+      <w:proofErr w:type="spellStart"/>
+      <w:r>
+        <w:rPr>
+          <w:rFonts w:ascii="Tahoma" w:hAnsi="Tahoma" w:cs="Tahoma"/>
+          <w:sz w:val="24"/>
+          <w:szCs w:val="24"/>
+        </w:rPr>
+        <w:t>nancy</w:t>
+      </w:r>
+      <w:proofErr w:type="spellEnd"/>
+      <w:r>
+        <w:rPr>
+          <w:rFonts w:ascii="Tahoma" w:hAnsi="Tahoma" w:cs="Tahoma"/>
+          <w:sz w:val="24"/>
+          <w:szCs w:val="24"/>
+        </w:rPr>
+        <w:t xml:space="preserve">, </w:t>
+      </w:r>
+      <w:proofErr w:type="spellStart"/>
+      <w:r>
+        <w:rPr>
+          <w:rFonts w:ascii="Tahoma" w:hAnsi="Tahoma" w:cs="Tahoma"/>
+          <w:sz w:val="24"/>
+          <w:szCs w:val="24"/>
+        </w:rPr>
+        <w:t>hank</w:t>
+      </w:r>
+      <w:proofErr w:type="spellEnd"/>
+      <w:r>
+        <w:rPr>
+          <w:rFonts w:ascii="Tahoma" w:hAnsi="Tahoma" w:cs="Tahoma"/>
+          <w:sz w:val="24"/>
+          <w:szCs w:val="24"/>
+        </w:rPr>
+        <w:t xml:space="preserve">, </w:t>
+      </w:r>
+      <w:proofErr w:type="spellStart"/>
+      <w:r>
+        <w:rPr>
+          <w:rFonts w:ascii="Tahoma" w:hAnsi="Tahoma" w:cs="Tahoma"/>
+          <w:sz w:val="24"/>
+          <w:szCs w:val="24"/>
+        </w:rPr>
+        <w:t>diane</w:t>
+      </w:r>
+      <w:proofErr w:type="spellEnd"/>
+      <w:r>
+        <w:rPr>
+          <w:rFonts w:ascii="Tahoma" w:hAnsi="Tahoma" w:cs="Tahoma"/>
+          <w:sz w:val="24"/>
+          <w:szCs w:val="24"/>
+        </w:rPr>
+        <w:t xml:space="preserve">, </w:t>
+      </w:r>
+      <w:proofErr w:type="spellStart"/>
+      <w:r>
+        <w:rPr>
+          <w:rFonts w:ascii="Tahoma" w:hAnsi="Tahoma" w:cs="Tahoma"/>
+          <w:sz w:val="24"/>
+          <w:szCs w:val="24"/>
+        </w:rPr>
+        <w:t>tony</w:t>
+      </w:r>
+      <w:proofErr w:type="spellEnd"/>
+      <w:r>
+        <w:rPr>
+          <w:rFonts w:ascii="Tahoma" w:hAnsi="Tahoma" w:cs="Tahoma"/>
+          <w:sz w:val="24"/>
+          <w:szCs w:val="24"/>
+        </w:rPr>
+        <w:t xml:space="preserve"> и т. д. — иначе говоря, со специфическими экземплярами класса. Если вы знакомы с терминологией БД, различие между классом и объектом аналогично различию между «схемой» и «экземпляром». Класс можно рассматривать как форму для выпечки булочек, а объекты — как сами булочки.</w:t>
       </w:r>
     </w:p>
     <w:p>
@@ -3187,7 +3568,25 @@
           <w:sz w:val="24"/>
           <w:szCs w:val="24"/>
         </w:rPr>
-        <w:t>Детальное определение функциональности определенных методов. Уровень проектирования выполняется по всех случаях, но не всегда осознанно</w:t>
+        <w:t xml:space="preserve">Детальное определение функциональности определенных методов. Уровень проектирования выполняется по всех </w:t>
+      </w:r>
+      <w:proofErr w:type="gramStart"/>
+      <w:r>
+        <w:rPr>
+          <w:rFonts w:ascii="Tahoma" w:hAnsi="Tahoma" w:cs="Tahoma"/>
+          <w:sz w:val="24"/>
+          <w:szCs w:val="24"/>
+        </w:rPr>
+        <w:t>случаях</w:t>
+      </w:r>
+      <w:proofErr w:type="gramEnd"/>
+      <w:r>
+        <w:rPr>
+          <w:rFonts w:ascii="Tahoma" w:hAnsi="Tahoma" w:cs="Tahoma"/>
+          <w:sz w:val="24"/>
+          <w:szCs w:val="24"/>
+        </w:rPr>
+        <w:t>, но не всегда осознанно</w:t>
       </w:r>
     </w:p>
     <w:p>
@@ -3248,7 +3647,27 @@
           <w:sz w:val="24"/>
           <w:szCs w:val="24"/>
         </w:rPr>
-        <w:t>Определить обьекты реального мира:</w:t>
+        <w:t xml:space="preserve">Определить </w:t>
+      </w:r>
+      <w:proofErr w:type="spellStart"/>
+      <w:r>
+        <w:rPr>
+          <w:rFonts w:ascii="Tahoma" w:hAnsi="Tahoma" w:cs="Tahoma"/>
+          <w:b/>
+          <w:sz w:val="24"/>
+          <w:szCs w:val="24"/>
+        </w:rPr>
+        <w:t>обьекты</w:t>
+      </w:r>
+      <w:proofErr w:type="spellEnd"/>
+      <w:r>
+        <w:rPr>
+          <w:rFonts w:ascii="Tahoma" w:hAnsi="Tahoma" w:cs="Tahoma"/>
+          <w:b/>
+          <w:sz w:val="24"/>
+          <w:szCs w:val="24"/>
+        </w:rPr>
+        <w:t xml:space="preserve"> реального мира:</w:t>
       </w:r>
     </w:p>
     <w:p>
@@ -3268,13 +3687,23 @@
           <w:szCs w:val="24"/>
         </w:rPr>
       </w:pPr>
-      <w:r>
-        <w:rPr>
-          <w:rFonts w:ascii="Tahoma" w:hAnsi="Tahoma" w:cs="Tahoma"/>
-          <w:sz w:val="24"/>
-          <w:szCs w:val="24"/>
-        </w:rPr>
-        <w:t>обьекты и их атрибуты</w:t>
+      <w:proofErr w:type="spellStart"/>
+      <w:r>
+        <w:rPr>
+          <w:rFonts w:ascii="Tahoma" w:hAnsi="Tahoma" w:cs="Tahoma"/>
+          <w:sz w:val="24"/>
+          <w:szCs w:val="24"/>
+        </w:rPr>
+        <w:t>обьекты</w:t>
+      </w:r>
+      <w:proofErr w:type="spellEnd"/>
+      <w:r>
+        <w:rPr>
+          <w:rFonts w:ascii="Tahoma" w:hAnsi="Tahoma" w:cs="Tahoma"/>
+          <w:sz w:val="24"/>
+          <w:szCs w:val="24"/>
+        </w:rPr>
+        <w:t xml:space="preserve"> и их атрибуты</w:t>
       </w:r>
     </w:p>
     <w:p>
@@ -3300,8 +3729,36 @@
           <w:sz w:val="24"/>
           <w:szCs w:val="24"/>
         </w:rPr>
-        <w:t>действия, которые могут быть выполненны над каждым обьектом</w:t>
-      </w:r>
+        <w:t xml:space="preserve">действия, которые могут быть </w:t>
+      </w:r>
+      <w:proofErr w:type="spellStart"/>
+      <w:r>
+        <w:rPr>
+          <w:rFonts w:ascii="Tahoma" w:hAnsi="Tahoma" w:cs="Tahoma"/>
+          <w:sz w:val="24"/>
+          <w:szCs w:val="24"/>
+        </w:rPr>
+        <w:t>выполненны</w:t>
+      </w:r>
+      <w:proofErr w:type="spellEnd"/>
+      <w:r>
+        <w:rPr>
+          <w:rFonts w:ascii="Tahoma" w:hAnsi="Tahoma" w:cs="Tahoma"/>
+          <w:sz w:val="24"/>
+          <w:szCs w:val="24"/>
+        </w:rPr>
+        <w:t xml:space="preserve"> над каждым </w:t>
+      </w:r>
+      <w:proofErr w:type="spellStart"/>
+      <w:r>
+        <w:rPr>
+          <w:rFonts w:ascii="Tahoma" w:hAnsi="Tahoma" w:cs="Tahoma"/>
+          <w:sz w:val="24"/>
+          <w:szCs w:val="24"/>
+        </w:rPr>
+        <w:t>обьектом</w:t>
+      </w:r>
+      <w:proofErr w:type="spellEnd"/>
     </w:p>
     <w:p>
       <w:pPr>
@@ -3326,8 +3783,36 @@
           <w:sz w:val="24"/>
           <w:szCs w:val="24"/>
         </w:rPr>
-        <w:t>действия, которые каждый обьект может выполнять над другими обьектами</w:t>
-      </w:r>
+        <w:t xml:space="preserve">действия, которые каждый </w:t>
+      </w:r>
+      <w:proofErr w:type="spellStart"/>
+      <w:r>
+        <w:rPr>
+          <w:rFonts w:ascii="Tahoma" w:hAnsi="Tahoma" w:cs="Tahoma"/>
+          <w:sz w:val="24"/>
+          <w:szCs w:val="24"/>
+        </w:rPr>
+        <w:t>обьект</w:t>
+      </w:r>
+      <w:proofErr w:type="spellEnd"/>
+      <w:r>
+        <w:rPr>
+          <w:rFonts w:ascii="Tahoma" w:hAnsi="Tahoma" w:cs="Tahoma"/>
+          <w:sz w:val="24"/>
+          <w:szCs w:val="24"/>
+        </w:rPr>
+        <w:t xml:space="preserve"> может выполнять над другими </w:t>
+      </w:r>
+      <w:proofErr w:type="spellStart"/>
+      <w:r>
+        <w:rPr>
+          <w:rFonts w:ascii="Tahoma" w:hAnsi="Tahoma" w:cs="Tahoma"/>
+          <w:sz w:val="24"/>
+          <w:szCs w:val="24"/>
+        </w:rPr>
+        <w:t>обьектами</w:t>
+      </w:r>
+      <w:proofErr w:type="spellEnd"/>
     </w:p>
     <w:p>
       <w:pPr>
@@ -3352,7 +3837,43 @@
           <w:sz w:val="24"/>
           <w:szCs w:val="24"/>
         </w:rPr>
-        <w:t>продумать интрефейс обьектов - что скрыть, а что показать</w:t>
+        <w:t xml:space="preserve">продумать </w:t>
+      </w:r>
+      <w:proofErr w:type="spellStart"/>
+      <w:r>
+        <w:rPr>
+          <w:rFonts w:ascii="Tahoma" w:hAnsi="Tahoma" w:cs="Tahoma"/>
+          <w:sz w:val="24"/>
+          <w:szCs w:val="24"/>
+        </w:rPr>
+        <w:t>интрефейс</w:t>
+      </w:r>
+      <w:proofErr w:type="spellEnd"/>
+      <w:r>
+        <w:rPr>
+          <w:rFonts w:ascii="Tahoma" w:hAnsi="Tahoma" w:cs="Tahoma"/>
+          <w:sz w:val="24"/>
+          <w:szCs w:val="24"/>
+        </w:rPr>
+        <w:t xml:space="preserve"> </w:t>
+      </w:r>
+      <w:proofErr w:type="spellStart"/>
+      <w:r>
+        <w:rPr>
+          <w:rFonts w:ascii="Tahoma" w:hAnsi="Tahoma" w:cs="Tahoma"/>
+          <w:sz w:val="24"/>
+          <w:szCs w:val="24"/>
+        </w:rPr>
+        <w:t>обьектов</w:t>
+      </w:r>
+      <w:proofErr w:type="spellEnd"/>
+      <w:r>
+        <w:rPr>
+          <w:rFonts w:ascii="Tahoma" w:hAnsi="Tahoma" w:cs="Tahoma"/>
+          <w:sz w:val="24"/>
+          <w:szCs w:val="24"/>
+        </w:rPr>
+        <w:t xml:space="preserve"> - что скрыть, а что показать</w:t>
       </w:r>
     </w:p>
     <w:p>
@@ -3410,14 +3931,34 @@
           <w:szCs w:val="24"/>
         </w:rPr>
       </w:pPr>
-      <w:r>
-        <w:rPr>
-          <w:rFonts w:ascii="Tahoma" w:hAnsi="Tahoma" w:cs="Tahoma"/>
-          <w:sz w:val="24"/>
-          <w:szCs w:val="24"/>
-        </w:rPr>
-        <w:t>Инкапсулировать детали реализации, что бы представить сложный обьект в простой форме</w:t>
-      </w:r>
+      <w:proofErr w:type="gramStart"/>
+      <w:r>
+        <w:rPr>
+          <w:rFonts w:ascii="Tahoma" w:hAnsi="Tahoma" w:cs="Tahoma"/>
+          <w:sz w:val="24"/>
+          <w:szCs w:val="24"/>
+        </w:rPr>
+        <w:t xml:space="preserve">Инкапсулировать детали реализации, что бы представить сложный </w:t>
+      </w:r>
+      <w:proofErr w:type="spellStart"/>
+      <w:r>
+        <w:rPr>
+          <w:rFonts w:ascii="Tahoma" w:hAnsi="Tahoma" w:cs="Tahoma"/>
+          <w:sz w:val="24"/>
+          <w:szCs w:val="24"/>
+        </w:rPr>
+        <w:t>обьект</w:t>
+      </w:r>
+      <w:proofErr w:type="spellEnd"/>
+      <w:r>
+        <w:rPr>
+          <w:rFonts w:ascii="Tahoma" w:hAnsi="Tahoma" w:cs="Tahoma"/>
+          <w:sz w:val="24"/>
+          <w:szCs w:val="24"/>
+        </w:rPr>
+        <w:t xml:space="preserve"> в простой форме</w:t>
+      </w:r>
+      <w:proofErr w:type="gramEnd"/>
     </w:p>
     <w:p>
       <w:pPr>
@@ -3572,13 +4113,23 @@
           <w:szCs w:val="24"/>
         </w:rPr>
       </w:pPr>
-      <w:r>
-        <w:rPr>
-          <w:rFonts w:ascii="Tahoma" w:hAnsi="Tahoma" w:cs="Tahoma"/>
-          <w:sz w:val="24"/>
-          <w:szCs w:val="24"/>
-        </w:rPr>
-        <w:t>Почаще задавать вопрос "Что мне скрыть?", "Что этот класс должен скрывать?"</w:t>
+      <w:proofErr w:type="gramStart"/>
+      <w:r>
+        <w:rPr>
+          <w:rFonts w:ascii="Tahoma" w:hAnsi="Tahoma" w:cs="Tahoma"/>
+          <w:sz w:val="24"/>
+          <w:szCs w:val="24"/>
+        </w:rPr>
+        <w:t>Почаще</w:t>
+      </w:r>
+      <w:proofErr w:type="gramEnd"/>
+      <w:r>
+        <w:rPr>
+          <w:rFonts w:ascii="Tahoma" w:hAnsi="Tahoma" w:cs="Tahoma"/>
+          <w:sz w:val="24"/>
+          <w:szCs w:val="24"/>
+        </w:rPr>
+        <w:t xml:space="preserve"> задавать вопрос "Что мне скрыть?", "Что этот класс должен скрывать?"</w:t>
       </w:r>
     </w:p>
     <w:p>
@@ -3613,7 +4164,6 @@
           <w:sz w:val="24"/>
           <w:szCs w:val="24"/>
         </w:rPr>
-        <w:lastRenderedPageBreak/>
         <w:t>Определить области вероятных изменений</w:t>
       </w:r>
       <w:r>
@@ -3687,6 +4237,7 @@
           <w:szCs w:val="24"/>
         </w:rPr>
       </w:pPr>
+      <w:proofErr w:type="spellStart"/>
       <w:r>
         <w:rPr>
           <w:rFonts w:ascii="Tahoma" w:hAnsi="Tahoma" w:cs="Tahoma"/>
@@ -3695,6 +4246,7 @@
         </w:rPr>
         <w:t>Вввод-вывод</w:t>
       </w:r>
+      <w:proofErr w:type="spellEnd"/>
     </w:p>
     <w:p>
       <w:pPr>
@@ -3714,13 +4266,41 @@
           <w:szCs w:val="24"/>
         </w:rPr>
       </w:pPr>
-      <w:r>
-        <w:rPr>
-          <w:rFonts w:ascii="Tahoma" w:hAnsi="Tahoma" w:cs="Tahoma"/>
-          <w:sz w:val="24"/>
-          <w:szCs w:val="24"/>
-        </w:rPr>
-        <w:t>Нестандартные возомжности языка</w:t>
+      <w:proofErr w:type="gramStart"/>
+      <w:r>
+        <w:rPr>
+          <w:rFonts w:ascii="Tahoma" w:hAnsi="Tahoma" w:cs="Tahoma"/>
+          <w:sz w:val="24"/>
+          <w:szCs w:val="24"/>
+        </w:rPr>
+        <w:t>Нестандартные</w:t>
+      </w:r>
+      <w:proofErr w:type="gramEnd"/>
+      <w:r>
+        <w:rPr>
+          <w:rFonts w:ascii="Tahoma" w:hAnsi="Tahoma" w:cs="Tahoma"/>
+          <w:sz w:val="24"/>
+          <w:szCs w:val="24"/>
+        </w:rPr>
+        <w:t xml:space="preserve"> </w:t>
+      </w:r>
+      <w:proofErr w:type="spellStart"/>
+      <w:r>
+        <w:rPr>
+          <w:rFonts w:ascii="Tahoma" w:hAnsi="Tahoma" w:cs="Tahoma"/>
+          <w:sz w:val="24"/>
+          <w:szCs w:val="24"/>
+        </w:rPr>
+        <w:t>возомжности</w:t>
+      </w:r>
+      <w:proofErr w:type="spellEnd"/>
+      <w:r>
+        <w:rPr>
+          <w:rFonts w:ascii="Tahoma" w:hAnsi="Tahoma" w:cs="Tahoma"/>
+          <w:sz w:val="24"/>
+          <w:szCs w:val="24"/>
+        </w:rPr>
+        <w:t xml:space="preserve"> языка</w:t>
       </w:r>
     </w:p>
     <w:p>
@@ -3774,8 +4354,27 @@
           <w:sz w:val="24"/>
           <w:szCs w:val="24"/>
         </w:rPr>
-        <w:t xml:space="preserve">Переменные статуса - например ошибку лучше определять не как булеву переменную, а сделать перечисление со значениями </w:t>
-      </w:r>
+        <w:t xml:space="preserve">Переменные статуса - </w:t>
+      </w:r>
+      <w:proofErr w:type="gramStart"/>
+      <w:r>
+        <w:rPr>
+          <w:rFonts w:ascii="Tahoma" w:hAnsi="Tahoma" w:cs="Tahoma"/>
+          <w:sz w:val="24"/>
+          <w:szCs w:val="24"/>
+        </w:rPr>
+        <w:t>например</w:t>
+      </w:r>
+      <w:proofErr w:type="gramEnd"/>
+      <w:r>
+        <w:rPr>
+          <w:rFonts w:ascii="Tahoma" w:hAnsi="Tahoma" w:cs="Tahoma"/>
+          <w:sz w:val="24"/>
+          <w:szCs w:val="24"/>
+        </w:rPr>
+        <w:t xml:space="preserve"> ошибку лучше определять не как булеву переменную, а сделать перечисление со значениями </w:t>
+      </w:r>
+      <w:proofErr w:type="spellStart"/>
       <w:r>
         <w:rPr>
           <w:rFonts w:ascii="Tahoma" w:hAnsi="Tahoma" w:cs="Tahoma"/>
@@ -3783,8 +4382,50 @@
           <w:sz w:val="24"/>
           <w:szCs w:val="24"/>
         </w:rPr>
-        <w:t>ErrorType_None, ErrorType_Warning и ErrorType_Fatal</w:t>
-      </w:r>
+        <w:t>ErrorType_None</w:t>
+      </w:r>
+      <w:proofErr w:type="spellEnd"/>
+      <w:r>
+        <w:rPr>
+          <w:rFonts w:ascii="Tahoma" w:hAnsi="Tahoma" w:cs="Tahoma"/>
+          <w:i/>
+          <w:sz w:val="24"/>
+          <w:szCs w:val="24"/>
+        </w:rPr>
+        <w:t xml:space="preserve">, </w:t>
+      </w:r>
+      <w:proofErr w:type="spellStart"/>
+      <w:r>
+        <w:rPr>
+          <w:rFonts w:ascii="Tahoma" w:hAnsi="Tahoma" w:cs="Tahoma"/>
+          <w:i/>
+          <w:sz w:val="24"/>
+          <w:szCs w:val="24"/>
+        </w:rPr>
+        <w:t>ErrorType_Warning</w:t>
+      </w:r>
+      <w:proofErr w:type="spellEnd"/>
+      <w:r>
+        <w:rPr>
+          <w:rFonts w:ascii="Tahoma" w:hAnsi="Tahoma" w:cs="Tahoma"/>
+          <w:i/>
+          <w:sz w:val="24"/>
+          <w:szCs w:val="24"/>
+        </w:rPr>
+        <w:t xml:space="preserve"> и </w:t>
+      </w:r>
+      <w:proofErr w:type="spellStart"/>
+      <w:r>
+        <w:rPr>
+          <w:rFonts w:ascii="Tahoma" w:hAnsi="Tahoma" w:cs="Tahoma"/>
+          <w:i/>
+          <w:sz w:val="24"/>
+          <w:szCs w:val="24"/>
+        </w:rPr>
+        <w:lastRenderedPageBreak/>
+        <w:t>ErrorType_Fatal</w:t>
+      </w:r>
+      <w:proofErr w:type="spellEnd"/>
       <w:r>
         <w:rPr>
           <w:rFonts w:ascii="Tahoma" w:hAnsi="Tahoma" w:cs="Tahoma"/>
@@ -3851,7 +4492,25 @@
           <w:sz w:val="24"/>
           <w:szCs w:val="24"/>
         </w:rPr>
-        <w:t>анных - вместо хардкодинга чисел</w:t>
+        <w:t xml:space="preserve">анных - вместо </w:t>
+      </w:r>
+      <w:proofErr w:type="spellStart"/>
+      <w:r>
+        <w:rPr>
+          <w:rFonts w:ascii="Tahoma" w:hAnsi="Tahoma" w:cs="Tahoma"/>
+          <w:sz w:val="24"/>
+          <w:szCs w:val="24"/>
+        </w:rPr>
+        <w:t>хардкодинга</w:t>
+      </w:r>
+      <w:proofErr w:type="spellEnd"/>
+      <w:r>
+        <w:rPr>
+          <w:rFonts w:ascii="Tahoma" w:hAnsi="Tahoma" w:cs="Tahoma"/>
+          <w:sz w:val="24"/>
+          <w:szCs w:val="24"/>
+        </w:rPr>
+        <w:t xml:space="preserve"> чисел</w:t>
       </w:r>
       <w:r>
         <w:rPr>
@@ -3960,8 +4619,19 @@
           <w:sz w:val="24"/>
           <w:szCs w:val="24"/>
         </w:rPr>
-        <w:t>Поддержка сопряжения слабым</w:t>
-      </w:r>
+        <w:t xml:space="preserve">Поддержка сопряжения </w:t>
+      </w:r>
+      <w:proofErr w:type="gramStart"/>
+      <w:r>
+        <w:rPr>
+          <w:rFonts w:ascii="Tahoma" w:hAnsi="Tahoma" w:cs="Tahoma"/>
+          <w:b/>
+          <w:sz w:val="24"/>
+          <w:szCs w:val="24"/>
+        </w:rPr>
+        <w:t>слабым</w:t>
+      </w:r>
+      <w:proofErr w:type="gramEnd"/>
     </w:p>
     <w:p>
       <w:pPr>
@@ -3995,15 +4665,51 @@
           <w:sz w:val="24"/>
           <w:szCs w:val="24"/>
         </w:rPr>
-        <w:t>ем меньше соединений между модулями (классами или обьектами), тем лучше</w:t>
-      </w:r>
-      <w:r>
-        <w:rPr>
-          <w:rFonts w:ascii="Tahoma" w:hAnsi="Tahoma" w:cs="Tahoma"/>
-          <w:sz w:val="24"/>
-          <w:szCs w:val="24"/>
-        </w:rPr>
-        <w:t>. Класс, имеющий 4 грамотно определенных открытых метода лучше, чем класс с 37 открытыми методами</w:t>
+        <w:t xml:space="preserve">ем меньше соединений между модулями (классами или </w:t>
+      </w:r>
+      <w:proofErr w:type="spellStart"/>
+      <w:r>
+        <w:rPr>
+          <w:rFonts w:ascii="Tahoma" w:hAnsi="Tahoma" w:cs="Tahoma"/>
+          <w:sz w:val="24"/>
+          <w:szCs w:val="24"/>
+        </w:rPr>
+        <w:t>обьектами</w:t>
+      </w:r>
+      <w:proofErr w:type="spellEnd"/>
+      <w:r>
+        <w:rPr>
+          <w:rFonts w:ascii="Tahoma" w:hAnsi="Tahoma" w:cs="Tahoma"/>
+          <w:sz w:val="24"/>
+          <w:szCs w:val="24"/>
+        </w:rPr>
+        <w:t>), тем лучше</w:t>
+      </w:r>
+      <w:r>
+        <w:rPr>
+          <w:rFonts w:ascii="Tahoma" w:hAnsi="Tahoma" w:cs="Tahoma"/>
+          <w:sz w:val="24"/>
+          <w:szCs w:val="24"/>
+        </w:rPr>
+        <w:t xml:space="preserve">. Класс, имеющий 4 грамотно </w:t>
+      </w:r>
+      <w:proofErr w:type="gramStart"/>
+      <w:r>
+        <w:rPr>
+          <w:rFonts w:ascii="Tahoma" w:hAnsi="Tahoma" w:cs="Tahoma"/>
+          <w:sz w:val="24"/>
+          <w:szCs w:val="24"/>
+        </w:rPr>
+        <w:t>определенных</w:t>
+      </w:r>
+      <w:proofErr w:type="gramEnd"/>
+      <w:r>
+        <w:rPr>
+          <w:rFonts w:ascii="Tahoma" w:hAnsi="Tahoma" w:cs="Tahoma"/>
+          <w:sz w:val="24"/>
+          <w:szCs w:val="24"/>
+        </w:rPr>
+        <w:t xml:space="preserve"> открытых метода лучше, чем класс с 37 открытыми методами</w:t>
       </w:r>
     </w:p>
     <w:p>
@@ -4030,7 +4736,25 @@
           <w:sz w:val="24"/>
           <w:szCs w:val="24"/>
         </w:rPr>
-        <w:t>Видимость - передача данных через список параметров формирует очевидную связь, в отличии от передачи в глобальных данных, где не видно, что именно передается</w:t>
+        <w:t>Видимость - передача данных через список параметров формирует очевидную связь, в отличи</w:t>
+      </w:r>
+      <w:proofErr w:type="gramStart"/>
+      <w:r>
+        <w:rPr>
+          <w:rFonts w:ascii="Tahoma" w:hAnsi="Tahoma" w:cs="Tahoma"/>
+          <w:sz w:val="24"/>
+          <w:szCs w:val="24"/>
+        </w:rPr>
+        <w:t>и</w:t>
+      </w:r>
+      <w:proofErr w:type="gramEnd"/>
+      <w:r>
+        <w:rPr>
+          <w:rFonts w:ascii="Tahoma" w:hAnsi="Tahoma" w:cs="Tahoma"/>
+          <w:sz w:val="24"/>
+          <w:szCs w:val="24"/>
+        </w:rPr>
+        <w:t xml:space="preserve"> от передачи в глобальных данных, где не видно, что именно передается</w:t>
       </w:r>
     </w:p>
     <w:p>
@@ -4066,15 +4790,69 @@
           <w:sz w:val="24"/>
           <w:szCs w:val="24"/>
         </w:rPr>
-        <w:t>. Если один метод работает с другим обьектом, который передает в него информацию</w:t>
-      </w:r>
-      <w:r>
-        <w:rPr>
-          <w:rFonts w:ascii="Tahoma" w:hAnsi="Tahoma" w:cs="Tahoma"/>
-          <w:sz w:val="24"/>
-          <w:szCs w:val="24"/>
-        </w:rPr>
-        <w:t>, то лучше сделать передачу информации конкретными числами в виде аргументов, чем передавать целый обьект с параметрами, и обрабатывать этот обьект внутри</w:t>
+        <w:t xml:space="preserve">. Если один метод работает с другим </w:t>
+      </w:r>
+      <w:proofErr w:type="spellStart"/>
+      <w:r>
+        <w:rPr>
+          <w:rFonts w:ascii="Tahoma" w:hAnsi="Tahoma" w:cs="Tahoma"/>
+          <w:sz w:val="24"/>
+          <w:szCs w:val="24"/>
+        </w:rPr>
+        <w:t>обьектом</w:t>
+      </w:r>
+      <w:proofErr w:type="spellEnd"/>
+      <w:r>
+        <w:rPr>
+          <w:rFonts w:ascii="Tahoma" w:hAnsi="Tahoma" w:cs="Tahoma"/>
+          <w:sz w:val="24"/>
+          <w:szCs w:val="24"/>
+        </w:rPr>
+        <w:t>, который передает в него информацию</w:t>
+      </w:r>
+      <w:r>
+        <w:rPr>
+          <w:rFonts w:ascii="Tahoma" w:hAnsi="Tahoma" w:cs="Tahoma"/>
+          <w:sz w:val="24"/>
+          <w:szCs w:val="24"/>
+        </w:rPr>
+        <w:t xml:space="preserve">, то лучше сделать передачу информации конкретными числами в виде аргументов, чем передавать целый </w:t>
+      </w:r>
+      <w:proofErr w:type="spellStart"/>
+      <w:r>
+        <w:rPr>
+          <w:rFonts w:ascii="Tahoma" w:hAnsi="Tahoma" w:cs="Tahoma"/>
+          <w:sz w:val="24"/>
+          <w:szCs w:val="24"/>
+        </w:rPr>
+        <w:t>обьект</w:t>
+      </w:r>
+      <w:proofErr w:type="spellEnd"/>
+      <w:r>
+        <w:rPr>
+          <w:rFonts w:ascii="Tahoma" w:hAnsi="Tahoma" w:cs="Tahoma"/>
+          <w:sz w:val="24"/>
+          <w:szCs w:val="24"/>
+        </w:rPr>
+        <w:t xml:space="preserve"> с параметрами, и обрабатывать этот </w:t>
+      </w:r>
+      <w:proofErr w:type="spellStart"/>
+      <w:r>
+        <w:rPr>
+          <w:rFonts w:ascii="Tahoma" w:hAnsi="Tahoma" w:cs="Tahoma"/>
+          <w:sz w:val="24"/>
+          <w:szCs w:val="24"/>
+        </w:rPr>
+        <w:t>обьект</w:t>
+      </w:r>
+      <w:proofErr w:type="spellEnd"/>
+      <w:r>
+        <w:rPr>
+          <w:rFonts w:ascii="Tahoma" w:hAnsi="Tahoma" w:cs="Tahoma"/>
+          <w:sz w:val="24"/>
+          <w:szCs w:val="24"/>
+        </w:rPr>
+        <w:t xml:space="preserve"> внутри</w:t>
       </w:r>
     </w:p>
     <w:p>
@@ -4146,7 +4924,43 @@
           <w:sz w:val="24"/>
           <w:szCs w:val="24"/>
         </w:rPr>
-        <w:t>опряжение посредством даннных параметров - между модулями передаются только элементарные типы даных, причем передаются через списки параметров.</w:t>
+        <w:t xml:space="preserve">опряжение посредством </w:t>
+      </w:r>
+      <w:proofErr w:type="spellStart"/>
+      <w:r>
+        <w:rPr>
+          <w:rFonts w:ascii="Tahoma" w:hAnsi="Tahoma" w:cs="Tahoma"/>
+          <w:sz w:val="24"/>
+          <w:szCs w:val="24"/>
+        </w:rPr>
+        <w:t>даннных</w:t>
+      </w:r>
+      <w:proofErr w:type="spellEnd"/>
+      <w:r>
+        <w:rPr>
+          <w:rFonts w:ascii="Tahoma" w:hAnsi="Tahoma" w:cs="Tahoma"/>
+          <w:sz w:val="24"/>
+          <w:szCs w:val="24"/>
+        </w:rPr>
+        <w:t xml:space="preserve"> параметров - между модулями передаются только элементарные типы </w:t>
+      </w:r>
+      <w:proofErr w:type="spellStart"/>
+      <w:r>
+        <w:rPr>
+          <w:rFonts w:ascii="Tahoma" w:hAnsi="Tahoma" w:cs="Tahoma"/>
+          <w:sz w:val="24"/>
+          <w:szCs w:val="24"/>
+        </w:rPr>
+        <w:t>даных</w:t>
+      </w:r>
+      <w:proofErr w:type="spellEnd"/>
+      <w:r>
+        <w:rPr>
+          <w:rFonts w:ascii="Tahoma" w:hAnsi="Tahoma" w:cs="Tahoma"/>
+          <w:sz w:val="24"/>
+          <w:szCs w:val="24"/>
+        </w:rPr>
+        <w:t>, причем передаются через списки параметров.</w:t>
       </w:r>
       <w:r>
         <w:rPr>
@@ -4189,7 +5003,43 @@
           <w:sz w:val="24"/>
           <w:szCs w:val="24"/>
         </w:rPr>
-        <w:t>Посредством обьекта - модуль создает экземпляр обьекта.  5\5</w:t>
+        <w:t xml:space="preserve">Посредством </w:t>
+      </w:r>
+      <w:proofErr w:type="spellStart"/>
+      <w:r>
+        <w:rPr>
+          <w:rFonts w:ascii="Tahoma" w:hAnsi="Tahoma" w:cs="Tahoma"/>
+          <w:sz w:val="24"/>
+          <w:szCs w:val="24"/>
+        </w:rPr>
+        <w:t>обьекта</w:t>
+      </w:r>
+      <w:proofErr w:type="spellEnd"/>
+      <w:r>
+        <w:rPr>
+          <w:rFonts w:ascii="Tahoma" w:hAnsi="Tahoma" w:cs="Tahoma"/>
+          <w:sz w:val="24"/>
+          <w:szCs w:val="24"/>
+        </w:rPr>
+        <w:t xml:space="preserve"> - модуль создает экземпляр </w:t>
+      </w:r>
+      <w:proofErr w:type="spellStart"/>
+      <w:r>
+        <w:rPr>
+          <w:rFonts w:ascii="Tahoma" w:hAnsi="Tahoma" w:cs="Tahoma"/>
+          <w:sz w:val="24"/>
+          <w:szCs w:val="24"/>
+        </w:rPr>
+        <w:t>обьекта</w:t>
+      </w:r>
+      <w:proofErr w:type="spellEnd"/>
+      <w:r>
+        <w:rPr>
+          <w:rFonts w:ascii="Tahoma" w:hAnsi="Tahoma" w:cs="Tahoma"/>
+          <w:sz w:val="24"/>
+          <w:szCs w:val="24"/>
+        </w:rPr>
+        <w:t>.  5\5</w:t>
       </w:r>
     </w:p>
     <w:p>
@@ -4216,7 +5066,79 @@
           <w:sz w:val="24"/>
           <w:szCs w:val="24"/>
         </w:rPr>
-        <w:t>Передача обьекта-параметра. Принимающему обьекту нужно обладать информацией о поступающем обьекте, это хуже, 4\5</w:t>
+        <w:t xml:space="preserve">Передача </w:t>
+      </w:r>
+      <w:proofErr w:type="spellStart"/>
+      <w:r>
+        <w:rPr>
+          <w:rFonts w:ascii="Tahoma" w:hAnsi="Tahoma" w:cs="Tahoma"/>
+          <w:sz w:val="24"/>
+          <w:szCs w:val="24"/>
+        </w:rPr>
+        <w:t>обьекта-параметра</w:t>
+      </w:r>
+      <w:proofErr w:type="spellEnd"/>
+      <w:r>
+        <w:rPr>
+          <w:rFonts w:ascii="Tahoma" w:hAnsi="Tahoma" w:cs="Tahoma"/>
+          <w:sz w:val="24"/>
+          <w:szCs w:val="24"/>
+        </w:rPr>
+        <w:t xml:space="preserve">. </w:t>
+      </w:r>
+      <w:proofErr w:type="gramStart"/>
+      <w:r>
+        <w:rPr>
+          <w:rFonts w:ascii="Tahoma" w:hAnsi="Tahoma" w:cs="Tahoma"/>
+          <w:sz w:val="24"/>
+          <w:szCs w:val="24"/>
+        </w:rPr>
+        <w:t>Принимающему</w:t>
+      </w:r>
+      <w:proofErr w:type="gramEnd"/>
+      <w:r>
+        <w:rPr>
+          <w:rFonts w:ascii="Tahoma" w:hAnsi="Tahoma" w:cs="Tahoma"/>
+          <w:sz w:val="24"/>
+          <w:szCs w:val="24"/>
+        </w:rPr>
+        <w:t xml:space="preserve"> </w:t>
+      </w:r>
+      <w:proofErr w:type="spellStart"/>
+      <w:r>
+        <w:rPr>
+          <w:rFonts w:ascii="Tahoma" w:hAnsi="Tahoma" w:cs="Tahoma"/>
+          <w:sz w:val="24"/>
+          <w:szCs w:val="24"/>
+        </w:rPr>
+        <w:t>обьекту</w:t>
+      </w:r>
+      <w:proofErr w:type="spellEnd"/>
+      <w:r>
+        <w:rPr>
+          <w:rFonts w:ascii="Tahoma" w:hAnsi="Tahoma" w:cs="Tahoma"/>
+          <w:sz w:val="24"/>
+          <w:szCs w:val="24"/>
+        </w:rPr>
+        <w:t xml:space="preserve"> нужно обладать информацией о поступающем </w:t>
+      </w:r>
+      <w:proofErr w:type="spellStart"/>
+      <w:r>
+        <w:rPr>
+          <w:rFonts w:ascii="Tahoma" w:hAnsi="Tahoma" w:cs="Tahoma"/>
+          <w:sz w:val="24"/>
+          <w:szCs w:val="24"/>
+        </w:rPr>
+        <w:t>обьекте</w:t>
+      </w:r>
+      <w:proofErr w:type="spellEnd"/>
+      <w:r>
+        <w:rPr>
+          <w:rFonts w:ascii="Tahoma" w:hAnsi="Tahoma" w:cs="Tahoma"/>
+          <w:sz w:val="24"/>
+          <w:szCs w:val="24"/>
+        </w:rPr>
+        <w:t>, это хуже, 4\5</w:t>
       </w:r>
     </w:p>
     <w:p>
@@ -4478,7 +5400,6 @@
           <w:sz w:val="24"/>
           <w:szCs w:val="24"/>
         </w:rPr>
-        <w:lastRenderedPageBreak/>
         <w:t>Другие полезные эвристические принципы</w:t>
       </w:r>
     </w:p>
@@ -4542,7 +5463,25 @@
           <w:sz w:val="24"/>
           <w:szCs w:val="24"/>
         </w:rPr>
-        <w:t>. Переклюкается с определением абстракций</w:t>
+        <w:t xml:space="preserve">. </w:t>
+      </w:r>
+      <w:proofErr w:type="spellStart"/>
+      <w:r>
+        <w:rPr>
+          <w:rFonts w:ascii="Tahoma" w:hAnsi="Tahoma" w:cs="Tahoma"/>
+          <w:sz w:val="24"/>
+          <w:szCs w:val="24"/>
+        </w:rPr>
+        <w:t>Переклюкается</w:t>
+      </w:r>
+      <w:proofErr w:type="spellEnd"/>
+      <w:r>
+        <w:rPr>
+          <w:rFonts w:ascii="Tahoma" w:hAnsi="Tahoma" w:cs="Tahoma"/>
+          <w:sz w:val="24"/>
+          <w:szCs w:val="24"/>
+        </w:rPr>
+        <w:t xml:space="preserve"> с определением абстракций</w:t>
       </w:r>
     </w:p>
     <w:p>
@@ -4771,6 +5710,7 @@
           <w:sz w:val="24"/>
           <w:szCs w:val="24"/>
         </w:rPr>
+        <w:lastRenderedPageBreak/>
         <w:t>Создать центральные точки управления</w:t>
       </w:r>
       <w:r>
@@ -4858,8 +5798,19 @@
           <w:sz w:val="24"/>
           <w:szCs w:val="24"/>
         </w:rPr>
-        <w:t>Рисование диаграм</w:t>
-      </w:r>
+        <w:t xml:space="preserve">Рисование </w:t>
+      </w:r>
+      <w:proofErr w:type="spellStart"/>
+      <w:r>
+        <w:rPr>
+          <w:rFonts w:ascii="Tahoma" w:hAnsi="Tahoma" w:cs="Tahoma"/>
+          <w:b/>
+          <w:sz w:val="24"/>
+          <w:szCs w:val="24"/>
+        </w:rPr>
+        <w:t>диаграм</w:t>
+      </w:r>
+      <w:proofErr w:type="spellEnd"/>
     </w:p>
     <w:p>
       <w:pPr>
@@ -4971,7 +5922,25 @@
           <w:sz w:val="24"/>
           <w:szCs w:val="24"/>
         </w:rPr>
-        <w:t>Проектирование итеративный процесс, потому пройди из точки А в точку Б, можно вернутся. Каждая последующая итерация проектирования делает проект лучше</w:t>
+        <w:t>Проектирование итеративный процесс, потому пройди из точки</w:t>
+      </w:r>
+      <w:proofErr w:type="gramStart"/>
+      <w:r>
+        <w:rPr>
+          <w:rFonts w:ascii="Tahoma" w:hAnsi="Tahoma" w:cs="Tahoma"/>
+          <w:sz w:val="24"/>
+          <w:szCs w:val="24"/>
+        </w:rPr>
+        <w:t xml:space="preserve"> А</w:t>
+      </w:r>
+      <w:proofErr w:type="gramEnd"/>
+      <w:r>
+        <w:rPr>
+          <w:rFonts w:ascii="Tahoma" w:hAnsi="Tahoma" w:cs="Tahoma"/>
+          <w:sz w:val="24"/>
+          <w:szCs w:val="24"/>
+        </w:rPr>
+        <w:t xml:space="preserve"> в точку Б, можно вернутся. Каждая последующая итерация проектирования делает проект лучше</w:t>
       </w:r>
       <w:r>
         <w:rPr>
@@ -5036,8 +6005,18 @@
           <w:sz w:val="24"/>
           <w:szCs w:val="24"/>
         </w:rPr>
-        <w:t>Разделить программу на области спроектировать их по-отдельности</w:t>
-      </w:r>
+        <w:t xml:space="preserve">Разделить программу на области спроектировать их </w:t>
+      </w:r>
+      <w:proofErr w:type="spellStart"/>
+      <w:r>
+        <w:rPr>
+          <w:rFonts w:ascii="Tahoma" w:hAnsi="Tahoma" w:cs="Tahoma"/>
+          <w:sz w:val="24"/>
+          <w:szCs w:val="24"/>
+        </w:rPr>
+        <w:t>по-отдельности</w:t>
+      </w:r>
+      <w:proofErr w:type="spellEnd"/>
     </w:p>
     <w:p>
       <w:pPr>
@@ -5101,7 +6080,27 @@
           <w:sz w:val="24"/>
           <w:szCs w:val="24"/>
         </w:rPr>
-        <w:t>исходящее проектирование обычно начинается с простого, но иногда низкоуровневые сложности прорываются на вершину, и это может при-водить к усложнению системы, которого можн</w:t>
+        <w:t xml:space="preserve">исходящее проектирование обычно начинается с простого, но иногда низкоуровневые сложности прорываются на вершину, и это может </w:t>
+      </w:r>
+      <w:proofErr w:type="spellStart"/>
+      <w:proofErr w:type="gramStart"/>
+      <w:r>
+        <w:rPr>
+          <w:rFonts w:ascii="Tahoma" w:hAnsi="Tahoma" w:cs="Tahoma"/>
+          <w:sz w:val="24"/>
+          <w:szCs w:val="24"/>
+        </w:rPr>
+        <w:t>при-водить</w:t>
+      </w:r>
+      <w:proofErr w:type="spellEnd"/>
+      <w:proofErr w:type="gramEnd"/>
+      <w:r>
+        <w:rPr>
+          <w:rFonts w:ascii="Tahoma" w:hAnsi="Tahoma" w:cs="Tahoma"/>
+          <w:sz w:val="24"/>
+          <w:szCs w:val="24"/>
+        </w:rPr>
+        <w:t xml:space="preserve"> к усложнению системы, которого можн</w:t>
       </w:r>
       <w:r>
         <w:rPr>
@@ -5125,15 +6124,33 @@
           <w:sz w:val="24"/>
           <w:szCs w:val="24"/>
         </w:rPr>
-        <w:t>вать высокоуровневые классы...</w:t>
-      </w:r>
-      <w:r>
-        <w:rPr>
-          <w:rFonts w:ascii="Tahoma" w:hAnsi="Tahoma" w:cs="Tahoma"/>
-          <w:sz w:val="24"/>
-          <w:szCs w:val="24"/>
-        </w:rPr>
-        <w:t>если к этому моменту сложность не потопит всю систему!</w:t>
+        <w:t>вать высокоуровневые классы..</w:t>
+      </w:r>
+      <w:proofErr w:type="gramStart"/>
+      <w:r>
+        <w:rPr>
+          <w:rFonts w:ascii="Tahoma" w:hAnsi="Tahoma" w:cs="Tahoma"/>
+          <w:sz w:val="24"/>
+          <w:szCs w:val="24"/>
+        </w:rPr>
+        <w:t>.</w:t>
+      </w:r>
+      <w:r>
+        <w:rPr>
+          <w:rFonts w:ascii="Tahoma" w:hAnsi="Tahoma" w:cs="Tahoma"/>
+          <w:sz w:val="24"/>
+          <w:szCs w:val="24"/>
+        </w:rPr>
+        <w:t>е</w:t>
+      </w:r>
+      <w:proofErr w:type="gramEnd"/>
+      <w:r>
+        <w:rPr>
+          <w:rFonts w:ascii="Tahoma" w:hAnsi="Tahoma" w:cs="Tahoma"/>
+          <w:sz w:val="24"/>
+          <w:szCs w:val="24"/>
+        </w:rPr>
+        <w:t>сли к этому моменту сложность не потопит всю систему!</w:t>
       </w:r>
     </w:p>
     <w:p>
@@ -5169,8 +6186,19 @@
           <w:sz w:val="24"/>
           <w:szCs w:val="24"/>
         </w:rPr>
-        <w:t>Экспериментальное прототипирование</w:t>
-      </w:r>
+        <w:t xml:space="preserve">Экспериментальное </w:t>
+      </w:r>
+      <w:proofErr w:type="spellStart"/>
+      <w:r>
+        <w:rPr>
+          <w:rFonts w:ascii="Tahoma" w:hAnsi="Tahoma" w:cs="Tahoma"/>
+          <w:b/>
+          <w:sz w:val="24"/>
+          <w:szCs w:val="24"/>
+        </w:rPr>
+        <w:t>прототипирование</w:t>
+      </w:r>
+      <w:proofErr w:type="spellEnd"/>
     </w:p>
     <w:p>
       <w:pPr>
@@ -5200,6 +6228,7 @@
         </w:rPr>
         <w:t xml:space="preserve">аписание </w:t>
       </w:r>
+      <w:proofErr w:type="gramStart"/>
       <w:r>
         <w:rPr>
           <w:rFonts w:ascii="Tahoma" w:hAnsi="Tahoma" w:cs="Tahoma"/>
@@ -5209,6 +6238,7 @@
         </w:rPr>
         <w:t>абсолютно минимального</w:t>
       </w:r>
+      <w:proofErr w:type="gramEnd"/>
       <w:r>
         <w:rPr>
           <w:rFonts w:ascii="Tahoma" w:hAnsi="Tahoma" w:cs="Tahoma"/>
@@ -5725,7 +6755,25 @@
           <w:sz w:val="24"/>
           <w:szCs w:val="24"/>
         </w:rPr>
-        <w:t xml:space="preserve"> Можно изменять один фрагмент и он не будет влиять на остальную часть программы</w:t>
+        <w:t xml:space="preserve"> Можно изменять один </w:t>
+      </w:r>
+      <w:proofErr w:type="gramStart"/>
+      <w:r>
+        <w:rPr>
+          <w:rFonts w:ascii="Tahoma" w:hAnsi="Tahoma" w:cs="Tahoma"/>
+          <w:sz w:val="24"/>
+          <w:szCs w:val="24"/>
+        </w:rPr>
+        <w:t>фрагмент</w:t>
+      </w:r>
+      <w:proofErr w:type="gramEnd"/>
+      <w:r>
+        <w:rPr>
+          <w:rFonts w:ascii="Tahoma" w:hAnsi="Tahoma" w:cs="Tahoma"/>
+          <w:sz w:val="24"/>
+          <w:szCs w:val="24"/>
+        </w:rPr>
+        <w:t xml:space="preserve"> и он не будет влиять на остальную часть программы</w:t>
       </w:r>
     </w:p>
     <w:p>
@@ -5752,6 +6800,7 @@
           <w:sz w:val="24"/>
           <w:szCs w:val="24"/>
         </w:rPr>
+        <w:lastRenderedPageBreak/>
         <w:t>Более высокая информативность интерфейса.</w:t>
       </w:r>
       <w:r>
@@ -5768,7 +6817,61 @@
           <w:sz w:val="24"/>
           <w:szCs w:val="24"/>
         </w:rPr>
-        <w:t>Код currentFont. size = 16 неоднозначен, так как число 16 может определять размер шрифта и в пикселах, и в пунктах.</w:t>
+        <w:t xml:space="preserve">Код </w:t>
+      </w:r>
+      <w:proofErr w:type="spellStart"/>
+      <w:r>
+        <w:rPr>
+          <w:rFonts w:ascii="Tahoma" w:hAnsi="Tahoma" w:cs="Tahoma"/>
+          <w:sz w:val="24"/>
+          <w:szCs w:val="24"/>
+        </w:rPr>
+        <w:t>currentFont</w:t>
+      </w:r>
+      <w:proofErr w:type="spellEnd"/>
+      <w:r>
+        <w:rPr>
+          <w:rFonts w:ascii="Tahoma" w:hAnsi="Tahoma" w:cs="Tahoma"/>
+          <w:sz w:val="24"/>
+          <w:szCs w:val="24"/>
+        </w:rPr>
+        <w:t xml:space="preserve">. </w:t>
+      </w:r>
+      <w:proofErr w:type="spellStart"/>
+      <w:r>
+        <w:rPr>
+          <w:rFonts w:ascii="Tahoma" w:hAnsi="Tahoma" w:cs="Tahoma"/>
+          <w:sz w:val="24"/>
+          <w:szCs w:val="24"/>
+        </w:rPr>
+        <w:t>size</w:t>
+      </w:r>
+      <w:proofErr w:type="spellEnd"/>
+      <w:r>
+        <w:rPr>
+          <w:rFonts w:ascii="Tahoma" w:hAnsi="Tahoma" w:cs="Tahoma"/>
+          <w:sz w:val="24"/>
+          <w:szCs w:val="24"/>
+        </w:rPr>
+        <w:t xml:space="preserve"> = 16 неоднозначен, так как число 16 может определять размер шрифта и в </w:t>
+      </w:r>
+      <w:proofErr w:type="spellStart"/>
+      <w:r>
+        <w:rPr>
+          <w:rFonts w:ascii="Tahoma" w:hAnsi="Tahoma" w:cs="Tahoma"/>
+          <w:sz w:val="24"/>
+          <w:szCs w:val="24"/>
+        </w:rPr>
+        <w:t>пикселах</w:t>
+      </w:r>
+      <w:proofErr w:type="spellEnd"/>
+      <w:r>
+        <w:rPr>
+          <w:rFonts w:ascii="Tahoma" w:hAnsi="Tahoma" w:cs="Tahoma"/>
+          <w:sz w:val="24"/>
+          <w:szCs w:val="24"/>
+        </w:rPr>
+        <w:t>, и в пунктах.</w:t>
       </w:r>
     </w:p>
     <w:p>
@@ -5776,12 +6879,45 @@
         <w:pStyle w:val="Code"/>
         <w:ind w:left="567"/>
       </w:pPr>
-      <w:r>
-        <w:t>currentFont.SetSizeInPoints( sizeInPoints )</w:t>
+      <w:proofErr w:type="spellStart"/>
+      <w:proofErr w:type="gramStart"/>
+      <w:r>
+        <w:t>currentFont.SetSizeInPoints</w:t>
+      </w:r>
+      <w:proofErr w:type="spellEnd"/>
+      <w:r>
+        <w:t>(</w:t>
+      </w:r>
+      <w:proofErr w:type="gramEnd"/>
+      <w:r>
+        <w:t xml:space="preserve"> </w:t>
+      </w:r>
+      <w:proofErr w:type="spellStart"/>
+      <w:r>
+        <w:t>sizeInPoints</w:t>
+      </w:r>
+      <w:proofErr w:type="spellEnd"/>
+      <w:r>
+        <w:t xml:space="preserve"> )</w:t>
       </w:r>
       <w:r>
         <w:br/>
-        <w:t>currentFont.SetSizeInPixels( sizeInPixels )</w:t>
+      </w:r>
+      <w:proofErr w:type="spellStart"/>
+      <w:r>
+        <w:t>currentFont.SetSizeInPixels</w:t>
+      </w:r>
+      <w:proofErr w:type="spellEnd"/>
+      <w:r>
+        <w:t xml:space="preserve">( </w:t>
+      </w:r>
+      <w:proofErr w:type="spellStart"/>
+      <w:r>
+        <w:t>sizeInPixels</w:t>
+      </w:r>
+      <w:proofErr w:type="spellEnd"/>
+      <w:r>
+        <w:t xml:space="preserve"> )</w:t>
       </w:r>
     </w:p>
     <w:p>
@@ -6093,6 +7229,7 @@
         </w:rPr>
         <w:t xml:space="preserve">Представление фонаря и его операций в форме АТД облегчает понимание и изменение кода, ограничивает потенциальные следствия изменений методов </w:t>
       </w:r>
+      <w:proofErr w:type="spellStart"/>
       <w:r>
         <w:rPr>
           <w:rFonts w:ascii="Tahoma" w:hAnsi="Tahoma" w:cs="Tahoma"/>
@@ -6102,18 +7239,9 @@
           <w:szCs w:val="24"/>
           <w:lang w:val="ru-RU"/>
         </w:rPr>
-        <w:t>TurnLightOn()</w:t>
-      </w:r>
-      <w:r>
-        <w:rPr>
-          <w:rFonts w:ascii="Tahoma" w:hAnsi="Tahoma" w:cs="Tahoma"/>
-          <w:b w:val="0"/>
-          <w:sz w:val="24"/>
-          <w:szCs w:val="24"/>
-          <w:lang w:val="ru-RU"/>
-        </w:rPr>
-        <w:t xml:space="preserve"> и </w:t>
-      </w:r>
+        <w:t>TurnLightOn</w:t>
+      </w:r>
+      <w:proofErr w:type="spellEnd"/>
       <w:r>
         <w:rPr>
           <w:rFonts w:ascii="Tahoma" w:hAnsi="Tahoma" w:cs="Tahoma"/>
@@ -6123,7 +7251,7 @@
           <w:szCs w:val="24"/>
           <w:lang w:val="ru-RU"/>
         </w:rPr>
-        <w:t>TurnLightOff()</w:t>
+        <w:t>()</w:t>
       </w:r>
       <w:r>
         <w:rPr>
@@ -6133,7 +7261,63 @@
           <w:szCs w:val="24"/>
           <w:lang w:val="ru-RU"/>
         </w:rPr>
-        <w:t xml:space="preserve"> и снижает число элементов данных, которые нужно передавать в методы.</w:t>
+        <w:t xml:space="preserve"> и </w:t>
+      </w:r>
+      <w:proofErr w:type="spellStart"/>
+      <w:r>
+        <w:rPr>
+          <w:rFonts w:ascii="Tahoma" w:hAnsi="Tahoma" w:cs="Tahoma"/>
+          <w:b w:val="0"/>
+          <w:i/>
+          <w:sz w:val="24"/>
+          <w:szCs w:val="24"/>
+          <w:lang w:val="ru-RU"/>
+        </w:rPr>
+        <w:t>TurnLightOff</w:t>
+      </w:r>
+      <w:proofErr w:type="spellEnd"/>
+      <w:r>
+        <w:rPr>
+          <w:rFonts w:ascii="Tahoma" w:hAnsi="Tahoma" w:cs="Tahoma"/>
+          <w:b w:val="0"/>
+          <w:i/>
+          <w:sz w:val="24"/>
+          <w:szCs w:val="24"/>
+          <w:lang w:val="ru-RU"/>
+        </w:rPr>
+        <w:t>()</w:t>
+      </w:r>
+      <w:r>
+        <w:rPr>
+          <w:rFonts w:ascii="Tahoma" w:hAnsi="Tahoma" w:cs="Tahoma"/>
+          <w:b w:val="0"/>
+          <w:sz w:val="24"/>
+          <w:szCs w:val="24"/>
+          <w:lang w:val="ru-RU"/>
+        </w:rPr>
+        <w:t xml:space="preserve"> и </w:t>
+      </w:r>
+      <w:proofErr w:type="gramStart"/>
+      <w:r>
+        <w:rPr>
+          <w:rFonts w:ascii="Tahoma" w:hAnsi="Tahoma" w:cs="Tahoma"/>
+          <w:b w:val="0"/>
+          <w:sz w:val="24"/>
+          <w:szCs w:val="24"/>
+          <w:lang w:val="ru-RU"/>
+        </w:rPr>
+        <w:t>снижает число элементов</w:t>
+      </w:r>
+      <w:proofErr w:type="gramEnd"/>
+      <w:r>
+        <w:rPr>
+          <w:rFonts w:ascii="Tahoma" w:hAnsi="Tahoma" w:cs="Tahoma"/>
+          <w:b w:val="0"/>
+          <w:sz w:val="24"/>
+          <w:szCs w:val="24"/>
+          <w:lang w:val="ru-RU"/>
+        </w:rPr>
+        <w:t xml:space="preserve"> данных, которые нужно передавать в методы.</w:t>
       </w:r>
     </w:p>
     <w:p>
@@ -6285,7 +7469,51 @@
           <w:szCs w:val="24"/>
           <w:lang w:val="ru-RU"/>
         </w:rPr>
-        <w:t>Выражайте в интерфейса класса согласованный уровень абстракции</w:t>
+        <w:t xml:space="preserve">Выражайте </w:t>
+      </w:r>
+      <w:proofErr w:type="gramStart"/>
+      <w:r>
+        <w:rPr>
+          <w:rFonts w:ascii="Tahoma" w:hAnsi="Tahoma" w:cs="Tahoma"/>
+          <w:color w:val="auto"/>
+          <w:sz w:val="24"/>
+          <w:szCs w:val="24"/>
+          <w:lang w:val="ru-RU"/>
+        </w:rPr>
+        <w:t>в</w:t>
+      </w:r>
+      <w:proofErr w:type="gramEnd"/>
+      <w:r>
+        <w:rPr>
+          <w:rFonts w:ascii="Tahoma" w:hAnsi="Tahoma" w:cs="Tahoma"/>
+          <w:color w:val="auto"/>
+          <w:sz w:val="24"/>
+          <w:szCs w:val="24"/>
+          <w:lang w:val="ru-RU"/>
+        </w:rPr>
+        <w:t xml:space="preserve"> </w:t>
+      </w:r>
+      <w:proofErr w:type="gramStart"/>
+      <w:r>
+        <w:rPr>
+          <w:rFonts w:ascii="Tahoma" w:hAnsi="Tahoma" w:cs="Tahoma"/>
+          <w:color w:val="auto"/>
+          <w:sz w:val="24"/>
+          <w:szCs w:val="24"/>
+          <w:lang w:val="ru-RU"/>
+        </w:rPr>
+        <w:t>интерфейса</w:t>
+      </w:r>
+      <w:proofErr w:type="gramEnd"/>
+      <w:r>
+        <w:rPr>
+          <w:rFonts w:ascii="Tahoma" w:hAnsi="Tahoma" w:cs="Tahoma"/>
+          <w:color w:val="auto"/>
+          <w:sz w:val="24"/>
+          <w:szCs w:val="24"/>
+          <w:lang w:val="ru-RU"/>
+        </w:rPr>
+        <w:t xml:space="preserve"> класса согласованный уровень абстракции</w:t>
       </w:r>
       <w:r>
         <w:rPr>
@@ -6296,7 +7524,55 @@
           <w:szCs w:val="24"/>
           <w:lang w:val="ru-RU"/>
         </w:rPr>
-        <w:t>. Это значит, что любые другие методы или обьекты, которые не должны быть включены в данную абстракцию, лучше вынести в отдельный класс. Например Работник и Зарплата - два разных класса, не должны включать методы один другого.</w:t>
+        <w:t xml:space="preserve">. Это значит, что любые другие методы или </w:t>
+      </w:r>
+      <w:proofErr w:type="spellStart"/>
+      <w:r>
+        <w:rPr>
+          <w:rFonts w:ascii="Tahoma" w:hAnsi="Tahoma" w:cs="Tahoma"/>
+          <w:b w:val="0"/>
+          <w:color w:val="auto"/>
+          <w:sz w:val="24"/>
+          <w:szCs w:val="24"/>
+          <w:lang w:val="ru-RU"/>
+        </w:rPr>
+        <w:t>обьекты</w:t>
+      </w:r>
+      <w:proofErr w:type="spellEnd"/>
+      <w:r>
+        <w:rPr>
+          <w:rFonts w:ascii="Tahoma" w:hAnsi="Tahoma" w:cs="Tahoma"/>
+          <w:b w:val="0"/>
+          <w:color w:val="auto"/>
+          <w:sz w:val="24"/>
+          <w:szCs w:val="24"/>
+          <w:lang w:val="ru-RU"/>
+        </w:rPr>
+        <w:t xml:space="preserve">, которые не должны быть включены в данную абстракцию, лучше вынести в отдельный класс. </w:t>
+      </w:r>
+      <w:proofErr w:type="gramStart"/>
+      <w:r>
+        <w:rPr>
+          <w:rFonts w:ascii="Tahoma" w:hAnsi="Tahoma" w:cs="Tahoma"/>
+          <w:b w:val="0"/>
+          <w:color w:val="auto"/>
+          <w:sz w:val="24"/>
+          <w:szCs w:val="24"/>
+          <w:lang w:val="ru-RU"/>
+        </w:rPr>
+        <w:t>Например</w:t>
+      </w:r>
+      <w:proofErr w:type="gramEnd"/>
+      <w:r>
+        <w:rPr>
+          <w:rFonts w:ascii="Tahoma" w:hAnsi="Tahoma" w:cs="Tahoma"/>
+          <w:b w:val="0"/>
+          <w:color w:val="auto"/>
+          <w:sz w:val="24"/>
+          <w:szCs w:val="24"/>
+          <w:lang w:val="ru-RU"/>
+        </w:rPr>
+        <w:t xml:space="preserve"> Работник и Зарплата - два разных класса, не должны включать методы один другого.</w:t>
       </w:r>
     </w:p>
     <w:p>
@@ -6323,7 +7599,29 @@
           <w:szCs w:val="24"/>
           <w:lang w:val="ru-RU"/>
         </w:rPr>
-        <w:t>Убедитесь, что вы понимаете, реализацией какой абстракции является класс.</w:t>
+        <w:t xml:space="preserve">Убедитесь, что вы понимаете, </w:t>
+      </w:r>
+      <w:proofErr w:type="gramStart"/>
+      <w:r>
+        <w:rPr>
+          <w:rFonts w:ascii="Tahoma" w:hAnsi="Tahoma" w:cs="Tahoma"/>
+          <w:color w:val="auto"/>
+          <w:sz w:val="24"/>
+          <w:szCs w:val="24"/>
+          <w:lang w:val="ru-RU"/>
+        </w:rPr>
+        <w:t>реализацией</w:t>
+      </w:r>
+      <w:proofErr w:type="gramEnd"/>
+      <w:r>
+        <w:rPr>
+          <w:rFonts w:ascii="Tahoma" w:hAnsi="Tahoma" w:cs="Tahoma"/>
+          <w:color w:val="auto"/>
+          <w:sz w:val="24"/>
+          <w:szCs w:val="24"/>
+          <w:lang w:val="ru-RU"/>
+        </w:rPr>
+        <w:t xml:space="preserve"> какой абстракции является класс.</w:t>
       </w:r>
       <w:r>
         <w:rPr>
@@ -6620,7 +7918,31 @@
           <w:szCs w:val="24"/>
           <w:lang w:val="ru-RU"/>
         </w:rPr>
-        <w:t>. Любой аспект класса, который не может быть проверен компилятором, является потенциальным источником ошибок. Старайтесь преобразовывать семантические элементы интерфейса в программные, используя утверждения (assertions) или иными способами</w:t>
+        <w:t>. Любой аспект класса, который не может быть проверен компилятором, является потенциальным источником ошибок. Старайтесь преобразовывать семантические элементы интерфейса в программные, используя утверждения (</w:t>
+      </w:r>
+      <w:proofErr w:type="spellStart"/>
+      <w:r>
+        <w:rPr>
+          <w:rFonts w:ascii="Tahoma" w:hAnsi="Tahoma" w:cs="Tahoma"/>
+          <w:b w:val="0"/>
+          <w:color w:val="auto"/>
+          <w:sz w:val="24"/>
+          <w:szCs w:val="24"/>
+          <w:lang w:val="ru-RU"/>
+        </w:rPr>
+        <w:t>assertions</w:t>
+      </w:r>
+      <w:proofErr w:type="spellEnd"/>
+      <w:r>
+        <w:rPr>
+          <w:rFonts w:ascii="Tahoma" w:hAnsi="Tahoma" w:cs="Tahoma"/>
+          <w:b w:val="0"/>
+          <w:color w:val="auto"/>
+          <w:sz w:val="24"/>
+          <w:szCs w:val="24"/>
+          <w:lang w:val="ru-RU"/>
+        </w:rPr>
+        <w:t>) или иными способами</w:t>
       </w:r>
     </w:p>
     <w:p>
@@ -6704,8 +8026,13 @@
         <w:pStyle w:val="Code"/>
         <w:ind w:left="1416"/>
       </w:pPr>
-      <w:r>
-        <w:t>class Employee {</w:t>
+      <w:proofErr w:type="gramStart"/>
+      <w:r>
+        <w:t>class</w:t>
+      </w:r>
+      <w:proofErr w:type="gramEnd"/>
+      <w:r>
+        <w:t xml:space="preserve"> Employee {</w:t>
       </w:r>
     </w:p>
     <w:p>
@@ -6714,7 +8041,15 @@
         <w:ind w:left="1416"/>
       </w:pPr>
       <w:r>
-        <w:t xml:space="preserve">  public:</w:t>
+        <w:t xml:space="preserve">  </w:t>
+      </w:r>
+      <w:proofErr w:type="gramStart"/>
+      <w:r>
+        <w:t>public</w:t>
+      </w:r>
+      <w:proofErr w:type="gramEnd"/>
+      <w:r>
+        <w:t>:</w:t>
       </w:r>
     </w:p>
     <w:p>
@@ -6732,8 +8067,21 @@
         <w:ind w:left="1416"/>
       </w:pPr>
       <w:r>
-        <w:t xml:space="preserve">  // открытые методы</w:t>
-      </w:r>
+        <w:t xml:space="preserve">  // </w:t>
+      </w:r>
+      <w:proofErr w:type="spellStart"/>
+      <w:r>
+        <w:t>открытые</w:t>
+      </w:r>
+      <w:proofErr w:type="spellEnd"/>
+      <w:r>
+        <w:t xml:space="preserve"> </w:t>
+      </w:r>
+      <w:proofErr w:type="spellStart"/>
+      <w:r>
+        <w:t>методы</w:t>
+      </w:r>
+      <w:proofErr w:type="spellEnd"/>
     </w:p>
     <w:p>
       <w:pPr>
@@ -6741,7 +8089,28 @@
         <w:ind w:left="1416"/>
       </w:pPr>
       <w:r>
-        <w:t xml:space="preserve">  FullName GetName() const;</w:t>
+        <w:t xml:space="preserve">  </w:t>
+      </w:r>
+      <w:proofErr w:type="spellStart"/>
+      <w:r>
+        <w:t>FullName</w:t>
+      </w:r>
+      <w:proofErr w:type="spellEnd"/>
+      <w:r>
+        <w:t xml:space="preserve"> </w:t>
+      </w:r>
+      <w:proofErr w:type="spellStart"/>
+      <w:proofErr w:type="gramStart"/>
+      <w:r>
+        <w:t>GetName</w:t>
+      </w:r>
+      <w:proofErr w:type="spellEnd"/>
+      <w:r>
+        <w:t>(</w:t>
+      </w:r>
+      <w:proofErr w:type="gramEnd"/>
+      <w:r>
+        <w:t>) const;</w:t>
       </w:r>
     </w:p>
     <w:p>
@@ -6750,7 +8119,20 @@
         <w:ind w:left="1416"/>
       </w:pPr>
       <w:r>
-        <w:t xml:space="preserve">  Address GetAddress() const;</w:t>
+        <w:t xml:space="preserve">  Address </w:t>
+      </w:r>
+      <w:proofErr w:type="spellStart"/>
+      <w:proofErr w:type="gramStart"/>
+      <w:r>
+        <w:t>GetAddress</w:t>
+      </w:r>
+      <w:proofErr w:type="spellEnd"/>
+      <w:r>
+        <w:t>(</w:t>
+      </w:r>
+      <w:proofErr w:type="gramEnd"/>
+      <w:r>
+        <w:t>) const;</w:t>
       </w:r>
     </w:p>
     <w:p>
@@ -6759,7 +8141,28 @@
         <w:ind w:left="1416"/>
       </w:pPr>
       <w:r>
-        <w:t xml:space="preserve">  PhoneNumber GetWorkPhone() const;</w:t>
+        <w:t xml:space="preserve">  </w:t>
+      </w:r>
+      <w:proofErr w:type="spellStart"/>
+      <w:r>
+        <w:t>PhoneNumber</w:t>
+      </w:r>
+      <w:proofErr w:type="spellEnd"/>
+      <w:r>
+        <w:t xml:space="preserve"> </w:t>
+      </w:r>
+      <w:proofErr w:type="spellStart"/>
+      <w:proofErr w:type="gramStart"/>
+      <w:r>
+        <w:t>GetWorkPhone</w:t>
+      </w:r>
+      <w:proofErr w:type="spellEnd"/>
+      <w:r>
+        <w:t>(</w:t>
+      </w:r>
+      <w:proofErr w:type="gramEnd"/>
+      <w:r>
+        <w:t>) const;</w:t>
       </w:r>
     </w:p>
     <w:p>
@@ -6777,7 +8180,41 @@
         <w:ind w:left="1416"/>
       </w:pPr>
       <w:r>
-        <w:t xml:space="preserve">  bool IsJobClassificationValid( JobClassification jobClass );</w:t>
+        <w:t xml:space="preserve">  </w:t>
+      </w:r>
+      <w:proofErr w:type="spellStart"/>
+      <w:proofErr w:type="gramStart"/>
+      <w:r>
+        <w:t>bool</w:t>
+      </w:r>
+      <w:proofErr w:type="spellEnd"/>
+      <w:proofErr w:type="gramEnd"/>
+      <w:r>
+        <w:t xml:space="preserve"> </w:t>
+      </w:r>
+      <w:proofErr w:type="spellStart"/>
+      <w:r>
+        <w:t>IsJobClassificationValid</w:t>
+      </w:r>
+      <w:proofErr w:type="spellEnd"/>
+      <w:r>
+        <w:t xml:space="preserve">( </w:t>
+      </w:r>
+      <w:proofErr w:type="spellStart"/>
+      <w:r>
+        <w:t>JobClassification</w:t>
+      </w:r>
+      <w:proofErr w:type="spellEnd"/>
+      <w:r>
+        <w:t xml:space="preserve"> </w:t>
+      </w:r>
+      <w:proofErr w:type="spellStart"/>
+      <w:r>
+        <w:t>jobClass</w:t>
+      </w:r>
+      <w:proofErr w:type="spellEnd"/>
+      <w:r>
+        <w:t xml:space="preserve"> );</w:t>
       </w:r>
     </w:p>
     <w:p>
@@ -6786,7 +8223,33 @@
         <w:ind w:left="1416"/>
       </w:pPr>
       <w:r>
-        <w:t xml:space="preserve">  bool IsZipCodeValid( Address address );</w:t>
+        <w:t xml:space="preserve">  </w:t>
+      </w:r>
+      <w:proofErr w:type="spellStart"/>
+      <w:proofErr w:type="gramStart"/>
+      <w:r>
+        <w:t>bool</w:t>
+      </w:r>
+      <w:proofErr w:type="spellEnd"/>
+      <w:proofErr w:type="gramEnd"/>
+      <w:r>
+        <w:t xml:space="preserve"> </w:t>
+      </w:r>
+      <w:proofErr w:type="spellStart"/>
+      <w:r>
+        <w:t>IsZipCodeValid</w:t>
+      </w:r>
+      <w:proofErr w:type="spellEnd"/>
+      <w:r>
+        <w:t xml:space="preserve">( Address </w:t>
+      </w:r>
+      <w:proofErr w:type="spellStart"/>
+      <w:r>
+        <w:t>address</w:t>
+      </w:r>
+      <w:proofErr w:type="spellEnd"/>
+      <w:r>
+        <w:t xml:space="preserve"> );</w:t>
       </w:r>
     </w:p>
     <w:p>
@@ -6795,7 +8258,41 @@
         <w:ind w:left="1416"/>
       </w:pPr>
       <w:r>
-        <w:t xml:space="preserve">  bool IsPhoneNumberValid( PhoneNumber phoneNumber );</w:t>
+        <w:t xml:space="preserve">  </w:t>
+      </w:r>
+      <w:proofErr w:type="spellStart"/>
+      <w:proofErr w:type="gramStart"/>
+      <w:r>
+        <w:t>bool</w:t>
+      </w:r>
+      <w:proofErr w:type="spellEnd"/>
+      <w:proofErr w:type="gramEnd"/>
+      <w:r>
+        <w:t xml:space="preserve"> </w:t>
+      </w:r>
+      <w:proofErr w:type="spellStart"/>
+      <w:r>
+        <w:t>IsPhoneNumberValid</w:t>
+      </w:r>
+      <w:proofErr w:type="spellEnd"/>
+      <w:r>
+        <w:t xml:space="preserve">( </w:t>
+      </w:r>
+      <w:proofErr w:type="spellStart"/>
+      <w:r>
+        <w:t>PhoneNumber</w:t>
+      </w:r>
+      <w:proofErr w:type="spellEnd"/>
+      <w:r>
+        <w:t xml:space="preserve"> </w:t>
+      </w:r>
+      <w:proofErr w:type="spellStart"/>
+      <w:r>
+        <w:t>phoneNumber</w:t>
+      </w:r>
+      <w:proofErr w:type="spellEnd"/>
+      <w:r>
+        <w:t xml:space="preserve"> );</w:t>
       </w:r>
     </w:p>
     <w:p>
@@ -6804,7 +8301,28 @@
         <w:ind w:left="1416"/>
       </w:pPr>
       <w:r>
-        <w:t xml:space="preserve">  SqlQuery GetQueryToCreateNewEmployee() const;</w:t>
+        <w:t xml:space="preserve">  </w:t>
+      </w:r>
+      <w:proofErr w:type="spellStart"/>
+      <w:r>
+        <w:t>SqlQuery</w:t>
+      </w:r>
+      <w:proofErr w:type="spellEnd"/>
+      <w:r>
+        <w:t xml:space="preserve"> </w:t>
+      </w:r>
+      <w:proofErr w:type="spellStart"/>
+      <w:proofErr w:type="gramStart"/>
+      <w:r>
+        <w:t>GetQueryToCreateNewEmployee</w:t>
+      </w:r>
+      <w:proofErr w:type="spellEnd"/>
+      <w:r>
+        <w:t>(</w:t>
+      </w:r>
+      <w:proofErr w:type="gramEnd"/>
+      <w:r>
+        <w:t>) const;</w:t>
       </w:r>
     </w:p>
     <w:p>
@@ -6813,7 +8331,28 @@
         <w:ind w:left="1416"/>
       </w:pPr>
       <w:r>
-        <w:t xml:space="preserve">  SqlQuery GetQueryToModifyEmployee() const;</w:t>
+        <w:t xml:space="preserve">  </w:t>
+      </w:r>
+      <w:proofErr w:type="spellStart"/>
+      <w:r>
+        <w:t>SqlQuery</w:t>
+      </w:r>
+      <w:proofErr w:type="spellEnd"/>
+      <w:r>
+        <w:t xml:space="preserve"> </w:t>
+      </w:r>
+      <w:proofErr w:type="spellStart"/>
+      <w:proofErr w:type="gramStart"/>
+      <w:r>
+        <w:t>GetQueryToModifyEmployee</w:t>
+      </w:r>
+      <w:proofErr w:type="spellEnd"/>
+      <w:r>
+        <w:t>(</w:t>
+      </w:r>
+      <w:proofErr w:type="gramEnd"/>
+      <w:r>
+        <w:t>) const;</w:t>
       </w:r>
     </w:p>
     <w:p>
@@ -6822,7 +8361,28 @@
         <w:ind w:left="1416"/>
       </w:pPr>
       <w:r>
-        <w:t xml:space="preserve">  SqlQuery GetQueryToRetrieveEmployee() const;</w:t>
+        <w:t xml:space="preserve">  </w:t>
+      </w:r>
+      <w:proofErr w:type="spellStart"/>
+      <w:r>
+        <w:t>SqlQuery</w:t>
+      </w:r>
+      <w:proofErr w:type="spellEnd"/>
+      <w:r>
+        <w:t xml:space="preserve"> </w:t>
+      </w:r>
+      <w:proofErr w:type="spellStart"/>
+      <w:proofErr w:type="gramStart"/>
+      <w:r>
+        <w:t>GetQueryToRetrieveEmployee</w:t>
+      </w:r>
+      <w:proofErr w:type="spellEnd"/>
+      <w:r>
+        <w:t>(</w:t>
+      </w:r>
+      <w:proofErr w:type="gramEnd"/>
+      <w:r>
+        <w:t>) const;</w:t>
       </w:r>
     </w:p>
     <w:p>
@@ -6857,9 +8417,11 @@
         </w:rPr>
         <w:t xml:space="preserve">  </w:t>
       </w:r>
+      <w:proofErr w:type="gramStart"/>
       <w:r>
         <w:t>private</w:t>
       </w:r>
+      <w:proofErr w:type="gramEnd"/>
       <w:r>
         <w:rPr>
           <w:lang w:val="ru-RU"/>
@@ -6969,8 +8531,9 @@
           <w:szCs w:val="24"/>
           <w:lang w:val="ru-RU"/>
         </w:rPr>
-        <w:t>почтового индекса, номера телефона или ставки зарплаты (job classification), нет</w:t>
-      </w:r>
+        <w:t>почтового индекса, номера телефона или ставки зарплаты (</w:t>
+      </w:r>
+      <w:proofErr w:type="spellStart"/>
       <w:r>
         <w:rPr>
           <w:rFonts w:ascii="Tahoma" w:hAnsi="Tahoma" w:cs="Tahoma"/>
@@ -6980,8 +8543,21 @@
           <w:szCs w:val="24"/>
           <w:lang w:val="ru-RU"/>
         </w:rPr>
+        <w:t>job</w:t>
+      </w:r>
+      <w:proofErr w:type="spellEnd"/>
+      <w:r>
+        <w:rPr>
+          <w:rFonts w:ascii="Tahoma" w:hAnsi="Tahoma" w:cs="Tahoma"/>
+          <w:b w:val="0"/>
+          <w:color w:val="auto"/>
+          <w:sz w:val="24"/>
+          <w:szCs w:val="24"/>
+          <w:lang w:val="ru-RU"/>
+        </w:rPr>
         <w:t xml:space="preserve"> </w:t>
       </w:r>
+      <w:proofErr w:type="spellStart"/>
       <w:r>
         <w:rPr>
           <w:rFonts w:ascii="Tahoma" w:hAnsi="Tahoma" w:cs="Tahoma"/>
@@ -6991,6 +8567,40 @@
           <w:szCs w:val="24"/>
           <w:lang w:val="ru-RU"/>
         </w:rPr>
+        <w:t>classification</w:t>
+      </w:r>
+      <w:proofErr w:type="spellEnd"/>
+      <w:r>
+        <w:rPr>
+          <w:rFonts w:ascii="Tahoma" w:hAnsi="Tahoma" w:cs="Tahoma"/>
+          <w:b w:val="0"/>
+          <w:color w:val="auto"/>
+          <w:sz w:val="24"/>
+          <w:szCs w:val="24"/>
+          <w:lang w:val="ru-RU"/>
+        </w:rPr>
+        <w:t>), нет</w:t>
+      </w:r>
+      <w:r>
+        <w:rPr>
+          <w:rFonts w:ascii="Tahoma" w:hAnsi="Tahoma" w:cs="Tahoma"/>
+          <w:b w:val="0"/>
+          <w:color w:val="auto"/>
+          <w:sz w:val="24"/>
+          <w:szCs w:val="24"/>
+          <w:lang w:val="ru-RU"/>
+        </w:rPr>
+        <w:t xml:space="preserve"> </w:t>
+      </w:r>
+      <w:r>
+        <w:rPr>
+          <w:rFonts w:ascii="Tahoma" w:hAnsi="Tahoma" w:cs="Tahoma"/>
+          <w:b w:val="0"/>
+          <w:color w:val="auto"/>
+          <w:sz w:val="24"/>
+          <w:szCs w:val="24"/>
+          <w:lang w:val="ru-RU"/>
+        </w:rPr>
         <w:t>логической связи. Методы, предо</w:t>
       </w:r>
       <w:r>
@@ -7024,7 +8634,31 @@
           <w:szCs w:val="24"/>
           <w:lang w:val="ru-RU"/>
         </w:rPr>
-        <w:t>акции, чем класс Employee, нару</w:t>
+        <w:t xml:space="preserve">акции, чем класс </w:t>
+      </w:r>
+      <w:proofErr w:type="spellStart"/>
+      <w:r>
+        <w:rPr>
+          <w:rFonts w:ascii="Tahoma" w:hAnsi="Tahoma" w:cs="Tahoma"/>
+          <w:b w:val="0"/>
+          <w:color w:val="auto"/>
+          <w:sz w:val="24"/>
+          <w:szCs w:val="24"/>
+          <w:lang w:val="ru-RU"/>
+        </w:rPr>
+        <w:t>Employee</w:t>
+      </w:r>
+      <w:proofErr w:type="spellEnd"/>
+      <w:r>
+        <w:rPr>
+          <w:rFonts w:ascii="Tahoma" w:hAnsi="Tahoma" w:cs="Tahoma"/>
+          <w:b w:val="0"/>
+          <w:color w:val="auto"/>
+          <w:sz w:val="24"/>
+          <w:szCs w:val="24"/>
+          <w:lang w:val="ru-RU"/>
+        </w:rPr>
+        <w:t>, нару</w:t>
       </w:r>
       <w:r>
         <w:rPr>
@@ -7063,7 +8697,6 @@
           <w:szCs w:val="24"/>
           <w:lang w:val="ru-RU"/>
         </w:rPr>
-        <w:lastRenderedPageBreak/>
         <w:t>Добавляя в интерфейс класса новый метод, постоянно себя спрашивать "А хорошо ли согласуется этот метод с абстракцией класса?". Если нет - не включать его в класс.</w:t>
       </w:r>
     </w:p>
@@ -7127,6 +8760,7 @@
           <w:sz w:val="24"/>
           <w:szCs w:val="24"/>
         </w:rPr>
+        <w:lastRenderedPageBreak/>
         <w:t>Инкапсуляция не позволит узнать детали реализации, даже если вы захотите.</w:t>
       </w:r>
     </w:p>
@@ -7193,7 +8827,25 @@
           <w:sz w:val="24"/>
           <w:szCs w:val="24"/>
         </w:rPr>
-        <w:t>, Макконел предлагает спросить себя, какой вариант лучше всего сохраняет целостность абстракции</w:t>
+        <w:t xml:space="preserve">, </w:t>
+      </w:r>
+      <w:proofErr w:type="spellStart"/>
+      <w:r>
+        <w:rPr>
+          <w:rFonts w:ascii="Tahoma" w:hAnsi="Tahoma" w:cs="Tahoma"/>
+          <w:sz w:val="24"/>
+          <w:szCs w:val="24"/>
+        </w:rPr>
+        <w:t>Макконел</w:t>
+      </w:r>
+      <w:proofErr w:type="spellEnd"/>
+      <w:r>
+        <w:rPr>
+          <w:rFonts w:ascii="Tahoma" w:hAnsi="Tahoma" w:cs="Tahoma"/>
+          <w:sz w:val="24"/>
+          <w:szCs w:val="24"/>
+        </w:rPr>
+        <w:t xml:space="preserve"> предлагает спросить себя, какой вариант лучше всего сохраняет целостность абстракции</w:t>
       </w:r>
     </w:p>
     <w:p>
@@ -7236,8 +8888,15 @@
         <w:pStyle w:val="Code"/>
         <w:ind w:left="1416"/>
       </w:pPr>
-      <w:r>
-        <w:t>var x = 100;</w:t>
+      <w:proofErr w:type="spellStart"/>
+      <w:proofErr w:type="gramStart"/>
+      <w:r>
+        <w:t>var</w:t>
+      </w:r>
+      <w:proofErr w:type="spellEnd"/>
+      <w:proofErr w:type="gramEnd"/>
+      <w:r>
+        <w:t xml:space="preserve"> x = 100;</w:t>
       </w:r>
     </w:p>
     <w:p>
@@ -7270,6 +8929,7 @@
           <w:lang w:val="ru-RU"/>
         </w:rPr>
       </w:pPr>
+      <w:proofErr w:type="gramStart"/>
       <w:r>
         <w:t>Class</w:t>
       </w:r>
@@ -7279,14 +8939,23 @@
         </w:rPr>
         <w:t>.</w:t>
       </w:r>
+      <w:proofErr w:type="spellStart"/>
       <w:r>
         <w:t>getX</w:t>
       </w:r>
+      <w:proofErr w:type="spellEnd"/>
       <w:r>
         <w:rPr>
           <w:lang w:val="ru-RU"/>
         </w:rPr>
-        <w:t>();</w:t>
+        <w:t>(</w:t>
+      </w:r>
+      <w:proofErr w:type="gramEnd"/>
+      <w:r>
+        <w:rPr>
+          <w:lang w:val="ru-RU"/>
+        </w:rPr>
+        <w:t>);</w:t>
       </w:r>
     </w:p>
     <w:p>
@@ -7297,8 +8966,18 @@
           <w:lang w:val="ru-RU"/>
         </w:rPr>
       </w:pPr>
-      <w:r>
-        <w:t>Class.setX();</w:t>
+      <w:proofErr w:type="spellStart"/>
+      <w:proofErr w:type="gramStart"/>
+      <w:r>
+        <w:t>Class.setX</w:t>
+      </w:r>
+      <w:proofErr w:type="spellEnd"/>
+      <w:r>
+        <w:t>(</w:t>
+      </w:r>
+      <w:proofErr w:type="gramEnd"/>
+      <w:r>
+        <w:t>);</w:t>
       </w:r>
     </w:p>
     <w:p>
@@ -7452,7 +9131,25 @@
           <w:sz w:val="24"/>
           <w:szCs w:val="24"/>
         </w:rPr>
-        <w:t>Даже если метод плохо согласуется с абстракцией итерфейса, иногда хочется его включить в интерфейс. Этого делать не стоит</w:t>
+        <w:t xml:space="preserve">Даже если метод плохо согласуется с абстракцией </w:t>
+      </w:r>
+      <w:proofErr w:type="spellStart"/>
+      <w:r>
+        <w:rPr>
+          <w:rFonts w:ascii="Tahoma" w:hAnsi="Tahoma" w:cs="Tahoma"/>
+          <w:sz w:val="24"/>
+          <w:szCs w:val="24"/>
+        </w:rPr>
+        <w:t>итерфейса</w:t>
+      </w:r>
+      <w:proofErr w:type="spellEnd"/>
+      <w:r>
+        <w:rPr>
+          <w:rFonts w:ascii="Tahoma" w:hAnsi="Tahoma" w:cs="Tahoma"/>
+          <w:sz w:val="24"/>
+          <w:szCs w:val="24"/>
+        </w:rPr>
+        <w:t>, иногда хочется его включить в интерфейс. Этого делать не стоит</w:t>
       </w:r>
       <w:r>
         <w:rPr>
@@ -7506,7 +9203,43 @@
           <w:sz w:val="24"/>
           <w:szCs w:val="24"/>
         </w:rPr>
-        <w:t>решить не вызывать метод InitializeOperations() Класса A, потому что метод PerformFirstOperation() Класса A вызывает его автоматически;</w:t>
+        <w:t xml:space="preserve">решить не вызывать метод </w:t>
+      </w:r>
+      <w:proofErr w:type="spellStart"/>
+      <w:r>
+        <w:rPr>
+          <w:rFonts w:ascii="Tahoma" w:hAnsi="Tahoma" w:cs="Tahoma"/>
+          <w:sz w:val="24"/>
+          <w:szCs w:val="24"/>
+        </w:rPr>
+        <w:t>InitializeOperations</w:t>
+      </w:r>
+      <w:proofErr w:type="spellEnd"/>
+      <w:r>
+        <w:rPr>
+          <w:rFonts w:ascii="Tahoma" w:hAnsi="Tahoma" w:cs="Tahoma"/>
+          <w:sz w:val="24"/>
+          <w:szCs w:val="24"/>
+        </w:rPr>
+        <w:t xml:space="preserve">() Класса A, потому что метод </w:t>
+      </w:r>
+      <w:proofErr w:type="spellStart"/>
+      <w:r>
+        <w:rPr>
+          <w:rFonts w:ascii="Tahoma" w:hAnsi="Tahoma" w:cs="Tahoma"/>
+          <w:sz w:val="24"/>
+          <w:szCs w:val="24"/>
+        </w:rPr>
+        <w:t>PerformFirstOperation</w:t>
+      </w:r>
+      <w:proofErr w:type="spellEnd"/>
+      <w:r>
+        <w:rPr>
+          <w:rFonts w:ascii="Tahoma" w:hAnsi="Tahoma" w:cs="Tahoma"/>
+          <w:sz w:val="24"/>
+          <w:szCs w:val="24"/>
+        </w:rPr>
+        <w:t>() Класса A вызывает его автоматически;</w:t>
       </w:r>
     </w:p>
     <w:p>
@@ -7609,7 +9342,25 @@
           <w:sz w:val="24"/>
           <w:szCs w:val="24"/>
         </w:rPr>
-        <w:t>использовать указатель или ссылку на Объект B, созданный Объектом A, даже после выхода Объекта A из области видимости, потому что знаете, что Объект A хранит Объект B в статическом хранилище, в следствие чего Объект B все еще будет корректным;</w:t>
+        <w:t xml:space="preserve">использовать указатель или ссылку на Объект B, созданный Объектом A, даже после выхода Объекта A из области видимости, потому что знаете, что Объект A хранит Объект B в статическом хранилище, </w:t>
+      </w:r>
+      <w:proofErr w:type="gramStart"/>
+      <w:r>
+        <w:rPr>
+          <w:rFonts w:ascii="Tahoma" w:hAnsi="Tahoma" w:cs="Tahoma"/>
+          <w:sz w:val="24"/>
+          <w:szCs w:val="24"/>
+        </w:rPr>
+        <w:t>в следствие</w:t>
+      </w:r>
+      <w:proofErr w:type="gramEnd"/>
+      <w:r>
+        <w:rPr>
+          <w:rFonts w:ascii="Tahoma" w:hAnsi="Tahoma" w:cs="Tahoma"/>
+          <w:sz w:val="24"/>
+          <w:szCs w:val="24"/>
+        </w:rPr>
+        <w:t xml:space="preserve"> чего Объект B все еще будет корректным;</w:t>
       </w:r>
     </w:p>
     <w:p>
@@ -7658,7 +9409,6 @@
           <w:b/>
           <w:color w:val="FF0000"/>
         </w:rPr>
-        <w:lastRenderedPageBreak/>
         <w:t>ПРОЕКТИРОВАНИЕ КЛАССА</w:t>
       </w:r>
     </w:p>
@@ -7708,7 +9458,21 @@
         <w:rPr>
           <w:color w:val="auto"/>
         </w:rPr>
-        <w:t>Относится настороженно к классам, в которых содержиться более семи элементов данны</w:t>
+        <w:t xml:space="preserve">Относится настороженно к классам, в которых </w:t>
+      </w:r>
+      <w:proofErr w:type="spellStart"/>
+      <w:r>
+        <w:rPr>
+          <w:color w:val="auto"/>
+        </w:rPr>
+        <w:t>содержиться</w:t>
+      </w:r>
+      <w:proofErr w:type="spellEnd"/>
+      <w:r>
+        <w:rPr>
+          <w:color w:val="auto"/>
+        </w:rPr>
+        <w:t xml:space="preserve"> более семи элементов данны</w:t>
       </w:r>
       <w:r>
         <w:rPr>
@@ -7780,11 +9544,19 @@
         </w:rPr>
         <w:t xml:space="preserve"> </w:t>
       </w:r>
-      <w:r>
-        <w:rPr>
-          <w:color w:val="auto"/>
-        </w:rPr>
-        <w:t>придержиться контракта, определенного интерфейсом базового класса, наследование выполнять не стоит</w:t>
+      <w:proofErr w:type="spellStart"/>
+      <w:r>
+        <w:rPr>
+          <w:color w:val="auto"/>
+        </w:rPr>
+        <w:t>придержиться</w:t>
+      </w:r>
+      <w:proofErr w:type="spellEnd"/>
+      <w:r>
+        <w:rPr>
+          <w:color w:val="auto"/>
+        </w:rPr>
+        <w:t xml:space="preserve"> контракта, определенного интерфейсом базового класса, наследование выполнять не стоит</w:t>
       </w:r>
       <w:r>
         <w:rPr>
@@ -7828,6 +9600,7 @@
         <w:rPr>
           <w:color w:val="auto"/>
         </w:rPr>
+        <w:lastRenderedPageBreak/>
         <w:t>Соблюдать принцип подстановки Лисков - все методы базового класса должны иметь в каждом про</w:t>
       </w:r>
       <w:r>
@@ -7884,7 +9657,21 @@
         <w:rPr>
           <w:color w:val="auto"/>
         </w:rPr>
-        <w:t>Не переопределять непереопределяемые методы-члены</w:t>
+        <w:t xml:space="preserve">Не переопределять </w:t>
+      </w:r>
+      <w:proofErr w:type="spellStart"/>
+      <w:r>
+        <w:rPr>
+          <w:color w:val="auto"/>
+        </w:rPr>
+        <w:t>непереопределяемые</w:t>
+      </w:r>
+      <w:proofErr w:type="spellEnd"/>
+      <w:r>
+        <w:rPr>
+          <w:color w:val="auto"/>
+        </w:rPr>
+        <w:t xml:space="preserve"> методы-члены</w:t>
       </w:r>
     </w:p>
     <w:p>
@@ -7903,13 +9690,63 @@
         <w:rPr>
           <w:color w:val="auto"/>
         </w:rPr>
-        <w:t>С подозрением относится к классам, обьекты которых создаются в единственном экземпляре</w:t>
-      </w:r>
-      <w:r>
-        <w:rPr>
-          <w:color w:val="auto"/>
-        </w:rPr>
-        <w:t xml:space="preserve">.Может просто создать обьект вместо класса? </w:t>
+        <w:t xml:space="preserve">С подозрением относится к классам, </w:t>
+      </w:r>
+      <w:proofErr w:type="spellStart"/>
+      <w:r>
+        <w:rPr>
+          <w:color w:val="auto"/>
+        </w:rPr>
+        <w:t>обьекты</w:t>
+      </w:r>
+      <w:proofErr w:type="spellEnd"/>
+      <w:r>
+        <w:rPr>
+          <w:color w:val="auto"/>
+        </w:rPr>
+        <w:t xml:space="preserve"> которых создаются в единственном </w:t>
+      </w:r>
+      <w:proofErr w:type="spellStart"/>
+      <w:r>
+        <w:rPr>
+          <w:color w:val="auto"/>
+        </w:rPr>
+        <w:t>экземпляре</w:t>
+      </w:r>
+      <w:proofErr w:type="gramStart"/>
+      <w:r>
+        <w:rPr>
+          <w:color w:val="auto"/>
+        </w:rPr>
+        <w:t>.М</w:t>
+      </w:r>
+      <w:proofErr w:type="gramEnd"/>
+      <w:r>
+        <w:rPr>
+          <w:color w:val="auto"/>
+        </w:rPr>
+        <w:t>ожет</w:t>
+      </w:r>
+      <w:proofErr w:type="spellEnd"/>
+      <w:r>
+        <w:rPr>
+          <w:color w:val="auto"/>
+        </w:rPr>
+        <w:t xml:space="preserve"> просто создать </w:t>
+      </w:r>
+      <w:proofErr w:type="spellStart"/>
+      <w:r>
+        <w:rPr>
+          <w:color w:val="auto"/>
+        </w:rPr>
+        <w:t>обьект</w:t>
+      </w:r>
+      <w:proofErr w:type="spellEnd"/>
+      <w:r>
+        <w:rPr>
+          <w:color w:val="auto"/>
+        </w:rPr>
+        <w:t xml:space="preserve"> вместо класса? </w:t>
       </w:r>
       <w:r>
         <w:rPr>
@@ -7941,7 +9778,49 @@
         <w:rPr>
           <w:color w:val="auto"/>
         </w:rPr>
-        <w:t>С подозрением относится к базовым классам, имеющими только одни производный класс. Скорее всего, прокраммист проектировал "наперед", не понимая, че творит</w:t>
+        <w:t xml:space="preserve">С подозрением относится к базовым классам, </w:t>
+      </w:r>
+      <w:proofErr w:type="gramStart"/>
+      <w:r>
+        <w:rPr>
+          <w:color w:val="auto"/>
+        </w:rPr>
+        <w:t>имеющими</w:t>
+      </w:r>
+      <w:proofErr w:type="gramEnd"/>
+      <w:r>
+        <w:rPr>
+          <w:color w:val="auto"/>
+        </w:rPr>
+        <w:t xml:space="preserve"> только одни производный класс. Скорее всего, </w:t>
+      </w:r>
+      <w:proofErr w:type="spellStart"/>
+      <w:r>
+        <w:rPr>
+          <w:color w:val="auto"/>
+        </w:rPr>
+        <w:t>прокраммист</w:t>
+      </w:r>
+      <w:proofErr w:type="spellEnd"/>
+      <w:r>
+        <w:rPr>
+          <w:color w:val="auto"/>
+        </w:rPr>
+        <w:t xml:space="preserve"> проектировал "наперед", не понимая, </w:t>
+      </w:r>
+      <w:proofErr w:type="spellStart"/>
+      <w:r>
+        <w:rPr>
+          <w:color w:val="auto"/>
+        </w:rPr>
+        <w:t>че</w:t>
+      </w:r>
+      <w:proofErr w:type="spellEnd"/>
+      <w:r>
+        <w:rPr>
+          <w:color w:val="auto"/>
+        </w:rPr>
+        <w:t xml:space="preserve"> творит</w:t>
       </w:r>
     </w:p>
     <w:p>
@@ -7960,7 +9839,35 @@
         <w:rPr>
           <w:color w:val="auto"/>
         </w:rPr>
-        <w:t>С подозрением относитесь к классам, которые переопределяют метод,оставляя его пустым</w:t>
+        <w:t xml:space="preserve">С подозрением относитесь к классам, которые переопределяют </w:t>
+      </w:r>
+      <w:proofErr w:type="spellStart"/>
+      <w:r>
+        <w:rPr>
+          <w:color w:val="auto"/>
+        </w:rPr>
+        <w:t>метод</w:t>
+      </w:r>
+      <w:proofErr w:type="gramStart"/>
+      <w:r>
+        <w:rPr>
+          <w:color w:val="auto"/>
+        </w:rPr>
+        <w:t>,о</w:t>
+      </w:r>
+      <w:proofErr w:type="gramEnd"/>
+      <w:r>
+        <w:rPr>
+          <w:color w:val="auto"/>
+        </w:rPr>
+        <w:t>ставляя</w:t>
+      </w:r>
+      <w:proofErr w:type="spellEnd"/>
+      <w:r>
+        <w:rPr>
+          <w:color w:val="auto"/>
+        </w:rPr>
+        <w:t xml:space="preserve"> его пустым</w:t>
       </w:r>
       <w:r>
         <w:rPr>
@@ -7972,7 +9879,35 @@
         <w:rPr>
           <w:color w:val="auto"/>
         </w:rPr>
-        <w:t xml:space="preserve"> Как правило, это говорит о неудачном проектировании базового класса. Допустим, вы создали класс Cat, включающий метод Scratch() (царапать), но после обнаружили, что некоторые коты лишены когтей и не могут</w:t>
+        <w:t xml:space="preserve"> Как правило, это говорит о неудачном проектировании базового класса. Допустим, вы создали класс </w:t>
+      </w:r>
+      <w:proofErr w:type="spellStart"/>
+      <w:r>
+        <w:rPr>
+          <w:color w:val="auto"/>
+        </w:rPr>
+        <w:t>Cat</w:t>
+      </w:r>
+      <w:proofErr w:type="spellEnd"/>
+      <w:r>
+        <w:rPr>
+          <w:color w:val="auto"/>
+        </w:rPr>
+        <w:t xml:space="preserve">, включающий метод </w:t>
+      </w:r>
+      <w:proofErr w:type="spellStart"/>
+      <w:r>
+        <w:rPr>
+          <w:color w:val="auto"/>
+        </w:rPr>
+        <w:t>Scratch</w:t>
+      </w:r>
+      <w:proofErr w:type="spellEnd"/>
+      <w:r>
+        <w:rPr>
+          <w:color w:val="auto"/>
+        </w:rPr>
+        <w:t>() (царапать), но после обнаружили, что некоторые коты лишены когтей и не могут</w:t>
       </w:r>
       <w:r>
         <w:rPr>
@@ -7984,7 +9919,49 @@
         <w:rPr>
           <w:color w:val="auto"/>
         </w:rPr>
-        <w:t>царапаться. Вы могли бы унаследовать от класса Cat класс ScratchlessCat, переопределив в нем метод Scratch() так, чтобы он ничего не делал.</w:t>
+        <w:t xml:space="preserve">царапаться. Вы могли бы унаследовать от класса </w:t>
+      </w:r>
+      <w:proofErr w:type="spellStart"/>
+      <w:r>
+        <w:rPr>
+          <w:color w:val="auto"/>
+        </w:rPr>
+        <w:t>Cat</w:t>
+      </w:r>
+      <w:proofErr w:type="spellEnd"/>
+      <w:r>
+        <w:rPr>
+          <w:color w:val="auto"/>
+        </w:rPr>
+        <w:t xml:space="preserve"> класс </w:t>
+      </w:r>
+      <w:proofErr w:type="spellStart"/>
+      <w:r>
+        <w:rPr>
+          <w:color w:val="auto"/>
+        </w:rPr>
+        <w:t>ScratchlessCat</w:t>
+      </w:r>
+      <w:proofErr w:type="spellEnd"/>
+      <w:r>
+        <w:rPr>
+          <w:color w:val="auto"/>
+        </w:rPr>
+        <w:t xml:space="preserve">, переопределив в нем метод </w:t>
+      </w:r>
+      <w:proofErr w:type="spellStart"/>
+      <w:r>
+        <w:rPr>
+          <w:color w:val="auto"/>
+        </w:rPr>
+        <w:t>Scratch</w:t>
+      </w:r>
+      <w:proofErr w:type="spellEnd"/>
+      <w:r>
+        <w:rPr>
+          <w:color w:val="auto"/>
+        </w:rPr>
+        <w:t>() так, чтобы он ничего не делал.</w:t>
       </w:r>
       <w:r>
         <w:rPr>
@@ -8005,7 +9982,49 @@
         <w:rPr>
           <w:color w:val="auto"/>
         </w:rPr>
-        <w:t>Исправлять эту проблему следует не в базовом классе, а в первоначальном классе Cat. Создайте класс Claws (когти) и включите его в класс Cats.</w:t>
+        <w:t xml:space="preserve">Исправлять эту проблему следует не в базовом классе, а в первоначальном классе </w:t>
+      </w:r>
+      <w:proofErr w:type="spellStart"/>
+      <w:r>
+        <w:rPr>
+          <w:color w:val="auto"/>
+        </w:rPr>
+        <w:t>Cat</w:t>
+      </w:r>
+      <w:proofErr w:type="spellEnd"/>
+      <w:r>
+        <w:rPr>
+          <w:color w:val="auto"/>
+        </w:rPr>
+        <w:t xml:space="preserve">. Создайте класс </w:t>
+      </w:r>
+      <w:proofErr w:type="spellStart"/>
+      <w:r>
+        <w:rPr>
+          <w:color w:val="auto"/>
+        </w:rPr>
+        <w:t>Claws</w:t>
+      </w:r>
+      <w:proofErr w:type="spellEnd"/>
+      <w:r>
+        <w:rPr>
+          <w:color w:val="auto"/>
+        </w:rPr>
+        <w:t xml:space="preserve"> (когти) и включите его в класс </w:t>
+      </w:r>
+      <w:proofErr w:type="spellStart"/>
+      <w:r>
+        <w:rPr>
+          <w:color w:val="auto"/>
+        </w:rPr>
+        <w:t>Cats</w:t>
+      </w:r>
+      <w:proofErr w:type="spellEnd"/>
+      <w:r>
+        <w:rPr>
+          <w:color w:val="auto"/>
+        </w:rPr>
+        <w:t>.</w:t>
       </w:r>
     </w:p>
     <w:p>
@@ -8024,8 +10043,16 @@
         <w:rPr>
           <w:color w:val="auto"/>
         </w:rPr>
-        <w:t>Не использовать более двух-трех уровней наследования, иначе их будет сложно удержать в пямяти</w:t>
-      </w:r>
+        <w:t xml:space="preserve">Не использовать более двух-трех уровней наследования, иначе их будет сложно удержать в </w:t>
+      </w:r>
+      <w:proofErr w:type="spellStart"/>
+      <w:r>
+        <w:rPr>
+          <w:color w:val="auto"/>
+        </w:rPr>
+        <w:t>пямяти</w:t>
+      </w:r>
+      <w:proofErr w:type="spellEnd"/>
     </w:p>
     <w:p>
       <w:pPr>
@@ -8100,7 +10127,21 @@
         <w:rPr>
           <w:color w:val="auto"/>
         </w:rPr>
-        <w:t>Делать все данные закрытыми а не защищенными</w:t>
+        <w:t xml:space="preserve">Делать все данные </w:t>
+      </w:r>
+      <w:proofErr w:type="gramStart"/>
+      <w:r>
+        <w:rPr>
+          <w:color w:val="auto"/>
+        </w:rPr>
+        <w:t>закрытыми</w:t>
+      </w:r>
+      <w:proofErr w:type="gramEnd"/>
+      <w:r>
+        <w:rPr>
+          <w:color w:val="auto"/>
+        </w:rPr>
+        <w:t xml:space="preserve"> а не защищенными</w:t>
       </w:r>
       <w:r>
         <w:rPr>
@@ -8143,7 +10184,21 @@
         <w:rPr>
           <w:color w:val="auto"/>
         </w:rPr>
-        <w:t>зом только при создании «миксинов» — простых классов, позволяющих добавить</w:t>
+        <w:t>зом только при создании «</w:t>
+      </w:r>
+      <w:proofErr w:type="spellStart"/>
+      <w:r>
+        <w:rPr>
+          <w:color w:val="auto"/>
+        </w:rPr>
+        <w:t>миксинов</w:t>
+      </w:r>
+      <w:proofErr w:type="spellEnd"/>
+      <w:r>
+        <w:rPr>
+          <w:color w:val="auto"/>
+        </w:rPr>
+        <w:t>» — простых классов, позволяющих добавить</w:t>
       </w:r>
       <w:r>
         <w:rPr>
@@ -8155,7 +10210,21 @@
         <w:rPr>
           <w:color w:val="auto"/>
         </w:rPr>
-        <w:t>ряд свойств в другой класс.</w:t>
+        <w:t>ряд свой</w:t>
+      </w:r>
+      <w:proofErr w:type="gramStart"/>
+      <w:r>
+        <w:rPr>
+          <w:color w:val="auto"/>
+        </w:rPr>
+        <w:t>ств в др</w:t>
+      </w:r>
+      <w:proofErr w:type="gramEnd"/>
+      <w:r>
+        <w:rPr>
+          <w:color w:val="auto"/>
+        </w:rPr>
+        <w:t>угой класс.</w:t>
       </w:r>
     </w:p>
     <w:p>
@@ -8250,7 +10319,6 @@
         <w:rPr>
           <w:color w:val="auto"/>
         </w:rPr>
-        <w:lastRenderedPageBreak/>
         <w:t>используйте наследование, если хотите, ч</w:t>
       </w:r>
       <w:r>
@@ -8374,14 +10442,99 @@
         <w:rPr>
           <w:color w:val="auto"/>
         </w:rPr>
-        <w:t xml:space="preserve">вызовов методов обьекта в обьекте. </w:t>
+        <w:t xml:space="preserve">вызовов методов </w:t>
+      </w:r>
+      <w:proofErr w:type="spellStart"/>
+      <w:r>
+        <w:rPr>
+          <w:color w:val="auto"/>
+        </w:rPr>
+        <w:t>обьекта</w:t>
+      </w:r>
+      <w:proofErr w:type="spellEnd"/>
+      <w:r>
+        <w:rPr>
+          <w:color w:val="auto"/>
+        </w:rPr>
+        <w:t xml:space="preserve"> в </w:t>
+      </w:r>
+      <w:proofErr w:type="spellStart"/>
+      <w:r>
+        <w:rPr>
+          <w:color w:val="auto"/>
+        </w:rPr>
+        <w:t>обьекте</w:t>
+      </w:r>
+      <w:proofErr w:type="spellEnd"/>
+      <w:r>
+        <w:rPr>
+          <w:color w:val="auto"/>
+        </w:rPr>
+        <w:t xml:space="preserve">. </w:t>
       </w:r>
       <w:r>
         <w:rPr>
           <w:color w:val="auto"/>
           <w:lang w:val="en-US"/>
         </w:rPr>
-        <w:t>In the account example above, that means account.ContactPerson() is OK, but account.ContactPerson().DaytimeContactInfo() is not.</w:t>
+        <w:t xml:space="preserve">In the account example above, that means </w:t>
+      </w:r>
+      <w:proofErr w:type="spellStart"/>
+      <w:proofErr w:type="gramStart"/>
+      <w:r>
+        <w:rPr>
+          <w:color w:val="auto"/>
+          <w:lang w:val="en-US"/>
+        </w:rPr>
+        <w:t>account.ContactPerson</w:t>
+      </w:r>
+      <w:proofErr w:type="spellEnd"/>
+      <w:r>
+        <w:rPr>
+          <w:color w:val="auto"/>
+          <w:lang w:val="en-US"/>
+        </w:rPr>
+        <w:t>(</w:t>
+      </w:r>
+      <w:proofErr w:type="gramEnd"/>
+      <w:r>
+        <w:rPr>
+          <w:color w:val="auto"/>
+          <w:lang w:val="en-US"/>
+        </w:rPr>
+        <w:t xml:space="preserve">) is OK, but </w:t>
+      </w:r>
+      <w:proofErr w:type="spellStart"/>
+      <w:r>
+        <w:rPr>
+          <w:color w:val="auto"/>
+          <w:lang w:val="en-US"/>
+        </w:rPr>
+        <w:t>account.ContactPerson</w:t>
+      </w:r>
+      <w:proofErr w:type="spellEnd"/>
+      <w:r>
+        <w:rPr>
+          <w:color w:val="auto"/>
+          <w:lang w:val="en-US"/>
+        </w:rPr>
+        <w:t>().</w:t>
+      </w:r>
+      <w:proofErr w:type="spellStart"/>
+      <w:r>
+        <w:rPr>
+          <w:color w:val="auto"/>
+          <w:lang w:val="en-US"/>
+        </w:rPr>
+        <w:t>DaytimeContactInfo</w:t>
+      </w:r>
+      <w:proofErr w:type="spellEnd"/>
+      <w:r>
+        <w:rPr>
+          <w:color w:val="auto"/>
+          <w:lang w:val="en-US"/>
+        </w:rPr>
+        <w:t>() is not.</w:t>
       </w:r>
     </w:p>
     <w:p>
@@ -8441,8 +10594,38 @@
         <w:rPr>
           <w:color w:val="auto"/>
         </w:rPr>
-        <w:t>Стараться инициализировать все данные в конструкторе, и в том порядке,в каком они обьявлены</w:t>
-      </w:r>
+        <w:t xml:space="preserve">Стараться инициализировать все данные в конструкторе, и в том </w:t>
+      </w:r>
+      <w:proofErr w:type="spellStart"/>
+      <w:r>
+        <w:rPr>
+          <w:color w:val="auto"/>
+        </w:rPr>
+        <w:t>порядке</w:t>
+      </w:r>
+      <w:proofErr w:type="gramStart"/>
+      <w:r>
+        <w:rPr>
+          <w:color w:val="auto"/>
+        </w:rPr>
+        <w:t>,в</w:t>
+      </w:r>
+      <w:proofErr w:type="spellEnd"/>
+      <w:proofErr w:type="gramEnd"/>
+      <w:r>
+        <w:rPr>
+          <w:color w:val="auto"/>
+        </w:rPr>
+        <w:t xml:space="preserve"> каком они </w:t>
+      </w:r>
+      <w:proofErr w:type="spellStart"/>
+      <w:r>
+        <w:rPr>
+          <w:color w:val="auto"/>
+        </w:rPr>
+        <w:t>обьявлены</w:t>
+      </w:r>
+      <w:proofErr w:type="spellEnd"/>
     </w:p>
     <w:p>
       <w:pPr>
@@ -8459,8 +10642,16 @@
         <w:rPr>
           <w:color w:val="auto"/>
         </w:rPr>
-        <w:t>Предпочесть полное копирование (включая данные-члены) ограниченному</w:t>
-      </w:r>
+        <w:t xml:space="preserve">Предпочесть полное копирование (включая данные-члены) </w:t>
+      </w:r>
+      <w:proofErr w:type="gramStart"/>
+      <w:r>
+        <w:rPr>
+          <w:color w:val="auto"/>
+        </w:rPr>
+        <w:t>ограниченному</w:t>
+      </w:r>
+      <w:proofErr w:type="gramEnd"/>
     </w:p>
     <w:p>
       <w:pPr>
@@ -8483,6 +10674,7 @@
           <w:b/>
           <w:color w:val="auto"/>
         </w:rPr>
+        <w:lastRenderedPageBreak/>
         <w:t>Какие классы создавать НЕ надо</w:t>
       </w:r>
     </w:p>
@@ -8558,11 +10750,47 @@
         </w:rPr>
         <w:t xml:space="preserve">- избегать классов, имена которых начинаются после глаголов, типа </w:t>
       </w:r>
-      <w:r>
-        <w:rPr>
-          <w:color w:val="auto"/>
-        </w:rPr>
-        <w:t>DatabaseInitialization() or StringBuilder()</w:t>
+      <w:proofErr w:type="spellStart"/>
+      <w:r>
+        <w:rPr>
+          <w:color w:val="auto"/>
+        </w:rPr>
+        <w:t>DatabaseInitialization</w:t>
+      </w:r>
+      <w:proofErr w:type="spellEnd"/>
+      <w:r>
+        <w:rPr>
+          <w:color w:val="auto"/>
+        </w:rPr>
+        <w:t xml:space="preserve">() </w:t>
+      </w:r>
+      <w:proofErr w:type="spellStart"/>
+      <w:r>
+        <w:rPr>
+          <w:color w:val="auto"/>
+        </w:rPr>
+        <w:t>or</w:t>
+      </w:r>
+      <w:proofErr w:type="spellEnd"/>
+      <w:r>
+        <w:rPr>
+          <w:color w:val="auto"/>
+        </w:rPr>
+        <w:t xml:space="preserve"> </w:t>
+      </w:r>
+      <w:proofErr w:type="spellStart"/>
+      <w:r>
+        <w:rPr>
+          <w:color w:val="auto"/>
+        </w:rPr>
+        <w:t>StringBuilder</w:t>
+      </w:r>
+      <w:proofErr w:type="spellEnd"/>
+      <w:r>
+        <w:rPr>
+          <w:color w:val="auto"/>
+        </w:rPr>
+        <w:t>()</w:t>
       </w:r>
       <w:r>
         <w:rPr>
@@ -8600,7 +10828,7 @@
           <w:b/>
           <w:color w:val="FF0000"/>
         </w:rPr>
-        <w:t>ПРОЕКТИРОВАНИЕ ПРОЦЕДУР</w:t>
+        <w:t>ПРОЕКТИРОВАНИЕ МЕТОДОВ (Процедур)</w:t>
       </w:r>
     </w:p>
     <w:p>
@@ -8634,7 +10862,21 @@
         <w:rPr>
           <w:color w:val="auto"/>
         </w:rPr>
-        <w:t>Один из основных стоп-блоков у людей - нежелание делать функцию, содержащую одну строчку. Но делать ее стоит! В будущем она разрастется до большей. Это повышает читаемость, а правильно подобранное имя функции сразу ее документирует.</w:t>
+        <w:t xml:space="preserve">Один из основных стоп-блоков у людей - нежелание делать функцию, содержащую одну строчку. Но делать ее стоит! В будущем она разрастется до </w:t>
+      </w:r>
+      <w:proofErr w:type="gramStart"/>
+      <w:r>
+        <w:rPr>
+          <w:color w:val="auto"/>
+        </w:rPr>
+        <w:t>большей</w:t>
+      </w:r>
+      <w:proofErr w:type="gramEnd"/>
+      <w:r>
+        <w:rPr>
+          <w:color w:val="auto"/>
+        </w:rPr>
+        <w:t>. Это повышает читаемость, а правильно подобранное имя функции сразу ее документирует.</w:t>
       </w:r>
       <w:r>
         <w:rPr>
@@ -8654,8 +10896,23 @@
         <w:rPr>
           <w:color w:val="auto"/>
         </w:rPr>
-        <w:t xml:space="preserve">Самая важная составляющая успешного проектирования функции - ее связанность, в отличии от классов, где решающей является абстракция. Функция </w:t>
-      </w:r>
+        <w:t>Самая важная составляющая успешного проектирования функции - ее связанность, в отличи</w:t>
+      </w:r>
+      <w:proofErr w:type="gramStart"/>
+      <w:r>
+        <w:rPr>
+          <w:color w:val="auto"/>
+        </w:rPr>
+        <w:t>и</w:t>
+      </w:r>
+      <w:proofErr w:type="gramEnd"/>
+      <w:r>
+        <w:rPr>
+          <w:color w:val="auto"/>
+        </w:rPr>
+        <w:t xml:space="preserve"> от классов, где решающей является абстракция. Функция </w:t>
+      </w:r>
+      <w:proofErr w:type="spellStart"/>
       <w:r>
         <w:rPr>
           <w:color w:val="auto"/>
@@ -8663,6 +10920,7 @@
         </w:rPr>
         <w:t>cosinus</w:t>
       </w:r>
+      <w:proofErr w:type="spellEnd"/>
       <w:r>
         <w:rPr>
           <w:color w:val="auto"/>
@@ -8675,6 +10933,7 @@
         </w:rPr>
         <w:t xml:space="preserve"> хорошо связана, но функция </w:t>
       </w:r>
+      <w:proofErr w:type="spellStart"/>
       <w:r>
         <w:rPr>
           <w:color w:val="auto"/>
@@ -8696,6 +10955,7 @@
         </w:rPr>
         <w:t>Tangens</w:t>
       </w:r>
+      <w:proofErr w:type="spellEnd"/>
       <w:r>
         <w:rPr>
           <w:color w:val="auto"/>
@@ -8746,6 +11006,7 @@
         </w:rPr>
         <w:t xml:space="preserve">(), </w:t>
       </w:r>
+      <w:proofErr w:type="spellStart"/>
       <w:r>
         <w:rPr>
           <w:color w:val="auto"/>
@@ -8753,12 +11014,14 @@
         </w:rPr>
         <w:t>getCustomerName</w:t>
       </w:r>
+      <w:proofErr w:type="spellEnd"/>
       <w:r>
         <w:rPr>
           <w:color w:val="auto"/>
         </w:rPr>
         <w:t xml:space="preserve">(), </w:t>
       </w:r>
+      <w:proofErr w:type="spellStart"/>
       <w:r>
         <w:rPr>
           <w:color w:val="auto"/>
@@ -8766,6 +11029,7 @@
         </w:rPr>
         <w:t>eraseFile</w:t>
       </w:r>
+      <w:proofErr w:type="spellEnd"/>
       <w:r>
         <w:rPr>
           <w:color w:val="auto"/>
@@ -8807,7 +11071,35 @@
         <w:rPr>
           <w:color w:val="auto"/>
         </w:rPr>
-        <w:t xml:space="preserve"> – возникет, когда функция содержит ряд операций, которые должны быть выполенны в определенном порядке</w:t>
+        <w:t xml:space="preserve"> – </w:t>
+      </w:r>
+      <w:proofErr w:type="spellStart"/>
+      <w:r>
+        <w:rPr>
+          <w:color w:val="auto"/>
+        </w:rPr>
+        <w:t>возникет</w:t>
+      </w:r>
+      <w:proofErr w:type="spellEnd"/>
+      <w:r>
+        <w:rPr>
+          <w:color w:val="auto"/>
+        </w:rPr>
+        <w:t xml:space="preserve">, когда функция содержит ряд операций, которые должны быть </w:t>
+      </w:r>
+      <w:proofErr w:type="spellStart"/>
+      <w:r>
+        <w:rPr>
+          <w:color w:val="auto"/>
+        </w:rPr>
+        <w:t>выполенны</w:t>
+      </w:r>
+      <w:proofErr w:type="spellEnd"/>
+      <w:r>
+        <w:rPr>
+          <w:color w:val="auto"/>
+        </w:rPr>
+        <w:t xml:space="preserve"> в определенном порядке</w:t>
       </w:r>
       <w:r>
         <w:rPr>
@@ -8827,12 +11119,21 @@
           <w:color w:val="auto"/>
         </w:rPr>
       </w:pPr>
+      <w:proofErr w:type="spellStart"/>
       <w:r>
         <w:rPr>
           <w:b/>
           <w:color w:val="auto"/>
         </w:rPr>
-        <w:t>Куммуникативная связанность</w:t>
+        <w:t>Куммуникативная</w:t>
+      </w:r>
+      <w:proofErr w:type="spellEnd"/>
+      <w:r>
+        <w:rPr>
+          <w:b/>
+          <w:color w:val="auto"/>
+        </w:rPr>
+        <w:t xml:space="preserve"> связанность</w:t>
       </w:r>
       <w:r>
         <w:rPr>
@@ -8863,7 +11164,6 @@
           <w:b/>
           <w:color w:val="auto"/>
         </w:rPr>
-        <w:lastRenderedPageBreak/>
         <w:t>Временная связанность</w:t>
       </w:r>
       <w:r>
@@ -8941,13 +11241,13 @@
         <w:pStyle w:val="Text"/>
         <w:rPr>
           <w:b/>
-          <w:color w:val="FF0000"/>
+          <w:color w:val="auto"/>
         </w:rPr>
       </w:pPr>
       <w:r>
         <w:rPr>
           <w:b/>
-          <w:color w:val="FF0000"/>
+          <w:color w:val="auto"/>
         </w:rPr>
         <w:t>Создание отличных имен функций и методов</w:t>
       </w:r>
@@ -8989,6 +11289,7 @@
         </w:rPr>
         <w:t xml:space="preserve">Подбирать выразительные имена. </w:t>
       </w:r>
+      <w:proofErr w:type="spellStart"/>
       <w:r>
         <w:rPr>
           <w:color w:val="auto"/>
@@ -8996,6 +11297,7 @@
         </w:rPr>
         <w:t>handleOutput</w:t>
       </w:r>
+      <w:proofErr w:type="spellEnd"/>
       <w:r>
         <w:rPr>
           <w:color w:val="auto"/>
@@ -9008,6 +11310,7 @@
         </w:rPr>
         <w:t xml:space="preserve">- очень общее имя, лучше подходит </w:t>
       </w:r>
+      <w:proofErr w:type="spellStart"/>
       <w:r>
         <w:rPr>
           <w:color w:val="auto"/>
@@ -9015,6 +11318,7 @@
         </w:rPr>
         <w:t>formatAndPrintOutput</w:t>
       </w:r>
+      <w:proofErr w:type="spellEnd"/>
       <w:r>
         <w:rPr>
           <w:color w:val="auto"/>
@@ -9025,7 +11329,35 @@
         <w:rPr>
           <w:color w:val="auto"/>
         </w:rPr>
-        <w:t>Если функции сложно подобрать конкретное имя, скрее целевое назначение функции так же неясно (см. функциональная связанность)</w:t>
+        <w:t xml:space="preserve">Если функции сложно подобрать конкретное имя, </w:t>
+      </w:r>
+      <w:proofErr w:type="spellStart"/>
+      <w:r>
+        <w:rPr>
+          <w:color w:val="auto"/>
+        </w:rPr>
+        <w:t>скрее</w:t>
+      </w:r>
+      <w:proofErr w:type="spellEnd"/>
+      <w:r>
+        <w:rPr>
+          <w:color w:val="auto"/>
+        </w:rPr>
+        <w:t xml:space="preserve"> целевое назначение функции так же неясно (</w:t>
+      </w:r>
+      <w:proofErr w:type="gramStart"/>
+      <w:r>
+        <w:rPr>
+          <w:color w:val="auto"/>
+        </w:rPr>
+        <w:t>см</w:t>
+      </w:r>
+      <w:proofErr w:type="gramEnd"/>
+      <w:r>
+        <w:rPr>
+          <w:color w:val="auto"/>
+        </w:rPr>
+        <w:t>. функциональная связанность)</w:t>
       </w:r>
     </w:p>
     <w:p>
@@ -9118,6 +11450,7 @@
         </w:rPr>
         <w:t xml:space="preserve">(), </w:t>
       </w:r>
+      <w:proofErr w:type="spellStart"/>
       <w:r>
         <w:rPr>
           <w:color w:val="auto"/>
@@ -9125,6 +11458,7 @@
         </w:rPr>
         <w:t>currentColor</w:t>
       </w:r>
+      <w:proofErr w:type="spellEnd"/>
       <w:r>
         <w:rPr>
           <w:color w:val="auto"/>
@@ -9147,8 +11481,37 @@
         <w:rPr>
           <w:color w:val="auto"/>
         </w:rPr>
-        <w:t xml:space="preserve">В функции нужно указывать, над каким обьектом она проиводит действие: </w:t>
-      </w:r>
+        <w:t xml:space="preserve">В функции нужно указывать, над каким </w:t>
+      </w:r>
+      <w:proofErr w:type="spellStart"/>
+      <w:r>
+        <w:rPr>
+          <w:color w:val="auto"/>
+        </w:rPr>
+        <w:t>обьектом</w:t>
+      </w:r>
+      <w:proofErr w:type="spellEnd"/>
+      <w:r>
+        <w:rPr>
+          <w:color w:val="auto"/>
+        </w:rPr>
+        <w:t xml:space="preserve"> она </w:t>
+      </w:r>
+      <w:proofErr w:type="spellStart"/>
+      <w:r>
+        <w:rPr>
+          <w:color w:val="auto"/>
+        </w:rPr>
+        <w:t>проиводит</w:t>
+      </w:r>
+      <w:proofErr w:type="spellEnd"/>
+      <w:r>
+        <w:rPr>
+          <w:color w:val="auto"/>
+        </w:rPr>
+        <w:t xml:space="preserve"> действие: </w:t>
+      </w:r>
+      <w:proofErr w:type="spellStart"/>
       <w:r>
         <w:rPr>
           <w:color w:val="auto"/>
@@ -9156,12 +11519,14 @@
         </w:rPr>
         <w:t>printDocument</w:t>
       </w:r>
+      <w:proofErr w:type="spellEnd"/>
       <w:r>
         <w:rPr>
           <w:color w:val="auto"/>
         </w:rPr>
         <w:t xml:space="preserve">(), </w:t>
       </w:r>
+      <w:proofErr w:type="spellStart"/>
       <w:r>
         <w:rPr>
           <w:color w:val="auto"/>
@@ -9169,6 +11534,7 @@
         </w:rPr>
         <w:t>calcMountlyProfit</w:t>
       </w:r>
+      <w:proofErr w:type="spellEnd"/>
       <w:r>
         <w:rPr>
           <w:color w:val="auto"/>
@@ -9179,7 +11545,35 @@
         <w:rPr>
           <w:color w:val="auto"/>
         </w:rPr>
-        <w:t xml:space="preserve">В нормально спроектированном классе, названием обьекта служит сам обьект: </w:t>
+        <w:t xml:space="preserve">В нормально спроектированном классе, названием </w:t>
+      </w:r>
+      <w:proofErr w:type="spellStart"/>
+      <w:r>
+        <w:rPr>
+          <w:color w:val="auto"/>
+        </w:rPr>
+        <w:t>обьекта</w:t>
+      </w:r>
+      <w:proofErr w:type="spellEnd"/>
+      <w:r>
+        <w:rPr>
+          <w:color w:val="auto"/>
+        </w:rPr>
+        <w:t xml:space="preserve"> служит сам </w:t>
+      </w:r>
+      <w:proofErr w:type="spellStart"/>
+      <w:r>
+        <w:rPr>
+          <w:color w:val="auto"/>
+        </w:rPr>
+        <w:t>обьект</w:t>
+      </w:r>
+      <w:proofErr w:type="spellEnd"/>
+      <w:r>
+        <w:rPr>
+          <w:color w:val="auto"/>
+        </w:rPr>
+        <w:t xml:space="preserve">: </w:t>
       </w:r>
       <w:r>
         <w:rPr>
@@ -9207,6 +11601,7 @@
         </w:rPr>
         <w:t xml:space="preserve">(); </w:t>
       </w:r>
+      <w:proofErr w:type="spellStart"/>
       <w:r>
         <w:rPr>
           <w:color w:val="auto"/>
@@ -9214,6 +11609,7 @@
         </w:rPr>
         <w:t>mountlyProfit</w:t>
       </w:r>
+      <w:proofErr w:type="spellEnd"/>
       <w:r>
         <w:rPr>
           <w:color w:val="auto"/>
@@ -9261,6 +11657,7 @@
           <w:lang w:val="en-US"/>
         </w:rPr>
       </w:pPr>
+      <w:proofErr w:type="gramStart"/>
       <w:r>
         <w:rPr>
           <w:color w:val="auto"/>
@@ -9268,6 +11665,7 @@
         </w:rPr>
         <w:t>add/remove</w:t>
       </w:r>
+      <w:proofErr w:type="gramEnd"/>
       <w:r>
         <w:rPr>
           <w:color w:val="auto"/>
@@ -9508,7 +11906,64 @@
         <w:rPr>
           <w:color w:val="auto"/>
         </w:rPr>
-        <w:t>Придерживаться соглашений про имена методов и переменных, что бы не получилось так: employee.id.Get(), dependent.GetId(), candidate.id()</w:t>
+        <w:lastRenderedPageBreak/>
+        <w:t xml:space="preserve">Придерживаться соглашений про имена методов и переменных, </w:t>
+      </w:r>
+      <w:proofErr w:type="gramStart"/>
+      <w:r>
+        <w:rPr>
+          <w:color w:val="auto"/>
+        </w:rPr>
+        <w:t>что бы не</w:t>
+      </w:r>
+      <w:proofErr w:type="gramEnd"/>
+      <w:r>
+        <w:rPr>
+          <w:color w:val="auto"/>
+        </w:rPr>
+        <w:t xml:space="preserve"> получилось так: </w:t>
+      </w:r>
+      <w:proofErr w:type="spellStart"/>
+      <w:r>
+        <w:rPr>
+          <w:color w:val="auto"/>
+        </w:rPr>
+        <w:t>employee.id.Get</w:t>
+      </w:r>
+      <w:proofErr w:type="spellEnd"/>
+      <w:r>
+        <w:rPr>
+          <w:color w:val="auto"/>
+        </w:rPr>
+        <w:t xml:space="preserve">(), </w:t>
+      </w:r>
+      <w:proofErr w:type="spellStart"/>
+      <w:r>
+        <w:rPr>
+          <w:color w:val="auto"/>
+        </w:rPr>
+        <w:t>dependent.GetId</w:t>
+      </w:r>
+      <w:proofErr w:type="spellEnd"/>
+      <w:r>
+        <w:rPr>
+          <w:color w:val="auto"/>
+        </w:rPr>
+        <w:t xml:space="preserve">(), </w:t>
+      </w:r>
+      <w:proofErr w:type="spellStart"/>
+      <w:r>
+        <w:rPr>
+          <w:color w:val="auto"/>
+        </w:rPr>
+        <w:t>candidate.id</w:t>
+      </w:r>
+      <w:proofErr w:type="spellEnd"/>
+      <w:r>
+        <w:rPr>
+          <w:color w:val="auto"/>
+        </w:rPr>
+        <w:t>()</w:t>
       </w:r>
     </w:p>
     <w:p>
@@ -9516,6 +11971,7 @@
         <w:pStyle w:val="Text"/>
         <w:rPr>
           <w:color w:val="auto"/>
+          <w:lang w:val="en-US"/>
         </w:rPr>
       </w:pPr>
     </w:p>
@@ -9526,14 +11982,715 @@
           <w:color w:val="auto"/>
         </w:rPr>
       </w:pPr>
+      <w:r>
+        <w:rPr>
+          <w:color w:val="auto"/>
+        </w:rPr>
+        <w:t xml:space="preserve">Данные по </w:t>
+      </w:r>
+      <w:proofErr w:type="spellStart"/>
+      <w:r>
+        <w:rPr>
+          <w:color w:val="auto"/>
+        </w:rPr>
+        <w:t>длинне</w:t>
+      </w:r>
+      <w:proofErr w:type="spellEnd"/>
+      <w:r>
+        <w:rPr>
+          <w:color w:val="auto"/>
+        </w:rPr>
+        <w:t xml:space="preserve"> функций противоречивы, однако рекомендуется делать функции не длиннее 200 строк, т.к. дальше </w:t>
+      </w:r>
+      <w:r>
+        <w:rPr>
+          <w:color w:val="auto"/>
+        </w:rPr>
+        <w:t>функцию уже сложно удержать в голове</w:t>
+      </w:r>
+    </w:p>
+    <w:p>
+      <w:pPr>
+        <w:pStyle w:val="Text"/>
+        <w:rPr>
+          <w:color w:val="auto"/>
+        </w:rPr>
+      </w:pPr>
+    </w:p>
+    <w:p>
+      <w:pPr>
+        <w:pStyle w:val="Text"/>
+        <w:rPr>
+          <w:b/>
+          <w:color w:val="auto"/>
+        </w:rPr>
+      </w:pPr>
+      <w:r>
+        <w:rPr>
+          <w:b/>
+          <w:color w:val="auto"/>
+        </w:rPr>
+        <w:t xml:space="preserve">Использование аргументов </w:t>
+      </w:r>
+      <w:r>
+        <w:rPr>
+          <w:b/>
+          <w:color w:val="auto"/>
+        </w:rPr>
+        <w:t>методов</w:t>
+      </w:r>
+    </w:p>
+    <w:p>
+      <w:pPr>
+        <w:pStyle w:val="Text"/>
+        <w:rPr>
+          <w:color w:val="auto"/>
+        </w:rPr>
+      </w:pPr>
+      <w:r>
+        <w:rPr>
+          <w:color w:val="auto"/>
+        </w:rPr>
+        <w:t xml:space="preserve">Интерфейсы </w:t>
+      </w:r>
+      <w:r>
+        <w:rPr>
+          <w:color w:val="auto"/>
+        </w:rPr>
+        <w:t>методов</w:t>
+      </w:r>
+      <w:r>
+        <w:rPr>
+          <w:color w:val="auto"/>
+        </w:rPr>
+        <w:t xml:space="preserve"> являются самой предрасположенной к ошибкам областью (40% всех ошибок). Для уменьшения вероятности ошибок:</w:t>
+      </w:r>
+    </w:p>
+    <w:p>
+      <w:pPr>
+        <w:pStyle w:val="Text"/>
+        <w:numPr>
+          <w:ilvl w:val="0"/>
+          <w:numId w:val="43"/>
+        </w:numPr>
+        <w:rPr>
+          <w:color w:val="auto"/>
+        </w:rPr>
+      </w:pPr>
+      <w:r>
+        <w:rPr>
+          <w:color w:val="auto"/>
+        </w:rPr>
+        <w:t>Располагать аргументы в таком порядке: сначала только входящие (</w:t>
+      </w:r>
+      <w:r>
+        <w:rPr>
+          <w:color w:val="auto"/>
+          <w:lang w:val="en-US"/>
+        </w:rPr>
+        <w:t>input</w:t>
+      </w:r>
+      <w:r>
+        <w:rPr>
+          <w:color w:val="auto"/>
+        </w:rPr>
+        <w:t xml:space="preserve">), потом входящие и исходящие </w:t>
+      </w:r>
+      <w:r>
+        <w:rPr>
+          <w:color w:val="auto"/>
+        </w:rPr>
+        <w:t>(</w:t>
+      </w:r>
+      <w:r>
+        <w:rPr>
+          <w:color w:val="auto"/>
+          <w:lang w:val="en-US"/>
+        </w:rPr>
+        <w:t>input</w:t>
+      </w:r>
+      <w:r>
+        <w:rPr>
+          <w:color w:val="auto"/>
+        </w:rPr>
+        <w:t xml:space="preserve"> &amp; </w:t>
+      </w:r>
+      <w:r>
+        <w:rPr>
+          <w:color w:val="auto"/>
+          <w:lang w:val="en-US"/>
+        </w:rPr>
+        <w:t>output</w:t>
+      </w:r>
+      <w:r>
+        <w:rPr>
+          <w:color w:val="auto"/>
+        </w:rPr>
+        <w:t>)</w:t>
+      </w:r>
+      <w:r>
+        <w:rPr>
+          <w:color w:val="auto"/>
+        </w:rPr>
+        <w:t xml:space="preserve">, последние - только исходящие </w:t>
+      </w:r>
+      <w:r>
+        <w:rPr>
+          <w:color w:val="auto"/>
+        </w:rPr>
+        <w:t>(</w:t>
+      </w:r>
+      <w:r>
+        <w:rPr>
+          <w:color w:val="auto"/>
+          <w:lang w:val="en-US"/>
+        </w:rPr>
+        <w:t>output</w:t>
+      </w:r>
+      <w:r>
+        <w:rPr>
+          <w:color w:val="auto"/>
+        </w:rPr>
+        <w:t>)</w:t>
+      </w:r>
+      <w:r>
+        <w:rPr>
+          <w:color w:val="auto"/>
+        </w:rPr>
+        <w:t xml:space="preserve">. Такая система в параметрах методов </w:t>
+      </w:r>
+      <w:proofErr w:type="spellStart"/>
+      <w:r>
+        <w:rPr>
+          <w:color w:val="auto"/>
+          <w:lang w:val="en-US"/>
+        </w:rPr>
+        <w:t>jQuery</w:t>
+      </w:r>
+      <w:proofErr w:type="spellEnd"/>
+    </w:p>
+    <w:p>
+      <w:pPr>
+        <w:pStyle w:val="Text"/>
+        <w:numPr>
+          <w:ilvl w:val="0"/>
+          <w:numId w:val="43"/>
+        </w:numPr>
+        <w:rPr>
+          <w:color w:val="auto"/>
+        </w:rPr>
+      </w:pPr>
+      <w:r>
+        <w:rPr>
+          <w:color w:val="auto"/>
+        </w:rPr>
+        <w:t xml:space="preserve">Если несколько </w:t>
+      </w:r>
+      <w:r>
+        <w:rPr>
+          <w:color w:val="auto"/>
+        </w:rPr>
+        <w:t>методов</w:t>
+      </w:r>
+      <w:r>
+        <w:rPr>
+          <w:color w:val="auto"/>
+        </w:rPr>
+        <w:t xml:space="preserve"> принимают одни и те же аргументы, следует передавать их в одном и том же порядке - для упрощения запоминания</w:t>
+      </w:r>
+    </w:p>
+    <w:p>
+      <w:pPr>
+        <w:pStyle w:val="Text"/>
+        <w:numPr>
+          <w:ilvl w:val="0"/>
+          <w:numId w:val="43"/>
+        </w:numPr>
+        <w:rPr>
+          <w:color w:val="auto"/>
+        </w:rPr>
+      </w:pPr>
+      <w:r>
+        <w:rPr>
+          <w:color w:val="auto"/>
+        </w:rPr>
+        <w:t xml:space="preserve">Использовать все передаваемые аргументы, или не передавать </w:t>
+      </w:r>
+      <w:proofErr w:type="gramStart"/>
+      <w:r>
+        <w:rPr>
+          <w:color w:val="auto"/>
+        </w:rPr>
+        <w:t>неиспользуемых</w:t>
+      </w:r>
+      <w:proofErr w:type="gramEnd"/>
+    </w:p>
+    <w:p>
+      <w:pPr>
+        <w:pStyle w:val="Text"/>
+        <w:numPr>
+          <w:ilvl w:val="0"/>
+          <w:numId w:val="43"/>
+        </w:numPr>
+        <w:rPr>
+          <w:color w:val="auto"/>
+        </w:rPr>
+      </w:pPr>
+      <w:r>
+        <w:rPr>
+          <w:color w:val="auto"/>
+        </w:rPr>
+        <w:t xml:space="preserve">Передавать переменные статуса или кода ошибок </w:t>
+      </w:r>
+      <w:proofErr w:type="gramStart"/>
+      <w:r>
+        <w:rPr>
+          <w:color w:val="auto"/>
+        </w:rPr>
+        <w:t>последними</w:t>
+      </w:r>
+      <w:proofErr w:type="gramEnd"/>
+    </w:p>
+    <w:p>
+      <w:pPr>
+        <w:pStyle w:val="Text"/>
+        <w:numPr>
+          <w:ilvl w:val="0"/>
+          <w:numId w:val="43"/>
+        </w:numPr>
+        <w:rPr>
+          <w:color w:val="auto"/>
+        </w:rPr>
+      </w:pPr>
+      <w:r>
+        <w:rPr>
+          <w:color w:val="auto"/>
+        </w:rPr>
+        <w:t xml:space="preserve">Не использовать передаваемые аргументы </w:t>
+      </w:r>
+      <w:r>
+        <w:rPr>
+          <w:color w:val="auto"/>
+        </w:rPr>
+        <w:t>методу</w:t>
+      </w:r>
+      <w:r>
+        <w:rPr>
+          <w:color w:val="auto"/>
+        </w:rPr>
+        <w:t xml:space="preserve"> в качестве переменных. Лучше сразу их </w:t>
+      </w:r>
+      <w:proofErr w:type="spellStart"/>
+      <w:r>
+        <w:rPr>
+          <w:color w:val="auto"/>
+        </w:rPr>
+        <w:t>переназвать</w:t>
+      </w:r>
+      <w:proofErr w:type="spellEnd"/>
+      <w:r>
+        <w:rPr>
+          <w:color w:val="auto"/>
+        </w:rPr>
+        <w:t xml:space="preserve"> своими, локальными именами в самом начале функции.</w:t>
+      </w:r>
+    </w:p>
+    <w:p>
+      <w:pPr>
+        <w:pStyle w:val="Text"/>
+        <w:numPr>
+          <w:ilvl w:val="0"/>
+          <w:numId w:val="43"/>
+        </w:numPr>
+        <w:rPr>
+          <w:color w:val="auto"/>
+        </w:rPr>
+      </w:pPr>
+      <w:r>
+        <w:rPr>
+          <w:color w:val="auto"/>
+        </w:rPr>
+        <w:t>Создавая переменные из аргументов, сразу писать к ним комментарии по поводу того, что они собираются делать</w:t>
+      </w:r>
+      <w:r>
+        <w:rPr>
+          <w:color w:val="auto"/>
+        </w:rPr>
+        <w:t xml:space="preserve">, или что </w:t>
+      </w:r>
+      <w:r>
+        <w:rPr>
+          <w:i/>
+          <w:color w:val="auto"/>
+        </w:rPr>
+        <w:t>предполагается</w:t>
+      </w:r>
+      <w:r>
+        <w:rPr>
+          <w:color w:val="auto"/>
+        </w:rPr>
+        <w:t>, что они будут делать.</w:t>
+      </w:r>
+      <w:r>
+        <w:rPr>
+          <w:color w:val="auto"/>
+        </w:rPr>
+        <w:t xml:space="preserve"> Так же можно комментировать аргументы функции в том месте, где она вызывается</w:t>
+      </w:r>
+    </w:p>
+    <w:p>
+      <w:pPr>
+        <w:pStyle w:val="Text"/>
+        <w:ind w:left="720"/>
+        <w:rPr>
+          <w:color w:val="auto"/>
+        </w:rPr>
+      </w:pPr>
+      <w:r>
+        <w:rPr>
+          <w:color w:val="auto"/>
+        </w:rPr>
+        <w:t xml:space="preserve">Что конкретно указывать в </w:t>
+      </w:r>
+      <w:proofErr w:type="spellStart"/>
+      <w:r>
+        <w:rPr>
+          <w:color w:val="auto"/>
+        </w:rPr>
+        <w:t>комментах</w:t>
+      </w:r>
+      <w:proofErr w:type="spellEnd"/>
+      <w:r>
+        <w:rPr>
+          <w:color w:val="auto"/>
+        </w:rPr>
+        <w:t>:</w:t>
+      </w:r>
+    </w:p>
+    <w:p>
+      <w:pPr>
+        <w:pStyle w:val="Text"/>
+        <w:numPr>
+          <w:ilvl w:val="0"/>
+          <w:numId w:val="44"/>
+        </w:numPr>
+        <w:rPr>
+          <w:color w:val="auto"/>
+        </w:rPr>
+      </w:pPr>
+      <w:r>
+        <w:rPr>
+          <w:color w:val="auto"/>
+        </w:rPr>
+        <w:t>аргумент только на вход, на выход или модифицируемый</w:t>
+      </w:r>
+    </w:p>
+    <w:p>
+      <w:pPr>
+        <w:pStyle w:val="Text"/>
+        <w:numPr>
+          <w:ilvl w:val="0"/>
+          <w:numId w:val="44"/>
+        </w:numPr>
+        <w:rPr>
+          <w:color w:val="auto"/>
+        </w:rPr>
+      </w:pPr>
+      <w:r>
+        <w:rPr>
+          <w:color w:val="auto"/>
+        </w:rPr>
+        <w:t>мера измерения (дюймы, метры и т.д.)</w:t>
+      </w:r>
+    </w:p>
+    <w:p>
+      <w:pPr>
+        <w:pStyle w:val="Text"/>
+        <w:numPr>
+          <w:ilvl w:val="0"/>
+          <w:numId w:val="44"/>
+        </w:numPr>
+        <w:rPr>
+          <w:color w:val="auto"/>
+        </w:rPr>
+      </w:pPr>
+      <w:r>
+        <w:rPr>
+          <w:color w:val="auto"/>
+        </w:rPr>
+        <w:t>Обозначения статусов кодов и значений ошибок</w:t>
+      </w:r>
+    </w:p>
+    <w:p>
+      <w:pPr>
+        <w:pStyle w:val="Text"/>
+        <w:numPr>
+          <w:ilvl w:val="0"/>
+          <w:numId w:val="44"/>
+        </w:numPr>
+        <w:rPr>
+          <w:color w:val="auto"/>
+        </w:rPr>
+      </w:pPr>
+      <w:r>
+        <w:rPr>
+          <w:color w:val="auto"/>
+        </w:rPr>
+        <w:t>Диапазон ожидаемых значений</w:t>
+      </w:r>
+    </w:p>
+    <w:p>
+      <w:pPr>
+        <w:pStyle w:val="Text"/>
+        <w:numPr>
+          <w:ilvl w:val="0"/>
+          <w:numId w:val="44"/>
+        </w:numPr>
+        <w:rPr>
+          <w:color w:val="auto"/>
+        </w:rPr>
+      </w:pPr>
+      <w:r>
+        <w:rPr>
+          <w:color w:val="auto"/>
+        </w:rPr>
+        <w:t>Специфичные значения, которые никогда не появятся</w:t>
+      </w:r>
+    </w:p>
+    <w:p>
+      <w:pPr>
+        <w:pStyle w:val="Text"/>
+        <w:numPr>
+          <w:ilvl w:val="0"/>
+          <w:numId w:val="43"/>
+        </w:numPr>
+        <w:rPr>
+          <w:color w:val="auto"/>
+        </w:rPr>
+      </w:pPr>
+      <w:r>
+        <w:rPr>
+          <w:color w:val="auto"/>
+        </w:rPr>
+        <w:t>Ограничить число принимаемых аргументов до 7, об</w:t>
+      </w:r>
+      <w:r>
+        <w:rPr>
+          <w:color w:val="auto"/>
+        </w:rPr>
+        <w:t>ъ</w:t>
+      </w:r>
+      <w:r>
+        <w:rPr>
+          <w:color w:val="auto"/>
+        </w:rPr>
+        <w:t>ект при этом может быть как отдельный аргумент, логическая структура со значениями внутри</w:t>
+      </w:r>
+      <w:r>
+        <w:rPr>
+          <w:color w:val="auto"/>
+        </w:rPr>
+        <w:t xml:space="preserve">. Если постоянно приходится передавать слишком большое количество аргументов, </w:t>
+      </w:r>
+      <w:proofErr w:type="gramStart"/>
+      <w:r>
+        <w:rPr>
+          <w:color w:val="auto"/>
+        </w:rPr>
+        <w:t xml:space="preserve">значит </w:t>
+      </w:r>
+      <w:r>
+        <w:rPr>
+          <w:color w:val="auto"/>
+        </w:rPr>
+        <w:t>методы</w:t>
+      </w:r>
+      <w:r>
+        <w:rPr>
+          <w:color w:val="auto"/>
+        </w:rPr>
+        <w:t xml:space="preserve"> слишком сильно сопряжены</w:t>
+      </w:r>
+      <w:proofErr w:type="gramEnd"/>
+      <w:r>
+        <w:rPr>
+          <w:color w:val="auto"/>
+        </w:rPr>
+        <w:t>, и их стоит переделать.</w:t>
+      </w:r>
+    </w:p>
+    <w:p>
+      <w:pPr>
+        <w:pStyle w:val="Text"/>
+        <w:numPr>
+          <w:ilvl w:val="0"/>
+          <w:numId w:val="43"/>
+        </w:numPr>
+        <w:rPr>
+          <w:color w:val="auto"/>
+        </w:rPr>
+      </w:pPr>
+      <w:r>
+        <w:rPr>
+          <w:color w:val="auto"/>
+        </w:rPr>
+        <w:t>Передавать</w:t>
+      </w:r>
+      <w:r>
+        <w:rPr>
+          <w:color w:val="auto"/>
+        </w:rPr>
+        <w:t xml:space="preserve"> в </w:t>
+      </w:r>
+      <w:r>
+        <w:rPr>
+          <w:color w:val="auto"/>
+        </w:rPr>
+        <w:t>метод</w:t>
+      </w:r>
+      <w:r>
+        <w:rPr>
+          <w:color w:val="auto"/>
+        </w:rPr>
+        <w:t xml:space="preserve"> те переменные или объ</w:t>
+      </w:r>
+      <w:r>
+        <w:rPr>
+          <w:color w:val="auto"/>
+        </w:rPr>
+        <w:t>екты, которые нужны ему для поддержания абстракции интерфейса</w:t>
+      </w:r>
+      <w:r>
+        <w:rPr>
+          <w:color w:val="auto"/>
+        </w:rPr>
+        <w:t xml:space="preserve">: </w:t>
+      </w:r>
+    </w:p>
+    <w:p>
+      <w:pPr>
+        <w:pStyle w:val="Text"/>
+        <w:numPr>
+          <w:ilvl w:val="0"/>
+          <w:numId w:val="45"/>
+        </w:numPr>
+        <w:rPr>
+          <w:color w:val="auto"/>
+        </w:rPr>
+      </w:pPr>
+      <w:r>
+        <w:rPr>
+          <w:color w:val="auto"/>
+        </w:rPr>
+        <w:t xml:space="preserve">если абстракция подразумевает, что метод ожидает три конкретных элемента данных, которые по чистой случайности принадлежат одному объекту, передайте три элемента по отдельности. </w:t>
+      </w:r>
+    </w:p>
+    <w:p>
+      <w:pPr>
+        <w:pStyle w:val="Text"/>
+        <w:numPr>
+          <w:ilvl w:val="0"/>
+          <w:numId w:val="45"/>
+        </w:numPr>
+        <w:rPr>
+          <w:color w:val="auto"/>
+        </w:rPr>
+      </w:pPr>
+      <w:r>
+        <w:rPr>
+          <w:color w:val="auto"/>
+        </w:rPr>
+        <w:t>е</w:t>
+      </w:r>
+      <w:r>
+        <w:rPr>
+          <w:color w:val="auto"/>
+        </w:rPr>
+        <w:t>сли же абстракция состоит в том, что элеме</w:t>
+      </w:r>
+      <w:r>
+        <w:rPr>
+          <w:color w:val="auto"/>
+        </w:rPr>
+        <w:t>нты данных всегда при</w:t>
+      </w:r>
+      <w:r>
+        <w:rPr>
+          <w:color w:val="auto"/>
+        </w:rPr>
+        <w:t>надлежат конкретному объекту, над которым метод должен выполнять ту или иную операцию, тогда, раскрывая три этих специфических элемента, вы на самом деле нарушаете абстракцию.</w:t>
+      </w:r>
+    </w:p>
+    <w:p>
+      <w:pPr>
+        <w:pStyle w:val="Text"/>
+        <w:ind w:left="720"/>
+        <w:rPr>
+          <w:color w:val="auto"/>
+        </w:rPr>
+      </w:pPr>
+      <w:r>
+        <w:rPr>
+          <w:color w:val="auto"/>
+        </w:rPr>
+        <w:t>Обычно</w:t>
+      </w:r>
+      <w:r>
+        <w:rPr>
+          <w:color w:val="auto"/>
+        </w:rPr>
+        <w:t xml:space="preserve">, если передаваемые параметры приходится собирать в </w:t>
+      </w:r>
+      <w:proofErr w:type="spellStart"/>
+      <w:r>
+        <w:rPr>
+          <w:color w:val="auto"/>
+        </w:rPr>
+        <w:t>обьект</w:t>
+      </w:r>
+      <w:proofErr w:type="spellEnd"/>
+      <w:r>
+        <w:rPr>
+          <w:color w:val="auto"/>
+        </w:rPr>
+        <w:t>, а на выходе разбирать их назад, скорее всего метод плохо спроектирован.</w:t>
+      </w:r>
+    </w:p>
+    <w:p>
+      <w:pPr>
+        <w:pStyle w:val="Text"/>
+        <w:ind w:left="720"/>
+        <w:rPr>
+          <w:color w:val="auto"/>
+        </w:rPr>
+      </w:pPr>
+    </w:p>
+    <w:p>
+      <w:pPr>
+        <w:pStyle w:val="Text"/>
+        <w:rPr>
+          <w:color w:val="auto"/>
+        </w:rPr>
+      </w:pPr>
+    </w:p>
+    <w:p>
+      <w:pPr>
+        <w:pStyle w:val="Text"/>
+        <w:rPr>
+          <w:color w:val="auto"/>
+        </w:rPr>
+      </w:pPr>
+    </w:p>
+    <w:p>
+      <w:pPr>
+        <w:pStyle w:val="Text"/>
+        <w:rPr>
+          <w:color w:val="auto"/>
+        </w:rPr>
+      </w:pPr>
     </w:p>
     <w:sectPr>
-      <w:headerReference w:type="even" r:id="rId11"/>
-      <w:headerReference w:type="default" r:id="rId12"/>
-      <w:footerReference w:type="even" r:id="rId13"/>
-      <w:footerReference w:type="default" r:id="rId14"/>
-      <w:headerReference w:type="first" r:id="rId15"/>
-      <w:footerReference w:type="first" r:id="rId16"/>
+      <w:footerReference w:type="default" r:id="rId11"/>
       <w:pgSz w:w="11906" w:h="16838"/>
       <w:pgMar w:top="720" w:right="720" w:bottom="720" w:left="720" w:header="0" w:footer="0" w:gutter="0"/>
       <w:cols w:space="708"/>
@@ -9575,16 +12732,6 @@
 </file>
 
 <file path=word/footer1.xml><?xml version="1.0" encoding="utf-8"?>
-<w:ftr xmlns:ve="http://schemas.openxmlformats.org/markup-compatibility/2006" xmlns:o="urn:schemas-microsoft-com:office:office" xmlns:r="http://schemas.openxmlformats.org/officeDocument/2006/relationships" xmlns:m="http://schemas.openxmlformats.org/officeDocument/2006/math" xmlns:v="urn:schemas-microsoft-com:vml" xmlns:wp="http://schemas.openxmlformats.org/drawingml/2006/wordprocessingDrawing" xmlns:w10="urn:schemas-microsoft-com:office:word" xmlns:w="http://schemas.openxmlformats.org/wordprocessingml/2006/main" xmlns:wne="http://schemas.microsoft.com/office/word/2006/wordml">
-  <w:p>
-    <w:pPr>
-      <w:pStyle w:val="a9"/>
-    </w:pPr>
-  </w:p>
-</w:ftr>
-</file>
-
-<file path=word/footer2.xml><?xml version="1.0" encoding="utf-8"?>
 <w:ftr xmlns:ve="http://schemas.openxmlformats.org/markup-compatibility/2006" xmlns:o="urn:schemas-microsoft-com:office:office" xmlns:r="http://schemas.openxmlformats.org/officeDocument/2006/relationships" xmlns:m="http://schemas.openxmlformats.org/officeDocument/2006/math" xmlns:v="urn:schemas-microsoft-com:vml" xmlns:wp="http://schemas.openxmlformats.org/drawingml/2006/wordprocessingDrawing" xmlns:w10="urn:schemas-microsoft-com:office:word" xmlns:w="http://schemas.openxmlformats.org/wordprocessingml/2006/main" xmlns:wne="http://schemas.microsoft.com/office/word/2006/wordml">
   <w:sdt>
     <w:sdtPr>
@@ -9605,30 +12752,18 @@
             <w:rPr>
               <w:noProof/>
             </w:rPr>
-            <w:t>14</w:t>
+            <w:t>13</w:t>
           </w:r>
         </w:fldSimple>
       </w:p>
+      <w:p>
+        <w:pPr>
+          <w:pStyle w:val="a9"/>
+          <w:jc w:val="center"/>
+        </w:pPr>
+      </w:p>
     </w:sdtContent>
   </w:sdt>
-  <w:p>
-    <w:pPr>
-      <w:pStyle w:val="a9"/>
-    </w:pPr>
-  </w:p>
-  <w:p/>
-  <w:p/>
-  <w:p/>
-</w:ftr>
-</file>
-
-<file path=word/footer3.xml><?xml version="1.0" encoding="utf-8"?>
-<w:ftr xmlns:ve="http://schemas.openxmlformats.org/markup-compatibility/2006" xmlns:o="urn:schemas-microsoft-com:office:office" xmlns:r="http://schemas.openxmlformats.org/officeDocument/2006/relationships" xmlns:m="http://schemas.openxmlformats.org/officeDocument/2006/math" xmlns:v="urn:schemas-microsoft-com:vml" xmlns:wp="http://schemas.openxmlformats.org/drawingml/2006/wordprocessingDrawing" xmlns:w10="urn:schemas-microsoft-com:office:word" xmlns:w="http://schemas.openxmlformats.org/wordprocessingml/2006/main" xmlns:wne="http://schemas.microsoft.com/office/word/2006/wordml">
-  <w:p>
-    <w:pPr>
-      <w:pStyle w:val="a9"/>
-    </w:pPr>
-  </w:p>
 </w:ftr>
 </file>
 
@@ -9661,36 +12796,6 @@
     <w:p/>
   </w:footnote>
 </w:footnotes>
-</file>
-
-<file path=word/header1.xml><?xml version="1.0" encoding="utf-8"?>
-<w:hdr xmlns:ve="http://schemas.openxmlformats.org/markup-compatibility/2006" xmlns:o="urn:schemas-microsoft-com:office:office" xmlns:r="http://schemas.openxmlformats.org/officeDocument/2006/relationships" xmlns:m="http://schemas.openxmlformats.org/officeDocument/2006/math" xmlns:v="urn:schemas-microsoft-com:vml" xmlns:wp="http://schemas.openxmlformats.org/drawingml/2006/wordprocessingDrawing" xmlns:w10="urn:schemas-microsoft-com:office:word" xmlns:w="http://schemas.openxmlformats.org/wordprocessingml/2006/main" xmlns:wne="http://schemas.microsoft.com/office/word/2006/wordml">
-  <w:p>
-    <w:pPr>
-      <w:pStyle w:val="a7"/>
-    </w:pPr>
-  </w:p>
-</w:hdr>
-</file>
-
-<file path=word/header2.xml><?xml version="1.0" encoding="utf-8"?>
-<w:hdr xmlns:ve="http://schemas.openxmlformats.org/markup-compatibility/2006" xmlns:o="urn:schemas-microsoft-com:office:office" xmlns:r="http://schemas.openxmlformats.org/officeDocument/2006/relationships" xmlns:m="http://schemas.openxmlformats.org/officeDocument/2006/math" xmlns:v="urn:schemas-microsoft-com:vml" xmlns:wp="http://schemas.openxmlformats.org/drawingml/2006/wordprocessingDrawing" xmlns:w10="urn:schemas-microsoft-com:office:word" xmlns:w="http://schemas.openxmlformats.org/wordprocessingml/2006/main" xmlns:wne="http://schemas.microsoft.com/office/word/2006/wordml">
-  <w:p>
-    <w:pPr>
-      <w:pStyle w:val="a7"/>
-    </w:pPr>
-  </w:p>
-</w:hdr>
-</file>
-
-<file path=word/header3.xml><?xml version="1.0" encoding="utf-8"?>
-<w:hdr xmlns:ve="http://schemas.openxmlformats.org/markup-compatibility/2006" xmlns:o="urn:schemas-microsoft-com:office:office" xmlns:r="http://schemas.openxmlformats.org/officeDocument/2006/relationships" xmlns:m="http://schemas.openxmlformats.org/officeDocument/2006/math" xmlns:v="urn:schemas-microsoft-com:vml" xmlns:wp="http://schemas.openxmlformats.org/drawingml/2006/wordprocessingDrawing" xmlns:w10="urn:schemas-microsoft-com:office:word" xmlns:w="http://schemas.openxmlformats.org/wordprocessingml/2006/main" xmlns:wne="http://schemas.microsoft.com/office/word/2006/wordml">
-  <w:p>
-    <w:pPr>
-      <w:pStyle w:val="a7"/>
-    </w:pPr>
-  </w:p>
-</w:hdr>
 </file>
 
 <file path=word/numbering.xml><?xml version="1.0" encoding="utf-8"?>
@@ -10551,7 +13656,7 @@
   <w:abstractNum w:abstractNumId="8">
     <w:nsid w:val="0EDF417A"/>
     <w:multiLevelType w:val="hybridMultilevel"/>
-    <w:tmpl w:val="4EE63ED8"/>
+    <w:tmpl w:val="8D940CCC"/>
     <w:lvl w:ilvl="0" w:tplc="04190001">
       <w:start w:val="1"/>
       <w:numFmt w:val="bullet"/>
@@ -11611,6 +14716,119 @@
     </w:lvl>
   </w:abstractNum>
   <w:abstractNum w:abstractNumId="18">
+    <w:nsid w:val="306F52B0"/>
+    <w:multiLevelType w:val="hybridMultilevel"/>
+    <w:tmpl w:val="C342505A"/>
+    <w:lvl w:ilvl="0" w:tplc="04190001">
+      <w:start w:val="1"/>
+      <w:numFmt w:val="bullet"/>
+      <w:lvlText w:val=""/>
+      <w:lvlJc w:val="left"/>
+      <w:pPr>
+        <w:ind w:left="720" w:hanging="360"/>
+      </w:pPr>
+      <w:rPr>
+        <w:rFonts w:ascii="Symbol" w:hAnsi="Symbol" w:hint="default"/>
+      </w:rPr>
+    </w:lvl>
+    <w:lvl w:ilvl="1" w:tplc="04190003" w:tentative="1">
+      <w:start w:val="1"/>
+      <w:numFmt w:val="bullet"/>
+      <w:lvlText w:val="o"/>
+      <w:lvlJc w:val="left"/>
+      <w:pPr>
+        <w:ind w:left="1440" w:hanging="360"/>
+      </w:pPr>
+      <w:rPr>
+        <w:rFonts w:ascii="Courier New" w:hAnsi="Courier New" w:cs="Courier New" w:hint="default"/>
+      </w:rPr>
+    </w:lvl>
+    <w:lvl w:ilvl="2" w:tplc="04190005" w:tentative="1">
+      <w:start w:val="1"/>
+      <w:numFmt w:val="bullet"/>
+      <w:lvlText w:val=""/>
+      <w:lvlJc w:val="left"/>
+      <w:pPr>
+        <w:ind w:left="2160" w:hanging="360"/>
+      </w:pPr>
+      <w:rPr>
+        <w:rFonts w:ascii="Wingdings" w:hAnsi="Wingdings" w:hint="default"/>
+      </w:rPr>
+    </w:lvl>
+    <w:lvl w:ilvl="3" w:tplc="04190001" w:tentative="1">
+      <w:start w:val="1"/>
+      <w:numFmt w:val="bullet"/>
+      <w:lvlText w:val=""/>
+      <w:lvlJc w:val="left"/>
+      <w:pPr>
+        <w:ind w:left="2880" w:hanging="360"/>
+      </w:pPr>
+      <w:rPr>
+        <w:rFonts w:ascii="Symbol" w:hAnsi="Symbol" w:hint="default"/>
+      </w:rPr>
+    </w:lvl>
+    <w:lvl w:ilvl="4" w:tplc="04190003" w:tentative="1">
+      <w:start w:val="1"/>
+      <w:numFmt w:val="bullet"/>
+      <w:lvlText w:val="o"/>
+      <w:lvlJc w:val="left"/>
+      <w:pPr>
+        <w:ind w:left="3600" w:hanging="360"/>
+      </w:pPr>
+      <w:rPr>
+        <w:rFonts w:ascii="Courier New" w:hAnsi="Courier New" w:cs="Courier New" w:hint="default"/>
+      </w:rPr>
+    </w:lvl>
+    <w:lvl w:ilvl="5" w:tplc="04190005" w:tentative="1">
+      <w:start w:val="1"/>
+      <w:numFmt w:val="bullet"/>
+      <w:lvlText w:val=""/>
+      <w:lvlJc w:val="left"/>
+      <w:pPr>
+        <w:ind w:left="4320" w:hanging="360"/>
+      </w:pPr>
+      <w:rPr>
+        <w:rFonts w:ascii="Wingdings" w:hAnsi="Wingdings" w:hint="default"/>
+      </w:rPr>
+    </w:lvl>
+    <w:lvl w:ilvl="6" w:tplc="04190001" w:tentative="1">
+      <w:start w:val="1"/>
+      <w:numFmt w:val="bullet"/>
+      <w:lvlText w:val=""/>
+      <w:lvlJc w:val="left"/>
+      <w:pPr>
+        <w:ind w:left="5040" w:hanging="360"/>
+      </w:pPr>
+      <w:rPr>
+        <w:rFonts w:ascii="Symbol" w:hAnsi="Symbol" w:hint="default"/>
+      </w:rPr>
+    </w:lvl>
+    <w:lvl w:ilvl="7" w:tplc="04190003" w:tentative="1">
+      <w:start w:val="1"/>
+      <w:numFmt w:val="bullet"/>
+      <w:lvlText w:val="o"/>
+      <w:lvlJc w:val="left"/>
+      <w:pPr>
+        <w:ind w:left="5760" w:hanging="360"/>
+      </w:pPr>
+      <w:rPr>
+        <w:rFonts w:ascii="Courier New" w:hAnsi="Courier New" w:cs="Courier New" w:hint="default"/>
+      </w:rPr>
+    </w:lvl>
+    <w:lvl w:ilvl="8" w:tplc="04190005" w:tentative="1">
+      <w:start w:val="1"/>
+      <w:numFmt w:val="bullet"/>
+      <w:lvlText w:val=""/>
+      <w:lvlJc w:val="left"/>
+      <w:pPr>
+        <w:ind w:left="6480" w:hanging="360"/>
+      </w:pPr>
+      <w:rPr>
+        <w:rFonts w:ascii="Wingdings" w:hAnsi="Wingdings" w:hint="default"/>
+      </w:rPr>
+    </w:lvl>
+  </w:abstractNum>
+  <w:abstractNum w:abstractNumId="19">
     <w:nsid w:val="308B02EC"/>
     <w:multiLevelType w:val="hybridMultilevel"/>
     <w:tmpl w:val="AED0FF58"/>
@@ -11723,7 +14941,7 @@
       </w:rPr>
     </w:lvl>
   </w:abstractNum>
-  <w:abstractNum w:abstractNumId="19">
+  <w:abstractNum w:abstractNumId="20">
     <w:nsid w:val="30D939FF"/>
     <w:multiLevelType w:val="hybridMultilevel"/>
     <w:tmpl w:val="3D3C7FDA"/>
@@ -11836,7 +15054,7 @@
       </w:rPr>
     </w:lvl>
   </w:abstractNum>
-  <w:abstractNum w:abstractNumId="20">
+  <w:abstractNum w:abstractNumId="21">
     <w:nsid w:val="31EC7549"/>
     <w:multiLevelType w:val="hybridMultilevel"/>
     <w:tmpl w:val="614C2450"/>
@@ -11949,7 +15167,7 @@
       </w:rPr>
     </w:lvl>
   </w:abstractNum>
-  <w:abstractNum w:abstractNumId="21">
+  <w:abstractNum w:abstractNumId="22">
     <w:nsid w:val="3367366B"/>
     <w:multiLevelType w:val="hybridMultilevel"/>
     <w:tmpl w:val="D8B2D886"/>
@@ -12062,7 +15280,7 @@
       </w:rPr>
     </w:lvl>
   </w:abstractNum>
-  <w:abstractNum w:abstractNumId="22">
+  <w:abstractNum w:abstractNumId="23">
     <w:nsid w:val="355A05FC"/>
     <w:multiLevelType w:val="hybridMultilevel"/>
     <w:tmpl w:val="D092F296"/>
@@ -12151,7 +15369,120 @@
       </w:pPr>
     </w:lvl>
   </w:abstractNum>
-  <w:abstractNum w:abstractNumId="23">
+  <w:abstractNum w:abstractNumId="24">
+    <w:nsid w:val="3E517C33"/>
+    <w:multiLevelType w:val="hybridMultilevel"/>
+    <w:tmpl w:val="ED4E7A4E"/>
+    <w:lvl w:ilvl="0" w:tplc="0419000D">
+      <w:start w:val="1"/>
+      <w:numFmt w:val="bullet"/>
+      <w:lvlText w:val=""/>
+      <w:lvlJc w:val="left"/>
+      <w:pPr>
+        <w:ind w:left="1440" w:hanging="360"/>
+      </w:pPr>
+      <w:rPr>
+        <w:rFonts w:ascii="Wingdings" w:hAnsi="Wingdings" w:hint="default"/>
+      </w:rPr>
+    </w:lvl>
+    <w:lvl w:ilvl="1" w:tplc="04190003" w:tentative="1">
+      <w:start w:val="1"/>
+      <w:numFmt w:val="bullet"/>
+      <w:lvlText w:val="o"/>
+      <w:lvlJc w:val="left"/>
+      <w:pPr>
+        <w:ind w:left="2160" w:hanging="360"/>
+      </w:pPr>
+      <w:rPr>
+        <w:rFonts w:ascii="Courier New" w:hAnsi="Courier New" w:cs="Courier New" w:hint="default"/>
+      </w:rPr>
+    </w:lvl>
+    <w:lvl w:ilvl="2" w:tplc="04190005" w:tentative="1">
+      <w:start w:val="1"/>
+      <w:numFmt w:val="bullet"/>
+      <w:lvlText w:val=""/>
+      <w:lvlJc w:val="left"/>
+      <w:pPr>
+        <w:ind w:left="2880" w:hanging="360"/>
+      </w:pPr>
+      <w:rPr>
+        <w:rFonts w:ascii="Wingdings" w:hAnsi="Wingdings" w:hint="default"/>
+      </w:rPr>
+    </w:lvl>
+    <w:lvl w:ilvl="3" w:tplc="04190001" w:tentative="1">
+      <w:start w:val="1"/>
+      <w:numFmt w:val="bullet"/>
+      <w:lvlText w:val=""/>
+      <w:lvlJc w:val="left"/>
+      <w:pPr>
+        <w:ind w:left="3600" w:hanging="360"/>
+      </w:pPr>
+      <w:rPr>
+        <w:rFonts w:ascii="Symbol" w:hAnsi="Symbol" w:hint="default"/>
+      </w:rPr>
+    </w:lvl>
+    <w:lvl w:ilvl="4" w:tplc="04190003" w:tentative="1">
+      <w:start w:val="1"/>
+      <w:numFmt w:val="bullet"/>
+      <w:lvlText w:val="o"/>
+      <w:lvlJc w:val="left"/>
+      <w:pPr>
+        <w:ind w:left="4320" w:hanging="360"/>
+      </w:pPr>
+      <w:rPr>
+        <w:rFonts w:ascii="Courier New" w:hAnsi="Courier New" w:cs="Courier New" w:hint="default"/>
+      </w:rPr>
+    </w:lvl>
+    <w:lvl w:ilvl="5" w:tplc="04190005" w:tentative="1">
+      <w:start w:val="1"/>
+      <w:numFmt w:val="bullet"/>
+      <w:lvlText w:val=""/>
+      <w:lvlJc w:val="left"/>
+      <w:pPr>
+        <w:ind w:left="5040" w:hanging="360"/>
+      </w:pPr>
+      <w:rPr>
+        <w:rFonts w:ascii="Wingdings" w:hAnsi="Wingdings" w:hint="default"/>
+      </w:rPr>
+    </w:lvl>
+    <w:lvl w:ilvl="6" w:tplc="04190001" w:tentative="1">
+      <w:start w:val="1"/>
+      <w:numFmt w:val="bullet"/>
+      <w:lvlText w:val=""/>
+      <w:lvlJc w:val="left"/>
+      <w:pPr>
+        <w:ind w:left="5760" w:hanging="360"/>
+      </w:pPr>
+      <w:rPr>
+        <w:rFonts w:ascii="Symbol" w:hAnsi="Symbol" w:hint="default"/>
+      </w:rPr>
+    </w:lvl>
+    <w:lvl w:ilvl="7" w:tplc="04190003" w:tentative="1">
+      <w:start w:val="1"/>
+      <w:numFmt w:val="bullet"/>
+      <w:lvlText w:val="o"/>
+      <w:lvlJc w:val="left"/>
+      <w:pPr>
+        <w:ind w:left="6480" w:hanging="360"/>
+      </w:pPr>
+      <w:rPr>
+        <w:rFonts w:ascii="Courier New" w:hAnsi="Courier New" w:cs="Courier New" w:hint="default"/>
+      </w:rPr>
+    </w:lvl>
+    <w:lvl w:ilvl="8" w:tplc="04190005" w:tentative="1">
+      <w:start w:val="1"/>
+      <w:numFmt w:val="bullet"/>
+      <w:lvlText w:val=""/>
+      <w:lvlJc w:val="left"/>
+      <w:pPr>
+        <w:ind w:left="7200" w:hanging="360"/>
+      </w:pPr>
+      <w:rPr>
+        <w:rFonts w:ascii="Wingdings" w:hAnsi="Wingdings" w:hint="default"/>
+      </w:rPr>
+    </w:lvl>
+  </w:abstractNum>
+  <w:abstractNum w:abstractNumId="25">
     <w:nsid w:val="3F014898"/>
     <w:multiLevelType w:val="hybridMultilevel"/>
     <w:tmpl w:val="807455F2"/>
@@ -12240,7 +15571,7 @@
       </w:pPr>
     </w:lvl>
   </w:abstractNum>
-  <w:abstractNum w:abstractNumId="24">
+  <w:abstractNum w:abstractNumId="26">
     <w:nsid w:val="46863AD4"/>
     <w:multiLevelType w:val="hybridMultilevel"/>
     <w:tmpl w:val="4042AE90"/>
@@ -12353,7 +15684,7 @@
       </w:rPr>
     </w:lvl>
   </w:abstractNum>
-  <w:abstractNum w:abstractNumId="25">
+  <w:abstractNum w:abstractNumId="27">
     <w:nsid w:val="4BC34E33"/>
     <w:multiLevelType w:val="hybridMultilevel"/>
     <w:tmpl w:val="647ECE88"/>
@@ -12466,7 +15797,120 @@
       </w:rPr>
     </w:lvl>
   </w:abstractNum>
-  <w:abstractNum w:abstractNumId="26">
+  <w:abstractNum w:abstractNumId="28">
+    <w:nsid w:val="4C3143DE"/>
+    <w:multiLevelType w:val="hybridMultilevel"/>
+    <w:tmpl w:val="5DB43F2C"/>
+    <w:lvl w:ilvl="0" w:tplc="0419000D">
+      <w:start w:val="1"/>
+      <w:numFmt w:val="bullet"/>
+      <w:lvlText w:val=""/>
+      <w:lvlJc w:val="left"/>
+      <w:pPr>
+        <w:ind w:left="1440" w:hanging="360"/>
+      </w:pPr>
+      <w:rPr>
+        <w:rFonts w:ascii="Wingdings" w:hAnsi="Wingdings" w:hint="default"/>
+      </w:rPr>
+    </w:lvl>
+    <w:lvl w:ilvl="1" w:tplc="04190003" w:tentative="1">
+      <w:start w:val="1"/>
+      <w:numFmt w:val="bullet"/>
+      <w:lvlText w:val="o"/>
+      <w:lvlJc w:val="left"/>
+      <w:pPr>
+        <w:ind w:left="2160" w:hanging="360"/>
+      </w:pPr>
+      <w:rPr>
+        <w:rFonts w:ascii="Courier New" w:hAnsi="Courier New" w:cs="Courier New" w:hint="default"/>
+      </w:rPr>
+    </w:lvl>
+    <w:lvl w:ilvl="2" w:tplc="04190005" w:tentative="1">
+      <w:start w:val="1"/>
+      <w:numFmt w:val="bullet"/>
+      <w:lvlText w:val=""/>
+      <w:lvlJc w:val="left"/>
+      <w:pPr>
+        <w:ind w:left="2880" w:hanging="360"/>
+      </w:pPr>
+      <w:rPr>
+        <w:rFonts w:ascii="Wingdings" w:hAnsi="Wingdings" w:hint="default"/>
+      </w:rPr>
+    </w:lvl>
+    <w:lvl w:ilvl="3" w:tplc="04190001" w:tentative="1">
+      <w:start w:val="1"/>
+      <w:numFmt w:val="bullet"/>
+      <w:lvlText w:val=""/>
+      <w:lvlJc w:val="left"/>
+      <w:pPr>
+        <w:ind w:left="3600" w:hanging="360"/>
+      </w:pPr>
+      <w:rPr>
+        <w:rFonts w:ascii="Symbol" w:hAnsi="Symbol" w:hint="default"/>
+      </w:rPr>
+    </w:lvl>
+    <w:lvl w:ilvl="4" w:tplc="04190003" w:tentative="1">
+      <w:start w:val="1"/>
+      <w:numFmt w:val="bullet"/>
+      <w:lvlText w:val="o"/>
+      <w:lvlJc w:val="left"/>
+      <w:pPr>
+        <w:ind w:left="4320" w:hanging="360"/>
+      </w:pPr>
+      <w:rPr>
+        <w:rFonts w:ascii="Courier New" w:hAnsi="Courier New" w:cs="Courier New" w:hint="default"/>
+      </w:rPr>
+    </w:lvl>
+    <w:lvl w:ilvl="5" w:tplc="04190005" w:tentative="1">
+      <w:start w:val="1"/>
+      <w:numFmt w:val="bullet"/>
+      <w:lvlText w:val=""/>
+      <w:lvlJc w:val="left"/>
+      <w:pPr>
+        <w:ind w:left="5040" w:hanging="360"/>
+      </w:pPr>
+      <w:rPr>
+        <w:rFonts w:ascii="Wingdings" w:hAnsi="Wingdings" w:hint="default"/>
+      </w:rPr>
+    </w:lvl>
+    <w:lvl w:ilvl="6" w:tplc="04190001" w:tentative="1">
+      <w:start w:val="1"/>
+      <w:numFmt w:val="bullet"/>
+      <w:lvlText w:val=""/>
+      <w:lvlJc w:val="left"/>
+      <w:pPr>
+        <w:ind w:left="5760" w:hanging="360"/>
+      </w:pPr>
+      <w:rPr>
+        <w:rFonts w:ascii="Symbol" w:hAnsi="Symbol" w:hint="default"/>
+      </w:rPr>
+    </w:lvl>
+    <w:lvl w:ilvl="7" w:tplc="04190003" w:tentative="1">
+      <w:start w:val="1"/>
+      <w:numFmt w:val="bullet"/>
+      <w:lvlText w:val="o"/>
+      <w:lvlJc w:val="left"/>
+      <w:pPr>
+        <w:ind w:left="6480" w:hanging="360"/>
+      </w:pPr>
+      <w:rPr>
+        <w:rFonts w:ascii="Courier New" w:hAnsi="Courier New" w:cs="Courier New" w:hint="default"/>
+      </w:rPr>
+    </w:lvl>
+    <w:lvl w:ilvl="8" w:tplc="04190005" w:tentative="1">
+      <w:start w:val="1"/>
+      <w:numFmt w:val="bullet"/>
+      <w:lvlText w:val=""/>
+      <w:lvlJc w:val="left"/>
+      <w:pPr>
+        <w:ind w:left="7200" w:hanging="360"/>
+      </w:pPr>
+      <w:rPr>
+        <w:rFonts w:ascii="Wingdings" w:hAnsi="Wingdings" w:hint="default"/>
+      </w:rPr>
+    </w:lvl>
+  </w:abstractNum>
+  <w:abstractNum w:abstractNumId="29">
     <w:nsid w:val="4CC154B3"/>
     <w:multiLevelType w:val="hybridMultilevel"/>
     <w:tmpl w:val="4512136C"/>
@@ -12579,7 +16023,7 @@
       </w:rPr>
     </w:lvl>
   </w:abstractNum>
-  <w:abstractNum w:abstractNumId="27">
+  <w:abstractNum w:abstractNumId="30">
     <w:nsid w:val="4E7F12CB"/>
     <w:multiLevelType w:val="hybridMultilevel"/>
     <w:tmpl w:val="77A0CD48"/>
@@ -12692,7 +16136,7 @@
       </w:rPr>
     </w:lvl>
   </w:abstractNum>
-  <w:abstractNum w:abstractNumId="28">
+  <w:abstractNum w:abstractNumId="31">
     <w:nsid w:val="50EF1EFC"/>
     <w:multiLevelType w:val="hybridMultilevel"/>
     <w:tmpl w:val="BD143A68"/>
@@ -12805,7 +16249,7 @@
       </w:rPr>
     </w:lvl>
   </w:abstractNum>
-  <w:abstractNum w:abstractNumId="29">
+  <w:abstractNum w:abstractNumId="32">
     <w:nsid w:val="55282F9C"/>
     <w:multiLevelType w:val="hybridMultilevel"/>
     <w:tmpl w:val="65C0E474"/>
@@ -12918,7 +16362,7 @@
       </w:rPr>
     </w:lvl>
   </w:abstractNum>
-  <w:abstractNum w:abstractNumId="30">
+  <w:abstractNum w:abstractNumId="33">
     <w:nsid w:val="56BA6EC1"/>
     <w:multiLevelType w:val="hybridMultilevel"/>
     <w:tmpl w:val="704462E0"/>
@@ -13031,7 +16475,7 @@
       </w:rPr>
     </w:lvl>
   </w:abstractNum>
-  <w:abstractNum w:abstractNumId="31">
+  <w:abstractNum w:abstractNumId="34">
     <w:nsid w:val="596951BC"/>
     <w:multiLevelType w:val="hybridMultilevel"/>
     <w:tmpl w:val="B0543466"/>
@@ -13144,7 +16588,7 @@
       </w:rPr>
     </w:lvl>
   </w:abstractNum>
-  <w:abstractNum w:abstractNumId="32">
+  <w:abstractNum w:abstractNumId="35">
     <w:nsid w:val="602D5FB2"/>
     <w:multiLevelType w:val="hybridMultilevel"/>
     <w:tmpl w:val="4F0C0DF8"/>
@@ -13234,7 +16678,7 @@
       </w:pPr>
     </w:lvl>
   </w:abstractNum>
-  <w:abstractNum w:abstractNumId="33">
+  <w:abstractNum w:abstractNumId="36">
     <w:nsid w:val="621F0C53"/>
     <w:multiLevelType w:val="hybridMultilevel"/>
     <w:tmpl w:val="E68298C0"/>
@@ -13324,7 +16768,7 @@
       </w:pPr>
     </w:lvl>
   </w:abstractNum>
-  <w:abstractNum w:abstractNumId="34">
+  <w:abstractNum w:abstractNumId="37">
     <w:nsid w:val="635467B4"/>
     <w:multiLevelType w:val="hybridMultilevel"/>
     <w:tmpl w:val="44E8CD16"/>
@@ -13437,7 +16881,7 @@
       </w:rPr>
     </w:lvl>
   </w:abstractNum>
-  <w:abstractNum w:abstractNumId="35">
+  <w:abstractNum w:abstractNumId="38">
     <w:nsid w:val="6C3C0753"/>
     <w:multiLevelType w:val="hybridMultilevel"/>
     <w:tmpl w:val="4BEE56A0"/>
@@ -13550,7 +16994,7 @@
       </w:rPr>
     </w:lvl>
   </w:abstractNum>
-  <w:abstractNum w:abstractNumId="36">
+  <w:abstractNum w:abstractNumId="39">
     <w:nsid w:val="6D384166"/>
     <w:multiLevelType w:val="hybridMultilevel"/>
     <w:tmpl w:val="6BE8100E"/>
@@ -13663,7 +17107,7 @@
       </w:rPr>
     </w:lvl>
   </w:abstractNum>
-  <w:abstractNum w:abstractNumId="37">
+  <w:abstractNum w:abstractNumId="40">
     <w:nsid w:val="6D970142"/>
     <w:multiLevelType w:val="hybridMultilevel"/>
     <w:tmpl w:val="FE744DBC"/>
@@ -13776,7 +17220,7 @@
       </w:rPr>
     </w:lvl>
   </w:abstractNum>
-  <w:abstractNum w:abstractNumId="38">
+  <w:abstractNum w:abstractNumId="41">
     <w:nsid w:val="70F65DBC"/>
     <w:multiLevelType w:val="hybridMultilevel"/>
     <w:tmpl w:val="698CBE9C"/>
@@ -13889,7 +17333,7 @@
       </w:rPr>
     </w:lvl>
   </w:abstractNum>
-  <w:abstractNum w:abstractNumId="39">
+  <w:abstractNum w:abstractNumId="42">
     <w:nsid w:val="73F6625C"/>
     <w:multiLevelType w:val="hybridMultilevel"/>
     <w:tmpl w:val="712AE26C"/>
@@ -14002,7 +17446,7 @@
       </w:rPr>
     </w:lvl>
   </w:abstractNum>
-  <w:abstractNum w:abstractNumId="40">
+  <w:abstractNum w:abstractNumId="43">
     <w:nsid w:val="743A2961"/>
     <w:multiLevelType w:val="hybridMultilevel"/>
     <w:tmpl w:val="4A32BA84"/>
@@ -14115,7 +17559,7 @@
       </w:rPr>
     </w:lvl>
   </w:abstractNum>
-  <w:abstractNum w:abstractNumId="41">
+  <w:abstractNum w:abstractNumId="44">
     <w:nsid w:val="75405942"/>
     <w:multiLevelType w:val="hybridMultilevel"/>
     <w:tmpl w:val="1AACA17C"/>
@@ -14228,7 +17672,7 @@
       </w:rPr>
     </w:lvl>
   </w:abstractNum>
-  <w:abstractNum w:abstractNumId="42">
+  <w:abstractNum w:abstractNumId="45">
     <w:nsid w:val="7BAC4372"/>
     <w:multiLevelType w:val="hybridMultilevel"/>
     <w:tmpl w:val="3DC66434"/>
@@ -14351,10 +17795,10 @@
     <w:abstractNumId w:val="13"/>
   </w:num>
   <w:num w:numId="4">
-    <w:abstractNumId w:val="22"/>
+    <w:abstractNumId w:val="23"/>
   </w:num>
   <w:num w:numId="5">
-    <w:abstractNumId w:val="33"/>
+    <w:abstractNumId w:val="36"/>
   </w:num>
   <w:num w:numId="6">
     <w:abstractNumId w:val="11"/>
@@ -14363,7 +17807,7 @@
     <w:abstractNumId w:val="1"/>
   </w:num>
   <w:num w:numId="8">
-    <w:abstractNumId w:val="23"/>
+    <w:abstractNumId w:val="25"/>
   </w:num>
   <w:num w:numId="9">
     <w:abstractNumId w:val="0"/>
@@ -14375,64 +17819,64 @@
     <w:abstractNumId w:val="14"/>
   </w:num>
   <w:num w:numId="12">
-    <w:abstractNumId w:val="37"/>
+    <w:abstractNumId w:val="40"/>
   </w:num>
   <w:num w:numId="13">
-    <w:abstractNumId w:val="27"/>
+    <w:abstractNumId w:val="30"/>
   </w:num>
   <w:num w:numId="14">
-    <w:abstractNumId w:val="30"/>
+    <w:abstractNumId w:val="33"/>
   </w:num>
   <w:num w:numId="15">
-    <w:abstractNumId w:val="20"/>
+    <w:abstractNumId w:val="21"/>
   </w:num>
   <w:num w:numId="16">
-    <w:abstractNumId w:val="36"/>
+    <w:abstractNumId w:val="39"/>
   </w:num>
   <w:num w:numId="17">
     <w:abstractNumId w:val="5"/>
   </w:num>
   <w:num w:numId="18">
-    <w:abstractNumId w:val="18"/>
+    <w:abstractNumId w:val="19"/>
   </w:num>
   <w:num w:numId="19">
-    <w:abstractNumId w:val="24"/>
+    <w:abstractNumId w:val="26"/>
   </w:num>
   <w:num w:numId="20">
-    <w:abstractNumId w:val="25"/>
+    <w:abstractNumId w:val="27"/>
   </w:num>
   <w:num w:numId="21">
-    <w:abstractNumId w:val="26"/>
+    <w:abstractNumId w:val="29"/>
   </w:num>
   <w:num w:numId="22">
     <w:abstractNumId w:val="2"/>
   </w:num>
   <w:num w:numId="23">
-    <w:abstractNumId w:val="29"/>
+    <w:abstractNumId w:val="32"/>
   </w:num>
   <w:num w:numId="24">
-    <w:abstractNumId w:val="41"/>
+    <w:abstractNumId w:val="44"/>
   </w:num>
   <w:num w:numId="25">
-    <w:abstractNumId w:val="31"/>
+    <w:abstractNumId w:val="34"/>
   </w:num>
   <w:num w:numId="26">
-    <w:abstractNumId w:val="35"/>
+    <w:abstractNumId w:val="38"/>
   </w:num>
   <w:num w:numId="27">
     <w:abstractNumId w:val="16"/>
   </w:num>
   <w:num w:numId="28">
-    <w:abstractNumId w:val="32"/>
+    <w:abstractNumId w:val="35"/>
   </w:num>
   <w:num w:numId="29">
-    <w:abstractNumId w:val="42"/>
+    <w:abstractNumId w:val="45"/>
   </w:num>
   <w:num w:numId="30">
-    <w:abstractNumId w:val="19"/>
+    <w:abstractNumId w:val="20"/>
   </w:num>
   <w:num w:numId="31">
-    <w:abstractNumId w:val="21"/>
+    <w:abstractNumId w:val="22"/>
   </w:num>
   <w:num w:numId="32">
     <w:abstractNumId w:val="6"/>
@@ -14447,13 +17891,13 @@
     <w:abstractNumId w:val="17"/>
   </w:num>
   <w:num w:numId="36">
-    <w:abstractNumId w:val="38"/>
+    <w:abstractNumId w:val="41"/>
   </w:num>
   <w:num w:numId="37">
-    <w:abstractNumId w:val="39"/>
+    <w:abstractNumId w:val="42"/>
   </w:num>
   <w:num w:numId="38">
-    <w:abstractNumId w:val="40"/>
+    <w:abstractNumId w:val="43"/>
   </w:num>
   <w:num w:numId="39">
     <w:abstractNumId w:val="12"/>
@@ -14462,13 +17906,22 @@
     <w:abstractNumId w:val="9"/>
   </w:num>
   <w:num w:numId="41">
-    <w:abstractNumId w:val="34"/>
+    <w:abstractNumId w:val="37"/>
   </w:num>
   <w:num w:numId="42">
-    <w:abstractNumId w:val="28"/>
+    <w:abstractNumId w:val="31"/>
   </w:num>
   <w:num w:numId="43">
     <w:abstractNumId w:val="8"/>
+  </w:num>
+  <w:num w:numId="44">
+    <w:abstractNumId w:val="24"/>
+  </w:num>
+  <w:num w:numId="45">
+    <w:abstractNumId w:val="28"/>
+  </w:num>
+  <w:num w:numId="46">
+    <w:abstractNumId w:val="18"/>
   </w:num>
 </w:numbering>
 </file>
@@ -15138,7 +18591,7 @@
 </file>
 
 <file path=customXml/itemProps1.xml><?xml version="1.0" encoding="utf-8"?>
-<ds:datastoreItem xmlns:ds="http://schemas.openxmlformats.org/officeDocument/2006/customXml" ds:itemID="{B028C49E-398C-422A-904A-C1D4C3663738}">
+<ds:datastoreItem xmlns:ds="http://schemas.openxmlformats.org/officeDocument/2006/customXml" ds:itemID="{C6853865-6F85-4D4A-B957-1FD2F06767D3}">
   <ds:schemaRefs>
     <ds:schemaRef ds:uri="http://schemas.openxmlformats.org/officeDocument/2006/bibliography"/>
   </ds:schemaRefs>
